--- a/Univerzita Hradec Králové_bakalarka dle vzoru.docx
+++ b/Univerzita Hradec Králové_bakalarka dle vzoru.docx
@@ -626,7 +626,6 @@
         <w:pStyle w:val="NadpisX"/>
       </w:pPr>
       <w:r>
-        <w:lastRenderedPageBreak/>
         <w:t>Anotace</w:t>
       </w:r>
     </w:p>
@@ -695,13 +694,63 @@
         </w:rPr>
         <w:t xml:space="preserve"> </w:t>
       </w:r>
+      <w:proofErr w:type="spellStart"/>
       <w:r>
         <w:rPr>
           <w:sz w:val="28"/>
           <w:lang w:val="en-US"/>
         </w:rPr>
-        <w:t>Název práce v anglickém jazyce</w:t>
-      </w:r>
+        <w:t>Název</w:t>
+      </w:r>
+      <w:proofErr w:type="spellEnd"/>
+      <w:r>
+        <w:rPr>
+          <w:sz w:val="28"/>
+          <w:lang w:val="en-US"/>
+        </w:rPr>
+        <w:t xml:space="preserve"> </w:t>
+      </w:r>
+      <w:proofErr w:type="spellStart"/>
+      <w:r>
+        <w:rPr>
+          <w:sz w:val="28"/>
+          <w:lang w:val="en-US"/>
+        </w:rPr>
+        <w:t>práce</w:t>
+      </w:r>
+      <w:proofErr w:type="spellEnd"/>
+      <w:r>
+        <w:rPr>
+          <w:sz w:val="28"/>
+          <w:lang w:val="en-US"/>
+        </w:rPr>
+        <w:t xml:space="preserve"> v </w:t>
+      </w:r>
+      <w:proofErr w:type="spellStart"/>
+      <w:r>
+        <w:rPr>
+          <w:sz w:val="28"/>
+          <w:lang w:val="en-US"/>
+        </w:rPr>
+        <w:t>anglickém</w:t>
+      </w:r>
+      <w:proofErr w:type="spellEnd"/>
+      <w:r>
+        <w:rPr>
+          <w:sz w:val="28"/>
+          <w:lang w:val="en-US"/>
+        </w:rPr>
+        <w:t xml:space="preserve"> </w:t>
+      </w:r>
+      <w:proofErr w:type="spellStart"/>
+      <w:r>
+        <w:rPr>
+          <w:sz w:val="28"/>
+          <w:lang w:val="en-US"/>
+        </w:rPr>
+        <w:t>jazyce</w:t>
+      </w:r>
+      <w:proofErr w:type="spellEnd"/>
     </w:p>
     <w:p>
       <w:pPr>
@@ -720,35 +769,121 @@
           <w:lang w:val="en-US"/>
         </w:rPr>
       </w:pPr>
+      <w:proofErr w:type="spellStart"/>
       <w:r>
         <w:rPr>
           <w:lang w:val="en-US"/>
         </w:rPr>
-        <w:t xml:space="preserve">Anotace v anglickém jazyce. </w:t>
-      </w:r>
+        <w:t>Anotace</w:t>
+      </w:r>
+      <w:proofErr w:type="spellEnd"/>
       <w:r>
         <w:rPr>
           <w:lang w:val="en-US"/>
         </w:rPr>
-        <w:t xml:space="preserve">Délka minimálně </w:t>
-      </w:r>
+        <w:t xml:space="preserve"> v </w:t>
+      </w:r>
+      <w:proofErr w:type="spellStart"/>
       <w:r>
         <w:rPr>
           <w:lang w:val="en-US"/>
         </w:rPr>
+        <w:t>anglickém</w:t>
+      </w:r>
+      <w:proofErr w:type="spellEnd"/>
+      <w:r>
+        <w:rPr>
+          <w:lang w:val="en-US"/>
+        </w:rPr>
+        <w:t xml:space="preserve"> </w:t>
+      </w:r>
+      <w:proofErr w:type="spellStart"/>
+      <w:r>
+        <w:rPr>
+          <w:lang w:val="en-US"/>
+        </w:rPr>
+        <w:t>jazyce</w:t>
+      </w:r>
+      <w:proofErr w:type="spellEnd"/>
+      <w:r>
+        <w:rPr>
+          <w:lang w:val="en-US"/>
+        </w:rPr>
+        <w:t xml:space="preserve">. </w:t>
+      </w:r>
+      <w:proofErr w:type="spellStart"/>
+      <w:r>
+        <w:rPr>
+          <w:lang w:val="en-US"/>
+        </w:rPr>
+        <w:t>Délka</w:t>
+      </w:r>
+      <w:proofErr w:type="spellEnd"/>
+      <w:r>
+        <w:rPr>
+          <w:lang w:val="en-US"/>
+        </w:rPr>
+        <w:t xml:space="preserve"> </w:t>
+      </w:r>
+      <w:proofErr w:type="spellStart"/>
+      <w:r>
+        <w:rPr>
+          <w:lang w:val="en-US"/>
+        </w:rPr>
+        <w:t>minimálně</w:t>
+      </w:r>
+      <w:proofErr w:type="spellEnd"/>
+      <w:r>
+        <w:rPr>
+          <w:lang w:val="en-US"/>
+        </w:rPr>
+        <w:t xml:space="preserve"> </w:t>
+      </w:r>
+      <w:r>
+        <w:rPr>
+          <w:lang w:val="en-US"/>
+        </w:rPr>
         <w:t xml:space="preserve">100 </w:t>
       </w:r>
       <w:r>
         <w:rPr>
           <w:lang w:val="en-US"/>
         </w:rPr>
-        <w:t>a m</w:t>
-      </w:r>
+        <w:t xml:space="preserve">a </w:t>
+      </w:r>
+      <w:proofErr w:type="spellStart"/>
       <w:r>
         <w:rPr>
           <w:lang w:val="en-US"/>
         </w:rPr>
-        <w:t>aximálně 200 slov.</w:t>
+        <w:t>m</w:t>
+      </w:r>
+      <w:r>
+        <w:rPr>
+          <w:lang w:val="en-US"/>
+        </w:rPr>
+        <w:t>aximálně</w:t>
+      </w:r>
+      <w:proofErr w:type="spellEnd"/>
+      <w:r>
+        <w:rPr>
+          <w:lang w:val="en-US"/>
+        </w:rPr>
+        <w:t xml:space="preserve"> 200 </w:t>
+      </w:r>
+      <w:proofErr w:type="spellStart"/>
+      <w:r>
+        <w:rPr>
+          <w:lang w:val="en-US"/>
+        </w:rPr>
+        <w:t>slov</w:t>
+      </w:r>
+      <w:proofErr w:type="spellEnd"/>
+      <w:r>
+        <w:rPr>
+          <w:lang w:val="en-US"/>
+        </w:rPr>
+        <w:t>.</w:t>
       </w:r>
     </w:p>
     <w:p>
@@ -895,7 +1030,6 @@
         <w:pStyle w:val="NadpisX"/>
       </w:pPr>
       <w:r>
-        <w:lastRenderedPageBreak/>
         <w:t>Obsah</w:t>
       </w:r>
     </w:p>
@@ -1826,7 +1960,6 @@
         <w:pStyle w:val="NadpisX"/>
       </w:pPr>
       <w:r>
-        <w:lastRenderedPageBreak/>
         <w:t>Seznam obrázků</w:t>
       </w:r>
     </w:p>
@@ -2041,7 +2174,6 @@
       </w:pPr>
       <w:bookmarkStart w:id="2" w:name="_Toc348517251"/>
       <w:r>
-        <w:lastRenderedPageBreak/>
         <w:t>Úvod</w:t>
       </w:r>
       <w:bookmarkEnd w:id="0"/>
@@ -2228,7 +2360,6 @@
       </w:pPr>
       <w:bookmarkStart w:id="3" w:name="_Toc348517252"/>
       <w:r>
-        <w:lastRenderedPageBreak/>
         <w:t>Cíl práce</w:t>
       </w:r>
       <w:bookmarkEnd w:id="3"/>
@@ -2298,7 +2429,6 @@
       </w:pPr>
       <w:bookmarkStart w:id="4" w:name="_Toc348517253"/>
       <w:r>
-        <w:lastRenderedPageBreak/>
         <w:t>Metodika zpracování</w:t>
       </w:r>
       <w:bookmarkEnd w:id="4"/>
@@ -2360,7 +2490,6 @@
       </w:pPr>
       <w:bookmarkStart w:id="5" w:name="_Toc348517254"/>
       <w:r>
-        <w:lastRenderedPageBreak/>
         <w:t xml:space="preserve">Kapitola - </w:t>
       </w:r>
       <w:r>
@@ -2393,12 +2522,30 @@
     </w:p>
     <w:p>
       <w:r>
-        <w:t>Co řeší čeho se týká</w:t>
-      </w:r>
-    </w:p>
-    <w:p>
-      <w:r>
-        <w:t>Ososbní údaje z pohledu GDPR</w:t>
+        <w:t xml:space="preserve">Co </w:t>
+      </w:r>
+      <w:proofErr w:type="gramStart"/>
+      <w:r>
+        <w:t>řeší</w:t>
+      </w:r>
+      <w:proofErr w:type="gramEnd"/>
+      <w:r>
+        <w:t xml:space="preserve"> čeho se </w:t>
+      </w:r>
+      <w:proofErr w:type="gramStart"/>
+      <w:r>
+        <w:t>týká</w:t>
+      </w:r>
+      <w:proofErr w:type="gramEnd"/>
+    </w:p>
+    <w:p>
+      <w:proofErr w:type="spellStart"/>
+      <w:r>
+        <w:t>Ososbní</w:t>
+      </w:r>
+      <w:proofErr w:type="spellEnd"/>
+      <w:r>
+        <w:t xml:space="preserve"> údaje z pohledu GDPR</w:t>
       </w:r>
     </w:p>
     <w:p>
@@ -2469,6 +2616,7 @@
       <w:r>
         <w:t>Společnost XY uchovává osobní údaje v systémech</w:t>
       </w:r>
+      <w:proofErr w:type="gramStart"/>
       <w:r>
         <w:rPr>
           <w:highlight w:val="yellow"/>
@@ -2476,7 +2624,11 @@
         <w:t>…..</w:t>
       </w:r>
       <w:r>
-        <w:t xml:space="preserve"> a tedy bude muset řešit dopady</w:t>
+        <w:t xml:space="preserve"> a tedy</w:t>
+      </w:r>
+      <w:proofErr w:type="gramEnd"/>
+      <w:r>
+        <w:t xml:space="preserve"> bude muset řešit dopady</w:t>
       </w:r>
       <w:r>
         <w:rPr>
@@ -2637,8 +2789,25 @@
           <w:i/>
           <w:color w:val="333333"/>
         </w:rPr>
-        <w:lastRenderedPageBreak/>
-        <w:t>     a) pseudonymizace a šifrování osobních údajů;</w:t>
+        <w:t xml:space="preserve">     a) </w:t>
+      </w:r>
+      <w:proofErr w:type="spellStart"/>
+      <w:r>
+        <w:rPr>
+          <w:rFonts w:cs="Segoe UI"/>
+          <w:i/>
+          <w:color w:val="333333"/>
+        </w:rPr>
+        <w:t>pseudonymizace</w:t>
+      </w:r>
+      <w:proofErr w:type="spellEnd"/>
+      <w:r>
+        <w:rPr>
+          <w:rFonts w:cs="Segoe UI"/>
+          <w:i/>
+          <w:color w:val="333333"/>
+        </w:rPr>
+        <w:t xml:space="preserve"> a šifrování osobních údajů;</w:t>
       </w:r>
     </w:p>
     <w:p>
@@ -2807,7 +2976,43 @@
           <w:color w:val="000000"/>
           <w:shd w:val="clear" w:color="auto" w:fill="FFFFFF"/>
         </w:rPr>
-        <w:t xml:space="preserve">Z pohledu technických opatření nad systémy společnosti XY, bude muset vyřešit předevšim parvo zákazníka být zapomenut </w:t>
+        <w:t xml:space="preserve">Z pohledu technických opatření nad systémy společnosti XY, bude muset vyřešit </w:t>
+      </w:r>
+      <w:proofErr w:type="spellStart"/>
+      <w:r>
+        <w:rPr>
+          <w:rFonts w:ascii="Open Sans" w:hAnsi="Open Sans"/>
+          <w:color w:val="000000"/>
+          <w:shd w:val="clear" w:color="auto" w:fill="FFFFFF"/>
+        </w:rPr>
+        <w:t>předevšim</w:t>
+      </w:r>
+      <w:proofErr w:type="spellEnd"/>
+      <w:r>
+        <w:rPr>
+          <w:rFonts w:ascii="Open Sans" w:hAnsi="Open Sans"/>
+          <w:color w:val="000000"/>
+          <w:shd w:val="clear" w:color="auto" w:fill="FFFFFF"/>
+        </w:rPr>
+        <w:t xml:space="preserve"> </w:t>
+      </w:r>
+      <w:proofErr w:type="spellStart"/>
+      <w:r>
+        <w:rPr>
+          <w:rFonts w:ascii="Open Sans" w:hAnsi="Open Sans"/>
+          <w:color w:val="000000"/>
+          <w:shd w:val="clear" w:color="auto" w:fill="FFFFFF"/>
+        </w:rPr>
+        <w:t>parvo</w:t>
+      </w:r>
+      <w:proofErr w:type="spellEnd"/>
+      <w:r>
+        <w:rPr>
+          <w:rFonts w:ascii="Open Sans" w:hAnsi="Open Sans"/>
+          <w:color w:val="000000"/>
+          <w:shd w:val="clear" w:color="auto" w:fill="FFFFFF"/>
+        </w:rPr>
+        <w:t xml:space="preserve"> zákazníka být zapomenut </w:t>
       </w:r>
     </w:p>
     <w:p/>
@@ -2823,8 +3028,13 @@
         <w:jc w:val="start"/>
       </w:pPr>
       <w:r>
-        <w:t>Databáze – šifrování, psedonymizace</w:t>
-      </w:r>
+        <w:t xml:space="preserve">Databáze – šifrování, </w:t>
+      </w:r>
+      <w:proofErr w:type="spellStart"/>
+      <w:r>
+        <w:t>psedonymizace</w:t>
+      </w:r>
+      <w:proofErr w:type="spellEnd"/>
     </w:p>
     <w:p>
       <w:pPr>
@@ -2851,7 +3061,15 @@
         <w:jc w:val="start"/>
       </w:pPr>
       <w:r>
-        <w:t>počítače zaměstnanců – organizační opatření, směrnice, šifrování disků v počítačích, AntiThiev nástroje</w:t>
+        <w:t xml:space="preserve">počítače zaměstnanců – organizační opatření, směrnice, šifrování disků v počítačích, </w:t>
+      </w:r>
+      <w:proofErr w:type="spellStart"/>
+      <w:r>
+        <w:t>AntiThiev</w:t>
+      </w:r>
+      <w:proofErr w:type="spellEnd"/>
+      <w:r>
+        <w:t xml:space="preserve"> nástroje</w:t>
       </w:r>
     </w:p>
     <w:p>
@@ -2865,7 +3083,15 @@
         <w:jc w:val="start"/>
       </w:pPr>
       <w:r>
-        <w:t>Mobilní zařizení – MDM systémy, šifrování úložiště</w:t>
+        <w:t xml:space="preserve">Mobilní </w:t>
+      </w:r>
+      <w:proofErr w:type="spellStart"/>
+      <w:r>
+        <w:t>zařizení</w:t>
+      </w:r>
+      <w:proofErr w:type="spellEnd"/>
+      <w:r>
+        <w:t xml:space="preserve"> – MDM systémy, šifrování úložiště</w:t>
       </w:r>
     </w:p>
     <w:p>
@@ -2879,7 +3105,15 @@
         <w:jc w:val="start"/>
       </w:pPr>
       <w:r>
-        <w:t>BYOD - organizační opatření, směrnice, šifrování disků v počítačích, AntiThiev nástroje, Zákaz používání</w:t>
+        <w:t xml:space="preserve">BYOD - organizační opatření, směrnice, šifrování disků v počítačích, </w:t>
+      </w:r>
+      <w:proofErr w:type="spellStart"/>
+      <w:r>
+        <w:t>AntiThiev</w:t>
+      </w:r>
+      <w:proofErr w:type="spellEnd"/>
+      <w:r>
+        <w:t xml:space="preserve"> nástroje, Zákaz používání</w:t>
       </w:r>
     </w:p>
     <w:p>
@@ -2911,7 +3145,21 @@
         <w:rPr>
           <w:rFonts w:ascii="Cambria" w:hAnsi="Cambria"/>
         </w:rPr>
-        <w:t>Návrh a realizace tech. Opatření</w:t>
+        <w:t xml:space="preserve">Návrh a realizace </w:t>
+      </w:r>
+      <w:proofErr w:type="spellStart"/>
+      <w:r>
+        <w:rPr>
+          <w:rFonts w:ascii="Cambria" w:hAnsi="Cambria"/>
+        </w:rPr>
+        <w:t>tech</w:t>
+      </w:r>
+      <w:proofErr w:type="spellEnd"/>
+      <w:r>
+        <w:rPr>
+          <w:rFonts w:ascii="Cambria" w:hAnsi="Cambria"/>
+        </w:rPr>
+        <w:t>. Opatření</w:t>
       </w:r>
       <w:bookmarkEnd w:id="9"/>
     </w:p>
@@ -2965,7 +3213,6 @@
     <w:p/>
     <w:p>
       <w:r>
-        <w:lastRenderedPageBreak/>
         <w:t>Seznam literatury:</w:t>
       </w:r>
     </w:p>
@@ -3919,7 +4166,6 @@
       </w:pPr>
       <w:bookmarkStart w:id="16" w:name="_Toc348517257"/>
       <w:r>
-        <w:lastRenderedPageBreak/>
         <w:t>Shrnutí výsledků</w:t>
       </w:r>
       <w:bookmarkEnd w:id="16"/>
@@ -3954,7 +4200,6 @@
       </w:pPr>
       <w:bookmarkStart w:id="17" w:name="_Toc348517258"/>
       <w:r>
-        <w:lastRenderedPageBreak/>
         <w:t>Závěry a doporučení</w:t>
       </w:r>
       <w:bookmarkEnd w:id="17"/>
@@ -3972,11 +4217,19 @@
         </w:rPr>
         <w:t>-</w:t>
       </w:r>
-      <w:r>
-        <w:rPr>
-          <w:highlight w:val="yellow"/>
-        </w:rPr>
-        <w:t>ků  literaturou či předpoklady; výsledky a okolnosti, které zvláště ovlivnily předkládanou práci atd.). Je vhodné naznačit i případné další (popř. alternativní) možnosti zkoumání dané problematiky a otevřené problémy pro další studium.</w:t>
+      <w:proofErr w:type="spellStart"/>
+      <w:r>
+        <w:rPr>
+          <w:highlight w:val="yellow"/>
+        </w:rPr>
+        <w:t>ků</w:t>
+      </w:r>
+      <w:proofErr w:type="spellEnd"/>
+      <w:r>
+        <w:rPr>
+          <w:highlight w:val="yellow"/>
+        </w:rPr>
+        <w:t xml:space="preserve">  literaturou či předpoklady; výsledky a okolnosti, které zvláště ovlivnily předkládanou práci atd.). Je vhodné naznačit i případné další (popř. alternativní) možnosti zkoumání dané problematiky a otevřené problémy pro další studium.</w:t>
       </w:r>
       <w:r>
         <w:t xml:space="preserve"> </w:t>
@@ -4005,7 +4258,6 @@
       </w:pPr>
       <w:bookmarkStart w:id="18" w:name="_Toc348517259"/>
       <w:r>
-        <w:lastRenderedPageBreak/>
         <w:t>Seznam použité literatury</w:t>
       </w:r>
       <w:bookmarkEnd w:id="18"/>
@@ -4040,7 +4292,39 @@
           <w:rFonts w:ascii="Open Sans" w:hAnsi="Open Sans"/>
           <w:color w:val="000000"/>
         </w:rPr>
-        <w:t>. Praha: Grada Publishing, 2017. Právo pro praxi. ISBN 978-80-271-0668-4.</w:t>
+        <w:t xml:space="preserve">. Praha: </w:t>
+      </w:r>
+      <w:proofErr w:type="spellStart"/>
+      <w:r>
+        <w:rPr>
+          <w:rFonts w:ascii="Open Sans" w:hAnsi="Open Sans"/>
+          <w:color w:val="000000"/>
+        </w:rPr>
+        <w:t>Grada</w:t>
+      </w:r>
+      <w:proofErr w:type="spellEnd"/>
+      <w:r>
+        <w:rPr>
+          <w:rFonts w:ascii="Open Sans" w:hAnsi="Open Sans"/>
+          <w:color w:val="000000"/>
+        </w:rPr>
+        <w:t xml:space="preserve"> </w:t>
+      </w:r>
+      <w:proofErr w:type="spellStart"/>
+      <w:r>
+        <w:rPr>
+          <w:rFonts w:ascii="Open Sans" w:hAnsi="Open Sans"/>
+          <w:color w:val="000000"/>
+        </w:rPr>
+        <w:t>Publishing</w:t>
+      </w:r>
+      <w:proofErr w:type="spellEnd"/>
+      <w:r>
+        <w:rPr>
+          <w:rFonts w:ascii="Open Sans" w:hAnsi="Open Sans"/>
+          <w:color w:val="000000"/>
+        </w:rPr>
+        <w:t>, 2017. Právo pro praxi. ISBN 978-80-271-0668-4.</w:t>
       </w:r>
     </w:p>
     <w:p/>
@@ -4067,8 +4351,39 @@
           <w:highlight w:val="yellow"/>
           <w:lang w:bidi="ar-SA"/>
         </w:rPr>
-        <w:t>PŘÍJMENÍ, Jméno. Název knihy : podnázev. Vydání. Místo vydání : Název</w:t>
-      </w:r>
+        <w:t xml:space="preserve">PŘÍJMENÍ, Jméno. Název </w:t>
+      </w:r>
+      <w:proofErr w:type="gramStart"/>
+      <w:r>
+        <w:rPr>
+          <w:rFonts w:ascii="TimesNewRomanPS-BoldMT" w:eastAsia="Calibri" w:hAnsi="TimesNewRomanPS-BoldMT" w:cs="TimesNewRomanPS-BoldMT"/>
+          <w:bCs/>
+          <w:highlight w:val="yellow"/>
+          <w:lang w:bidi="ar-SA"/>
+        </w:rPr>
+        <w:t>knihy : podnázev</w:t>
+      </w:r>
+      <w:proofErr w:type="gramEnd"/>
+      <w:r>
+        <w:rPr>
+          <w:rFonts w:ascii="TimesNewRomanPS-BoldMT" w:eastAsia="Calibri" w:hAnsi="TimesNewRomanPS-BoldMT" w:cs="TimesNewRomanPS-BoldMT"/>
+          <w:bCs/>
+          <w:highlight w:val="yellow"/>
+          <w:lang w:bidi="ar-SA"/>
+        </w:rPr>
+        <w:t xml:space="preserve">. Vydání. Místo </w:t>
+      </w:r>
+      <w:proofErr w:type="gramStart"/>
+      <w:r>
+        <w:rPr>
+          <w:rFonts w:ascii="TimesNewRomanPS-BoldMT" w:eastAsia="Calibri" w:hAnsi="TimesNewRomanPS-BoldMT" w:cs="TimesNewRomanPS-BoldMT"/>
+          <w:bCs/>
+          <w:highlight w:val="yellow"/>
+          <w:lang w:bidi="ar-SA"/>
+        </w:rPr>
+        <w:t>vydání : Název</w:t>
+      </w:r>
+      <w:proofErr w:type="gramEnd"/>
       <w:r>
         <w:rPr>
           <w:rFonts w:ascii="TimesNewRomanPS-BoldMT" w:eastAsia="Calibri" w:hAnsi="TimesNewRomanPS-BoldMT" w:cs="TimesNewRomanPS-BoldMT"/>
@@ -4111,7 +4426,27 @@
           <w:highlight w:val="yellow"/>
           <w:lang w:bidi="ar-SA"/>
         </w:rPr>
-        <w:t>Název. Název odpovědné korporace, instituce. Roky vydání (od-do), ročník (od-do).Místo vydání : Název nakladatelství. Standardní číslo (ISSN).</w:t>
+        <w:t xml:space="preserve">Název. Název odpovědné korporace, instituce. Roky vydání (od-do), ročník (od-do).Místo </w:t>
+      </w:r>
+      <w:proofErr w:type="gramStart"/>
+      <w:r>
+        <w:rPr>
+          <w:rFonts w:ascii="TimesNewRomanPS-BoldMT" w:eastAsia="Calibri" w:hAnsi="TimesNewRomanPS-BoldMT" w:cs="TimesNewRomanPS-BoldMT"/>
+          <w:bCs/>
+          <w:highlight w:val="yellow"/>
+          <w:lang w:bidi="ar-SA"/>
+        </w:rPr>
+        <w:t>vydání : Název</w:t>
+      </w:r>
+      <w:proofErr w:type="gramEnd"/>
+      <w:r>
+        <w:rPr>
+          <w:rFonts w:ascii="TimesNewRomanPS-BoldMT" w:eastAsia="Calibri" w:hAnsi="TimesNewRomanPS-BoldMT" w:cs="TimesNewRomanPS-BoldMT"/>
+          <w:bCs/>
+          <w:highlight w:val="yellow"/>
+          <w:lang w:bidi="ar-SA"/>
+        </w:rPr>
+        <w:t xml:space="preserve"> nakladatelství. Standardní číslo (ISSN).</w:t>
       </w:r>
     </w:p>
     <w:p>
@@ -4137,7 +4472,49 @@
           <w:highlight w:val="yellow"/>
           <w:lang w:bidi="ar-SA"/>
         </w:rPr>
-        <w:t>Jméno autora. Název zdrojového dokumentu. Označení vydání. Číslo části.Místo vydání : Název nakladatelství, rok vydání. Rozsah díla. Standardní číslo. Lokaceve zdrojovém dokumentu.</w:t>
+        <w:t xml:space="preserve">Jméno autora. Název zdrojového dokumentu. Označení vydání. Číslo </w:t>
+      </w:r>
+      <w:proofErr w:type="spellStart"/>
+      <w:proofErr w:type="gramStart"/>
+      <w:r>
+        <w:rPr>
+          <w:rFonts w:ascii="TimesNewRomanPS-BoldMT" w:eastAsia="Calibri" w:hAnsi="TimesNewRomanPS-BoldMT" w:cs="TimesNewRomanPS-BoldMT"/>
+          <w:bCs/>
+          <w:highlight w:val="yellow"/>
+          <w:lang w:bidi="ar-SA"/>
+        </w:rPr>
+        <w:t>části.Místo</w:t>
+      </w:r>
+      <w:proofErr w:type="spellEnd"/>
+      <w:proofErr w:type="gramEnd"/>
+      <w:r>
+        <w:rPr>
+          <w:rFonts w:ascii="TimesNewRomanPS-BoldMT" w:eastAsia="Calibri" w:hAnsi="TimesNewRomanPS-BoldMT" w:cs="TimesNewRomanPS-BoldMT"/>
+          <w:bCs/>
+          <w:highlight w:val="yellow"/>
+          <w:lang w:bidi="ar-SA"/>
+        </w:rPr>
+        <w:t xml:space="preserve"> vydání : Název nakladatelství, rok vydání. Rozsah díla. Standardní číslo. </w:t>
+      </w:r>
+      <w:proofErr w:type="spellStart"/>
+      <w:r>
+        <w:rPr>
+          <w:rFonts w:ascii="TimesNewRomanPS-BoldMT" w:eastAsia="Calibri" w:hAnsi="TimesNewRomanPS-BoldMT" w:cs="TimesNewRomanPS-BoldMT"/>
+          <w:bCs/>
+          <w:highlight w:val="yellow"/>
+          <w:lang w:bidi="ar-SA"/>
+        </w:rPr>
+        <w:t>Lokaceve</w:t>
+      </w:r>
+      <w:proofErr w:type="spellEnd"/>
+      <w:r>
+        <w:rPr>
+          <w:rFonts w:ascii="TimesNewRomanPS-BoldMT" w:eastAsia="Calibri" w:hAnsi="TimesNewRomanPS-BoldMT" w:cs="TimesNewRomanPS-BoldMT"/>
+          <w:bCs/>
+          <w:highlight w:val="yellow"/>
+          <w:lang w:bidi="ar-SA"/>
+        </w:rPr>
+        <w:t xml:space="preserve"> zdrojovém dokumentu.</w:t>
       </w:r>
     </w:p>
     <w:p>
@@ -4163,7 +4540,27 @@
           <w:highlight w:val="yellow"/>
           <w:lang w:bidi="ar-SA"/>
         </w:rPr>
-        <w:t>Autor příspěvku. Název příspěvku. In Název zdrojového dokumentu. Primární odpovědnost (autor) za zdrojový dokument. Vydání. Místo vydání : Název nakladatelství, rok. Lokace ve zdrojovém dokumentu.</w:t>
+        <w:t xml:space="preserve">Autor příspěvku. Název příspěvku. In Název zdrojového dokumentu. Primární odpovědnost (autor) za zdrojový dokument. Vydání. Místo </w:t>
+      </w:r>
+      <w:proofErr w:type="gramStart"/>
+      <w:r>
+        <w:rPr>
+          <w:rFonts w:ascii="TimesNewRomanPS-BoldMT" w:eastAsia="Calibri" w:hAnsi="TimesNewRomanPS-BoldMT" w:cs="TimesNewRomanPS-BoldMT"/>
+          <w:bCs/>
+          <w:highlight w:val="yellow"/>
+          <w:lang w:bidi="ar-SA"/>
+        </w:rPr>
+        <w:t>vydání : Název</w:t>
+      </w:r>
+      <w:proofErr w:type="gramEnd"/>
+      <w:r>
+        <w:rPr>
+          <w:rFonts w:ascii="TimesNewRomanPS-BoldMT" w:eastAsia="Calibri" w:hAnsi="TimesNewRomanPS-BoldMT" w:cs="TimesNewRomanPS-BoldMT"/>
+          <w:bCs/>
+          <w:highlight w:val="yellow"/>
+          <w:lang w:bidi="ar-SA"/>
+        </w:rPr>
+        <w:t xml:space="preserve"> nakladatelství, rok. Lokace ve zdrojovém dokumentu.</w:t>
       </w:r>
     </w:p>
     <w:p>
@@ -4215,7 +4612,67 @@
           <w:highlight w:val="yellow"/>
           <w:lang w:bidi="ar-SA"/>
         </w:rPr>
-        <w:t>PŘÍJMENÍ, Jméno autora. Název monografie nebo www stránky (tag "title") : podnázev [druh média]. Vydání. Místo vydání : Vydavatel, datum publikování, datum poslední revize [citováno dne]. &lt;dostupnost - URL adresa&gt;. Standardní číslo.</w:t>
+        <w:t>PŘÍJMENÍ, Jméno autora. Název monografie nebo www stránky (</w:t>
+      </w:r>
+      <w:proofErr w:type="spellStart"/>
+      <w:r>
+        <w:rPr>
+          <w:rFonts w:ascii="TimesNewRomanPS-BoldMT" w:eastAsia="Calibri" w:hAnsi="TimesNewRomanPS-BoldMT" w:cs="TimesNewRomanPS-BoldMT"/>
+          <w:bCs/>
+          <w:highlight w:val="yellow"/>
+          <w:lang w:bidi="ar-SA"/>
+        </w:rPr>
+        <w:t>tag</w:t>
+      </w:r>
+      <w:proofErr w:type="spellEnd"/>
+      <w:r>
+        <w:rPr>
+          <w:rFonts w:ascii="TimesNewRomanPS-BoldMT" w:eastAsia="Calibri" w:hAnsi="TimesNewRomanPS-BoldMT" w:cs="TimesNewRomanPS-BoldMT"/>
+          <w:bCs/>
+          <w:highlight w:val="yellow"/>
+          <w:lang w:bidi="ar-SA"/>
+        </w:rPr>
+        <w:t xml:space="preserve"> "</w:t>
+      </w:r>
+      <w:proofErr w:type="spellStart"/>
+      <w:r>
+        <w:rPr>
+          <w:rFonts w:ascii="TimesNewRomanPS-BoldMT" w:eastAsia="Calibri" w:hAnsi="TimesNewRomanPS-BoldMT" w:cs="TimesNewRomanPS-BoldMT"/>
+          <w:bCs/>
+          <w:highlight w:val="yellow"/>
+          <w:lang w:bidi="ar-SA"/>
+        </w:rPr>
+        <w:t>title</w:t>
+      </w:r>
+      <w:proofErr w:type="spellEnd"/>
+      <w:r>
+        <w:rPr>
+          <w:rFonts w:ascii="TimesNewRomanPS-BoldMT" w:eastAsia="Calibri" w:hAnsi="TimesNewRomanPS-BoldMT" w:cs="TimesNewRomanPS-BoldMT"/>
+          <w:bCs/>
+          <w:highlight w:val="yellow"/>
+          <w:lang w:bidi="ar-SA"/>
+        </w:rPr>
+        <w:t xml:space="preserve">") : podnázev [druh média]. Vydání. Místo </w:t>
+      </w:r>
+      <w:proofErr w:type="gramStart"/>
+      <w:r>
+        <w:rPr>
+          <w:rFonts w:ascii="TimesNewRomanPS-BoldMT" w:eastAsia="Calibri" w:hAnsi="TimesNewRomanPS-BoldMT" w:cs="TimesNewRomanPS-BoldMT"/>
+          <w:bCs/>
+          <w:highlight w:val="yellow"/>
+          <w:lang w:bidi="ar-SA"/>
+        </w:rPr>
+        <w:t>vydání : Vydavatel</w:t>
+      </w:r>
+      <w:proofErr w:type="gramEnd"/>
+      <w:r>
+        <w:rPr>
+          <w:rFonts w:ascii="TimesNewRomanPS-BoldMT" w:eastAsia="Calibri" w:hAnsi="TimesNewRomanPS-BoldMT" w:cs="TimesNewRomanPS-BoldMT"/>
+          <w:bCs/>
+          <w:highlight w:val="yellow"/>
+          <w:lang w:bidi="ar-SA"/>
+        </w:rPr>
+        <w:t>, datum publikování, datum poslední revize [citováno dne]. &lt;dostupnost - URL adresa&gt;. Standardní číslo.</w:t>
       </w:r>
     </w:p>
     <w:p>
@@ -4241,7 +4698,27 @@
           <w:highlight w:val="yellow"/>
           <w:lang w:bidi="ar-SA"/>
         </w:rPr>
-        <w:t>PŘÍJMENÍ, Jméno autora. Název zdrojového dokumentu [druh média]. Vydání. Místo vydání : Vydavatel, datum publikování, datum poslední revize [citováno dne]. Označení části nebo kapitoly. Název části nebo kapitoly. &lt;dostupnost -URL adresa&gt;. Standardní číslo.</w:t>
+        <w:t xml:space="preserve">PŘÍJMENÍ, Jméno autora. Název zdrojového dokumentu [druh média]. Vydání. Místo </w:t>
+      </w:r>
+      <w:proofErr w:type="gramStart"/>
+      <w:r>
+        <w:rPr>
+          <w:rFonts w:ascii="TimesNewRomanPS-BoldMT" w:eastAsia="Calibri" w:hAnsi="TimesNewRomanPS-BoldMT" w:cs="TimesNewRomanPS-BoldMT"/>
+          <w:bCs/>
+          <w:highlight w:val="yellow"/>
+          <w:lang w:bidi="ar-SA"/>
+        </w:rPr>
+        <w:t>vydání : Vydavatel</w:t>
+      </w:r>
+      <w:proofErr w:type="gramEnd"/>
+      <w:r>
+        <w:rPr>
+          <w:rFonts w:ascii="TimesNewRomanPS-BoldMT" w:eastAsia="Calibri" w:hAnsi="TimesNewRomanPS-BoldMT" w:cs="TimesNewRomanPS-BoldMT"/>
+          <w:bCs/>
+          <w:highlight w:val="yellow"/>
+          <w:lang w:bidi="ar-SA"/>
+        </w:rPr>
+        <w:t>, datum publikování, datum poslední revize [citováno dne]. Označení části nebo kapitoly. Název části nebo kapitoly. &lt;dostupnost -URL adresa&gt;. Standardní číslo.</w:t>
       </w:r>
     </w:p>
     <w:p>
@@ -4267,7 +4744,27 @@
           <w:highlight w:val="yellow"/>
           <w:lang w:bidi="ar-SA"/>
         </w:rPr>
-        <w:t>PŘÍJMENÍ, Jméno autora příspěvku. Název příspěvku [druh média]. In Název zdrojového dokumentu. Vydání. Místo vydání : Vydavatel, datum publikování, datum poslední revize [citováno dne]. &lt;dostupnost -URL adresa&gt;. Standardní číslo.</w:t>
+        <w:t xml:space="preserve">PŘÍJMENÍ, Jméno autora příspěvku. Název příspěvku [druh média]. In Název zdrojového dokumentu. Vydání. Místo </w:t>
+      </w:r>
+      <w:proofErr w:type="gramStart"/>
+      <w:r>
+        <w:rPr>
+          <w:rFonts w:ascii="TimesNewRomanPS-BoldMT" w:eastAsia="Calibri" w:hAnsi="TimesNewRomanPS-BoldMT" w:cs="TimesNewRomanPS-BoldMT"/>
+          <w:bCs/>
+          <w:highlight w:val="yellow"/>
+          <w:lang w:bidi="ar-SA"/>
+        </w:rPr>
+        <w:t>vydání : Vydavatel</w:t>
+      </w:r>
+      <w:proofErr w:type="gramEnd"/>
+      <w:r>
+        <w:rPr>
+          <w:rFonts w:ascii="TimesNewRomanPS-BoldMT" w:eastAsia="Calibri" w:hAnsi="TimesNewRomanPS-BoldMT" w:cs="TimesNewRomanPS-BoldMT"/>
+          <w:bCs/>
+          <w:highlight w:val="yellow"/>
+          <w:lang w:bidi="ar-SA"/>
+        </w:rPr>
+        <w:t>, datum publikování, datum poslední revize [citováno dne]. &lt;dostupnost -URL adresa&gt;. Standardní číslo.</w:t>
       </w:r>
     </w:p>
     <w:p>
@@ -4293,7 +4790,27 @@
           <w:highlight w:val="yellow"/>
           <w:lang w:bidi="ar-SA"/>
         </w:rPr>
-        <w:t>Název konference nebo fóra [druh média]. Místo vydání : Vydavatel, datum vydání [citováno dne]. &lt;dostupnost -URL adresa&gt;.</w:t>
+        <w:t xml:space="preserve">Název konference nebo fóra [druh média]. Místo </w:t>
+      </w:r>
+      <w:proofErr w:type="gramStart"/>
+      <w:r>
+        <w:rPr>
+          <w:rFonts w:ascii="TimesNewRomanPS-BoldMT" w:eastAsia="Calibri" w:hAnsi="TimesNewRomanPS-BoldMT" w:cs="TimesNewRomanPS-BoldMT"/>
+          <w:bCs/>
+          <w:highlight w:val="yellow"/>
+          <w:lang w:bidi="ar-SA"/>
+        </w:rPr>
+        <w:t>vydání : Vydavatel</w:t>
+      </w:r>
+      <w:proofErr w:type="gramEnd"/>
+      <w:r>
+        <w:rPr>
+          <w:rFonts w:ascii="TimesNewRomanPS-BoldMT" w:eastAsia="Calibri" w:hAnsi="TimesNewRomanPS-BoldMT" w:cs="TimesNewRomanPS-BoldMT"/>
+          <w:bCs/>
+          <w:highlight w:val="yellow"/>
+          <w:lang w:bidi="ar-SA"/>
+        </w:rPr>
+        <w:t>, datum vydání [citováno dne]. &lt;dostupnost -URL adresa&gt;.</w:t>
       </w:r>
     </w:p>
     <w:p>
@@ -4336,7 +4853,6 @@
       </w:pPr>
       <w:bookmarkStart w:id="19" w:name="_Toc348517260"/>
       <w:r>
-        <w:lastRenderedPageBreak/>
         <w:t>Přílohy</w:t>
       </w:r>
       <w:bookmarkEnd w:id="19"/>
@@ -4398,7 +4914,6 @@
         <w:rPr>
           <w:i/>
         </w:rPr>
-        <w:lastRenderedPageBreak/>
         <w:t>Oskenované zadání</w:t>
       </w:r>
       <w:r>
@@ -10314,7 +10829,7 @@
 </file>
 
 <file path=customXml/itemProps1.xml><?xml version="1.0" encoding="utf-8"?>
-<ds:datastoreItem xmlns:ds="http://purl.oclc.org/ooxml/officeDocument/customXml" ds:itemID="{890C2DF3-5BF3-40BD-85FC-E3C70D99B3A1}">
+<ds:datastoreItem xmlns:ds="http://purl.oclc.org/ooxml/officeDocument/customXml" ds:itemID="{E29DC4DC-4589-43B6-A07D-D9E1D9080424}">
   <ds:schemaRefs>
     <ds:schemaRef ds:uri="http://schemas.openxmlformats.org/officeDocument/2006/bibliography"/>
   </ds:schemaRefs>

--- a/Univerzita Hradec Králové_bakalarka dle vzoru.docx
+++ b/Univerzita Hradec Králové_bakalarka dle vzoru.docx
@@ -4,31 +4,31 @@
   <w:body>
     <w:tbl>
       <w:tblPr>
-        <w:tblW w:w="102.38%" w:type="pct"/>
+        <w:tblW w:w="102.0%" w:type="pct"/>
         <w:tblLook w:firstRow="1" w:lastRow="0" w:firstColumn="1" w:lastColumn="0" w:noHBand="0" w:noVBand="1"/>
       </w:tblPr>
       <w:tblGrid>
-        <w:gridCol w:w="4252"/>
-        <w:gridCol w:w="101"/>
-        <w:gridCol w:w="4151"/>
-        <w:gridCol w:w="202"/>
+        <w:gridCol w:w="4164"/>
+        <w:gridCol w:w="173"/>
+        <w:gridCol w:w="4077"/>
+        <w:gridCol w:w="260"/>
       </w:tblGrid>
       <w:tr>
         <w:trPr>
           <w:gridAfter w:val="1"/>
-          <w:wAfter w:w="2.32%" w:type="pct"/>
+          <w:wAfter w:w="2.0%" w:type="pct"/>
           <w:trHeight w:val="2098"/>
         </w:trPr>
         <w:tc>
           <w:tcPr>
-            <w:tcW w:w="97.68000000000001%" w:type="pct"/>
+            <w:tcW w:w="97.0%" w:type="pct"/>
             <w:gridSpan w:val="3"/>
           </w:tcPr>
           <w:p>
             <w:pPr>
               <w:jc w:val="center"/>
               <w:rPr>
-                <w:rFonts w:ascii="Arial" w:hAnsi="Arial" w:cs="Arial"/>
+                <w:rFonts w:ascii="Times New Roman" w:hAnsi="Times New Roman"/>
                 <w:b/>
                 <w:sz w:val="28"/>
                 <w:szCs w:val="28"/>
@@ -38,7 +38,7 @@
             <w:bookmarkStart w:id="1" w:name="_Toc320996284"/>
             <w:r>
               <w:rPr>
-                <w:rFonts w:ascii="Arial" w:hAnsi="Arial" w:cs="Arial"/>
+                <w:rFonts w:ascii="Times New Roman" w:hAnsi="Times New Roman"/>
                 <w:b/>
                 <w:sz w:val="28"/>
                 <w:szCs w:val="28"/>
@@ -50,7 +50,7 @@
             <w:pPr>
               <w:jc w:val="center"/>
               <w:rPr>
-                <w:rFonts w:ascii="Arial" w:hAnsi="Arial" w:cs="Arial"/>
+                <w:rFonts w:ascii="Times New Roman" w:hAnsi="Times New Roman"/>
                 <w:b/>
                 <w:sz w:val="28"/>
                 <w:szCs w:val="28"/>
@@ -58,7 +58,7 @@
             </w:pPr>
             <w:r>
               <w:rPr>
-                <w:rFonts w:ascii="Arial" w:hAnsi="Arial" w:cs="Arial"/>
+                <w:rFonts w:ascii="Times New Roman" w:hAnsi="Times New Roman"/>
                 <w:b/>
                 <w:sz w:val="28"/>
                 <w:szCs w:val="28"/>
@@ -74,7 +74,7 @@
               </w:tabs>
               <w:jc w:val="start"/>
               <w:rPr>
-                <w:rFonts w:ascii="Arial" w:hAnsi="Arial" w:cs="Arial"/>
+                <w:rFonts w:ascii="Times New Roman" w:hAnsi="Times New Roman"/>
                 <w:b/>
                 <w:bCs/>
                 <w:sz w:val="28"/>
@@ -83,7 +83,7 @@
             </w:pPr>
             <w:r>
               <w:rPr>
-                <w:rFonts w:ascii="Arial" w:hAnsi="Arial" w:cs="Arial"/>
+                <w:rFonts w:ascii="Times New Roman" w:hAnsi="Times New Roman"/>
                 <w:b/>
                 <w:sz w:val="28"/>
                 <w:szCs w:val="28"/>
@@ -92,7 +92,7 @@
             </w:r>
             <w:r>
               <w:rPr>
-                <w:rFonts w:ascii="Arial" w:hAnsi="Arial" w:cs="Arial"/>
+                <w:rFonts w:ascii="Times New Roman" w:hAnsi="Times New Roman"/>
                 <w:b/>
                 <w:bCs/>
                 <w:sz w:val="28"/>
@@ -109,7 +109,7 @@
               </w:tabs>
               <w:jc w:val="start"/>
               <w:rPr>
-                <w:rFonts w:ascii="Arial" w:hAnsi="Arial" w:cs="Arial"/>
+                <w:rFonts w:ascii="Times New Roman" w:hAnsi="Times New Roman"/>
                 <w:b/>
                 <w:sz w:val="28"/>
                 <w:szCs w:val="28"/>
@@ -121,12 +121,12 @@
       <w:tr>
         <w:trPr>
           <w:gridAfter w:val="1"/>
-          <w:wAfter w:w="2.32%" w:type="pct"/>
+          <w:wAfter w:w="2.0%" w:type="pct"/>
           <w:trHeight w:val="6966"/>
         </w:trPr>
         <w:tc>
           <w:tcPr>
-            <w:tcW w:w="97.68000000000001%" w:type="pct"/>
+            <w:tcW w:w="97.0%" w:type="pct"/>
             <w:gridSpan w:val="3"/>
             <w:vAlign w:val="center"/>
           </w:tcPr>
@@ -134,7 +134,7 @@
             <w:pPr>
               <w:jc w:val="center"/>
               <w:rPr>
-                <w:rFonts w:ascii="Arial" w:hAnsi="Arial" w:cs="Arial"/>
+                <w:rFonts w:ascii="Times New Roman" w:hAnsi="Times New Roman"/>
                 <w:b/>
                 <w:sz w:val="28"/>
                 <w:szCs w:val="28"/>
@@ -142,7 +142,7 @@
             </w:pPr>
             <w:r>
               <w:rPr>
-                <w:rFonts w:ascii="Arial" w:hAnsi="Arial" w:cs="Arial"/>
+                <w:rFonts w:ascii="Times New Roman" w:hAnsi="Times New Roman"/>
                 <w:b/>
                 <w:sz w:val="28"/>
                 <w:szCs w:val="28"/>
@@ -154,14 +154,14 @@
             <w:pPr>
               <w:jc w:val="center"/>
               <w:rPr>
-                <w:rFonts w:ascii="Arial" w:hAnsi="Arial" w:cs="Arial"/>
+                <w:rFonts w:ascii="Times New Roman" w:hAnsi="Times New Roman"/>
                 <w:sz w:val="28"/>
                 <w:szCs w:val="28"/>
               </w:rPr>
             </w:pPr>
             <w:r>
               <w:rPr>
-                <w:rFonts w:ascii="Arial" w:hAnsi="Arial" w:cs="Arial"/>
+                <w:rFonts w:ascii="Times New Roman" w:hAnsi="Times New Roman"/>
                 <w:b/>
                 <w:sz w:val="28"/>
                 <w:szCs w:val="28"/>
@@ -170,7 +170,7 @@
             </w:r>
             <w:r>
               <w:rPr>
-                <w:rFonts w:ascii="Arial" w:hAnsi="Arial" w:cs="Arial"/>
+                <w:rFonts w:ascii="Times New Roman" w:hAnsi="Times New Roman"/>
                 <w:sz w:val="28"/>
                 <w:szCs w:val="28"/>
               </w:rPr>
@@ -181,14 +181,14 @@
             <w:pPr>
               <w:jc w:val="center"/>
               <w:rPr>
-                <w:rFonts w:ascii="Arial" w:hAnsi="Arial" w:cs="Arial"/>
+                <w:rFonts w:ascii="Times New Roman" w:hAnsi="Times New Roman"/>
                 <w:sz w:val="28"/>
                 <w:szCs w:val="28"/>
               </w:rPr>
             </w:pPr>
             <w:r>
               <w:rPr>
-                <w:rFonts w:ascii="Arial" w:hAnsi="Arial" w:cs="Arial"/>
+                <w:rFonts w:ascii="Times New Roman" w:hAnsi="Times New Roman"/>
                 <w:sz w:val="28"/>
                 <w:szCs w:val="28"/>
               </w:rPr>
@@ -196,7 +196,7 @@
             </w:r>
             <w:r>
               <w:rPr>
-                <w:rFonts w:ascii="Arial" w:hAnsi="Arial" w:cs="Arial"/>
+                <w:rFonts w:ascii="Times New Roman" w:hAnsi="Times New Roman"/>
                 <w:sz w:val="28"/>
                 <w:szCs w:val="28"/>
               </w:rPr>
@@ -204,7 +204,7 @@
             </w:r>
             <w:r>
               <w:rPr>
-                <w:rFonts w:ascii="Arial" w:hAnsi="Arial" w:cs="Arial"/>
+                <w:rFonts w:ascii="Times New Roman" w:hAnsi="Times New Roman"/>
                 <w:sz w:val="28"/>
                 <w:szCs w:val="28"/>
               </w:rPr>
@@ -216,22 +216,32 @@
       <w:tr>
         <w:trPr>
           <w:gridAfter w:val="1"/>
-          <w:wAfter w:w="2.32%" w:type="pct"/>
+          <w:wAfter w:w="2.0%" w:type="pct"/>
           <w:trHeight w:val="1417"/>
         </w:trPr>
         <w:tc>
           <w:tcPr>
-            <w:tcW w:w="97.68000000000001%" w:type="pct"/>
+            <w:tcW w:w="97.0%" w:type="pct"/>
             <w:gridSpan w:val="3"/>
           </w:tcPr>
           <w:p>
             <w:pPr>
               <w:pStyle w:val="Bezmezer"/>
+              <w:spacing w:line="18pt" w:lineRule="auto"/>
+              <w:rPr>
+                <w:rFonts w:ascii="Times New Roman" w:hAnsi="Times New Roman"/>
+              </w:rPr>
             </w:pPr>
             <w:r>
+              <w:rPr>
+                <w:rFonts w:ascii="Times New Roman" w:hAnsi="Times New Roman"/>
+              </w:rPr>
               <w:t>Autor:</w:t>
             </w:r>
             <w:r>
+              <w:rPr>
+                <w:rFonts w:ascii="Times New Roman" w:hAnsi="Times New Roman"/>
+              </w:rPr>
               <w:t xml:space="preserve"> Leoš Karásek</w:t>
             </w:r>
           </w:p>
@@ -241,11 +251,21 @@
               <w:tabs>
                 <w:tab w:val="start" w:pos="276.20pt"/>
               </w:tabs>
+              <w:spacing w:line="18pt" w:lineRule="auto"/>
+              <w:rPr>
+                <w:rFonts w:ascii="Times New Roman" w:hAnsi="Times New Roman"/>
+              </w:rPr>
             </w:pPr>
             <w:r>
+              <w:rPr>
+                <w:rFonts w:ascii="Times New Roman" w:hAnsi="Times New Roman"/>
+              </w:rPr>
               <w:t>Studijní obor:</w:t>
             </w:r>
             <w:r>
+              <w:rPr>
+                <w:rFonts w:ascii="Times New Roman" w:hAnsi="Times New Roman"/>
+              </w:rPr>
               <w:t xml:space="preserve"> Aplikovaná Informatika</w:t>
             </w:r>
           </w:p>
@@ -254,19 +274,30 @@
       <w:tr>
         <w:trPr>
           <w:gridAfter w:val="1"/>
-          <w:wAfter w:w="2.32%" w:type="pct"/>
+          <w:wAfter w:w="2.0%" w:type="pct"/>
           <w:trHeight w:val="2268"/>
         </w:trPr>
         <w:tc>
           <w:tcPr>
-            <w:tcW w:w="97.68000000000001%" w:type="pct"/>
+            <w:tcW w:w="97.0%" w:type="pct"/>
             <w:gridSpan w:val="3"/>
           </w:tcPr>
           <w:p>
+            <w:pPr>
+              <w:rPr>
+                <w:rFonts w:ascii="Times New Roman" w:hAnsi="Times New Roman"/>
+              </w:rPr>
+            </w:pPr>
             <w:r>
+              <w:rPr>
+                <w:rFonts w:ascii="Times New Roman" w:hAnsi="Times New Roman"/>
+              </w:rPr>
               <w:t xml:space="preserve">Vedoucí práce: </w:t>
             </w:r>
             <w:r>
+              <w:rPr>
+                <w:rFonts w:ascii="Times New Roman" w:hAnsi="Times New Roman"/>
+              </w:rPr>
               <w:t>Mgr. Josef Horálek, Ph.D.</w:t>
             </w:r>
           </w:p>
@@ -275,9 +306,14 @@
               <w:tabs>
                 <w:tab w:val="start" w:pos="113.40pt"/>
               </w:tabs>
-              <w:spacing w:line="12pt" w:lineRule="auto"/>
+              <w:rPr>
+                <w:rFonts w:ascii="Times New Roman" w:hAnsi="Times New Roman"/>
+              </w:rPr>
             </w:pPr>
             <w:r>
+              <w:rPr>
+                <w:rFonts w:ascii="Times New Roman" w:hAnsi="Times New Roman"/>
+              </w:rPr>
               <w:t xml:space="preserve">Odborný konzultant:  Titul, jméno, příjmení </w:t>
             </w:r>
           </w:p>
@@ -286,9 +322,14 @@
               <w:tabs>
                 <w:tab w:val="start" w:pos="113.40pt"/>
               </w:tabs>
-              <w:spacing w:line="12pt" w:lineRule="auto"/>
+              <w:rPr>
+                <w:rFonts w:ascii="Times New Roman" w:hAnsi="Times New Roman"/>
+              </w:rPr>
             </w:pPr>
             <w:r>
+              <w:rPr>
+                <w:rFonts w:ascii="Times New Roman" w:hAnsi="Times New Roman"/>
+              </w:rPr>
               <w:tab/>
               <w:t>Pracoviště</w:t>
             </w:r>
@@ -298,12 +339,25 @@
               <w:tabs>
                 <w:tab w:val="start" w:pos="113.40pt"/>
               </w:tabs>
+              <w:rPr>
+                <w:rFonts w:ascii="Times New Roman" w:hAnsi="Times New Roman"/>
+              </w:rPr>
             </w:pPr>
           </w:p>
-          <w:p/>
+          <w:p>
+            <w:pPr>
+              <w:rPr>
+                <w:rFonts w:ascii="Times New Roman" w:hAnsi="Times New Roman"/>
+              </w:rPr>
+            </w:pPr>
+          </w:p>
           <w:p>
             <w:pPr>
               <w:pStyle w:val="Bezmezer"/>
+              <w:spacing w:line="18pt" w:lineRule="auto"/>
+              <w:rPr>
+                <w:rFonts w:ascii="Times New Roman" w:hAnsi="Times New Roman"/>
+              </w:rPr>
             </w:pPr>
           </w:p>
         </w:tc>
@@ -311,31 +365,45 @@
       <w:tr>
         <w:trPr>
           <w:gridAfter w:val="1"/>
-          <w:wAfter w:w="2.32%" w:type="pct"/>
+          <w:wAfter w:w="2.0%" w:type="pct"/>
           <w:trHeight w:val="397"/>
         </w:trPr>
         <w:tc>
           <w:tcPr>
-            <w:tcW w:w="48.84%" w:type="pct"/>
+            <w:tcW w:w="48.0%" w:type="pct"/>
             <w:vAlign w:val="bottom"/>
           </w:tcPr>
           <w:p>
+            <w:pPr>
+              <w:rPr>
+                <w:rFonts w:ascii="Times New Roman" w:hAnsi="Times New Roman"/>
+              </w:rPr>
+            </w:pPr>
             <w:r>
+              <w:rPr>
+                <w:rFonts w:ascii="Times New Roman" w:hAnsi="Times New Roman"/>
+              </w:rPr>
               <w:t>Hradec Králové</w:t>
             </w:r>
           </w:p>
         </w:tc>
         <w:tc>
           <w:tcPr>
-            <w:tcW w:w="48.84%" w:type="pct"/>
+            <w:tcW w:w="48.0%" w:type="pct"/>
             <w:gridSpan w:val="2"/>
             <w:vAlign w:val="bottom"/>
           </w:tcPr>
           <w:p>
             <w:pPr>
               <w:jc w:val="end"/>
+              <w:rPr>
+                <w:rFonts w:ascii="Times New Roman" w:hAnsi="Times New Roman"/>
+              </w:rPr>
             </w:pPr>
             <w:r>
+              <w:rPr>
+                <w:rFonts w:ascii="Times New Roman" w:hAnsi="Times New Roman"/>
+              </w:rPr>
               <w:t>leden 2018</w:t>
             </w:r>
           </w:p>
@@ -350,46 +418,207 @@
             <w:tcW w:w="100.0%" w:type="pct"/>
             <w:gridSpan w:val="4"/>
           </w:tcPr>
-          <w:p/>
-          <w:p/>
-          <w:p/>
-          <w:p/>
-          <w:p/>
-          <w:p/>
-          <w:p/>
-          <w:p/>
-          <w:p/>
-          <w:p/>
-          <w:p/>
-          <w:p/>
-          <w:p/>
-          <w:p/>
-          <w:p/>
-          <w:p/>
-          <w:p/>
-          <w:p/>
-          <w:p/>
-          <w:p/>
-          <w:p/>
-          <w:p/>
-          <w:p/>
-          <w:p/>
           <w:p>
+            <w:pPr>
+              <w:rPr>
+                <w:rFonts w:ascii="Times New Roman" w:hAnsi="Times New Roman"/>
+              </w:rPr>
+            </w:pPr>
+          </w:p>
+          <w:p>
+            <w:pPr>
+              <w:rPr>
+                <w:rFonts w:ascii="Times New Roman" w:hAnsi="Times New Roman"/>
+              </w:rPr>
+            </w:pPr>
+          </w:p>
+          <w:p>
+            <w:pPr>
+              <w:rPr>
+                <w:rFonts w:ascii="Times New Roman" w:hAnsi="Times New Roman"/>
+              </w:rPr>
+            </w:pPr>
+          </w:p>
+          <w:p>
+            <w:pPr>
+              <w:rPr>
+                <w:rFonts w:ascii="Times New Roman" w:hAnsi="Times New Roman"/>
+              </w:rPr>
+            </w:pPr>
+          </w:p>
+          <w:p>
+            <w:pPr>
+              <w:rPr>
+                <w:rFonts w:ascii="Times New Roman" w:hAnsi="Times New Roman"/>
+              </w:rPr>
+            </w:pPr>
+          </w:p>
+          <w:p>
+            <w:pPr>
+              <w:rPr>
+                <w:rFonts w:ascii="Times New Roman" w:hAnsi="Times New Roman"/>
+              </w:rPr>
+            </w:pPr>
+          </w:p>
+          <w:p>
+            <w:pPr>
+              <w:rPr>
+                <w:rFonts w:ascii="Times New Roman" w:hAnsi="Times New Roman"/>
+              </w:rPr>
+            </w:pPr>
+          </w:p>
+          <w:p>
+            <w:pPr>
+              <w:rPr>
+                <w:rFonts w:ascii="Times New Roman" w:hAnsi="Times New Roman"/>
+              </w:rPr>
+            </w:pPr>
+          </w:p>
+          <w:p>
+            <w:pPr>
+              <w:rPr>
+                <w:rFonts w:ascii="Times New Roman" w:hAnsi="Times New Roman"/>
+              </w:rPr>
+            </w:pPr>
+          </w:p>
+          <w:p>
+            <w:pPr>
+              <w:rPr>
+                <w:rFonts w:ascii="Times New Roman" w:hAnsi="Times New Roman"/>
+              </w:rPr>
+            </w:pPr>
+          </w:p>
+          <w:p>
+            <w:pPr>
+              <w:rPr>
+                <w:rFonts w:ascii="Times New Roman" w:hAnsi="Times New Roman"/>
+              </w:rPr>
+            </w:pPr>
+          </w:p>
+          <w:p>
+            <w:pPr>
+              <w:rPr>
+                <w:rFonts w:ascii="Times New Roman" w:hAnsi="Times New Roman"/>
+              </w:rPr>
+            </w:pPr>
+          </w:p>
+          <w:p>
+            <w:pPr>
+              <w:rPr>
+                <w:rFonts w:ascii="Times New Roman" w:hAnsi="Times New Roman"/>
+              </w:rPr>
+            </w:pPr>
+          </w:p>
+          <w:p>
+            <w:pPr>
+              <w:rPr>
+                <w:rFonts w:ascii="Times New Roman" w:hAnsi="Times New Roman"/>
+              </w:rPr>
+            </w:pPr>
+          </w:p>
+          <w:p>
+            <w:pPr>
+              <w:rPr>
+                <w:rFonts w:ascii="Times New Roman" w:hAnsi="Times New Roman"/>
+              </w:rPr>
+            </w:pPr>
+          </w:p>
+          <w:p>
+            <w:pPr>
+              <w:rPr>
+                <w:rFonts w:ascii="Times New Roman" w:hAnsi="Times New Roman"/>
+              </w:rPr>
+            </w:pPr>
+          </w:p>
+          <w:p>
+            <w:pPr>
+              <w:rPr>
+                <w:rFonts w:ascii="Times New Roman" w:hAnsi="Times New Roman"/>
+              </w:rPr>
+            </w:pPr>
+          </w:p>
+          <w:p>
+            <w:pPr>
+              <w:rPr>
+                <w:rFonts w:ascii="Times New Roman" w:hAnsi="Times New Roman"/>
+              </w:rPr>
+            </w:pPr>
+          </w:p>
+          <w:p>
+            <w:pPr>
+              <w:rPr>
+                <w:rFonts w:ascii="Times New Roman" w:hAnsi="Times New Roman"/>
+              </w:rPr>
+            </w:pPr>
+          </w:p>
+          <w:p>
+            <w:pPr>
+              <w:rPr>
+                <w:rFonts w:ascii="Times New Roman" w:hAnsi="Times New Roman"/>
+              </w:rPr>
+            </w:pPr>
+          </w:p>
+          <w:p>
+            <w:pPr>
+              <w:rPr>
+                <w:rFonts w:ascii="Times New Roman" w:hAnsi="Times New Roman"/>
+              </w:rPr>
+            </w:pPr>
+          </w:p>
+          <w:p>
+            <w:pPr>
+              <w:rPr>
+                <w:rFonts w:ascii="Times New Roman" w:hAnsi="Times New Roman"/>
+              </w:rPr>
+            </w:pPr>
+          </w:p>
+          <w:p>
+            <w:pPr>
+              <w:rPr>
+                <w:rFonts w:ascii="Times New Roman" w:hAnsi="Times New Roman"/>
+              </w:rPr>
+            </w:pPr>
+          </w:p>
+          <w:p>
+            <w:pPr>
+              <w:rPr>
+                <w:rFonts w:ascii="Times New Roman" w:hAnsi="Times New Roman"/>
+              </w:rPr>
+            </w:pPr>
+          </w:p>
+          <w:p>
+            <w:pPr>
+              <w:rPr>
+                <w:rFonts w:ascii="Times New Roman" w:hAnsi="Times New Roman"/>
+              </w:rPr>
+            </w:pPr>
             <w:r>
+              <w:rPr>
+                <w:rFonts w:ascii="Times New Roman" w:hAnsi="Times New Roman"/>
+              </w:rPr>
               <w:t>Prohlášení:</w:t>
             </w:r>
           </w:p>
           <w:p>
             <w:pPr>
               <w:ind w:firstLine="35.40pt"/>
+              <w:rPr>
+                <w:rFonts w:ascii="Times New Roman" w:hAnsi="Times New Roman"/>
+              </w:rPr>
             </w:pPr>
             <w:r>
+              <w:rPr>
+                <w:rFonts w:ascii="Times New Roman" w:hAnsi="Times New Roman"/>
+              </w:rPr>
               <w:t xml:space="preserve">Prohlašuji, že jsem bakalářskou práci zpracoval samostatně a s použitím uvedené literatury. </w:t>
             </w:r>
           </w:p>
           <w:p>
             <w:pPr>
               <w:ind w:firstLine="35.40pt"/>
+              <w:rPr>
+                <w:rFonts w:ascii="Times New Roman" w:hAnsi="Times New Roman"/>
+              </w:rPr>
             </w:pPr>
           </w:p>
         </w:tc>
@@ -405,28 +634,52 @@
             <w:vAlign w:val="bottom"/>
           </w:tcPr>
           <w:p>
+            <w:pPr>
+              <w:rPr>
+                <w:rFonts w:ascii="Times New Roman" w:hAnsi="Times New Roman"/>
+              </w:rPr>
+            </w:pPr>
             <w:r>
+              <w:rPr>
+                <w:rFonts w:ascii="Times New Roman" w:hAnsi="Times New Roman"/>
+              </w:rPr>
               <w:t>V Hradci Králové dne</w:t>
             </w:r>
             <w:r>
+              <w:rPr>
+                <w:rFonts w:ascii="Times New Roman" w:hAnsi="Times New Roman"/>
+              </w:rPr>
               <w:t xml:space="preserve"> </w:t>
             </w:r>
             <w:r>
+              <w:rPr>
+                <w:rFonts w:ascii="Times New Roman" w:hAnsi="Times New Roman"/>
+              </w:rPr>
               <w:fldChar w:fldCharType="begin"/>
             </w:r>
             <w:r>
+              <w:rPr>
+                <w:rFonts w:ascii="Times New Roman" w:hAnsi="Times New Roman"/>
+              </w:rPr>
               <w:instrText xml:space="preserve"> TIME \@ "d.M.yyyy" </w:instrText>
             </w:r>
             <w:r>
+              <w:rPr>
+                <w:rFonts w:ascii="Times New Roman" w:hAnsi="Times New Roman"/>
+              </w:rPr>
               <w:fldChar w:fldCharType="separate"/>
             </w:r>
             <w:r>
               <w:rPr>
+                <w:rFonts w:ascii="Times New Roman" w:hAnsi="Times New Roman"/>
                 <w:noProof/>
               </w:rPr>
-              <w:t>25.1.2018</w:t>
+              <w:t>29.1.2018</w:t>
             </w:r>
             <w:r>
+              <w:rPr>
+                <w:rFonts w:ascii="Times New Roman" w:hAnsi="Times New Roman"/>
+              </w:rPr>
               <w:fldChar w:fldCharType="end"/>
             </w:r>
           </w:p>
@@ -441,11 +694,13 @@
             <w:pPr>
               <w:jc w:val="center"/>
               <w:rPr>
+                <w:rFonts w:ascii="Times New Roman" w:hAnsi="Times New Roman"/>
                 <w:i/>
               </w:rPr>
             </w:pPr>
             <w:r>
               <w:rPr>
+                <w:rFonts w:ascii="Times New Roman" w:hAnsi="Times New Roman"/>
                 <w:i/>
               </w:rPr>
               <w:t>vlastnoruční podpis</w:t>
@@ -454,8 +709,14 @@
           <w:p>
             <w:pPr>
               <w:jc w:val="center"/>
+              <w:rPr>
+                <w:rFonts w:ascii="Times New Roman" w:hAnsi="Times New Roman"/>
+              </w:rPr>
             </w:pPr>
             <w:r>
+              <w:rPr>
+                <w:rFonts w:ascii="Times New Roman" w:hAnsi="Times New Roman"/>
+              </w:rPr>
               <w:t>Leoš Karásek</w:t>
             </w:r>
           </w:p>
@@ -467,144 +728,272 @@
         </w:trPr>
         <w:tc>
           <w:tcPr>
-            <w:tcW w:w="99.98%" w:type="pct"/>
+            <w:tcW w:w="99.0%" w:type="pct"/>
             <w:gridSpan w:val="4"/>
             <w:vAlign w:val="bottom"/>
           </w:tcPr>
-          <w:p/>
-          <w:p/>
-          <w:p/>
-          <w:p/>
-          <w:p/>
-          <w:p/>
-          <w:p/>
-          <w:p/>
-          <w:p/>
-          <w:p/>
-          <w:p/>
-          <w:p/>
-          <w:p/>
-          <w:p/>
-          <w:p/>
-          <w:p/>
-          <w:p/>
-          <w:p/>
-          <w:p/>
-          <w:p/>
-          <w:p/>
-          <w:p/>
-          <w:p/>
-          <w:p/>
-          <w:p/>
-          <w:p/>
           <w:p>
+            <w:pPr>
+              <w:rPr>
+                <w:rFonts w:ascii="Times New Roman" w:hAnsi="Times New Roman"/>
+              </w:rPr>
+            </w:pPr>
+          </w:p>
+          <w:p>
+            <w:pPr>
+              <w:rPr>
+                <w:rFonts w:ascii="Times New Roman" w:hAnsi="Times New Roman"/>
+              </w:rPr>
+            </w:pPr>
+          </w:p>
+          <w:p>
+            <w:pPr>
+              <w:rPr>
+                <w:rFonts w:ascii="Times New Roman" w:hAnsi="Times New Roman"/>
+              </w:rPr>
+            </w:pPr>
+          </w:p>
+          <w:p>
+            <w:pPr>
+              <w:rPr>
+                <w:rFonts w:ascii="Times New Roman" w:hAnsi="Times New Roman"/>
+              </w:rPr>
+            </w:pPr>
+          </w:p>
+          <w:p>
+            <w:pPr>
+              <w:rPr>
+                <w:rFonts w:ascii="Times New Roman" w:hAnsi="Times New Roman"/>
+              </w:rPr>
+            </w:pPr>
+          </w:p>
+          <w:p>
+            <w:pPr>
+              <w:rPr>
+                <w:rFonts w:ascii="Times New Roman" w:hAnsi="Times New Roman"/>
+              </w:rPr>
+            </w:pPr>
+          </w:p>
+          <w:p>
+            <w:pPr>
+              <w:rPr>
+                <w:rFonts w:ascii="Times New Roman" w:hAnsi="Times New Roman"/>
+              </w:rPr>
+            </w:pPr>
+          </w:p>
+          <w:p>
+            <w:pPr>
+              <w:rPr>
+                <w:rFonts w:ascii="Times New Roman" w:hAnsi="Times New Roman"/>
+              </w:rPr>
+            </w:pPr>
+          </w:p>
+          <w:p>
+            <w:pPr>
+              <w:rPr>
+                <w:rFonts w:ascii="Times New Roman" w:hAnsi="Times New Roman"/>
+              </w:rPr>
+            </w:pPr>
+          </w:p>
+          <w:p>
+            <w:pPr>
+              <w:rPr>
+                <w:rFonts w:ascii="Times New Roman" w:hAnsi="Times New Roman"/>
+              </w:rPr>
+            </w:pPr>
+          </w:p>
+          <w:p>
+            <w:pPr>
+              <w:rPr>
+                <w:rFonts w:ascii="Times New Roman" w:hAnsi="Times New Roman"/>
+              </w:rPr>
+            </w:pPr>
+          </w:p>
+          <w:p>
+            <w:pPr>
+              <w:rPr>
+                <w:rFonts w:ascii="Times New Roman" w:hAnsi="Times New Roman"/>
+              </w:rPr>
+            </w:pPr>
+          </w:p>
+          <w:p>
+            <w:pPr>
+              <w:rPr>
+                <w:rFonts w:ascii="Times New Roman" w:hAnsi="Times New Roman"/>
+              </w:rPr>
+            </w:pPr>
+          </w:p>
+          <w:p>
+            <w:pPr>
+              <w:rPr>
+                <w:rFonts w:ascii="Times New Roman" w:hAnsi="Times New Roman"/>
+              </w:rPr>
+            </w:pPr>
+          </w:p>
+          <w:p>
+            <w:pPr>
+              <w:rPr>
+                <w:rFonts w:ascii="Times New Roman" w:hAnsi="Times New Roman"/>
+              </w:rPr>
+            </w:pPr>
+          </w:p>
+          <w:p>
+            <w:pPr>
+              <w:rPr>
+                <w:rFonts w:ascii="Times New Roman" w:hAnsi="Times New Roman"/>
+              </w:rPr>
+            </w:pPr>
+          </w:p>
+          <w:p>
+            <w:pPr>
+              <w:rPr>
+                <w:rFonts w:ascii="Times New Roman" w:hAnsi="Times New Roman"/>
+              </w:rPr>
+            </w:pPr>
+          </w:p>
+          <w:p>
+            <w:pPr>
+              <w:rPr>
+                <w:rFonts w:ascii="Times New Roman" w:hAnsi="Times New Roman"/>
+              </w:rPr>
+            </w:pPr>
+          </w:p>
+          <w:p>
+            <w:pPr>
+              <w:rPr>
+                <w:rFonts w:ascii="Times New Roman" w:hAnsi="Times New Roman"/>
+              </w:rPr>
+            </w:pPr>
+          </w:p>
+          <w:p>
+            <w:pPr>
+              <w:rPr>
+                <w:rFonts w:ascii="Times New Roman" w:hAnsi="Times New Roman"/>
+              </w:rPr>
+            </w:pPr>
+          </w:p>
+          <w:p>
+            <w:pPr>
+              <w:rPr>
+                <w:rFonts w:ascii="Times New Roman" w:hAnsi="Times New Roman"/>
+              </w:rPr>
+            </w:pPr>
+          </w:p>
+          <w:p>
+            <w:pPr>
+              <w:rPr>
+                <w:rFonts w:ascii="Times New Roman" w:hAnsi="Times New Roman"/>
+              </w:rPr>
+            </w:pPr>
+          </w:p>
+          <w:p>
+            <w:pPr>
+              <w:rPr>
+                <w:rFonts w:ascii="Times New Roman" w:hAnsi="Times New Roman"/>
+              </w:rPr>
+            </w:pPr>
+          </w:p>
+          <w:p>
+            <w:pPr>
+              <w:rPr>
+                <w:rFonts w:ascii="Times New Roman" w:hAnsi="Times New Roman"/>
+              </w:rPr>
+            </w:pPr>
+          </w:p>
+          <w:p>
+            <w:pPr>
+              <w:rPr>
+                <w:rFonts w:ascii="Times New Roman" w:hAnsi="Times New Roman"/>
+              </w:rPr>
+            </w:pPr>
+          </w:p>
+          <w:p>
+            <w:pPr>
+              <w:rPr>
+                <w:rFonts w:ascii="Times New Roman" w:hAnsi="Times New Roman"/>
+              </w:rPr>
+            </w:pPr>
+          </w:p>
+          <w:p>
+            <w:pPr>
+              <w:rPr>
+                <w:rFonts w:ascii="Times New Roman" w:hAnsi="Times New Roman"/>
+              </w:rPr>
+            </w:pPr>
             <w:r>
+              <w:rPr>
+                <w:rFonts w:ascii="Times New Roman" w:hAnsi="Times New Roman"/>
+              </w:rPr>
               <w:t>Poděkování:</w:t>
             </w:r>
           </w:p>
           <w:p>
             <w:pPr>
               <w:rPr>
-                <w:rFonts w:cs="Calibri"/>
+                <w:rFonts w:ascii="Times New Roman" w:hAnsi="Times New Roman"/>
               </w:rPr>
             </w:pPr>
             <w:r>
-              <w:t>Děkuji ved</w:t>
+              <w:rPr>
+                <w:rFonts w:ascii="Times New Roman" w:hAnsi="Times New Roman"/>
+              </w:rPr>
+              <w:t>Děkuji vedoucímu</w:t>
             </w:r>
             <w:r>
               <w:rPr>
-                <w:rFonts w:asciiTheme="majorHAnsi" w:hAnsiTheme="majorHAnsi"/>
-              </w:rPr>
-              <w:t>oucímu</w:t>
-            </w:r>
-            <w:r>
-              <w:rPr>
-                <w:rFonts w:asciiTheme="majorHAnsi" w:hAnsiTheme="majorHAnsi"/>
+                <w:rFonts w:ascii="Times New Roman" w:hAnsi="Times New Roman"/>
               </w:rPr>
               <w:t xml:space="preserve"> </w:t>
             </w:r>
             <w:r>
               <w:rPr>
-                <w:rFonts w:asciiTheme="majorHAnsi" w:hAnsiTheme="majorHAnsi"/>
+                <w:rFonts w:ascii="Times New Roman" w:hAnsi="Times New Roman"/>
               </w:rPr>
               <w:t>bakalářské práce</w:t>
             </w:r>
             <w:r>
               <w:rPr>
-                <w:rFonts w:asciiTheme="majorHAnsi" w:hAnsiTheme="majorHAnsi"/>
+                <w:rFonts w:ascii="Times New Roman" w:hAnsi="Times New Roman"/>
               </w:rPr>
               <w:t xml:space="preserve">, </w:t>
             </w:r>
             <w:r>
               <w:rPr>
-                <w:rFonts w:asciiTheme="majorHAnsi" w:hAnsiTheme="majorHAnsi"/>
+                <w:rFonts w:ascii="Times New Roman" w:hAnsi="Times New Roman"/>
               </w:rPr>
-              <w:t>Mgr. Josefu Horálkovi, Ph.D.</w:t>
+              <w:t xml:space="preserve">Mgr. Josefu Horálkovi, Ph.D. </w:t>
             </w:r>
             <w:r>
               <w:rPr>
-                <w:rFonts w:asciiTheme="majorHAnsi" w:hAnsiTheme="majorHAnsi" w:cs="Calibri"/>
+                <w:rFonts w:ascii="Times New Roman" w:hAnsi="Times New Roman"/>
+              </w:rPr>
+              <w:t>za</w:t>
+            </w:r>
+            <w:r>
+              <w:rPr>
+                <w:rFonts w:ascii="Times New Roman" w:hAnsi="Times New Roman"/>
               </w:rPr>
               <w:t xml:space="preserve"> </w:t>
             </w:r>
             <w:r>
               <w:rPr>
-                <w:rFonts w:asciiTheme="majorHAnsi" w:hAnsiTheme="majorHAnsi"/>
-              </w:rPr>
-              <w:t>z</w:t>
-            </w:r>
-            <w:r>
-              <w:rPr>
-                <w:rFonts w:asciiTheme="majorHAnsi" w:hAnsiTheme="majorHAnsi" w:cs="Arial"/>
-              </w:rPr>
-              <w:t>a</w:t>
-            </w:r>
-            <w:r>
-              <w:rPr>
-                <w:rFonts w:asciiTheme="majorHAnsi" w:hAnsiTheme="majorHAnsi" w:cs="Arial"/>
-              </w:rPr>
-              <w:t xml:space="preserve"> </w:t>
-            </w:r>
-            <w:r>
-              <w:rPr>
-                <w:rFonts w:asciiTheme="majorHAnsi" w:hAnsiTheme="majorHAnsi" w:cs="Arial"/>
+                <w:rFonts w:ascii="Times New Roman" w:hAnsi="Times New Roman"/>
               </w:rPr>
               <w:t xml:space="preserve">metodické </w:t>
             </w:r>
             <w:r>
               <w:rPr>
-                <w:rFonts w:asciiTheme="majorHAnsi" w:hAnsiTheme="majorHAnsi" w:cs="Arial"/>
+                <w:rFonts w:ascii="Times New Roman" w:hAnsi="Times New Roman"/>
               </w:rPr>
-              <w:t xml:space="preserve">vedení </w:t>
-            </w:r>
-            <w:r>
-              <w:rPr>
-                <w:rFonts w:asciiTheme="majorHAnsi" w:hAnsiTheme="majorHAnsi" w:cs="Arial"/>
-              </w:rPr>
-              <w:t xml:space="preserve">práce, </w:t>
-            </w:r>
-            <w:r>
-              <w:rPr>
-                <w:rFonts w:asciiTheme="majorHAnsi" w:hAnsiTheme="majorHAnsi" w:cs="Arial"/>
-              </w:rPr>
-              <w:t>věcné</w:t>
-            </w:r>
-            <w:r>
-              <w:rPr>
-                <w:rFonts w:asciiTheme="majorHAnsi" w:hAnsiTheme="majorHAnsi" w:cs="Arial"/>
-              </w:rPr>
-              <w:t xml:space="preserve"> připomínky, dobré rady a vstřícnost při konzultacích a vypracovávání bakalářské práce</w:t>
-            </w:r>
-            <w:r>
-              <w:rPr>
-                <w:rFonts w:asciiTheme="majorHAnsi" w:hAnsiTheme="majorHAnsi" w:cs="Calibri"/>
-              </w:rPr>
-              <w:t>.</w:t>
+              <w:t>vedení práce, věcné připomínky, dobré rady a vstřícnost při konzultacích a vypracovávání bakalářské práce.</w:t>
             </w:r>
           </w:p>
           <w:p>
             <w:pPr>
               <w:ind w:firstLine="35.40pt"/>
+              <w:rPr>
+                <w:rFonts w:ascii="Times New Roman" w:hAnsi="Times New Roman"/>
+              </w:rPr>
             </w:pPr>
           </w:p>
         </w:tc>
@@ -612,6 +1001,9 @@
     </w:tbl>
     <w:p>
       <w:pPr>
+        <w:rPr>
+          <w:rFonts w:ascii="Times New Roman" w:hAnsi="Times New Roman"/>
+        </w:rPr>
         <w:sectPr>
           <w:footerReference w:type="default" r:id="rId9"/>
           <w:pgSz w:w="595.30pt" w:h="841.90pt"/>
@@ -624,29 +1016,159 @@
     <w:p>
       <w:pPr>
         <w:pStyle w:val="NadpisX"/>
-      </w:pPr>
-      <w:r>
+        <w:rPr>
+          <w:rFonts w:ascii="Times New Roman" w:hAnsi="Times New Roman"/>
+        </w:rPr>
+      </w:pPr>
+      <w:r>
+        <w:rPr>
+          <w:rFonts w:ascii="Times New Roman" w:hAnsi="Times New Roman"/>
+        </w:rPr>
+        <w:lastRenderedPageBreak/>
         <w:t>Anotace</w:t>
       </w:r>
     </w:p>
     <w:p>
-      <w:r>
-        <w:t>Text anotace</w:t>
-      </w:r>
-      <w:r>
-        <w:t xml:space="preserve"> – shrnutí cíle, významu práce a výsledky v ní dosažené. Délka </w:t>
-      </w:r>
-      <w:r>
-        <w:t xml:space="preserve">minimálně 100 a </w:t>
-      </w:r>
-      <w:r>
-        <w:t xml:space="preserve">maximálně 200 slov. </w:t>
+      <w:pPr>
+        <w:pStyle w:val="Default"/>
+        <w:spacing w:line="18pt" w:lineRule="auto"/>
+        <w:rPr>
+          <w:rFonts w:ascii="Times New Roman" w:hAnsi="Times New Roman" w:cs="Times New Roman"/>
+        </w:rPr>
+      </w:pPr>
+      <w:r>
+        <w:rPr>
+          <w:rFonts w:ascii="Times New Roman" w:hAnsi="Times New Roman" w:cs="Times New Roman"/>
+        </w:rPr>
+        <w:t xml:space="preserve">KARÁSEK, Leoš. </w:t>
+      </w:r>
+      <w:r>
+        <w:rPr>
+          <w:rFonts w:ascii="Times New Roman" w:hAnsi="Times New Roman" w:cs="Times New Roman"/>
+          <w:i/>
+          <w:iCs/>
+        </w:rPr>
+        <w:t xml:space="preserve">Technická opatření pro plnění GDPR. </w:t>
+      </w:r>
+      <w:r>
+        <w:rPr>
+          <w:rFonts w:ascii="Times New Roman" w:hAnsi="Times New Roman" w:cs="Times New Roman"/>
+        </w:rPr>
+        <w:t xml:space="preserve">Hradec Králové: Fakulta informatiky a managementu Univerzity Hradec Králové, 2007. 87 s. Bakalářská práce. </w:t>
+      </w:r>
+    </w:p>
+    <w:p>
+      <w:pPr>
+        <w:pStyle w:val="Default"/>
+        <w:spacing w:line="18pt" w:lineRule="auto"/>
+        <w:rPr>
+          <w:rFonts w:ascii="Times New Roman" w:hAnsi="Times New Roman" w:cs="Times New Roman"/>
+        </w:rPr>
+      </w:pPr>
+    </w:p>
+    <w:p>
+      <w:pPr>
+        <w:pStyle w:val="Default"/>
+        <w:spacing w:line="18pt" w:lineRule="auto"/>
+        <w:rPr>
+          <w:rFonts w:ascii="Times New Roman" w:hAnsi="Times New Roman" w:cs="Times New Roman"/>
+          <w:bCs/>
+        </w:rPr>
+      </w:pPr>
+      <w:r>
+        <w:rPr>
+          <w:rFonts w:ascii="Times New Roman" w:hAnsi="Times New Roman" w:cs="Times New Roman"/>
+        </w:rPr>
+        <w:t>Cílem této práce je posouzení dopadů „</w:t>
+      </w:r>
+      <w:r>
+        <w:rPr>
+          <w:rFonts w:ascii="Times New Roman" w:hAnsi="Times New Roman" w:cs="Times New Roman"/>
+          <w:i/>
+        </w:rPr>
+        <w:t>NAŘÍZENÍ</w:t>
+      </w:r>
+      <w:r>
+        <w:rPr>
+          <w:rFonts w:ascii="Times New Roman" w:hAnsi="Times New Roman" w:cs="Times New Roman"/>
+          <w:bCs/>
+          <w:i/>
+        </w:rPr>
+        <w:t xml:space="preserve"> EVROPSKÉHO PARLAMENTU A RADY (EU) 2016/679 ze dne 27. dubna 2016 </w:t>
+      </w:r>
+      <w:r>
+        <w:rPr>
+          <w:rFonts w:ascii="Times New Roman" w:hAnsi="Times New Roman" w:cs="Times New Roman"/>
+          <w:i/>
+        </w:rPr>
+        <w:t>o ochraně</w:t>
+      </w:r>
+      <w:r>
+        <w:rPr>
+          <w:rFonts w:ascii="Times New Roman" w:hAnsi="Times New Roman" w:cs="Times New Roman"/>
+          <w:bCs/>
+          <w:i/>
+        </w:rPr>
+        <w:t xml:space="preserve"> fyzických osob v souvislosti se zpracováním osobních údajů a o volném pohybu těchto údajů a o zrušení směrnice 95/46/ES (obecné nařízení o ochraně osobních údajů)</w:t>
+      </w:r>
+      <w:r>
+        <w:rPr>
+          <w:rFonts w:ascii="Times New Roman" w:hAnsi="Times New Roman" w:cs="Times New Roman"/>
+          <w:bCs/>
+        </w:rPr>
+        <w:t>“. Známe zejména jako směrnice „Evropské unie GDPR“. Na správce informačních systémů podniku, a možných technických opatření, vedoucích k naplnění této směrnice.</w:t>
+      </w:r>
+    </w:p>
+    <w:p>
+      <w:pPr>
+        <w:pStyle w:val="Default"/>
+        <w:spacing w:line="18pt" w:lineRule="auto"/>
+        <w:rPr>
+          <w:rFonts w:ascii="Times New Roman" w:hAnsi="Times New Roman" w:cs="Times New Roman"/>
+          <w:bCs/>
+        </w:rPr>
+      </w:pPr>
+      <w:r>
+        <w:rPr>
+          <w:rFonts w:ascii="Times New Roman" w:hAnsi="Times New Roman" w:cs="Times New Roman"/>
+          <w:bCs/>
+        </w:rPr>
+        <w:tab/>
+        <w:t xml:space="preserve">Povinnosti plynoucí z tohoto nařízení zasáhnout všechny podnikatelské subjekty všech velikostí a napřič všemi obory. Práce si klade za cíl zorientovat se v nařízení GDPR a navrhnou možná technická opatření k nakládání s daty občanů EU vedoucích ke splnění podmínek plynoucích ze směrnice GDPR. </w:t>
+      </w:r>
+    </w:p>
+    <w:p>
+      <w:pPr>
+        <w:pStyle w:val="Default"/>
+        <w:spacing w:line="18pt" w:lineRule="auto"/>
+        <w:rPr>
+          <w:rFonts w:ascii="Times New Roman" w:hAnsi="Times New Roman" w:cs="Times New Roman"/>
+          <w:bCs/>
+        </w:rPr>
+      </w:pPr>
+    </w:p>
+    <w:p>
+      <w:pPr>
+        <w:pStyle w:val="Default"/>
+        <w:spacing w:line="18pt" w:lineRule="auto"/>
+        <w:rPr>
+          <w:rFonts w:ascii="Times New Roman" w:hAnsi="Times New Roman" w:cs="Times New Roman"/>
+          <w:bCs/>
+        </w:rPr>
+      </w:pPr>
+      <w:r>
+        <w:rPr>
+          <w:rFonts w:ascii="Times New Roman" w:hAnsi="Times New Roman" w:cs="Times New Roman"/>
+          <w:bCs/>
+        </w:rPr>
+        <w:t>Hlavní přínos této práce spočívá v analýze směrnice a povinnosti z ní plynoucích. Následně v návrhu možných technických řešení ke splnění požadavků směrnice pro podnikatelské subjekty napřič obory.</w:t>
       </w:r>
     </w:p>
     <w:p>
       <w:pPr>
         <w:pStyle w:val="NadpisX"/>
         <w:rPr>
+          <w:rFonts w:ascii="Times New Roman" w:hAnsi="Times New Roman"/>
           <w:lang w:val="en-US"/>
         </w:rPr>
       </w:pPr>
@@ -655,11 +1177,13 @@
       <w:pPr>
         <w:pStyle w:val="NadpisX"/>
         <w:rPr>
+          <w:rFonts w:ascii="Times New Roman" w:hAnsi="Times New Roman"/>
           <w:lang w:val="en-US"/>
         </w:rPr>
       </w:pPr>
       <w:r>
         <w:rPr>
+          <w:rFonts w:ascii="Times New Roman" w:hAnsi="Times New Roman"/>
           <w:lang w:val="en-US"/>
         </w:rPr>
         <w:t>Annotation</w:t>
@@ -668,6 +1192,7 @@
     <w:p>
       <w:pPr>
         <w:rPr>
+          <w:rFonts w:ascii="Times New Roman" w:hAnsi="Times New Roman"/>
           <w:lang w:val="en-US"/>
         </w:rPr>
       </w:pPr>
@@ -676,12 +1201,14 @@
       <w:pPr>
         <w:pStyle w:val="NadpisX"/>
         <w:rPr>
+          <w:rFonts w:ascii="Times New Roman" w:hAnsi="Times New Roman"/>
           <w:sz w:val="28"/>
           <w:lang w:val="en-US"/>
         </w:rPr>
       </w:pPr>
       <w:r>
         <w:rPr>
+          <w:rFonts w:ascii="Times New Roman" w:hAnsi="Times New Roman"/>
           <w:sz w:val="28"/>
           <w:lang w:val="en-US"/>
         </w:rPr>
@@ -689,6 +1216,7 @@
       </w:r>
       <w:r>
         <w:rPr>
+          <w:rFonts w:ascii="Times New Roman" w:hAnsi="Times New Roman"/>
           <w:sz w:val="28"/>
           <w:lang w:val="en-US"/>
         </w:rPr>
@@ -697,6 +1225,7 @@
       <w:proofErr w:type="spellStart"/>
       <w:r>
         <w:rPr>
+          <w:rFonts w:ascii="Times New Roman" w:hAnsi="Times New Roman"/>
           <w:sz w:val="28"/>
           <w:lang w:val="en-US"/>
         </w:rPr>
@@ -705,6 +1234,7 @@
       <w:proofErr w:type="spellEnd"/>
       <w:r>
         <w:rPr>
+          <w:rFonts w:ascii="Times New Roman" w:hAnsi="Times New Roman"/>
           <w:sz w:val="28"/>
           <w:lang w:val="en-US"/>
         </w:rPr>
@@ -713,6 +1243,7 @@
       <w:proofErr w:type="spellStart"/>
       <w:r>
         <w:rPr>
+          <w:rFonts w:ascii="Times New Roman" w:hAnsi="Times New Roman"/>
           <w:sz w:val="28"/>
           <w:lang w:val="en-US"/>
         </w:rPr>
@@ -721,6 +1252,7 @@
       <w:proofErr w:type="spellEnd"/>
       <w:r>
         <w:rPr>
+          <w:rFonts w:ascii="Times New Roman" w:hAnsi="Times New Roman"/>
           <w:sz w:val="28"/>
           <w:lang w:val="en-US"/>
         </w:rPr>
@@ -729,6 +1261,7 @@
       <w:proofErr w:type="spellStart"/>
       <w:r>
         <w:rPr>
+          <w:rFonts w:ascii="Times New Roman" w:hAnsi="Times New Roman"/>
           <w:sz w:val="28"/>
           <w:lang w:val="en-US"/>
         </w:rPr>
@@ -737,6 +1270,7 @@
       <w:proofErr w:type="spellEnd"/>
       <w:r>
         <w:rPr>
+          <w:rFonts w:ascii="Times New Roman" w:hAnsi="Times New Roman"/>
           <w:sz w:val="28"/>
           <w:lang w:val="en-US"/>
         </w:rPr>
@@ -745,6 +1279,7 @@
       <w:proofErr w:type="spellStart"/>
       <w:r>
         <w:rPr>
+          <w:rFonts w:ascii="Times New Roman" w:hAnsi="Times New Roman"/>
           <w:sz w:val="28"/>
           <w:lang w:val="en-US"/>
         </w:rPr>
@@ -757,279 +1292,47 @@
         <w:autoSpaceDE w:val="0"/>
         <w:autoSpaceDN w:val="0"/>
         <w:adjustRightInd w:val="0"/>
-        <w:spacing w:line="12pt" w:lineRule="auto"/>
-        <w:rPr>
+        <w:rPr>
+          <w:rFonts w:ascii="Times New Roman" w:hAnsi="Times New Roman"/>
           <w:lang w:val="en-US"/>
         </w:rPr>
       </w:pPr>
-    </w:p>
-    <w:p>
-      <w:pPr>
-        <w:rPr>
-          <w:lang w:val="en-US"/>
-        </w:rPr>
-      </w:pPr>
-      <w:proofErr w:type="spellStart"/>
-      <w:r>
-        <w:rPr>
-          <w:lang w:val="en-US"/>
-        </w:rPr>
-        <w:t>Anotace</w:t>
-      </w:r>
-      <w:proofErr w:type="spellEnd"/>
-      <w:r>
-        <w:rPr>
-          <w:lang w:val="en-US"/>
-        </w:rPr>
-        <w:t xml:space="preserve"> v </w:t>
-      </w:r>
-      <w:proofErr w:type="spellStart"/>
-      <w:r>
-        <w:rPr>
-          <w:lang w:val="en-US"/>
-        </w:rPr>
-        <w:t>anglickém</w:t>
-      </w:r>
-      <w:proofErr w:type="spellEnd"/>
-      <w:r>
-        <w:rPr>
-          <w:lang w:val="en-US"/>
-        </w:rPr>
-        <w:t xml:space="preserve"> </w:t>
-      </w:r>
-      <w:proofErr w:type="spellStart"/>
-      <w:r>
-        <w:rPr>
-          <w:lang w:val="en-US"/>
-        </w:rPr>
-        <w:t>jazyce</w:t>
-      </w:r>
-      <w:proofErr w:type="spellEnd"/>
-      <w:r>
-        <w:rPr>
-          <w:lang w:val="en-US"/>
-        </w:rPr>
-        <w:t xml:space="preserve">. </w:t>
-      </w:r>
-      <w:proofErr w:type="spellStart"/>
-      <w:r>
-        <w:rPr>
-          <w:lang w:val="en-US"/>
-        </w:rPr>
-        <w:t>Délka</w:t>
-      </w:r>
-      <w:proofErr w:type="spellEnd"/>
-      <w:r>
-        <w:rPr>
-          <w:lang w:val="en-US"/>
-        </w:rPr>
-        <w:t xml:space="preserve"> </w:t>
-      </w:r>
-      <w:proofErr w:type="spellStart"/>
-      <w:r>
-        <w:rPr>
-          <w:lang w:val="en-US"/>
-        </w:rPr>
-        <w:t>minimálně</w:t>
-      </w:r>
-      <w:proofErr w:type="spellEnd"/>
-      <w:r>
-        <w:rPr>
-          <w:lang w:val="en-US"/>
-        </w:rPr>
-        <w:t xml:space="preserve"> </w:t>
-      </w:r>
-      <w:r>
-        <w:rPr>
-          <w:lang w:val="en-US"/>
-        </w:rPr>
-        <w:t xml:space="preserve">100 </w:t>
-      </w:r>
-      <w:r>
-        <w:rPr>
-          <w:lang w:val="en-US"/>
-        </w:rPr>
-        <w:t xml:space="preserve">a </w:t>
-      </w:r>
-      <w:proofErr w:type="spellStart"/>
-      <w:r>
-        <w:rPr>
-          <w:lang w:val="en-US"/>
-        </w:rPr>
-        <w:t>m</w:t>
-      </w:r>
-      <w:r>
-        <w:rPr>
-          <w:lang w:val="en-US"/>
-        </w:rPr>
-        <w:t>aximálně</w:t>
-      </w:r>
-      <w:proofErr w:type="spellEnd"/>
-      <w:r>
-        <w:rPr>
-          <w:lang w:val="en-US"/>
-        </w:rPr>
-        <w:t xml:space="preserve"> 200 </w:t>
-      </w:r>
-      <w:proofErr w:type="spellStart"/>
-      <w:r>
-        <w:rPr>
-          <w:lang w:val="en-US"/>
-        </w:rPr>
-        <w:t>slov</w:t>
-      </w:r>
-      <w:proofErr w:type="spellEnd"/>
-      <w:r>
-        <w:rPr>
-          <w:lang w:val="en-US"/>
-        </w:rPr>
-        <w:t>.</w:t>
-      </w:r>
-    </w:p>
-    <w:p>
-      <w:pPr>
-        <w:pStyle w:val="Default"/>
-        <w:rPr>
-          <w:rFonts w:cs="EUAlbertina"/>
-          <w:bCs/>
-        </w:rPr>
-      </w:pPr>
-      <w:r>
-        <w:t xml:space="preserve">Cílem této práce je posouzení dopadů </w:t>
-      </w:r>
-      <w:r>
-        <w:rPr>
-          <w:rFonts w:cs="EUAlbertina"/>
-        </w:rPr>
-        <w:t>„</w:t>
-      </w:r>
-      <w:r>
-        <w:rPr>
-          <w:rFonts w:cs="EUAlbertina"/>
-          <w:i/>
-        </w:rPr>
-        <w:t>NAŘÍZENÍ</w:t>
-      </w:r>
-      <w:r>
-        <w:rPr>
-          <w:rFonts w:cs="EUAlbertina"/>
-          <w:bCs/>
-          <w:i/>
-        </w:rPr>
-        <w:t xml:space="preserve"> EVROPSKÉHO PARLAMENTU A RADY (EU) 2016/679 ze dne 27. dubna 2016 </w:t>
-      </w:r>
-      <w:r>
-        <w:rPr>
-          <w:rFonts w:cs="EUAlbertina"/>
-          <w:i/>
-        </w:rPr>
-        <w:t>o ochraně</w:t>
-      </w:r>
-      <w:r>
-        <w:rPr>
-          <w:rFonts w:cs="EUAlbertina"/>
-          <w:bCs/>
-          <w:i/>
-        </w:rPr>
-        <w:t xml:space="preserve"> fyzických osob v souvislosti se zpracováním osobních údajů a o volném pohybu těchto údajů a o zrušení směrnice 95/46/ES (obecné nařízení o ochraně osobních údajů)</w:t>
-      </w:r>
-      <w:r>
-        <w:rPr>
-          <w:rFonts w:cs="EUAlbertina"/>
-          <w:bCs/>
-        </w:rPr>
-        <w:t>“</w:t>
-      </w:r>
-      <w:r>
-        <w:rPr>
-          <w:rFonts w:cs="EUAlbertina"/>
-          <w:bCs/>
-        </w:rPr>
-        <w:t xml:space="preserve">. Známe zejména jako směrnice </w:t>
-      </w:r>
-      <w:r>
-        <w:rPr>
-          <w:rFonts w:cs="EUAlbertina"/>
-          <w:bCs/>
-        </w:rPr>
-        <w:t>„</w:t>
-      </w:r>
-      <w:r>
-        <w:rPr>
-          <w:rFonts w:cs="EUAlbertina"/>
-          <w:bCs/>
-        </w:rPr>
-        <w:t>Evropské unie GDPR</w:t>
-      </w:r>
-      <w:r>
-        <w:rPr>
-          <w:rFonts w:cs="EUAlbertina"/>
-          <w:bCs/>
-        </w:rPr>
-        <w:t>“. Na správce informačních systémů podniku, a možných technických opatření, vedoucích k naplnění této směrnice.</w:t>
-      </w:r>
-    </w:p>
-    <w:p>
-      <w:pPr>
-        <w:pStyle w:val="Default"/>
-        <w:rPr>
-          <w:rFonts w:cs="EUAlbertina"/>
-          <w:bCs/>
-        </w:rPr>
-      </w:pPr>
-      <w:r>
-        <w:rPr>
-          <w:rFonts w:cs="EUAlbertina"/>
-          <w:bCs/>
-        </w:rPr>
-        <w:tab/>
-        <w:t xml:space="preserve">Povinnosti plynoucí z tohoto nařízení zasáhnout všechny podnikatelské subjekty všech velikostí a napřič všemi obory. Práce si klade za cíl zorientovat se v nařízení GDPR a navrhnou možná technická opatření k nakládání s daty občanů EU vedoucích ke splnění podmínek plynoucích ze směrnice GDPR. </w:t>
-      </w:r>
-    </w:p>
-    <w:p>
-      <w:pPr>
-        <w:pStyle w:val="Default"/>
-        <w:rPr>
-          <w:rFonts w:cs="EUAlbertina"/>
-          <w:bCs/>
-        </w:rPr>
-      </w:pPr>
-    </w:p>
-    <w:p>
-      <w:pPr>
-        <w:pStyle w:val="Default"/>
-        <w:rPr>
-          <w:rFonts w:cs="EUAlbertina"/>
-          <w:bCs/>
-        </w:rPr>
-      </w:pPr>
-      <w:r>
-        <w:rPr>
-          <w:rFonts w:cs="EUAlbertina"/>
-          <w:bCs/>
-        </w:rPr>
-        <w:t>Hlavní přínos této práce spočívá v analýze směrnice a povinnosti z ní plynoucích. Následně v návrhu možných technických řešení ke splnění požadavků směrnice pro podnikatelské subjekty napřič obory.</w:t>
-      </w:r>
     </w:p>
     <w:p>
       <w:pPr>
         <w:spacing w:after="10pt"/>
         <w:ind w:firstLine="28.35pt"/>
-      </w:pPr>
-    </w:p>
-    <w:p>
-      <w:pPr>
-        <w:spacing w:after="10pt" w:line="13.80pt" w:lineRule="auto"/>
-      </w:pPr>
-      <w:r>
+        <w:rPr>
+          <w:rFonts w:ascii="Times New Roman" w:hAnsi="Times New Roman"/>
+        </w:rPr>
+      </w:pPr>
+    </w:p>
+    <w:p>
+      <w:pPr>
+        <w:spacing w:after="10pt"/>
+        <w:rPr>
+          <w:rFonts w:ascii="Times New Roman" w:hAnsi="Times New Roman"/>
+        </w:rPr>
+      </w:pPr>
+      <w:r>
+        <w:rPr>
+          <w:rFonts w:ascii="Times New Roman" w:hAnsi="Times New Roman"/>
+        </w:rPr>
         <w:br w:type="page"/>
       </w:r>
     </w:p>
     <w:p>
       <w:pPr>
         <w:pStyle w:val="NadpisX"/>
-      </w:pPr>
-      <w:r>
+        <w:rPr>
+          <w:rFonts w:ascii="Times New Roman" w:hAnsi="Times New Roman"/>
+        </w:rPr>
+      </w:pPr>
+      <w:r>
+        <w:rPr>
+          <w:rFonts w:ascii="Times New Roman" w:hAnsi="Times New Roman"/>
+        </w:rPr>
+        <w:lastRenderedPageBreak/>
         <w:t>Obsah</w:t>
       </w:r>
     </w:p>
@@ -1045,22 +1348,32 @@
           <w:noProof/>
           <w:sz w:val="22"/>
           <w:szCs w:val="22"/>
-          <w:lang w:eastAsia="cs-CZ" w:bidi="ar-SA"/>
-        </w:rPr>
-      </w:pPr>
-      <w:r>
+          <w:lang w:val="en-US" w:bidi="ar-SA"/>
+        </w:rPr>
+      </w:pPr>
+      <w:r>
+        <w:rPr>
+          <w:rFonts w:ascii="Times New Roman" w:hAnsi="Times New Roman"/>
+        </w:rPr>
         <w:fldChar w:fldCharType="begin"/>
       </w:r>
       <w:r>
+        <w:rPr>
+          <w:rFonts w:ascii="Times New Roman" w:hAnsi="Times New Roman"/>
+        </w:rPr>
         <w:instrText xml:space="preserve"> TOC \o "1-3" \h \z \u </w:instrText>
       </w:r>
       <w:r>
+        <w:rPr>
+          <w:rFonts w:ascii="Times New Roman" w:hAnsi="Times New Roman"/>
+        </w:rPr>
         <w:fldChar w:fldCharType="separate"/>
       </w:r>
-      <w:hyperlink w:anchor="_Toc348517251" w:history="1">
+      <w:hyperlink w:anchor="_Toc505004467" w:history="1">
         <w:r>
           <w:rPr>
             <w:rStyle w:val="Hypertextovodkaz"/>
+            <w:rFonts w:ascii="Times New Roman" w:hAnsi="Times New Roman"/>
             <w:noProof/>
           </w:rPr>
           <w:t>1</w:t>
@@ -1071,13 +1384,14 @@
             <w:noProof/>
             <w:sz w:val="22"/>
             <w:szCs w:val="22"/>
-            <w:lang w:eastAsia="cs-CZ" w:bidi="ar-SA"/>
+            <w:lang w:val="en-US" w:bidi="ar-SA"/>
           </w:rPr>
           <w:tab/>
         </w:r>
         <w:r>
           <w:rPr>
             <w:rStyle w:val="Hypertextovodkaz"/>
+            <w:rFonts w:ascii="Times New Roman" w:hAnsi="Times New Roman"/>
             <w:noProof/>
           </w:rPr>
           <w:t>Úvod</w:t>
@@ -1101,7 +1415,7 @@
             <w:noProof/>
             <w:webHidden/>
           </w:rPr>
-          <w:instrText xml:space="preserve"> PAGEREF _Toc348517251 \h </w:instrText>
+          <w:instrText xml:space="preserve"> PAGEREF _Toc505004467 \h </w:instrText>
         </w:r>
         <w:r>
           <w:rPr>
@@ -1121,7 +1435,7 @@
             <w:noProof/>
             <w:webHidden/>
           </w:rPr>
-          <w:t>3</w:t>
+          <w:t>1</w:t>
         </w:r>
         <w:r>
           <w:rPr>
@@ -1144,13 +1458,14 @@
           <w:noProof/>
           <w:sz w:val="22"/>
           <w:szCs w:val="22"/>
-          <w:lang w:eastAsia="cs-CZ" w:bidi="ar-SA"/>
-        </w:rPr>
-      </w:pPr>
-      <w:hyperlink w:anchor="_Toc348517252" w:history="1">
+          <w:lang w:val="en-US" w:bidi="ar-SA"/>
+        </w:rPr>
+      </w:pPr>
+      <w:hyperlink w:anchor="_Toc505004468" w:history="1">
         <w:r>
           <w:rPr>
             <w:rStyle w:val="Hypertextovodkaz"/>
+            <w:rFonts w:ascii="Times New Roman" w:hAnsi="Times New Roman"/>
             <w:noProof/>
           </w:rPr>
           <w:t>2</w:t>
@@ -1161,13 +1476,14 @@
             <w:noProof/>
             <w:sz w:val="22"/>
             <w:szCs w:val="22"/>
-            <w:lang w:eastAsia="cs-CZ" w:bidi="ar-SA"/>
+            <w:lang w:val="en-US" w:bidi="ar-SA"/>
           </w:rPr>
           <w:tab/>
         </w:r>
         <w:r>
           <w:rPr>
             <w:rStyle w:val="Hypertextovodkaz"/>
+            <w:rFonts w:ascii="Times New Roman" w:hAnsi="Times New Roman"/>
             <w:noProof/>
           </w:rPr>
           <w:t>Cíl práce</w:t>
@@ -1191,7 +1507,7 @@
             <w:noProof/>
             <w:webHidden/>
           </w:rPr>
-          <w:instrText xml:space="preserve"> PAGEREF _Toc348517252 \h </w:instrText>
+          <w:instrText xml:space="preserve"> PAGEREF _Toc505004468 \h </w:instrText>
         </w:r>
         <w:r>
           <w:rPr>
@@ -1211,7 +1527,7 @@
             <w:noProof/>
             <w:webHidden/>
           </w:rPr>
-          <w:t>3</w:t>
+          <w:t>2</w:t>
         </w:r>
         <w:r>
           <w:rPr>
@@ -1234,13 +1550,14 @@
           <w:noProof/>
           <w:sz w:val="22"/>
           <w:szCs w:val="22"/>
-          <w:lang w:eastAsia="cs-CZ" w:bidi="ar-SA"/>
-        </w:rPr>
-      </w:pPr>
-      <w:hyperlink w:anchor="_Toc348517253" w:history="1">
+          <w:lang w:val="en-US" w:bidi="ar-SA"/>
+        </w:rPr>
+      </w:pPr>
+      <w:hyperlink w:anchor="_Toc505004469" w:history="1">
         <w:r>
           <w:rPr>
             <w:rStyle w:val="Hypertextovodkaz"/>
+            <w:rFonts w:ascii="Times New Roman" w:hAnsi="Times New Roman"/>
             <w:noProof/>
           </w:rPr>
           <w:t>3</w:t>
@@ -1251,13 +1568,14 @@
             <w:noProof/>
             <w:sz w:val="22"/>
             <w:szCs w:val="22"/>
-            <w:lang w:eastAsia="cs-CZ" w:bidi="ar-SA"/>
+            <w:lang w:val="en-US" w:bidi="ar-SA"/>
           </w:rPr>
           <w:tab/>
         </w:r>
         <w:r>
           <w:rPr>
             <w:rStyle w:val="Hypertextovodkaz"/>
+            <w:rFonts w:ascii="Times New Roman" w:hAnsi="Times New Roman"/>
             <w:noProof/>
           </w:rPr>
           <w:t>Metodika zpracování</w:t>
@@ -1281,7 +1599,7 @@
             <w:noProof/>
             <w:webHidden/>
           </w:rPr>
-          <w:instrText xml:space="preserve"> PAGEREF _Toc348517253 \h </w:instrText>
+          <w:instrText xml:space="preserve"> PAGEREF _Toc505004469 \h </w:instrText>
         </w:r>
         <w:r>
           <w:rPr>
@@ -1324,13 +1642,14 @@
           <w:noProof/>
           <w:sz w:val="22"/>
           <w:szCs w:val="22"/>
-          <w:lang w:eastAsia="cs-CZ" w:bidi="ar-SA"/>
-        </w:rPr>
-      </w:pPr>
-      <w:hyperlink w:anchor="_Toc348517254" w:history="1">
+          <w:lang w:val="en-US" w:bidi="ar-SA"/>
+        </w:rPr>
+      </w:pPr>
+      <w:hyperlink w:anchor="_Toc505004470" w:history="1">
         <w:r>
           <w:rPr>
             <w:rStyle w:val="Hypertextovodkaz"/>
+            <w:rFonts w:ascii="Times New Roman" w:hAnsi="Times New Roman"/>
             <w:noProof/>
           </w:rPr>
           <w:t>4</w:t>
@@ -1341,16 +1660,17 @@
             <w:noProof/>
             <w:sz w:val="22"/>
             <w:szCs w:val="22"/>
-            <w:lang w:eastAsia="cs-CZ" w:bidi="ar-SA"/>
+            <w:lang w:val="en-US" w:bidi="ar-SA"/>
           </w:rPr>
           <w:tab/>
         </w:r>
         <w:r>
           <w:rPr>
             <w:rStyle w:val="Hypertextovodkaz"/>
-            <w:noProof/>
-          </w:rPr>
-          <w:t>Kapitola - Vlastní text práce</w:t>
+            <w:rFonts w:ascii="Times New Roman" w:hAnsi="Times New Roman"/>
+            <w:noProof/>
+          </w:rPr>
+          <w:t>Představení GDPR</w:t>
         </w:r>
         <w:r>
           <w:rPr>
@@ -1371,7 +1691,7 @@
             <w:noProof/>
             <w:webHidden/>
           </w:rPr>
-          <w:instrText xml:space="preserve"> PAGEREF _Toc348517254 \h </w:instrText>
+          <w:instrText xml:space="preserve"> PAGEREF _Toc505004470 \h </w:instrText>
         </w:r>
         <w:r>
           <w:rPr>
@@ -1391,7 +1711,467 @@
             <w:noProof/>
             <w:webHidden/>
           </w:rPr>
-          <w:t>3</w:t>
+          <w:t>4</w:t>
+        </w:r>
+        <w:r>
+          <w:rPr>
+            <w:noProof/>
+            <w:webHidden/>
+          </w:rPr>
+          <w:fldChar w:fldCharType="end"/>
+        </w:r>
+      </w:hyperlink>
+    </w:p>
+    <w:p>
+      <w:pPr>
+        <w:pStyle w:val="Obsah1"/>
+        <w:tabs>
+          <w:tab w:val="start" w:pos="24pt"/>
+          <w:tab w:val="end" w:leader="dot" w:pos="424.70pt"/>
+        </w:tabs>
+        <w:rPr>
+          <w:rFonts w:asciiTheme="minorHAnsi" w:eastAsiaTheme="minorEastAsia" w:hAnsiTheme="minorHAnsi" w:cstheme="minorBidi"/>
+          <w:noProof/>
+          <w:sz w:val="22"/>
+          <w:szCs w:val="22"/>
+          <w:lang w:val="en-US" w:bidi="ar-SA"/>
+        </w:rPr>
+      </w:pPr>
+      <w:hyperlink w:anchor="_Toc505004471" w:history="1">
+        <w:r>
+          <w:rPr>
+            <w:rStyle w:val="Hypertextovodkaz"/>
+            <w:rFonts w:ascii="Times New Roman" w:hAnsi="Times New Roman"/>
+            <w:noProof/>
+          </w:rPr>
+          <w:t>5</w:t>
+        </w:r>
+        <w:r>
+          <w:rPr>
+            <w:rFonts w:asciiTheme="minorHAnsi" w:eastAsiaTheme="minorEastAsia" w:hAnsiTheme="minorHAnsi" w:cstheme="minorBidi"/>
+            <w:noProof/>
+            <w:sz w:val="22"/>
+            <w:szCs w:val="22"/>
+            <w:lang w:val="en-US" w:bidi="ar-SA"/>
+          </w:rPr>
+          <w:tab/>
+        </w:r>
+        <w:r>
+          <w:rPr>
+            <w:rStyle w:val="Hypertextovodkaz"/>
+            <w:rFonts w:ascii="Times New Roman" w:hAnsi="Times New Roman"/>
+            <w:noProof/>
+          </w:rPr>
+          <w:t>Analýza dopadových kritérií</w:t>
+        </w:r>
+        <w:r>
+          <w:rPr>
+            <w:noProof/>
+            <w:webHidden/>
+          </w:rPr>
+          <w:tab/>
+        </w:r>
+        <w:r>
+          <w:rPr>
+            <w:noProof/>
+            <w:webHidden/>
+          </w:rPr>
+          <w:fldChar w:fldCharType="begin"/>
+        </w:r>
+        <w:r>
+          <w:rPr>
+            <w:noProof/>
+            <w:webHidden/>
+          </w:rPr>
+          <w:instrText xml:space="preserve"> PAGEREF _Toc505004471 \h </w:instrText>
+        </w:r>
+        <w:r>
+          <w:rPr>
+            <w:noProof/>
+            <w:webHidden/>
+          </w:rPr>
+        </w:r>
+        <w:r>
+          <w:rPr>
+            <w:noProof/>
+            <w:webHidden/>
+          </w:rPr>
+          <w:fldChar w:fldCharType="separate"/>
+        </w:r>
+        <w:r>
+          <w:rPr>
+            <w:noProof/>
+            <w:webHidden/>
+          </w:rPr>
+          <w:t>4</w:t>
+        </w:r>
+        <w:r>
+          <w:rPr>
+            <w:noProof/>
+            <w:webHidden/>
+          </w:rPr>
+          <w:fldChar w:fldCharType="end"/>
+        </w:r>
+      </w:hyperlink>
+    </w:p>
+    <w:p>
+      <w:pPr>
+        <w:pStyle w:val="Obsah1"/>
+        <w:tabs>
+          <w:tab w:val="start" w:pos="24pt"/>
+          <w:tab w:val="end" w:leader="dot" w:pos="424.70pt"/>
+        </w:tabs>
+        <w:rPr>
+          <w:rFonts w:asciiTheme="minorHAnsi" w:eastAsiaTheme="minorEastAsia" w:hAnsiTheme="minorHAnsi" w:cstheme="minorBidi"/>
+          <w:noProof/>
+          <w:sz w:val="22"/>
+          <w:szCs w:val="22"/>
+          <w:lang w:val="en-US" w:bidi="ar-SA"/>
+        </w:rPr>
+      </w:pPr>
+      <w:hyperlink w:anchor="_Toc505004472" w:history="1">
+        <w:r>
+          <w:rPr>
+            <w:rStyle w:val="Hypertextovodkaz"/>
+            <w:rFonts w:ascii="Times New Roman" w:hAnsi="Times New Roman"/>
+            <w:noProof/>
+          </w:rPr>
+          <w:t>6</w:t>
+        </w:r>
+        <w:r>
+          <w:rPr>
+            <w:rFonts w:asciiTheme="minorHAnsi" w:eastAsiaTheme="minorEastAsia" w:hAnsiTheme="minorHAnsi" w:cstheme="minorBidi"/>
+            <w:noProof/>
+            <w:sz w:val="22"/>
+            <w:szCs w:val="22"/>
+            <w:lang w:val="en-US" w:bidi="ar-SA"/>
+          </w:rPr>
+          <w:tab/>
+        </w:r>
+        <w:r>
+          <w:rPr>
+            <w:rStyle w:val="Hypertextovodkaz"/>
+            <w:rFonts w:ascii="Times New Roman" w:hAnsi="Times New Roman"/>
+            <w:noProof/>
+          </w:rPr>
+          <w:t>Analýza možných technických opatření</w:t>
+        </w:r>
+        <w:r>
+          <w:rPr>
+            <w:noProof/>
+            <w:webHidden/>
+          </w:rPr>
+          <w:tab/>
+        </w:r>
+        <w:r>
+          <w:rPr>
+            <w:noProof/>
+            <w:webHidden/>
+          </w:rPr>
+          <w:fldChar w:fldCharType="begin"/>
+        </w:r>
+        <w:r>
+          <w:rPr>
+            <w:noProof/>
+            <w:webHidden/>
+          </w:rPr>
+          <w:instrText xml:space="preserve"> PAGEREF _Toc505004472 \h </w:instrText>
+        </w:r>
+        <w:r>
+          <w:rPr>
+            <w:noProof/>
+            <w:webHidden/>
+          </w:rPr>
+        </w:r>
+        <w:r>
+          <w:rPr>
+            <w:noProof/>
+            <w:webHidden/>
+          </w:rPr>
+          <w:fldChar w:fldCharType="separate"/>
+        </w:r>
+        <w:r>
+          <w:rPr>
+            <w:noProof/>
+            <w:webHidden/>
+          </w:rPr>
+          <w:t>8</w:t>
+        </w:r>
+        <w:r>
+          <w:rPr>
+            <w:noProof/>
+            <w:webHidden/>
+          </w:rPr>
+          <w:fldChar w:fldCharType="end"/>
+        </w:r>
+      </w:hyperlink>
+    </w:p>
+    <w:p>
+      <w:pPr>
+        <w:pStyle w:val="Obsah1"/>
+        <w:tabs>
+          <w:tab w:val="start" w:pos="24pt"/>
+          <w:tab w:val="end" w:leader="dot" w:pos="424.70pt"/>
+        </w:tabs>
+        <w:rPr>
+          <w:rFonts w:asciiTheme="minorHAnsi" w:eastAsiaTheme="minorEastAsia" w:hAnsiTheme="minorHAnsi" w:cstheme="minorBidi"/>
+          <w:noProof/>
+          <w:sz w:val="22"/>
+          <w:szCs w:val="22"/>
+          <w:lang w:val="en-US" w:bidi="ar-SA"/>
+        </w:rPr>
+      </w:pPr>
+      <w:hyperlink w:anchor="_Toc505004473" w:history="1">
+        <w:r>
+          <w:rPr>
+            <w:rStyle w:val="Hypertextovodkaz"/>
+            <w:rFonts w:ascii="Times New Roman" w:hAnsi="Times New Roman"/>
+            <w:noProof/>
+          </w:rPr>
+          <w:t>7</w:t>
+        </w:r>
+        <w:r>
+          <w:rPr>
+            <w:rFonts w:asciiTheme="minorHAnsi" w:eastAsiaTheme="minorEastAsia" w:hAnsiTheme="minorHAnsi" w:cstheme="minorBidi"/>
+            <w:noProof/>
+            <w:sz w:val="22"/>
+            <w:szCs w:val="22"/>
+            <w:lang w:val="en-US" w:bidi="ar-SA"/>
+          </w:rPr>
+          <w:tab/>
+        </w:r>
+        <w:r>
+          <w:rPr>
+            <w:rStyle w:val="Hypertextovodkaz"/>
+            <w:rFonts w:ascii="Times New Roman" w:hAnsi="Times New Roman"/>
+            <w:noProof/>
+          </w:rPr>
+          <w:t>Návrh a realizace tech. Opatření</w:t>
+        </w:r>
+        <w:r>
+          <w:rPr>
+            <w:noProof/>
+            <w:webHidden/>
+          </w:rPr>
+          <w:tab/>
+        </w:r>
+        <w:r>
+          <w:rPr>
+            <w:noProof/>
+            <w:webHidden/>
+          </w:rPr>
+          <w:fldChar w:fldCharType="begin"/>
+        </w:r>
+        <w:r>
+          <w:rPr>
+            <w:noProof/>
+            <w:webHidden/>
+          </w:rPr>
+          <w:instrText xml:space="preserve"> PAGEREF _Toc505004473 \h </w:instrText>
+        </w:r>
+        <w:r>
+          <w:rPr>
+            <w:noProof/>
+            <w:webHidden/>
+          </w:rPr>
+        </w:r>
+        <w:r>
+          <w:rPr>
+            <w:noProof/>
+            <w:webHidden/>
+          </w:rPr>
+          <w:fldChar w:fldCharType="separate"/>
+        </w:r>
+        <w:r>
+          <w:rPr>
+            <w:noProof/>
+            <w:webHidden/>
+          </w:rPr>
+          <w:t>9</w:t>
+        </w:r>
+        <w:r>
+          <w:rPr>
+            <w:noProof/>
+            <w:webHidden/>
+          </w:rPr>
+          <w:fldChar w:fldCharType="end"/>
+        </w:r>
+      </w:hyperlink>
+    </w:p>
+    <w:p>
+      <w:pPr>
+        <w:pStyle w:val="Obsah1"/>
+        <w:tabs>
+          <w:tab w:val="start" w:pos="24pt"/>
+          <w:tab w:val="end" w:leader="dot" w:pos="424.70pt"/>
+        </w:tabs>
+        <w:rPr>
+          <w:rFonts w:asciiTheme="minorHAnsi" w:eastAsiaTheme="minorEastAsia" w:hAnsiTheme="minorHAnsi" w:cstheme="minorBidi"/>
+          <w:noProof/>
+          <w:sz w:val="22"/>
+          <w:szCs w:val="22"/>
+          <w:lang w:val="en-US" w:bidi="ar-SA"/>
+        </w:rPr>
+      </w:pPr>
+      <w:hyperlink w:anchor="_Toc505004474" w:history="1">
+        <w:r>
+          <w:rPr>
+            <w:rStyle w:val="Hypertextovodkaz"/>
+            <w:rFonts w:ascii="Times New Roman" w:hAnsi="Times New Roman"/>
+            <w:noProof/>
+          </w:rPr>
+          <w:t>8</w:t>
+        </w:r>
+        <w:r>
+          <w:rPr>
+            <w:rFonts w:asciiTheme="minorHAnsi" w:eastAsiaTheme="minorEastAsia" w:hAnsiTheme="minorHAnsi" w:cstheme="minorBidi"/>
+            <w:noProof/>
+            <w:sz w:val="22"/>
+            <w:szCs w:val="22"/>
+            <w:lang w:val="en-US" w:bidi="ar-SA"/>
+          </w:rPr>
+          <w:tab/>
+        </w:r>
+        <w:r>
+          <w:rPr>
+            <w:rStyle w:val="Hypertextovodkaz"/>
+            <w:rFonts w:ascii="Times New Roman" w:hAnsi="Times New Roman"/>
+            <w:noProof/>
+          </w:rPr>
+          <w:t>Zhodnocení projektu</w:t>
+        </w:r>
+        <w:r>
+          <w:rPr>
+            <w:noProof/>
+            <w:webHidden/>
+          </w:rPr>
+          <w:tab/>
+        </w:r>
+        <w:r>
+          <w:rPr>
+            <w:noProof/>
+            <w:webHidden/>
+          </w:rPr>
+          <w:fldChar w:fldCharType="begin"/>
+        </w:r>
+        <w:r>
+          <w:rPr>
+            <w:noProof/>
+            <w:webHidden/>
+          </w:rPr>
+          <w:instrText xml:space="preserve"> PAGEREF _Toc505004474 \h </w:instrText>
+        </w:r>
+        <w:r>
+          <w:rPr>
+            <w:noProof/>
+            <w:webHidden/>
+          </w:rPr>
+        </w:r>
+        <w:r>
+          <w:rPr>
+            <w:noProof/>
+            <w:webHidden/>
+          </w:rPr>
+          <w:fldChar w:fldCharType="separate"/>
+        </w:r>
+        <w:r>
+          <w:rPr>
+            <w:noProof/>
+            <w:webHidden/>
+          </w:rPr>
+          <w:t>9</w:t>
+        </w:r>
+        <w:r>
+          <w:rPr>
+            <w:noProof/>
+            <w:webHidden/>
+          </w:rPr>
+          <w:fldChar w:fldCharType="end"/>
+        </w:r>
+      </w:hyperlink>
+    </w:p>
+    <w:p>
+      <w:pPr>
+        <w:pStyle w:val="Obsah1"/>
+        <w:tabs>
+          <w:tab w:val="start" w:pos="24pt"/>
+          <w:tab w:val="end" w:leader="dot" w:pos="424.70pt"/>
+        </w:tabs>
+        <w:rPr>
+          <w:rFonts w:asciiTheme="minorHAnsi" w:eastAsiaTheme="minorEastAsia" w:hAnsiTheme="minorHAnsi" w:cstheme="minorBidi"/>
+          <w:noProof/>
+          <w:sz w:val="22"/>
+          <w:szCs w:val="22"/>
+          <w:lang w:val="en-US" w:bidi="ar-SA"/>
+        </w:rPr>
+      </w:pPr>
+      <w:hyperlink w:anchor="_Toc505004475" w:history="1">
+        <w:r>
+          <w:rPr>
+            <w:rStyle w:val="Hypertextovodkaz"/>
+            <w:rFonts w:ascii="Times New Roman" w:hAnsi="Times New Roman"/>
+            <w:noProof/>
+          </w:rPr>
+          <w:t>9</w:t>
+        </w:r>
+        <w:r>
+          <w:rPr>
+            <w:rFonts w:asciiTheme="minorHAnsi" w:eastAsiaTheme="minorEastAsia" w:hAnsiTheme="minorHAnsi" w:cstheme="minorBidi"/>
+            <w:noProof/>
+            <w:sz w:val="22"/>
+            <w:szCs w:val="22"/>
+            <w:lang w:val="en-US" w:bidi="ar-SA"/>
+          </w:rPr>
+          <w:tab/>
+        </w:r>
+        <w:r>
+          <w:rPr>
+            <w:rStyle w:val="Hypertextovodkaz"/>
+            <w:rFonts w:ascii="Times New Roman" w:hAnsi="Times New Roman"/>
+            <w:noProof/>
+          </w:rPr>
+          <w:t>Závěr</w:t>
+        </w:r>
+        <w:r>
+          <w:rPr>
+            <w:noProof/>
+            <w:webHidden/>
+          </w:rPr>
+          <w:tab/>
+        </w:r>
+        <w:r>
+          <w:rPr>
+            <w:noProof/>
+            <w:webHidden/>
+          </w:rPr>
+          <w:fldChar w:fldCharType="begin"/>
+        </w:r>
+        <w:r>
+          <w:rPr>
+            <w:noProof/>
+            <w:webHidden/>
+          </w:rPr>
+          <w:instrText xml:space="preserve"> PAGEREF _Toc505004475 \h </w:instrText>
+        </w:r>
+        <w:r>
+          <w:rPr>
+            <w:noProof/>
+            <w:webHidden/>
+          </w:rPr>
+        </w:r>
+        <w:r>
+          <w:rPr>
+            <w:noProof/>
+            <w:webHidden/>
+          </w:rPr>
+          <w:fldChar w:fldCharType="separate"/>
+        </w:r>
+        <w:r>
+          <w:rPr>
+            <w:noProof/>
+            <w:webHidden/>
+          </w:rPr>
+          <w:t>9</w:t>
         </w:r>
         <w:r>
           <w:rPr>
@@ -1414,16 +2194,18 @@
           <w:noProof/>
           <w:sz w:val="22"/>
           <w:szCs w:val="22"/>
-          <w:lang w:eastAsia="cs-CZ" w:bidi="ar-SA"/>
-        </w:rPr>
-      </w:pPr>
-      <w:hyperlink w:anchor="_Toc348517255" w:history="1">
+          <w:lang w:val="en-US" w:bidi="ar-SA"/>
+        </w:rPr>
+      </w:pPr>
+      <w:hyperlink w:anchor="_Toc505004476" w:history="1">
         <w:r>
           <w:rPr>
             <w:rStyle w:val="Hypertextovodkaz"/>
-            <w:noProof/>
-          </w:rPr>
-          <w:t>4.1</w:t>
+            <w:rFonts w:ascii="Times New Roman" w:hAnsi="Times New Roman"/>
+            <w:noProof/>
+            <w:highlight w:val="yellow"/>
+          </w:rPr>
+          <w:t>9.1</w:t>
         </w:r>
         <w:r>
           <w:rPr>
@@ -1431,14 +2213,16 @@
             <w:noProof/>
             <w:sz w:val="22"/>
             <w:szCs w:val="22"/>
-            <w:lang w:eastAsia="cs-CZ" w:bidi="ar-SA"/>
+            <w:lang w:val="en-US" w:bidi="ar-SA"/>
           </w:rPr>
           <w:tab/>
         </w:r>
         <w:r>
           <w:rPr>
             <w:rStyle w:val="Hypertextovodkaz"/>
-            <w:noProof/>
+            <w:rFonts w:ascii="Times New Roman" w:hAnsi="Times New Roman"/>
+            <w:noProof/>
+            <w:highlight w:val="yellow"/>
           </w:rPr>
           <w:t>Podkapitola</w:t>
         </w:r>
@@ -1461,7 +2245,7 @@
             <w:noProof/>
             <w:webHidden/>
           </w:rPr>
-          <w:instrText xml:space="preserve"> PAGEREF _Toc348517255 \h </w:instrText>
+          <w:instrText xml:space="preserve"> PAGEREF _Toc505004476 \h </w:instrText>
         </w:r>
         <w:r>
           <w:rPr>
@@ -1481,7 +2265,7 @@
             <w:noProof/>
             <w:webHidden/>
           </w:rPr>
-          <w:t>3</w:t>
+          <w:t>9</w:t>
         </w:r>
         <w:r>
           <w:rPr>
@@ -1504,16 +2288,18 @@
           <w:noProof/>
           <w:sz w:val="22"/>
           <w:szCs w:val="22"/>
-          <w:lang w:eastAsia="cs-CZ" w:bidi="ar-SA"/>
-        </w:rPr>
-      </w:pPr>
-      <w:hyperlink w:anchor="_Toc348517256" w:history="1">
+          <w:lang w:val="en-US" w:bidi="ar-SA"/>
+        </w:rPr>
+      </w:pPr>
+      <w:hyperlink w:anchor="_Toc505004477" w:history="1">
         <w:r>
           <w:rPr>
             <w:rStyle w:val="Hypertextovodkaz"/>
-            <w:noProof/>
-          </w:rPr>
-          <w:t>4.1.1</w:t>
+            <w:rFonts w:ascii="Times New Roman" w:hAnsi="Times New Roman"/>
+            <w:noProof/>
+            <w:highlight w:val="yellow"/>
+          </w:rPr>
+          <w:t>9.1.1</w:t>
         </w:r>
         <w:r>
           <w:rPr>
@@ -1521,14 +2307,16 @@
             <w:noProof/>
             <w:sz w:val="22"/>
             <w:szCs w:val="22"/>
-            <w:lang w:eastAsia="cs-CZ" w:bidi="ar-SA"/>
+            <w:lang w:val="en-US" w:bidi="ar-SA"/>
           </w:rPr>
           <w:tab/>
         </w:r>
         <w:r>
           <w:rPr>
             <w:rStyle w:val="Hypertextovodkaz"/>
-            <w:noProof/>
+            <w:rFonts w:ascii="Times New Roman" w:hAnsi="Times New Roman"/>
+            <w:noProof/>
+            <w:highlight w:val="yellow"/>
           </w:rPr>
           <w:t>Podřazená podkapitola</w:t>
         </w:r>
@@ -1551,7 +2339,7 @@
             <w:noProof/>
             <w:webHidden/>
           </w:rPr>
-          <w:instrText xml:space="preserve"> PAGEREF _Toc348517256 \h </w:instrText>
+          <w:instrText xml:space="preserve"> PAGEREF _Toc505004477 \h </w:instrText>
         </w:r>
         <w:r>
           <w:rPr>
@@ -1571,7 +2359,7 @@
             <w:noProof/>
             <w:webHidden/>
           </w:rPr>
-          <w:t>3</w:t>
+          <w:t>9</w:t>
         </w:r>
         <w:r>
           <w:rPr>
@@ -1594,16 +2382,17 @@
           <w:noProof/>
           <w:sz w:val="22"/>
           <w:szCs w:val="22"/>
-          <w:lang w:eastAsia="cs-CZ" w:bidi="ar-SA"/>
-        </w:rPr>
-      </w:pPr>
-      <w:hyperlink w:anchor="_Toc348517257" w:history="1">
+          <w:lang w:val="en-US" w:bidi="ar-SA"/>
+        </w:rPr>
+      </w:pPr>
+      <w:hyperlink w:anchor="_Toc505004478" w:history="1">
         <w:r>
           <w:rPr>
             <w:rStyle w:val="Hypertextovodkaz"/>
-            <w:noProof/>
-          </w:rPr>
-          <w:t>5</w:t>
+            <w:rFonts w:ascii="Times New Roman" w:hAnsi="Times New Roman"/>
+            <w:noProof/>
+          </w:rPr>
+          <w:t>10</w:t>
         </w:r>
         <w:r>
           <w:rPr>
@@ -1611,13 +2400,14 @@
             <w:noProof/>
             <w:sz w:val="22"/>
             <w:szCs w:val="22"/>
-            <w:lang w:eastAsia="cs-CZ" w:bidi="ar-SA"/>
+            <w:lang w:val="en-US" w:bidi="ar-SA"/>
           </w:rPr>
           <w:tab/>
         </w:r>
         <w:r>
           <w:rPr>
             <w:rStyle w:val="Hypertextovodkaz"/>
+            <w:rFonts w:ascii="Times New Roman" w:hAnsi="Times New Roman"/>
             <w:noProof/>
           </w:rPr>
           <w:t>Shrnutí výsledků</w:t>
@@ -1641,7 +2431,7 @@
             <w:noProof/>
             <w:webHidden/>
           </w:rPr>
-          <w:instrText xml:space="preserve"> PAGEREF _Toc348517257 \h </w:instrText>
+          <w:instrText xml:space="preserve"> PAGEREF _Toc505004478 \h </w:instrText>
         </w:r>
         <w:r>
           <w:rPr>
@@ -1661,7 +2451,7 @@
             <w:noProof/>
             <w:webHidden/>
           </w:rPr>
-          <w:t>3</w:t>
+          <w:t>11</w:t>
         </w:r>
         <w:r>
           <w:rPr>
@@ -1684,16 +2474,17 @@
           <w:noProof/>
           <w:sz w:val="22"/>
           <w:szCs w:val="22"/>
-          <w:lang w:eastAsia="cs-CZ" w:bidi="ar-SA"/>
-        </w:rPr>
-      </w:pPr>
-      <w:hyperlink w:anchor="_Toc348517258" w:history="1">
+          <w:lang w:val="en-US" w:bidi="ar-SA"/>
+        </w:rPr>
+      </w:pPr>
+      <w:hyperlink w:anchor="_Toc505004479" w:history="1">
         <w:r>
           <w:rPr>
             <w:rStyle w:val="Hypertextovodkaz"/>
-            <w:noProof/>
-          </w:rPr>
-          <w:t>6</w:t>
+            <w:rFonts w:ascii="Times New Roman" w:hAnsi="Times New Roman"/>
+            <w:noProof/>
+          </w:rPr>
+          <w:t>11</w:t>
         </w:r>
         <w:r>
           <w:rPr>
@@ -1701,13 +2492,14 @@
             <w:noProof/>
             <w:sz w:val="22"/>
             <w:szCs w:val="22"/>
-            <w:lang w:eastAsia="cs-CZ" w:bidi="ar-SA"/>
+            <w:lang w:val="en-US" w:bidi="ar-SA"/>
           </w:rPr>
           <w:tab/>
         </w:r>
         <w:r>
           <w:rPr>
             <w:rStyle w:val="Hypertextovodkaz"/>
+            <w:rFonts w:ascii="Times New Roman" w:hAnsi="Times New Roman"/>
             <w:noProof/>
           </w:rPr>
           <w:t>Závěry a doporučení</w:t>
@@ -1731,7 +2523,7 @@
             <w:noProof/>
             <w:webHidden/>
           </w:rPr>
-          <w:instrText xml:space="preserve"> PAGEREF _Toc348517258 \h </w:instrText>
+          <w:instrText xml:space="preserve"> PAGEREF _Toc505004479 \h </w:instrText>
         </w:r>
         <w:r>
           <w:rPr>
@@ -1751,7 +2543,7 @@
             <w:noProof/>
             <w:webHidden/>
           </w:rPr>
-          <w:t>3</w:t>
+          <w:t>12</w:t>
         </w:r>
         <w:r>
           <w:rPr>
@@ -1774,16 +2566,17 @@
           <w:noProof/>
           <w:sz w:val="22"/>
           <w:szCs w:val="22"/>
-          <w:lang w:eastAsia="cs-CZ" w:bidi="ar-SA"/>
-        </w:rPr>
-      </w:pPr>
-      <w:hyperlink w:anchor="_Toc348517259" w:history="1">
+          <w:lang w:val="en-US" w:bidi="ar-SA"/>
+        </w:rPr>
+      </w:pPr>
+      <w:hyperlink w:anchor="_Toc505004480" w:history="1">
         <w:r>
           <w:rPr>
             <w:rStyle w:val="Hypertextovodkaz"/>
-            <w:noProof/>
-          </w:rPr>
-          <w:t>7</w:t>
+            <w:rFonts w:ascii="Times New Roman" w:hAnsi="Times New Roman"/>
+            <w:noProof/>
+          </w:rPr>
+          <w:t>12</w:t>
         </w:r>
         <w:r>
           <w:rPr>
@@ -1791,13 +2584,14 @@
             <w:noProof/>
             <w:sz w:val="22"/>
             <w:szCs w:val="22"/>
-            <w:lang w:eastAsia="cs-CZ" w:bidi="ar-SA"/>
+            <w:lang w:val="en-US" w:bidi="ar-SA"/>
           </w:rPr>
           <w:tab/>
         </w:r>
         <w:r>
           <w:rPr>
             <w:rStyle w:val="Hypertextovodkaz"/>
+            <w:rFonts w:ascii="Times New Roman" w:hAnsi="Times New Roman"/>
             <w:noProof/>
           </w:rPr>
           <w:t>Seznam použité literatury</w:t>
@@ -1821,7 +2615,7 @@
             <w:noProof/>
             <w:webHidden/>
           </w:rPr>
-          <w:instrText xml:space="preserve"> PAGEREF _Toc348517259 \h </w:instrText>
+          <w:instrText xml:space="preserve"> PAGEREF _Toc505004480 \h </w:instrText>
         </w:r>
         <w:r>
           <w:rPr>
@@ -1841,7 +2635,7 @@
             <w:noProof/>
             <w:webHidden/>
           </w:rPr>
-          <w:t>3</w:t>
+          <w:t>13</w:t>
         </w:r>
         <w:r>
           <w:rPr>
@@ -1864,16 +2658,17 @@
           <w:noProof/>
           <w:sz w:val="22"/>
           <w:szCs w:val="22"/>
-          <w:lang w:eastAsia="cs-CZ" w:bidi="ar-SA"/>
-        </w:rPr>
-      </w:pPr>
-      <w:hyperlink w:anchor="_Toc348517260" w:history="1">
+          <w:lang w:val="en-US" w:bidi="ar-SA"/>
+        </w:rPr>
+      </w:pPr>
+      <w:hyperlink w:anchor="_Toc505004481" w:history="1">
         <w:r>
           <w:rPr>
             <w:rStyle w:val="Hypertextovodkaz"/>
-            <w:noProof/>
-          </w:rPr>
-          <w:t>8</w:t>
+            <w:rFonts w:ascii="Times New Roman" w:hAnsi="Times New Roman"/>
+            <w:noProof/>
+          </w:rPr>
+          <w:t>13</w:t>
         </w:r>
         <w:r>
           <w:rPr>
@@ -1881,13 +2676,14 @@
             <w:noProof/>
             <w:sz w:val="22"/>
             <w:szCs w:val="22"/>
-            <w:lang w:eastAsia="cs-CZ" w:bidi="ar-SA"/>
+            <w:lang w:val="en-US" w:bidi="ar-SA"/>
           </w:rPr>
           <w:tab/>
         </w:r>
         <w:r>
           <w:rPr>
             <w:rStyle w:val="Hypertextovodkaz"/>
+            <w:rFonts w:ascii="Times New Roman" w:hAnsi="Times New Roman"/>
             <w:noProof/>
           </w:rPr>
           <w:t>Přílohy</w:t>
@@ -1911,7 +2707,7 @@
             <w:noProof/>
             <w:webHidden/>
           </w:rPr>
-          <w:instrText xml:space="preserve"> PAGEREF _Toc348517260 \h </w:instrText>
+          <w:instrText xml:space="preserve"> PAGEREF _Toc505004481 \h </w:instrText>
         </w:r>
         <w:r>
           <w:rPr>
@@ -1931,7 +2727,7 @@
             <w:noProof/>
             <w:webHidden/>
           </w:rPr>
-          <w:t>3</w:t>
+          <w:t>15</w:t>
         </w:r>
         <w:r>
           <w:rPr>
@@ -1943,23 +2739,44 @@
       </w:hyperlink>
     </w:p>
     <w:p>
-      <w:r>
+      <w:pPr>
+        <w:rPr>
+          <w:rFonts w:ascii="Times New Roman" w:hAnsi="Times New Roman"/>
+        </w:rPr>
+      </w:pPr>
+      <w:r>
+        <w:rPr>
+          <w:rFonts w:ascii="Times New Roman" w:hAnsi="Times New Roman"/>
+        </w:rPr>
         <w:fldChar w:fldCharType="end"/>
       </w:r>
     </w:p>
     <w:p>
       <w:pPr>
-        <w:spacing w:after="10pt" w:line="13.80pt" w:lineRule="auto"/>
-      </w:pPr>
-      <w:r>
+        <w:spacing w:after="10pt"/>
+        <w:rPr>
+          <w:rFonts w:ascii="Times New Roman" w:hAnsi="Times New Roman"/>
+        </w:rPr>
+      </w:pPr>
+      <w:r>
+        <w:rPr>
+          <w:rFonts w:ascii="Times New Roman" w:hAnsi="Times New Roman"/>
+        </w:rPr>
         <w:br w:type="page"/>
       </w:r>
     </w:p>
     <w:p>
       <w:pPr>
         <w:pStyle w:val="NadpisX"/>
-      </w:pPr>
-      <w:r>
+        <w:rPr>
+          <w:rFonts w:ascii="Times New Roman" w:hAnsi="Times New Roman"/>
+        </w:rPr>
+      </w:pPr>
+      <w:r>
+        <w:rPr>
+          <w:rFonts w:ascii="Times New Roman" w:hAnsi="Times New Roman"/>
+        </w:rPr>
+        <w:lastRenderedPageBreak/>
         <w:t>Seznam obrázků</w:t>
       </w:r>
     </w:p>
@@ -1970,7 +2787,7 @@
           <w:tab w:val="end" w:leader="dot" w:pos="424.70pt"/>
         </w:tabs>
         <w:rPr>
-          <w:rFonts w:asciiTheme="minorHAnsi" w:eastAsiaTheme="minorEastAsia" w:hAnsiTheme="minorHAnsi" w:cstheme="minorBidi"/>
+          <w:rFonts w:ascii="Times New Roman" w:eastAsiaTheme="minorEastAsia" w:hAnsi="Times New Roman"/>
           <w:noProof/>
           <w:sz w:val="22"/>
           <w:szCs w:val="22"/>
@@ -1978,24 +2795,35 @@
         </w:rPr>
       </w:pPr>
       <w:r>
+        <w:rPr>
+          <w:rFonts w:ascii="Times New Roman" w:hAnsi="Times New Roman"/>
+        </w:rPr>
         <w:fldChar w:fldCharType="begin"/>
       </w:r>
       <w:r>
+        <w:rPr>
+          <w:rFonts w:ascii="Times New Roman" w:hAnsi="Times New Roman"/>
+        </w:rPr>
         <w:instrText xml:space="preserve"> TOC \h \z \c "Obr." </w:instrText>
       </w:r>
       <w:r>
+        <w:rPr>
+          <w:rFonts w:ascii="Times New Roman" w:hAnsi="Times New Roman"/>
+        </w:rPr>
         <w:fldChar w:fldCharType="separate"/>
       </w:r>
       <w:hyperlink w:anchor="_Toc348517265" w:history="1">
         <w:r>
           <w:rPr>
             <w:rStyle w:val="Hypertextovodkaz"/>
+            <w:rFonts w:ascii="Times New Roman" w:hAnsi="Times New Roman"/>
             <w:noProof/>
           </w:rPr>
           <w:t>Obr. 1 Název obrázku/grafu/fotografie.</w:t>
         </w:r>
         <w:r>
           <w:rPr>
+            <w:rFonts w:ascii="Times New Roman" w:hAnsi="Times New Roman"/>
             <w:noProof/>
             <w:webHidden/>
           </w:rPr>
@@ -2003,6 +2831,7 @@
         </w:r>
         <w:r>
           <w:rPr>
+            <w:rFonts w:ascii="Times New Roman" w:hAnsi="Times New Roman"/>
             <w:noProof/>
             <w:webHidden/>
           </w:rPr>
@@ -2010,6 +2839,7 @@
         </w:r>
         <w:r>
           <w:rPr>
+            <w:rFonts w:ascii="Times New Roman" w:hAnsi="Times New Roman"/>
             <w:noProof/>
             <w:webHidden/>
           </w:rPr>
@@ -2017,12 +2847,14 @@
         </w:r>
         <w:r>
           <w:rPr>
+            <w:rFonts w:ascii="Times New Roman" w:hAnsi="Times New Roman"/>
             <w:noProof/>
             <w:webHidden/>
           </w:rPr>
         </w:r>
         <w:r>
           <w:rPr>
+            <w:rFonts w:ascii="Times New Roman" w:hAnsi="Times New Roman"/>
             <w:noProof/>
             <w:webHidden/>
           </w:rPr>
@@ -2030,6 +2862,7 @@
         </w:r>
         <w:r>
           <w:rPr>
+            <w:rFonts w:ascii="Times New Roman" w:hAnsi="Times New Roman"/>
             <w:noProof/>
             <w:webHidden/>
           </w:rPr>
@@ -2037,6 +2870,7 @@
         </w:r>
         <w:r>
           <w:rPr>
+            <w:rFonts w:ascii="Times New Roman" w:hAnsi="Times New Roman"/>
             <w:noProof/>
             <w:webHidden/>
           </w:rPr>
@@ -2045,15 +2879,29 @@
       </w:hyperlink>
     </w:p>
     <w:p>
-      <w:r>
+      <w:pPr>
+        <w:rPr>
+          <w:rFonts w:ascii="Times New Roman" w:hAnsi="Times New Roman"/>
+        </w:rPr>
+      </w:pPr>
+      <w:r>
+        <w:rPr>
+          <w:rFonts w:ascii="Times New Roman" w:hAnsi="Times New Roman"/>
+        </w:rPr>
         <w:fldChar w:fldCharType="end"/>
       </w:r>
     </w:p>
     <w:p>
       <w:pPr>
         <w:pStyle w:val="NadpisX"/>
-      </w:pPr>
-      <w:r>
+        <w:rPr>
+          <w:rFonts w:ascii="Times New Roman" w:hAnsi="Times New Roman"/>
+        </w:rPr>
+      </w:pPr>
+      <w:r>
+        <w:rPr>
+          <w:rFonts w:ascii="Times New Roman" w:hAnsi="Times New Roman"/>
+        </w:rPr>
         <w:t>Seznam tabulek</w:t>
       </w:r>
     </w:p>
@@ -2064,7 +2912,7 @@
           <w:tab w:val="end" w:leader="dot" w:pos="424.70pt"/>
         </w:tabs>
         <w:rPr>
-          <w:rFonts w:asciiTheme="minorHAnsi" w:eastAsiaTheme="minorEastAsia" w:hAnsiTheme="minorHAnsi" w:cstheme="minorBidi"/>
+          <w:rFonts w:ascii="Times New Roman" w:eastAsiaTheme="minorEastAsia" w:hAnsi="Times New Roman"/>
           <w:noProof/>
           <w:sz w:val="22"/>
           <w:szCs w:val="22"/>
@@ -2072,24 +2920,35 @@
         </w:rPr>
       </w:pPr>
       <w:r>
+        <w:rPr>
+          <w:rFonts w:ascii="Times New Roman" w:hAnsi="Times New Roman"/>
+        </w:rPr>
         <w:fldChar w:fldCharType="begin"/>
       </w:r>
       <w:r>
+        <w:rPr>
+          <w:rFonts w:ascii="Times New Roman" w:hAnsi="Times New Roman"/>
+        </w:rPr>
         <w:instrText xml:space="preserve"> TOC \h \z \c "Tabulka" </w:instrText>
       </w:r>
       <w:r>
+        <w:rPr>
+          <w:rFonts w:ascii="Times New Roman" w:hAnsi="Times New Roman"/>
+        </w:rPr>
         <w:fldChar w:fldCharType="separate"/>
       </w:r>
       <w:hyperlink w:anchor="_Toc348517268" w:history="1">
         <w:r>
           <w:rPr>
             <w:rStyle w:val="Hypertextovodkaz"/>
+            <w:rFonts w:ascii="Times New Roman" w:hAnsi="Times New Roman"/>
             <w:noProof/>
           </w:rPr>
           <w:t>Tabulka 1 Název tabulky.</w:t>
         </w:r>
         <w:r>
           <w:rPr>
+            <w:rFonts w:ascii="Times New Roman" w:hAnsi="Times New Roman"/>
             <w:noProof/>
             <w:webHidden/>
           </w:rPr>
@@ -2097,6 +2956,7 @@
         </w:r>
         <w:r>
           <w:rPr>
+            <w:rFonts w:ascii="Times New Roman" w:hAnsi="Times New Roman"/>
             <w:noProof/>
             <w:webHidden/>
           </w:rPr>
@@ -2104,6 +2964,7 @@
         </w:r>
         <w:r>
           <w:rPr>
+            <w:rFonts w:ascii="Times New Roman" w:hAnsi="Times New Roman"/>
             <w:noProof/>
             <w:webHidden/>
           </w:rPr>
@@ -2111,12 +2972,14 @@
         </w:r>
         <w:r>
           <w:rPr>
+            <w:rFonts w:ascii="Times New Roman" w:hAnsi="Times New Roman"/>
             <w:noProof/>
             <w:webHidden/>
           </w:rPr>
         </w:r>
         <w:r>
           <w:rPr>
+            <w:rFonts w:ascii="Times New Roman" w:hAnsi="Times New Roman"/>
             <w:noProof/>
             <w:webHidden/>
           </w:rPr>
@@ -2124,6 +2987,7 @@
         </w:r>
         <w:r>
           <w:rPr>
+            <w:rFonts w:ascii="Times New Roman" w:hAnsi="Times New Roman"/>
             <w:noProof/>
             <w:webHidden/>
           </w:rPr>
@@ -2131,6 +2995,7 @@
         </w:r>
         <w:r>
           <w:rPr>
+            <w:rFonts w:ascii="Times New Roman" w:hAnsi="Times New Roman"/>
             <w:noProof/>
             <w:webHidden/>
           </w:rPr>
@@ -2139,16 +3004,36 @@
       </w:hyperlink>
     </w:p>
     <w:p>
-      <w:r>
+      <w:pPr>
+        <w:rPr>
+          <w:rFonts w:ascii="Times New Roman" w:hAnsi="Times New Roman"/>
+        </w:rPr>
+      </w:pPr>
+      <w:r>
+        <w:rPr>
+          <w:rFonts w:ascii="Times New Roman" w:hAnsi="Times New Roman"/>
+        </w:rPr>
         <w:fldChar w:fldCharType="end"/>
       </w:r>
     </w:p>
-    <w:p/>
-    <w:p/>
-    <w:p>
-      <w:pPr>
-        <w:rPr>
-          <w:rFonts w:ascii="Arial" w:hAnsi="Arial"/>
+    <w:p>
+      <w:pPr>
+        <w:rPr>
+          <w:rFonts w:ascii="Times New Roman" w:hAnsi="Times New Roman"/>
+        </w:rPr>
+      </w:pPr>
+    </w:p>
+    <w:p>
+      <w:pPr>
+        <w:rPr>
+          <w:rFonts w:ascii="Times New Roman" w:hAnsi="Times New Roman"/>
+        </w:rPr>
+      </w:pPr>
+    </w:p>
+    <w:p>
+      <w:pPr>
+        <w:rPr>
+          <w:rFonts w:ascii="Times New Roman" w:hAnsi="Times New Roman"/>
           <w:kern w:val="32"/>
           <w:sz w:val="32"/>
           <w:szCs w:val="32"/>
@@ -2158,6 +3043,9 @@
     <w:p>
       <w:pPr>
         <w:pStyle w:val="Nadpis1"/>
+        <w:rPr>
+          <w:rFonts w:ascii="Times New Roman" w:hAnsi="Times New Roman"/>
+        </w:rPr>
         <w:sectPr>
           <w:headerReference w:type="default" r:id="rId10"/>
           <w:footerReference w:type="default" r:id="rId11"/>
@@ -2171,9 +3059,16 @@
     <w:p>
       <w:pPr>
         <w:pStyle w:val="Nadpis1"/>
-      </w:pPr>
-      <w:bookmarkStart w:id="2" w:name="_Toc348517251"/>
-      <w:r>
+        <w:rPr>
+          <w:rFonts w:ascii="Times New Roman" w:hAnsi="Times New Roman"/>
+        </w:rPr>
+      </w:pPr>
+      <w:bookmarkStart w:id="2" w:name="_Toc505004467"/>
+      <w:r>
+        <w:rPr>
+          <w:rFonts w:ascii="Times New Roman" w:hAnsi="Times New Roman"/>
+        </w:rPr>
+        <w:lastRenderedPageBreak/>
         <w:t>Úvod</w:t>
       </w:r>
       <w:bookmarkEnd w:id="0"/>
@@ -2183,28 +3078,29 @@
     <w:p>
       <w:pPr>
         <w:pStyle w:val="Default"/>
-        <w:rPr>
-          <w:rFonts w:cs="EUAlbertina"/>
+        <w:spacing w:line="18pt" w:lineRule="auto"/>
+        <w:rPr>
+          <w:rFonts w:ascii="Times New Roman" w:hAnsi="Times New Roman" w:cs="Times New Roman"/>
           <w:bCs/>
         </w:rPr>
       </w:pPr>
       <w:r>
         <w:rPr>
-          <w:rFonts w:cs="EUAlbertina"/>
+          <w:rFonts w:ascii="Times New Roman" w:hAnsi="Times New Roman" w:cs="Times New Roman"/>
           <w:bCs/>
         </w:rPr>
         <w:t xml:space="preserve">Dne 25. 5. 2018 vstoupí v platnost </w:t>
       </w:r>
       <w:r>
         <w:rPr>
-          <w:rFonts w:cs="EUAlbertina"/>
+          <w:rFonts w:ascii="Times New Roman" w:hAnsi="Times New Roman" w:cs="Times New Roman"/>
           <w:i/>
         </w:rPr>
         <w:t>NAŘÍZENÍ</w:t>
       </w:r>
       <w:r>
         <w:rPr>
-          <w:rFonts w:cs="EUAlbertina"/>
+          <w:rFonts w:ascii="Times New Roman" w:hAnsi="Times New Roman" w:cs="Times New Roman"/>
           <w:bCs/>
           <w:i/>
         </w:rPr>
@@ -2212,14 +3108,14 @@
       </w:r>
       <w:r>
         <w:rPr>
-          <w:rFonts w:cs="EUAlbertina"/>
+          <w:rFonts w:ascii="Times New Roman" w:hAnsi="Times New Roman" w:cs="Times New Roman"/>
           <w:i/>
         </w:rPr>
         <w:t>o ochraně</w:t>
       </w:r>
       <w:r>
         <w:rPr>
-          <w:rFonts w:cs="EUAlbertina"/>
+          <w:rFonts w:ascii="Times New Roman" w:hAnsi="Times New Roman" w:cs="Times New Roman"/>
           <w:bCs/>
           <w:i/>
         </w:rPr>
@@ -2227,14 +3123,14 @@
       </w:r>
       <w:r>
         <w:rPr>
-          <w:rFonts w:cs="EUAlbertina"/>
+          <w:rFonts w:ascii="Times New Roman" w:hAnsi="Times New Roman" w:cs="Times New Roman"/>
           <w:bCs/>
         </w:rPr>
         <w:t>“ dále GDPR</w:t>
       </w:r>
       <w:r>
         <w:rPr>
-          <w:rFonts w:ascii="Arial" w:hAnsi="Arial" w:cs="Arial"/>
+          <w:rFonts w:ascii="Times New Roman" w:hAnsi="Times New Roman" w:cs="Times New Roman"/>
           <w:color w:val="545454"/>
           <w:shd w:val="clear" w:color="auto" w:fill="FFFFFF"/>
         </w:rPr>
@@ -2242,7 +3138,7 @@
       </w:r>
       <w:r>
         <w:rPr>
-          <w:rFonts w:cs="EUAlbertina"/>
+          <w:rFonts w:ascii="Times New Roman" w:hAnsi="Times New Roman" w:cs="Times New Roman"/>
           <w:bCs/>
         </w:rPr>
         <w:t>Známé spise jako nařízení GDRP.</w:t>
@@ -2251,8 +3147,9 @@
     <w:p>
       <w:pPr>
         <w:pStyle w:val="Default"/>
-        <w:rPr>
-          <w:rFonts w:cs="EUAlbertina"/>
+        <w:spacing w:line="18pt" w:lineRule="auto"/>
+        <w:rPr>
+          <w:rFonts w:ascii="Times New Roman" w:hAnsi="Times New Roman" w:cs="Times New Roman"/>
           <w:bCs/>
         </w:rPr>
       </w:pPr>
@@ -2260,15 +3157,16 @@
     <w:p>
       <w:pPr>
         <w:pStyle w:val="Default"/>
+        <w:spacing w:line="18pt" w:lineRule="auto"/>
         <w:ind w:firstLine="36pt"/>
         <w:rPr>
-          <w:rFonts w:cs="EUAlbertina"/>
+          <w:rFonts w:ascii="Times New Roman" w:hAnsi="Times New Roman" w:cs="Times New Roman"/>
           <w:bCs/>
         </w:rPr>
       </w:pPr>
       <w:r>
         <w:rPr>
-          <w:rFonts w:cs="EUAlbertina"/>
+          <w:rFonts w:ascii="Times New Roman" w:hAnsi="Times New Roman" w:cs="Times New Roman"/>
           <w:bCs/>
         </w:rPr>
         <w:t>Vzhledem ke stále se rozvíjející informační společnosti, se data o lidech stávají velmi žádaným a ceněním obchodním artiklem. Na druhou stranu tato data jsou osobní a velmi citlivá. Žádný subjekt by bez souhlasu dotyčného, anebo bez zákonné opory neměl taková data shromažďovat a využívat.</w:t>
@@ -2277,14 +3175,15 @@
     <w:p>
       <w:pPr>
         <w:pStyle w:val="Default"/>
-        <w:rPr>
-          <w:rFonts w:cs="EUAlbertina"/>
+        <w:spacing w:line="18pt" w:lineRule="auto"/>
+        <w:rPr>
+          <w:rFonts w:ascii="Times New Roman" w:hAnsi="Times New Roman" w:cs="Times New Roman"/>
           <w:bCs/>
         </w:rPr>
       </w:pPr>
       <w:r>
         <w:rPr>
-          <w:rFonts w:cs="EUAlbertina"/>
+          <w:rFonts w:ascii="Times New Roman" w:hAnsi="Times New Roman" w:cs="Times New Roman"/>
           <w:bCs/>
         </w:rPr>
         <w:tab/>
@@ -2294,14 +3193,15 @@
     <w:p>
       <w:pPr>
         <w:pStyle w:val="Default"/>
-        <w:rPr>
-          <w:rFonts w:cs="EUAlbertina"/>
+        <w:spacing w:line="18pt" w:lineRule="auto"/>
+        <w:rPr>
+          <w:rFonts w:ascii="Times New Roman" w:hAnsi="Times New Roman" w:cs="Times New Roman"/>
           <w:bCs/>
         </w:rPr>
       </w:pPr>
       <w:r>
         <w:rPr>
-          <w:rFonts w:cs="EUAlbertina"/>
+          <w:rFonts w:ascii="Times New Roman" w:hAnsi="Times New Roman" w:cs="Times New Roman"/>
           <w:bCs/>
         </w:rPr>
         <w:t>Historie</w:t>
@@ -2310,14 +3210,15 @@
     <w:p>
       <w:pPr>
         <w:pStyle w:val="Default"/>
-        <w:rPr>
-          <w:rFonts w:cs="EUAlbertina"/>
+        <w:spacing w:line="18pt" w:lineRule="auto"/>
+        <w:rPr>
+          <w:rFonts w:ascii="Times New Roman" w:hAnsi="Times New Roman" w:cs="Times New Roman"/>
           <w:bCs/>
         </w:rPr>
       </w:pPr>
       <w:r>
         <w:rPr>
-          <w:rFonts w:cs="EUAlbertina"/>
+          <w:rFonts w:ascii="Times New Roman" w:hAnsi="Times New Roman" w:cs="Times New Roman"/>
           <w:bCs/>
         </w:rPr>
         <w:t>Přínosy obecně</w:t>
@@ -2326,14 +3227,15 @@
     <w:p>
       <w:pPr>
         <w:pStyle w:val="Default"/>
-        <w:rPr>
-          <w:rFonts w:cs="EUAlbertina"/>
+        <w:spacing w:line="18pt" w:lineRule="auto"/>
+        <w:rPr>
+          <w:rFonts w:ascii="Times New Roman" w:hAnsi="Times New Roman" w:cs="Times New Roman"/>
           <w:bCs/>
         </w:rPr>
       </w:pPr>
       <w:r>
         <w:rPr>
-          <w:rFonts w:cs="EUAlbertina"/>
+          <w:rFonts w:ascii="Times New Roman" w:hAnsi="Times New Roman" w:cs="Times New Roman"/>
           <w:bCs/>
         </w:rPr>
         <w:t>Dopady obecně</w:t>
@@ -2342,7 +3244,7 @@
     <w:p>
       <w:pPr>
         <w:rPr>
-          <w:rFonts w:ascii="Arial" w:hAnsi="Arial"/>
+          <w:rFonts w:ascii="Times New Roman" w:hAnsi="Times New Roman"/>
           <w:b/>
           <w:bCs/>
           <w:kern w:val="32"/>
@@ -2351,15 +3253,25 @@
         </w:rPr>
       </w:pPr>
       <w:r>
+        <w:rPr>
+          <w:rFonts w:ascii="Times New Roman" w:hAnsi="Times New Roman"/>
+        </w:rPr>
         <w:br w:type="page"/>
       </w:r>
     </w:p>
     <w:p>
       <w:pPr>
         <w:pStyle w:val="Nadpis1"/>
-      </w:pPr>
-      <w:bookmarkStart w:id="3" w:name="_Toc348517252"/>
-      <w:r>
+        <w:rPr>
+          <w:rFonts w:ascii="Times New Roman" w:hAnsi="Times New Roman"/>
+        </w:rPr>
+      </w:pPr>
+      <w:bookmarkStart w:id="3" w:name="_Toc505004468"/>
+      <w:r>
+        <w:rPr>
+          <w:rFonts w:ascii="Times New Roman" w:hAnsi="Times New Roman"/>
+        </w:rPr>
+        <w:lastRenderedPageBreak/>
         <w:t>Cíl práce</w:t>
       </w:r>
       <w:bookmarkEnd w:id="3"/>
@@ -2367,51 +3279,39 @@
     <w:p>
       <w:pPr>
         <w:pStyle w:val="Default"/>
-      </w:pPr>
-    </w:p>
-    <w:p>
-      <w:pPr>
-        <w:rPr>
-          <w:rFonts w:eastAsia="ComeniaSerif"/>
+        <w:spacing w:line="18pt" w:lineRule="auto"/>
+        <w:rPr>
+          <w:rFonts w:ascii="Times New Roman" w:hAnsi="Times New Roman" w:cs="Times New Roman"/>
+        </w:rPr>
+      </w:pPr>
+    </w:p>
+    <w:p>
+      <w:pPr>
+        <w:rPr>
+          <w:rFonts w:ascii="Times New Roman" w:eastAsia="ComeniaSerif" w:hAnsi="Times New Roman"/>
           <w:lang w:bidi="ar-SA"/>
         </w:rPr>
       </w:pPr>
       <w:r>
         <w:rPr>
-          <w:rFonts w:eastAsia="ComeniaSerif"/>
+          <w:rFonts w:ascii="Times New Roman" w:eastAsia="ComeniaSerif" w:hAnsi="Times New Roman"/>
           <w:lang w:bidi="ar-SA"/>
         </w:rPr>
-        <w:t>S</w:t>
-      </w:r>
-      <w:r>
-        <w:rPr>
-          <w:rFonts w:eastAsia="ComeniaSerif"/>
-          <w:lang w:bidi="ar-SA"/>
-        </w:rPr>
-        <w:t>mysl a účel, výzkumné otázky</w:t>
-      </w:r>
-      <w:r>
-        <w:rPr>
-          <w:rFonts w:eastAsia="ComeniaSerif"/>
-          <w:lang w:bidi="ar-SA"/>
-        </w:rPr>
-        <w:t>.</w:t>
-      </w:r>
-      <w:r>
-        <w:rPr>
-          <w:rFonts w:eastAsia="ComeniaSerif"/>
-          <w:lang w:bidi="ar-SA"/>
-        </w:rPr>
-        <w:t xml:space="preserve"> </w:t>
-      </w:r>
-    </w:p>
-    <w:p/>
-    <w:p>
-      <w:pPr>
-        <w:spacing w:line="12pt" w:lineRule="auto"/>
+        <w:t xml:space="preserve">Smysl a účel, výzkumné otázky. </w:t>
+      </w:r>
+    </w:p>
+    <w:p>
+      <w:pPr>
+        <w:rPr>
+          <w:rFonts w:ascii="Times New Roman" w:hAnsi="Times New Roman"/>
+        </w:rPr>
+      </w:pPr>
+    </w:p>
+    <w:p>
+      <w:pPr>
         <w:jc w:val="start"/>
         <w:rPr>
-          <w:rFonts w:ascii="Arial" w:hAnsi="Arial"/>
+          <w:rFonts w:ascii="Times New Roman" w:hAnsi="Times New Roman"/>
           <w:b/>
           <w:bCs/>
           <w:kern w:val="32"/>
@@ -2420,15 +3320,25 @@
         </w:rPr>
       </w:pPr>
       <w:r>
+        <w:rPr>
+          <w:rFonts w:ascii="Times New Roman" w:hAnsi="Times New Roman"/>
+        </w:rPr>
         <w:br w:type="page"/>
       </w:r>
     </w:p>
     <w:p>
       <w:pPr>
         <w:pStyle w:val="Nadpis1"/>
-      </w:pPr>
-      <w:bookmarkStart w:id="4" w:name="_Toc348517253"/>
-      <w:r>
+        <w:rPr>
+          <w:rFonts w:ascii="Times New Roman" w:hAnsi="Times New Roman"/>
+        </w:rPr>
+      </w:pPr>
+      <w:bookmarkStart w:id="4" w:name="_Toc505004469"/>
+      <w:r>
+        <w:rPr>
+          <w:rFonts w:ascii="Times New Roman" w:hAnsi="Times New Roman"/>
+        </w:rPr>
+        <w:lastRenderedPageBreak/>
         <w:t>Metodika zpracování</w:t>
       </w:r>
       <w:bookmarkEnd w:id="4"/>
@@ -2436,43 +3346,43 @@
     <w:p>
       <w:pPr>
         <w:pStyle w:val="Default"/>
-      </w:pPr>
-    </w:p>
-    <w:p>
-      <w:pPr>
-        <w:rPr>
-          <w:rFonts w:eastAsia="ComeniaSerif"/>
-        </w:rPr>
-      </w:pPr>
-      <w:r>
+        <w:spacing w:line="18pt" w:lineRule="auto"/>
+        <w:rPr>
+          <w:rFonts w:ascii="Times New Roman" w:hAnsi="Times New Roman" w:cs="Times New Roman"/>
+        </w:rPr>
+      </w:pPr>
+    </w:p>
+    <w:p>
+      <w:pPr>
+        <w:rPr>
+          <w:rFonts w:ascii="Times New Roman" w:eastAsia="ComeniaSerif" w:hAnsi="Times New Roman"/>
+        </w:rPr>
+      </w:pPr>
+      <w:r>
+        <w:rPr>
+          <w:rFonts w:ascii="Times New Roman" w:hAnsi="Times New Roman"/>
+        </w:rPr>
         <w:t xml:space="preserve">Cíle, hypotézy/ výzkumné otázky, způsob hledání odpovědí na výzkumné otázky včetně </w:t>
       </w:r>
       <w:r>
         <w:rPr>
-          <w:rFonts w:eastAsia="ComeniaSerif"/>
-        </w:rPr>
-        <w:t>metodiky vlastního výzkumu/šetření, literární rešerše</w:t>
-      </w:r>
-      <w:r>
-        <w:rPr>
-          <w:rFonts w:eastAsia="ComeniaSerif"/>
-        </w:rPr>
-        <w:t>.</w:t>
-      </w:r>
-      <w:r>
-        <w:rPr>
-          <w:rFonts w:eastAsia="ComeniaSerif"/>
-        </w:rPr>
-        <w:t xml:space="preserve"> </w:t>
-      </w:r>
-    </w:p>
-    <w:p/>
-    <w:p>
-      <w:pPr>
-        <w:spacing w:line="12pt" w:lineRule="auto"/>
+          <w:rFonts w:ascii="Times New Roman" w:eastAsia="ComeniaSerif" w:hAnsi="Times New Roman"/>
+        </w:rPr>
+        <w:t xml:space="preserve">metodiky vlastního výzkumu/šetření, literární rešerše. </w:t>
+      </w:r>
+    </w:p>
+    <w:p>
+      <w:pPr>
+        <w:rPr>
+          <w:rFonts w:ascii="Times New Roman" w:hAnsi="Times New Roman"/>
+        </w:rPr>
+      </w:pPr>
+    </w:p>
+    <w:p>
+      <w:pPr>
         <w:jc w:val="start"/>
         <w:rPr>
-          <w:rFonts w:ascii="Arial" w:hAnsi="Arial"/>
+          <w:rFonts w:ascii="Times New Roman" w:hAnsi="Times New Roman"/>
           <w:b/>
           <w:bCs/>
           <w:kern w:val="32"/>
@@ -2481,169 +3391,1306 @@
         </w:rPr>
       </w:pPr>
       <w:r>
+        <w:rPr>
+          <w:rFonts w:ascii="Times New Roman" w:hAnsi="Times New Roman"/>
+        </w:rPr>
         <w:br w:type="page"/>
       </w:r>
     </w:p>
     <w:p>
       <w:pPr>
         <w:pStyle w:val="Nadpis1"/>
-      </w:pPr>
-      <w:bookmarkStart w:id="5" w:name="_Toc348517254"/>
-      <w:r>
-        <w:t xml:space="preserve">Kapitola - </w:t>
-      </w:r>
-      <w:r>
-        <w:t>Vlastní text práce</w:t>
+        <w:rPr>
+          <w:rFonts w:ascii="Times New Roman" w:hAnsi="Times New Roman"/>
+        </w:rPr>
+      </w:pPr>
+      <w:bookmarkStart w:id="5" w:name="_Toc505004470"/>
+      <w:r>
+        <w:rPr>
+          <w:rFonts w:ascii="Times New Roman" w:hAnsi="Times New Roman"/>
+        </w:rPr>
+        <w:lastRenderedPageBreak/>
+        <w:t>Představení GDPR</w:t>
       </w:r>
       <w:bookmarkEnd w:id="5"/>
     </w:p>
     <w:p>
       <w:pPr>
-        <w:pStyle w:val="Nadpis2"/>
-        <w:keepLines/>
-        <w:numPr>
-          <w:ilvl w:val="0"/>
-          <w:numId w:val="35"/>
-        </w:numPr>
-        <w:spacing w:before="2pt" w:after="0pt" w:line="12.95pt" w:lineRule="auto"/>
-        <w:jc w:val="start"/>
-        <w:rPr>
-          <w:rFonts w:ascii="Cambria" w:hAnsi="Cambria"/>
-        </w:rPr>
-      </w:pPr>
-      <w:bookmarkStart w:id="6" w:name="_Toc502145462"/>
-      <w:r>
-        <w:rPr>
-          <w:rFonts w:ascii="Cambria" w:hAnsi="Cambria"/>
-        </w:rPr>
-        <w:t>Představení GDPR</w:t>
-      </w:r>
+        <w:rPr>
+          <w:rFonts w:ascii="Times New Roman" w:hAnsi="Times New Roman"/>
+        </w:rPr>
+      </w:pPr>
+    </w:p>
+    <w:p>
+      <w:pPr>
+        <w:rPr>
+          <w:rFonts w:ascii="Times New Roman" w:hAnsi="Times New Roman"/>
+        </w:rPr>
+      </w:pPr>
+    </w:p>
+    <w:p>
+      <w:pPr>
+        <w:pStyle w:val="Nadpis1"/>
+        <w:rPr>
+          <w:rFonts w:ascii="Times New Roman" w:hAnsi="Times New Roman"/>
+        </w:rPr>
+      </w:pPr>
+      <w:bookmarkStart w:id="6" w:name="_Toc502145463"/>
+      <w:bookmarkStart w:id="7" w:name="_Toc505004471"/>
+      <w:r>
+        <w:rPr>
+          <w:rFonts w:ascii="Times New Roman" w:hAnsi="Times New Roman"/>
+        </w:rPr>
+        <w:t>Analýza dopadových kritérií</w:t>
+      </w:r>
+      <w:bookmarkStart w:id="8" w:name="_Toc502145464"/>
       <w:bookmarkEnd w:id="6"/>
-    </w:p>
-    <w:p>
-      <w:r>
-        <w:t xml:space="preserve">Co </w:t>
+      <w:bookmarkEnd w:id="7"/>
+    </w:p>
+    <w:p>
+      <w:pPr>
+        <w:rPr>
+          <w:rFonts w:ascii="Times New Roman" w:hAnsi="Times New Roman"/>
+        </w:rPr>
+      </w:pPr>
+    </w:p>
+    <w:p>
+      <w:pPr>
+        <w:rPr>
+          <w:rFonts w:ascii="Times New Roman" w:hAnsi="Times New Roman"/>
+        </w:rPr>
+      </w:pPr>
+      <w:r>
+        <w:rPr>
+          <w:rFonts w:ascii="Times New Roman" w:hAnsi="Times New Roman"/>
+        </w:rPr>
+        <w:t>Při analýze dopadových kritérii byla použita CS verze NAŘÍZENÍ EVROPSKÉHO PARLAMENTU A RADY (EU) 2016/679. stažena z </w:t>
+      </w:r>
+      <w:hyperlink r:id="rId12" w:history="1">
+        <w:r>
+          <w:rPr>
+            <w:rStyle w:val="Hypertextovodkaz"/>
+            <w:rFonts w:ascii="Times New Roman" w:hAnsi="Times New Roman"/>
+            <w:shd w:val="clear" w:color="auto" w:fill="FFFFFF"/>
+          </w:rPr>
+          <w:t>http://eur-lex.europa.eu</w:t>
+        </w:r>
+      </w:hyperlink>
+      <w:r>
+        <w:rPr>
+          <w:rFonts w:ascii="Times New Roman" w:hAnsi="Times New Roman"/>
+          <w:shd w:val="clear" w:color="auto" w:fill="FFFFFF"/>
+        </w:rPr>
+        <w:t xml:space="preserve"> </w:t>
+      </w:r>
+      <w:r>
+        <w:rPr>
+          <w:rFonts w:ascii="Times New Roman" w:hAnsi="Times New Roman"/>
+        </w:rPr>
+        <w:t>dne 19. 10. 2017.</w:t>
+      </w:r>
+    </w:p>
+    <w:p>
+      <w:pPr>
+        <w:rPr>
+          <w:rFonts w:ascii="Times New Roman" w:hAnsi="Times New Roman"/>
+        </w:rPr>
+      </w:pPr>
+      <w:r>
+        <w:rPr>
+          <w:rFonts w:ascii="Times New Roman" w:hAnsi="Times New Roman"/>
+        </w:rPr>
+        <w:t xml:space="preserve">Nejsou brány v potaz různé výjimky a možnosti změkčení dopadu směrnice, které se většinou týkají státních či vědeckých institucí, nebo speciálních případů. </w:t>
+      </w:r>
+    </w:p>
+    <w:p>
+      <w:pPr>
+        <w:rPr>
+          <w:rFonts w:ascii="Times New Roman" w:hAnsi="Times New Roman"/>
+        </w:rPr>
+      </w:pPr>
+      <w:r>
+        <w:rPr>
+          <w:rFonts w:ascii="Times New Roman" w:hAnsi="Times New Roman"/>
+        </w:rPr>
+        <w:t>Z výše uvedeného  tohoto dokumentu vyplývá, že určitá technická opatření bude vhodné přijmout k naplnění</w:t>
+      </w:r>
+      <w:r>
+        <w:rPr>
+          <w:rFonts w:ascii="Times New Roman" w:hAnsi="Times New Roman"/>
+        </w:rPr>
+        <w:t xml:space="preserve"> souladu s následujícími články:</w:t>
+      </w:r>
+    </w:p>
+    <w:p>
+      <w:pPr>
+        <w:rPr>
+          <w:rFonts w:ascii="Times New Roman" w:hAnsi="Times New Roman"/>
+        </w:rPr>
+      </w:pPr>
+    </w:p>
+    <w:p>
+      <w:pPr>
+        <w:jc w:val="center"/>
+        <w:rPr>
+          <w:rFonts w:ascii="Times New Roman" w:hAnsi="Times New Roman"/>
+          <w:b/>
+        </w:rPr>
+      </w:pPr>
+      <w:r>
+        <w:rPr>
+          <w:rFonts w:ascii="Times New Roman" w:hAnsi="Times New Roman"/>
+          <w:b/>
+          <w:highlight w:val="yellow"/>
+        </w:rPr>
+        <w:t>Kapitola II</w:t>
+      </w:r>
+    </w:p>
+    <w:p>
+      <w:pPr>
+        <w:rPr>
+          <w:rFonts w:ascii="Times New Roman" w:hAnsi="Times New Roman"/>
+          <w:b/>
+        </w:rPr>
+      </w:pPr>
+      <w:r>
+        <w:rPr>
+          <w:rFonts w:ascii="Times New Roman" w:hAnsi="Times New Roman"/>
+          <w:b/>
+        </w:rPr>
+        <w:t xml:space="preserve">Článek 5 odstavec 1.  </w:t>
+      </w:r>
+    </w:p>
+    <w:p>
+      <w:pPr>
+        <w:rPr>
+          <w:rFonts w:ascii="Times New Roman" w:hAnsi="Times New Roman"/>
+        </w:rPr>
+      </w:pPr>
+      <w:r>
+        <w:rPr>
+          <w:rFonts w:ascii="Times New Roman" w:hAnsi="Times New Roman"/>
+        </w:rPr>
+        <w:t>Hovoří především o zásadách zpracování osobních údajů. Hned v písm. a) je poukazováno na nutnost data zpracovávat korektně a zákonným způsobem. Osobní údaje musí být shromažďovány za jasně definovaným a legitimním účelem a dle písm. c) musí být také minimalizovány na nezbytný rozsah.</w:t>
+      </w:r>
+    </w:p>
+    <w:p>
+      <w:pPr>
+        <w:rPr>
+          <w:rFonts w:ascii="Times New Roman" w:hAnsi="Times New Roman"/>
+        </w:rPr>
+      </w:pPr>
+      <w:r>
+        <w:rPr>
+          <w:rFonts w:ascii="Times New Roman" w:hAnsi="Times New Roman"/>
+        </w:rPr>
+        <w:t>písm. d</w:t>
+      </w:r>
+      <w:r>
+        <w:rPr>
+          <w:rFonts w:ascii="Times New Roman" w:hAnsi="Times New Roman"/>
+          <w:b/>
+        </w:rPr>
+        <w:t xml:space="preserve">) </w:t>
+      </w:r>
+      <w:r>
+        <w:rPr>
+          <w:rFonts w:ascii="Times New Roman" w:hAnsi="Times New Roman"/>
+        </w:rPr>
+        <w:t xml:space="preserve">hovoří o zásadě „přesnosti“, to znamená, že organizace musí být dále schopna osobní údaje nějakým efektivním způsobem aktualizovat, mazat či jinak spravovat a mít přehled jaké osobní údaje a u koho jsou vedeny. </w:t>
+      </w:r>
+    </w:p>
+    <w:p>
+      <w:pPr>
+        <w:rPr>
+          <w:rFonts w:ascii="Times New Roman" w:hAnsi="Times New Roman"/>
+        </w:rPr>
+      </w:pPr>
+      <w:r>
+        <w:rPr>
+          <w:rFonts w:ascii="Times New Roman" w:hAnsi="Times New Roman"/>
+        </w:rPr>
+        <w:t>V písm. f) je organizacím ukládáno zpracovávat osobní údaje tak, aby byli náležitě zabezpečeni proti zneužití nebo ztrátou či poškozením tedy zásada „integrity“ a „důvěrnosti“ dat. Tedy organizace jsou zodpovědné za data, která uchovávají.</w:t>
+      </w:r>
+    </w:p>
+    <w:p>
+      <w:pPr>
+        <w:rPr>
+          <w:rFonts w:ascii="Times New Roman" w:hAnsi="Times New Roman"/>
+        </w:rPr>
+      </w:pPr>
+      <w:r>
+        <w:rPr>
+          <w:rFonts w:ascii="Times New Roman" w:hAnsi="Times New Roman"/>
+        </w:rPr>
+        <w:t>Organizace budou muset mít jednoznačný přehled, jaké osobní údaje jsou kde uchovávány a za jakým účelem. Jedna z cest by mohlo být vytvoření nějakého centrálního, nejlépe elektronického, systému správy osobních údajů.</w:t>
+      </w:r>
+    </w:p>
+    <w:p>
+      <w:pPr>
+        <w:rPr>
+          <w:rFonts w:ascii="Times New Roman" w:hAnsi="Times New Roman"/>
+        </w:rPr>
+      </w:pPr>
+    </w:p>
+    <w:p>
+      <w:pPr>
+        <w:rPr>
+          <w:rFonts w:ascii="Times New Roman" w:hAnsi="Times New Roman"/>
+        </w:rPr>
+      </w:pPr>
+    </w:p>
+    <w:p>
+      <w:pPr>
+        <w:rPr>
+          <w:rFonts w:ascii="Times New Roman" w:hAnsi="Times New Roman"/>
+        </w:rPr>
+      </w:pPr>
+    </w:p>
+    <w:p>
+      <w:pPr>
+        <w:rPr>
+          <w:rFonts w:ascii="Times New Roman" w:hAnsi="Times New Roman"/>
+          <w:b/>
+        </w:rPr>
+      </w:pPr>
+      <w:r>
+        <w:rPr>
+          <w:rFonts w:ascii="Times New Roman" w:hAnsi="Times New Roman"/>
+          <w:b/>
+        </w:rPr>
+        <w:lastRenderedPageBreak/>
+        <w:t>Článek 7.</w:t>
+      </w:r>
+    </w:p>
+    <w:p>
+      <w:pPr>
+        <w:rPr>
+          <w:rFonts w:ascii="Times New Roman" w:hAnsi="Times New Roman"/>
+        </w:rPr>
+      </w:pPr>
+      <w:r>
+        <w:rPr>
+          <w:rFonts w:ascii="Times New Roman" w:hAnsi="Times New Roman"/>
+        </w:rPr>
+        <w:t xml:space="preserve"> ukládá organizacím, přesněji jmenovaným správcům v těchto organizacích, povinnost být schopen prokázat, že subjekty údajů poskytly souhlas s uchováváním osobních údajů jednoznačně, a bez jakýchkoli podmínek </w:t>
+      </w:r>
+    </w:p>
+    <w:p>
+      <w:pPr>
+        <w:rPr>
+          <w:rFonts w:ascii="Times New Roman" w:hAnsi="Times New Roman"/>
+        </w:rPr>
+      </w:pPr>
+      <w:r>
+        <w:rPr>
+          <w:rFonts w:ascii="Times New Roman" w:hAnsi="Times New Roman"/>
+        </w:rPr>
+        <w:t xml:space="preserve">Následné odvolání souhlasu musí být stejně snadné, jako jeho udělení. </w:t>
+      </w:r>
+    </w:p>
+    <w:p>
+      <w:pPr>
+        <w:rPr>
+          <w:rFonts w:ascii="Times New Roman" w:hAnsi="Times New Roman"/>
+        </w:rPr>
+      </w:pPr>
+      <w:r>
+        <w:rPr>
+          <w:rFonts w:ascii="Times New Roman" w:hAnsi="Times New Roman"/>
+        </w:rPr>
+        <w:t xml:space="preserve">V praxi by to mohlo znamenat vytvoření jednotného způsobu udělování a odvolávání souhlasu a centrální evidence takovýchto souhlasů. Ev. případně vytvoření takového </w:t>
+      </w:r>
+      <w:proofErr w:type="spellStart"/>
+      <w:r>
+        <w:rPr>
+          <w:rFonts w:ascii="Times New Roman" w:hAnsi="Times New Roman"/>
+        </w:rPr>
+        <w:t>workflow</w:t>
+      </w:r>
+      <w:proofErr w:type="spellEnd"/>
+      <w:r>
+        <w:rPr>
+          <w:rFonts w:ascii="Times New Roman" w:hAnsi="Times New Roman"/>
+        </w:rPr>
+        <w:t xml:space="preserve">, kde oba tyto úkony budou splňovat výše uvedené požadavky. </w:t>
+      </w:r>
+    </w:p>
+    <w:p>
+      <w:pPr>
+        <w:rPr>
+          <w:rFonts w:ascii="Times New Roman" w:hAnsi="Times New Roman"/>
+        </w:rPr>
+      </w:pPr>
+    </w:p>
+    <w:p>
+      <w:pPr>
+        <w:rPr>
+          <w:rFonts w:ascii="Times New Roman" w:hAnsi="Times New Roman"/>
+          <w:b/>
+        </w:rPr>
+      </w:pPr>
+      <w:r>
+        <w:rPr>
+          <w:rFonts w:ascii="Times New Roman" w:hAnsi="Times New Roman"/>
+          <w:b/>
+        </w:rPr>
+        <w:t>Článek 8.</w:t>
+      </w:r>
+    </w:p>
+    <w:p>
+      <w:pPr>
+        <w:rPr>
+          <w:rFonts w:ascii="Times New Roman" w:hAnsi="Times New Roman"/>
+        </w:rPr>
+      </w:pPr>
+      <w:r>
+        <w:rPr>
+          <w:rFonts w:ascii="Times New Roman" w:hAnsi="Times New Roman"/>
+        </w:rPr>
+        <w:t>Se svým obsahem se týká udělování souhlasů nezletilými osobami</w:t>
+      </w:r>
+    </w:p>
+    <w:p>
+      <w:pPr>
+        <w:rPr>
+          <w:rFonts w:ascii="Times New Roman" w:hAnsi="Times New Roman"/>
+        </w:rPr>
+      </w:pPr>
+      <w:r>
+        <w:rPr>
+          <w:rFonts w:ascii="Times New Roman" w:hAnsi="Times New Roman"/>
+        </w:rPr>
+        <w:t xml:space="preserve">Především odstavec 2. může mít dopad na technická opatření v organizacích. Ukládá totiž organizacím vyvíjet přiměřené úsilí k ověření rodičovských práv u osob, které udělují souhlas se spravováním osobních údajů u osob mladších 16 let. Tady se nabízí otázka, co je to přiměřené úsilí. Při současném stavu technologii identifikace osob a veřejně nepřístupných registrů obyvatelstva se </w:t>
+      </w:r>
+      <w:commentRangeStart w:id="9"/>
+      <w:r>
+        <w:rPr>
+          <w:rFonts w:ascii="Times New Roman" w:hAnsi="Times New Roman"/>
+          <w:highlight w:val="yellow"/>
+        </w:rPr>
+        <w:t>nějaké automatické řešení zatím zdá být nereálné</w:t>
+      </w:r>
+      <w:commentRangeEnd w:id="9"/>
+      <w:r>
+        <w:rPr>
+          <w:rStyle w:val="Odkaznakoment"/>
+          <w:rFonts w:ascii="Times New Roman" w:hAnsi="Times New Roman"/>
+        </w:rPr>
+        <w:commentReference w:id="9"/>
+      </w:r>
+      <w:r>
+        <w:rPr>
+          <w:rFonts w:ascii="Times New Roman" w:hAnsi="Times New Roman"/>
+        </w:rPr>
+        <w:t xml:space="preserve">. </w:t>
+      </w:r>
+    </w:p>
+    <w:p>
+      <w:pPr>
+        <w:rPr>
+          <w:rFonts w:ascii="Times New Roman" w:hAnsi="Times New Roman"/>
+        </w:rPr>
+      </w:pPr>
+    </w:p>
+    <w:p>
+      <w:pPr>
+        <w:rPr>
+          <w:rFonts w:ascii="Times New Roman" w:hAnsi="Times New Roman"/>
+          <w:b/>
+        </w:rPr>
+      </w:pPr>
+      <w:commentRangeStart w:id="10"/>
+      <w:r>
+        <w:rPr>
+          <w:rFonts w:ascii="Times New Roman" w:hAnsi="Times New Roman"/>
+          <w:b/>
+          <w:highlight w:val="yellow"/>
+        </w:rPr>
+        <w:t>Článek</w:t>
+      </w:r>
+      <w:commentRangeEnd w:id="10"/>
+      <w:r>
+        <w:rPr>
+          <w:rStyle w:val="Odkaznakoment"/>
+          <w:rFonts w:ascii="Times New Roman" w:hAnsi="Times New Roman"/>
+        </w:rPr>
+        <w:commentReference w:id="10"/>
+      </w:r>
+      <w:r>
+        <w:rPr>
+          <w:rFonts w:ascii="Times New Roman" w:hAnsi="Times New Roman"/>
+          <w:b/>
+          <w:highlight w:val="yellow"/>
+        </w:rPr>
+        <w:t xml:space="preserve"> 11</w:t>
+      </w:r>
+      <w:r>
+        <w:rPr>
+          <w:rFonts w:ascii="Times New Roman" w:hAnsi="Times New Roman"/>
+          <w:b/>
+        </w:rPr>
+        <w:t xml:space="preserve"> </w:t>
+      </w:r>
+    </w:p>
+    <w:p>
+      <w:pPr>
+        <w:rPr>
+          <w:rFonts w:ascii="Times New Roman" w:hAnsi="Times New Roman"/>
+          <w:b/>
+        </w:rPr>
+      </w:pPr>
+    </w:p>
+    <w:p>
+      <w:pPr>
+        <w:jc w:val="center"/>
+        <w:rPr>
+          <w:rFonts w:ascii="Times New Roman" w:hAnsi="Times New Roman"/>
+          <w:b/>
+        </w:rPr>
+      </w:pPr>
+      <w:r>
+        <w:rPr>
+          <w:rFonts w:ascii="Times New Roman" w:hAnsi="Times New Roman"/>
+          <w:b/>
+          <w:highlight w:val="yellow"/>
+        </w:rPr>
+        <w:t>Kapitola III, oddíl 1</w:t>
+      </w:r>
+    </w:p>
+    <w:p>
+      <w:pPr>
+        <w:rPr>
+          <w:rFonts w:ascii="Times New Roman" w:hAnsi="Times New Roman"/>
+        </w:rPr>
+      </w:pPr>
+      <w:r>
+        <w:rPr>
+          <w:rFonts w:ascii="Times New Roman" w:hAnsi="Times New Roman"/>
+          <w:b/>
+        </w:rPr>
+        <w:t xml:space="preserve">Článek 12 </w:t>
+      </w:r>
+      <w:r>
+        <w:rPr>
+          <w:rFonts w:ascii="Times New Roman" w:hAnsi="Times New Roman"/>
+        </w:rPr>
+        <w:t>řeší především informační povinnost organizace vůči subjektům údajů. Organizace je povinna poskytnou informace. Které jsou uvedeny ve článku 13 a 14 a dále informovat o právech subjektů dle článků 15 až 22. Organizace musí tyto informace zpřístupnit ve vhodné strukturované formě subjektu údajů. Dále bude vhodné informace uvedené v článcích 13 a 14 doplnit standardizovanými ikonami dle odstavce 7.</w:t>
+      </w:r>
+    </w:p>
+    <w:p>
+      <w:pPr>
+        <w:rPr>
+          <w:rFonts w:ascii="Times New Roman" w:hAnsi="Times New Roman"/>
+        </w:rPr>
+      </w:pPr>
+      <w:r>
+        <w:rPr>
+          <w:rFonts w:ascii="Times New Roman" w:hAnsi="Times New Roman"/>
+        </w:rPr>
+        <w:t>Jedná se o jednoduchou informaci o právech a povinnostech stran. Zde by mohla pomoci jednoduchá www stránka s požadovanými informacemi.</w:t>
+      </w:r>
+    </w:p>
+    <w:p>
+      <w:pPr>
+        <w:rPr>
+          <w:rFonts w:ascii="Times New Roman" w:hAnsi="Times New Roman"/>
+        </w:rPr>
+      </w:pPr>
+    </w:p>
+    <w:p>
+      <w:pPr>
+        <w:rPr>
+          <w:rFonts w:ascii="Times New Roman" w:hAnsi="Times New Roman"/>
+        </w:rPr>
+      </w:pPr>
+    </w:p>
+    <w:p>
+      <w:pPr>
+        <w:rPr>
+          <w:rFonts w:ascii="Times New Roman" w:hAnsi="Times New Roman"/>
+        </w:rPr>
+      </w:pPr>
+    </w:p>
+    <w:p>
+      <w:pPr>
+        <w:rPr>
+          <w:rFonts w:ascii="Times New Roman" w:hAnsi="Times New Roman"/>
+        </w:rPr>
+      </w:pPr>
+    </w:p>
+    <w:p>
+      <w:pPr>
+        <w:rPr>
+          <w:rFonts w:ascii="Times New Roman" w:hAnsi="Times New Roman"/>
+        </w:rPr>
+      </w:pPr>
+    </w:p>
+    <w:p>
+      <w:pPr>
+        <w:jc w:val="center"/>
+        <w:rPr>
+          <w:rFonts w:ascii="Times New Roman" w:hAnsi="Times New Roman"/>
+          <w:b/>
+        </w:rPr>
+      </w:pPr>
+      <w:r>
+        <w:rPr>
+          <w:rFonts w:ascii="Times New Roman" w:hAnsi="Times New Roman"/>
+          <w:b/>
+          <w:highlight w:val="yellow"/>
+        </w:rPr>
+        <w:lastRenderedPageBreak/>
+        <w:t>Oddíl 2</w:t>
+      </w:r>
+    </w:p>
+    <w:p>
+      <w:pPr>
+        <w:rPr>
+          <w:rFonts w:ascii="Times New Roman" w:hAnsi="Times New Roman"/>
+          <w:b/>
+        </w:rPr>
+      </w:pPr>
+      <w:r>
+        <w:rPr>
+          <w:rFonts w:ascii="Times New Roman" w:hAnsi="Times New Roman"/>
+          <w:b/>
+        </w:rPr>
+        <w:t xml:space="preserve">Článek 15 </w:t>
+      </w:r>
+    </w:p>
+    <w:p>
+      <w:pPr>
+        <w:rPr>
+          <w:rFonts w:ascii="Times New Roman" w:hAnsi="Times New Roman"/>
+        </w:rPr>
+      </w:pPr>
+      <w:r>
+        <w:rPr>
+          <w:rFonts w:ascii="Times New Roman" w:hAnsi="Times New Roman"/>
+        </w:rPr>
+        <w:t>Dává právo občanům na informace o tom, zda jsou jejich osobní údaje zpracovávaný, neboli nějakým způsobem využívány a dále právo vědět jaké osobní údaje jsou o nich vedeny a jak je s nimi na</w:t>
+      </w:r>
+      <w:r>
+        <w:rPr>
+          <w:rFonts w:ascii="Times New Roman" w:hAnsi="Times New Roman"/>
+        </w:rPr>
+        <w:t>kládáno. Organizace tedy musí mí</w:t>
+      </w:r>
+      <w:r>
+        <w:rPr>
+          <w:rFonts w:ascii="Times New Roman" w:hAnsi="Times New Roman"/>
+        </w:rPr>
+        <w:t>t především přehled, jaké údaje u dotyčných zpracovává a jak s nimi nakládá. V praxi tento článek bude organizace především nutit mít ve vedených osobních údajích pořádek a přehled.</w:t>
+      </w:r>
+    </w:p>
+    <w:p>
+      <w:pPr>
+        <w:jc w:val="center"/>
+        <w:rPr>
+          <w:rFonts w:ascii="Times New Roman" w:hAnsi="Times New Roman"/>
+          <w:b/>
+        </w:rPr>
+      </w:pPr>
+      <w:r>
+        <w:rPr>
+          <w:rFonts w:ascii="Times New Roman" w:hAnsi="Times New Roman"/>
+          <w:b/>
+          <w:highlight w:val="yellow"/>
+        </w:rPr>
+        <w:t>Oddíl 3</w:t>
+      </w:r>
+    </w:p>
+    <w:p>
+      <w:pPr>
+        <w:rPr>
+          <w:rFonts w:ascii="Times New Roman" w:hAnsi="Times New Roman"/>
+          <w:b/>
+        </w:rPr>
+      </w:pPr>
+      <w:r>
+        <w:rPr>
+          <w:rFonts w:ascii="Times New Roman" w:hAnsi="Times New Roman"/>
+          <w:b/>
+        </w:rPr>
+        <w:t xml:space="preserve">Článek 16 </w:t>
+      </w:r>
+    </w:p>
+    <w:p>
+      <w:pPr>
+        <w:rPr>
+          <w:rFonts w:ascii="Times New Roman" w:hAnsi="Times New Roman"/>
+        </w:rPr>
+      </w:pPr>
+      <w:r>
+        <w:rPr>
+          <w:rFonts w:ascii="Times New Roman" w:hAnsi="Times New Roman"/>
+        </w:rPr>
+        <w:t>Opravňuje občany požadovat opravu osobních údajů, pokud zjistí, že jsou jeho vedené osobní údaje nepřesné, nebo neúplné. Organizace tedy musí být opět schopny osobní údaje spravovat a jednoznačně identifikovat. Opět se zde dostáváme k nutnosti nějakého sytému pro správu osobních údajů.</w:t>
+      </w:r>
+    </w:p>
+    <w:p>
+      <w:pPr>
+        <w:rPr>
+          <w:rFonts w:ascii="Times New Roman" w:hAnsi="Times New Roman"/>
+        </w:rPr>
+      </w:pPr>
+    </w:p>
+    <w:p>
+      <w:pPr>
+        <w:rPr>
+          <w:rFonts w:ascii="Times New Roman" w:hAnsi="Times New Roman"/>
+          <w:b/>
+        </w:rPr>
+      </w:pPr>
+      <w:r>
+        <w:rPr>
+          <w:rFonts w:ascii="Times New Roman" w:hAnsi="Times New Roman"/>
+          <w:b/>
+        </w:rPr>
+        <w:t xml:space="preserve">Článek 17 </w:t>
+      </w:r>
+    </w:p>
+    <w:p>
+      <w:pPr>
+        <w:rPr>
+          <w:rFonts w:ascii="Times New Roman" w:hAnsi="Times New Roman"/>
+          <w:b/>
+        </w:rPr>
+      </w:pPr>
+      <w:r>
+        <w:rPr>
+          <w:rFonts w:ascii="Times New Roman" w:hAnsi="Times New Roman"/>
+        </w:rPr>
+        <w:t xml:space="preserve">„Právo být zapomenut“ ukládá v odstavci 1 organizacím povinnost, za definovaných podmínek, například v případě odvolání souhlasu občanem, tyto údaje bezodkladně vymazat. V odstavci 2. je dokonce přidána povinnost informovat ostatní organice, jimž tyto údaje zákonným způsobem poskytl, o tomto odvolání občanem. </w:t>
+      </w:r>
+    </w:p>
+    <w:p>
+      <w:pPr>
+        <w:rPr>
+          <w:rFonts w:ascii="Times New Roman" w:hAnsi="Times New Roman"/>
+        </w:rPr>
+      </w:pPr>
+      <w:r>
+        <w:rPr>
+          <w:rFonts w:ascii="Times New Roman" w:hAnsi="Times New Roman"/>
+        </w:rPr>
+        <w:t xml:space="preserve">Podobně jako článek 16 nutí článek 17 organizace mít perfektní přehled o uchovávaných osobních údajích napříč všemi jeho systémy a přidává navíc povinnost mít přehled také o jejich pohybu. </w:t>
+      </w:r>
+      <w:r>
+        <w:rPr>
+          <w:rFonts w:ascii="Times New Roman" w:hAnsi="Times New Roman"/>
+          <w:highlight w:val="yellow"/>
+        </w:rPr>
+        <w:t xml:space="preserve">Na druhou Článek 17 stanovuje i přesně </w:t>
+      </w:r>
+      <w:commentRangeStart w:id="11"/>
+      <w:r>
+        <w:rPr>
+          <w:rFonts w:ascii="Times New Roman" w:hAnsi="Times New Roman"/>
+          <w:highlight w:val="yellow"/>
+        </w:rPr>
+        <w:t>definované</w:t>
+      </w:r>
+      <w:commentRangeEnd w:id="11"/>
+      <w:r>
+        <w:rPr>
+          <w:rStyle w:val="Odkaznakoment"/>
+          <w:rFonts w:ascii="Times New Roman" w:hAnsi="Times New Roman"/>
+        </w:rPr>
+        <w:commentReference w:id="11"/>
+      </w:r>
+      <w:r>
+        <w:rPr>
+          <w:rFonts w:ascii="Times New Roman" w:hAnsi="Times New Roman"/>
+          <w:highlight w:val="yellow"/>
+        </w:rPr>
+        <w:t xml:space="preserve"> podmínky, kdy se právo být zapomenut neuplatňuje. Avšak je to vždy víceméně pouze ve veřejném zájmu a v komerční</w:t>
+      </w:r>
+      <w:r>
+        <w:rPr>
+          <w:rFonts w:ascii="Times New Roman" w:hAnsi="Times New Roman"/>
+        </w:rPr>
+        <w:t>.</w:t>
+      </w:r>
+    </w:p>
+    <w:p>
+      <w:pPr>
+        <w:rPr>
+          <w:rFonts w:ascii="Times New Roman" w:hAnsi="Times New Roman"/>
+        </w:rPr>
+      </w:pPr>
+    </w:p>
+    <w:p>
+      <w:pPr>
+        <w:rPr>
+          <w:rFonts w:ascii="Times New Roman" w:hAnsi="Times New Roman"/>
+          <w:b/>
+        </w:rPr>
+      </w:pPr>
+      <w:r>
+        <w:rPr>
+          <w:rFonts w:ascii="Times New Roman" w:hAnsi="Times New Roman"/>
+          <w:b/>
+        </w:rPr>
+        <w:t>Článek 18</w:t>
+      </w:r>
+    </w:p>
+    <w:p>
+      <w:pPr>
+        <w:rPr>
+          <w:rFonts w:ascii="Times New Roman" w:hAnsi="Times New Roman"/>
+        </w:rPr>
+      </w:pPr>
+      <w:r>
+        <w:rPr>
+          <w:rFonts w:ascii="Times New Roman" w:hAnsi="Times New Roman"/>
+        </w:rPr>
+        <w:t xml:space="preserve"> „Právo na omezené zpracovaní.“ Omezené zpracování je definováno v článku 4 odstavec 4 jako označení osobních údajů za účelem omezení jejich budoucího zpracování. V podstatě to znamená, že od okamžiku takového označení osobních údajů občana, nesmějí být nadále jakkoliv využívány a jsou pouze u organizace uloženy. Odstavec 3 organizacím navíc ukládá informační povinnost vůči občanům při aplikaci takovéhoto </w:t>
+      </w:r>
+      <w:r>
+        <w:rPr>
+          <w:rFonts w:ascii="Times New Roman" w:hAnsi="Times New Roman"/>
+        </w:rPr>
+        <w:lastRenderedPageBreak/>
+        <w:t>omezení. V praxi bude nutné takové údaje označit příslušným parametrem a nadále s nimi podle toho nakládat.</w:t>
+      </w:r>
+    </w:p>
+    <w:p>
+      <w:pPr>
+        <w:rPr>
+          <w:rFonts w:ascii="Times New Roman" w:hAnsi="Times New Roman"/>
+        </w:rPr>
+      </w:pPr>
+    </w:p>
+    <w:p>
+      <w:pPr>
+        <w:rPr>
+          <w:rFonts w:ascii="Times New Roman" w:hAnsi="Times New Roman"/>
+        </w:rPr>
+      </w:pPr>
+    </w:p>
+    <w:p>
+      <w:pPr>
+        <w:rPr>
+          <w:rFonts w:ascii="Times New Roman" w:hAnsi="Times New Roman"/>
+        </w:rPr>
+      </w:pPr>
+    </w:p>
+    <w:p>
+      <w:pPr>
+        <w:rPr>
+          <w:rFonts w:ascii="Times New Roman" w:hAnsi="Times New Roman"/>
+          <w:b/>
+        </w:rPr>
+      </w:pPr>
+      <w:r>
+        <w:rPr>
+          <w:rFonts w:ascii="Times New Roman" w:hAnsi="Times New Roman"/>
+          <w:b/>
+        </w:rPr>
+        <w:t>Článek 19</w:t>
+      </w:r>
+    </w:p>
+    <w:p>
+      <w:pPr>
+        <w:rPr>
+          <w:rFonts w:ascii="Times New Roman" w:hAnsi="Times New Roman"/>
+        </w:rPr>
+      </w:pPr>
+      <w:r>
+        <w:rPr>
+          <w:rFonts w:ascii="Times New Roman" w:hAnsi="Times New Roman"/>
+        </w:rPr>
+        <w:t>Obecně oznamovací povinnost. Směrnice nám dává určité zákonné možnosti, jak osobní údaje předávat dál jiným organizacím. Nicméně nám z tohoto článku vyplývá povinnost takovéto organizace informovat o jakýchkoli změnách v osobních údajích provedených na základě článků 16, čl. 17 odst. 1 a článkem 18. Tedy organizace jsou povinny, za přiměřeného úsilí informovat své partnery o změnách v osobních údajích, odvolání souhlasu a omezení zpracování. K tomu budou muset mít zejména přehled o takových změnách a také o pohybu osobních údajů.</w:t>
+      </w:r>
+    </w:p>
+    <w:p>
+      <w:pPr>
+        <w:rPr>
+          <w:rFonts w:ascii="Times New Roman" w:hAnsi="Times New Roman"/>
+        </w:rPr>
+      </w:pPr>
+    </w:p>
+    <w:p>
+      <w:pPr>
+        <w:rPr>
+          <w:rFonts w:ascii="Times New Roman" w:hAnsi="Times New Roman"/>
+          <w:b/>
+        </w:rPr>
+      </w:pPr>
+      <w:r>
+        <w:rPr>
+          <w:rFonts w:ascii="Times New Roman" w:hAnsi="Times New Roman"/>
+          <w:b/>
+        </w:rPr>
+        <w:t>Článek 20</w:t>
+      </w:r>
+    </w:p>
+    <w:p>
+      <w:pPr>
+        <w:rPr>
+          <w:rFonts w:ascii="Times New Roman" w:hAnsi="Times New Roman"/>
+        </w:rPr>
+      </w:pPr>
+      <w:r>
+        <w:rPr>
+          <w:rFonts w:ascii="Times New Roman" w:hAnsi="Times New Roman"/>
+        </w:rPr>
+        <w:t>V podstatě dává právo občanům si vyžádat vedené osobní údaje v nějakém strukturovaném, běžně strojově čitelném formátu. V praxi by se mohlo jednat o jednoduchý export dat např. ve formátu CSV, XML ev. XLS.</w:t>
+      </w:r>
+    </w:p>
+    <w:p>
+      <w:pPr>
+        <w:rPr>
+          <w:rFonts w:ascii="Times New Roman" w:hAnsi="Times New Roman"/>
+        </w:rPr>
+      </w:pPr>
+    </w:p>
+    <w:p>
+      <w:pPr>
+        <w:jc w:val="center"/>
+        <w:rPr>
+          <w:rFonts w:ascii="Times New Roman" w:hAnsi="Times New Roman"/>
+          <w:b/>
+          <w:highlight w:val="yellow"/>
+        </w:rPr>
+      </w:pPr>
+      <w:r>
+        <w:rPr>
+          <w:rFonts w:ascii="Times New Roman" w:hAnsi="Times New Roman"/>
+          <w:b/>
+          <w:highlight w:val="yellow"/>
+        </w:rPr>
+        <w:t>Oddíl 4</w:t>
+      </w:r>
+    </w:p>
+    <w:p>
+      <w:pPr>
+        <w:rPr>
+          <w:rFonts w:ascii="Times New Roman" w:hAnsi="Times New Roman"/>
+        </w:rPr>
+      </w:pPr>
+      <w:r>
+        <w:rPr>
+          <w:rFonts w:ascii="Times New Roman" w:hAnsi="Times New Roman"/>
+          <w:highlight w:val="yellow"/>
+        </w:rPr>
+        <w:t xml:space="preserve">Tento oddíl se dotýká automatizovaného individuálního </w:t>
+      </w:r>
+      <w:commentRangeStart w:id="12"/>
+      <w:r>
+        <w:rPr>
+          <w:rFonts w:ascii="Times New Roman" w:hAnsi="Times New Roman"/>
+          <w:highlight w:val="yellow"/>
+        </w:rPr>
+        <w:t>rozhodování</w:t>
+      </w:r>
+      <w:commentRangeEnd w:id="12"/>
+      <w:r>
+        <w:rPr>
+          <w:rStyle w:val="Odkaznakoment"/>
+          <w:rFonts w:ascii="Times New Roman" w:hAnsi="Times New Roman"/>
+        </w:rPr>
+        <w:commentReference w:id="12"/>
+      </w:r>
+      <w:r>
+        <w:rPr>
+          <w:rFonts w:ascii="Times New Roman" w:hAnsi="Times New Roman"/>
+          <w:highlight w:val="yellow"/>
+        </w:rPr>
+        <w:t xml:space="preserve"> a práva vznést námitku</w:t>
+      </w:r>
+    </w:p>
+    <w:p>
+      <w:pPr>
+        <w:rPr>
+          <w:rFonts w:ascii="Times New Roman" w:hAnsi="Times New Roman"/>
+          <w:b/>
+        </w:rPr>
+      </w:pPr>
+    </w:p>
+    <w:p>
+      <w:pPr>
+        <w:rPr>
+          <w:rFonts w:ascii="Times New Roman" w:hAnsi="Times New Roman"/>
+          <w:b/>
+        </w:rPr>
+      </w:pPr>
+      <w:r>
+        <w:rPr>
+          <w:rFonts w:ascii="Times New Roman" w:hAnsi="Times New Roman"/>
+          <w:b/>
+        </w:rPr>
+        <w:t>Článek 21</w:t>
+      </w:r>
+    </w:p>
+    <w:p>
+      <w:pPr>
+        <w:rPr>
+          <w:rFonts w:ascii="Times New Roman" w:hAnsi="Times New Roman"/>
+        </w:rPr>
+      </w:pPr>
+      <w:r>
+        <w:rPr>
+          <w:rFonts w:ascii="Times New Roman" w:hAnsi="Times New Roman"/>
+        </w:rPr>
+        <w:t xml:space="preserve">„Právo vznést námitku.“ Tento článek dává občanům právo kdykoliv na základě jejich aktuální situace vznést námitku proti zpracování jejich osobních údajů. Organizace je povinna zpracovaní ihned přerušit min. do doby, kdy prokáže závažné a oprávněné důvody ve zpracovávání pokračovat. Tento článek ve svém důsledku může znamenat povinnost přestat se zpracováním v podstatě on-line, pokud občan vznese námitku. Technické </w:t>
       </w:r>
       <w:proofErr w:type="gramStart"/>
       <w:r>
-        <w:t>řeší</w:t>
+        <w:rPr>
+          <w:rFonts w:ascii="Times New Roman" w:hAnsi="Times New Roman"/>
+        </w:rPr>
+        <w:t>řešeni</w:t>
       </w:r>
       <w:proofErr w:type="gramEnd"/>
       <w:r>
-        <w:t xml:space="preserve"> čeho se </w:t>
-      </w:r>
-      <w:proofErr w:type="gramStart"/>
-      <w:r>
-        <w:t>týká</w:t>
-      </w:r>
-      <w:proofErr w:type="gramEnd"/>
-    </w:p>
-    <w:p>
+        <w:rPr>
+          <w:rFonts w:ascii="Times New Roman" w:hAnsi="Times New Roman"/>
+        </w:rPr>
+        <w:t xml:space="preserve"> by mohlo být zavedení příslušného parametru k označení osobních údajů nebo například použitím vhodné </w:t>
+      </w:r>
       <w:proofErr w:type="spellStart"/>
       <w:r>
-        <w:t>Ososbní</w:t>
+        <w:rPr>
+          <w:rFonts w:ascii="Times New Roman" w:hAnsi="Times New Roman"/>
+        </w:rPr>
+        <w:t>coockie</w:t>
       </w:r>
       <w:proofErr w:type="spellEnd"/>
       <w:r>
-        <w:t xml:space="preserve"> údaje z pohledu GDPR</w:t>
-      </w:r>
-    </w:p>
-    <w:p>
-      <w:r>
-        <w:t>Pověřenec</w:t>
-      </w:r>
-    </w:p>
-    <w:p>
-      <w:r>
-        <w:t>Pokuty</w:t>
-      </w:r>
-    </w:p>
-    <w:p>
-      <w:pPr>
-        <w:pStyle w:val="Nadpis2"/>
-        <w:keepLines/>
-        <w:numPr>
-          <w:ilvl w:val="0"/>
-          <w:numId w:val="35"/>
-        </w:numPr>
-        <w:spacing w:before="2pt" w:after="0pt" w:line="12.95pt" w:lineRule="auto"/>
-        <w:jc w:val="start"/>
-        <w:rPr>
-          <w:rFonts w:ascii="Cambria" w:hAnsi="Cambria"/>
-        </w:rPr>
-      </w:pPr>
-      <w:bookmarkStart w:id="7" w:name="_Toc502145463"/>
-      <w:r>
-        <w:rPr>
-          <w:rFonts w:ascii="Cambria" w:hAnsi="Cambria"/>
-        </w:rPr>
-        <w:t>Analýza dopadových kritérií</w:t>
-      </w:r>
-      <w:bookmarkEnd w:id="7"/>
-    </w:p>
-    <w:p/>
-    <w:p>
-      <w:r>
-        <w:t>Jako modelový příklad byla zvolena fiktivní obchodní společnost XY, která vznikla za minulého režimu.</w:t>
-      </w:r>
-    </w:p>
-    <w:p>
-      <w:r>
-        <w:t xml:space="preserve">Společnost XY se dokázala plně transformovat do plně komerčního subjektu, Mimo toho se společnost musela také transformovat z kamenného světa do světa digitálního. V současnosti je společnost XY leaderem na trhu ve svém oboru. </w:t>
-      </w:r>
-    </w:p>
-    <w:p>
-      <w:r>
-        <w:rPr>
-          <w:highlight w:val="yellow"/>
-        </w:rPr>
-        <w:t>Co všechno je předmětem osobních údajů a jaké jsou dopady na společnost XY</w:t>
-      </w:r>
-    </w:p>
-    <w:p>
-      <w:r>
-        <w:t>Směrnice tedy společnosti XY zejména ukládá</w:t>
-      </w:r>
-      <w:r>
-        <w:rPr>
-          <w:highlight w:val="yellow"/>
-        </w:rPr>
-        <w:t>:</w:t>
-      </w:r>
-    </w:p>
-    <w:p/>
-    <w:p>
-      <w:r>
-        <w:t>Společnost XY uchovává osobní údaje v systémech</w:t>
-      </w:r>
-      <w:proofErr w:type="gramStart"/>
-      <w:r>
-        <w:rPr>
-          <w:highlight w:val="yellow"/>
-        </w:rPr>
-        <w:t>…..</w:t>
-      </w:r>
-      <w:r>
-        <w:t xml:space="preserve"> a tedy</w:t>
-      </w:r>
-      <w:proofErr w:type="gramEnd"/>
-      <w:r>
-        <w:t xml:space="preserve"> bude muset řešit dopady</w:t>
-      </w:r>
-      <w:r>
-        <w:rPr>
-          <w:highlight w:val="yellow"/>
-        </w:rPr>
-        <w:t>……..</w:t>
-      </w:r>
-    </w:p>
-    <w:p/>
-    <w:p>
-      <w:r>
-        <w:rPr>
-          <w:highlight w:val="yellow"/>
-        </w:rPr>
-        <w:t>Projít směrnici a zamyslet se nad dopady</w:t>
+        <w:rPr>
+          <w:rFonts w:ascii="Times New Roman" w:hAnsi="Times New Roman"/>
+        </w:rPr>
+        <w:t xml:space="preserve"> v případě www stránek.</w:t>
+      </w:r>
+    </w:p>
+    <w:p>
+      <w:pPr>
+        <w:rPr>
+          <w:rFonts w:ascii="Times New Roman" w:hAnsi="Times New Roman"/>
+        </w:rPr>
+      </w:pPr>
+    </w:p>
+    <w:p>
+      <w:pPr>
+        <w:rPr>
+          <w:rFonts w:ascii="Times New Roman" w:hAnsi="Times New Roman"/>
+          <w:b/>
+        </w:rPr>
+      </w:pPr>
+      <w:r>
+        <w:rPr>
+          <w:rFonts w:ascii="Times New Roman" w:hAnsi="Times New Roman"/>
+          <w:b/>
+        </w:rPr>
+        <w:lastRenderedPageBreak/>
+        <w:t>Článek 22</w:t>
+      </w:r>
+    </w:p>
+    <w:p>
+      <w:pPr>
+        <w:rPr>
+          <w:rFonts w:ascii="Times New Roman" w:hAnsi="Times New Roman"/>
+        </w:rPr>
+      </w:pPr>
+      <w:r>
+        <w:rPr>
+          <w:rFonts w:ascii="Times New Roman" w:hAnsi="Times New Roman"/>
+        </w:rPr>
+        <w:t>Právo nebýt předmětem žádného rozhodování založeného výhradně na automatizovaném zpracovaní. Směrnice GDPR zavadí pojem „Profilovaní“. Jinými slovy se jedná o vyhodnocení chování člověka a úpravě nabízeného obsahu- Jedná se například o ‚Personalizaci‘ v případě www stránek. Nebo reklamní bannery „na míru“ uživateli. Navíc článek 22 implicitně ve svém znění předpokládá, že občan s profilovaným nesouhlasí! Organizace budou tedy nuceny nejprve souhlas s </w:t>
+      </w:r>
+      <w:proofErr w:type="spellStart"/>
+      <w:r>
+        <w:rPr>
+          <w:rFonts w:ascii="Times New Roman" w:hAnsi="Times New Roman"/>
+        </w:rPr>
+        <w:t>profilovaním</w:t>
+      </w:r>
+      <w:proofErr w:type="spellEnd"/>
+      <w:r>
+        <w:rPr>
+          <w:rFonts w:ascii="Times New Roman" w:hAnsi="Times New Roman"/>
+        </w:rPr>
+        <w:t xml:space="preserve"> od občanů získat. Tedy opět doplnit vedené osobní údaje o příslušný parametr. Ev. souhlas evidovat opět pomocí vhodných </w:t>
+      </w:r>
+      <w:proofErr w:type="spellStart"/>
+      <w:r>
+        <w:rPr>
+          <w:rFonts w:ascii="Times New Roman" w:hAnsi="Times New Roman"/>
+        </w:rPr>
+        <w:t>coockies</w:t>
+      </w:r>
+      <w:proofErr w:type="spellEnd"/>
+      <w:r>
+        <w:rPr>
+          <w:rFonts w:ascii="Times New Roman" w:hAnsi="Times New Roman"/>
+        </w:rPr>
+        <w:t xml:space="preserve"> v případě www stránek.</w:t>
+      </w:r>
+    </w:p>
+    <w:p>
+      <w:pPr>
+        <w:jc w:val="center"/>
+        <w:rPr>
+          <w:rFonts w:ascii="Times New Roman" w:hAnsi="Times New Roman"/>
+          <w:b/>
+        </w:rPr>
+      </w:pPr>
+      <w:r>
+        <w:rPr>
+          <w:rFonts w:ascii="Times New Roman" w:hAnsi="Times New Roman"/>
+          <w:b/>
+          <w:highlight w:val="yellow"/>
+        </w:rPr>
+        <w:t>Kapitola IV, Oddíl 1</w:t>
+      </w:r>
+    </w:p>
+    <w:p>
+      <w:pPr>
+        <w:rPr>
+          <w:rFonts w:ascii="Times New Roman" w:hAnsi="Times New Roman"/>
+          <w:b/>
+        </w:rPr>
+      </w:pPr>
+      <w:r>
+        <w:rPr>
+          <w:rFonts w:ascii="Times New Roman" w:hAnsi="Times New Roman"/>
+          <w:b/>
+          <w:highlight w:val="yellow"/>
+        </w:rPr>
+        <w:t>Článek 24</w:t>
+      </w:r>
+      <w:r>
+        <w:rPr>
+          <w:rFonts w:ascii="Times New Roman" w:hAnsi="Times New Roman"/>
+          <w:b/>
+        </w:rPr>
+        <w:t xml:space="preserve"> </w:t>
+      </w:r>
+    </w:p>
+    <w:p>
+      <w:pPr>
+        <w:rPr>
+          <w:rFonts w:ascii="Times New Roman" w:hAnsi="Times New Roman"/>
+          <w:b/>
+        </w:rPr>
+      </w:pPr>
+      <w:r>
+        <w:rPr>
+          <w:rFonts w:ascii="Times New Roman" w:hAnsi="Times New Roman"/>
+          <w:b/>
+        </w:rPr>
+        <w:t>Článek 25</w:t>
+      </w:r>
+    </w:p>
+    <w:p>
+      <w:pPr>
+        <w:rPr>
+          <w:rFonts w:ascii="Times New Roman" w:hAnsi="Times New Roman"/>
+        </w:rPr>
+      </w:pPr>
+      <w:r>
+        <w:rPr>
+          <w:rFonts w:ascii="Times New Roman" w:hAnsi="Times New Roman"/>
+        </w:rPr>
+        <w:t xml:space="preserve">„Ochrana osobních údajů“ týká se technických opatření k zabezpečení osobních údajů. Organizace je plně zodpovědná za údaje, která shromažďuje a musí přijmout přiměřená opatření, která zabrání jejich ztrátě či zneužití. Organizace budou muset zmapovat, kde všude se s osobními údaji nakládá a jak jsou zabezpečeny. Dále budou muset učinit opatření k jejich ochraně. Jedná se např. o šifrování dat, </w:t>
+      </w:r>
+      <w:proofErr w:type="spellStart"/>
+      <w:r>
+        <w:rPr>
+          <w:rFonts w:ascii="Times New Roman" w:hAnsi="Times New Roman"/>
+        </w:rPr>
+        <w:t>pseudonymizaci</w:t>
+      </w:r>
+      <w:proofErr w:type="spellEnd"/>
+      <w:r>
+        <w:rPr>
+          <w:rFonts w:ascii="Times New Roman" w:hAnsi="Times New Roman"/>
+        </w:rPr>
+        <w:t xml:space="preserve"> ale i minimalizaci ukládaných údajů a taková opatření, aby k osobním údajům měli přístup pouze oprávnění uživatelé.</w:t>
+      </w:r>
+    </w:p>
+    <w:p>
+      <w:pPr>
+        <w:rPr>
+          <w:rFonts w:ascii="Times New Roman" w:hAnsi="Times New Roman"/>
+        </w:rPr>
+      </w:pPr>
+    </w:p>
+    <w:p>
+      <w:pPr>
+        <w:rPr>
+          <w:rFonts w:ascii="Times New Roman" w:hAnsi="Times New Roman"/>
+          <w:b/>
+        </w:rPr>
+      </w:pPr>
+      <w:r>
+        <w:rPr>
+          <w:rFonts w:ascii="Times New Roman" w:hAnsi="Times New Roman"/>
+          <w:b/>
+          <w:highlight w:val="yellow"/>
+        </w:rPr>
+        <w:t>Článek 30</w:t>
+      </w:r>
+    </w:p>
+    <w:p>
+      <w:pPr>
+        <w:rPr>
+          <w:rFonts w:ascii="Times New Roman" w:hAnsi="Times New Roman"/>
+          <w:b/>
+        </w:rPr>
+      </w:pPr>
+    </w:p>
+    <w:p>
+      <w:pPr>
+        <w:jc w:val="center"/>
+        <w:rPr>
+          <w:rFonts w:ascii="Times New Roman" w:hAnsi="Times New Roman"/>
+          <w:b/>
+        </w:rPr>
+      </w:pPr>
+      <w:r>
+        <w:rPr>
+          <w:rFonts w:ascii="Times New Roman" w:hAnsi="Times New Roman"/>
+          <w:b/>
+          <w:highlight w:val="yellow"/>
+        </w:rPr>
+        <w:t>Oddíl 2.</w:t>
+      </w:r>
+    </w:p>
+    <w:p>
+      <w:pPr>
+        <w:rPr>
+          <w:rFonts w:ascii="Times New Roman" w:hAnsi="Times New Roman"/>
+          <w:b/>
+        </w:rPr>
+      </w:pPr>
+      <w:r>
+        <w:rPr>
+          <w:rFonts w:ascii="Times New Roman" w:hAnsi="Times New Roman"/>
+          <w:b/>
+        </w:rPr>
+        <w:t>Článek 32</w:t>
+      </w:r>
+    </w:p>
+    <w:p>
+      <w:pPr>
+        <w:rPr>
+          <w:rFonts w:ascii="Times New Roman" w:hAnsi="Times New Roman"/>
+        </w:rPr>
+      </w:pPr>
+      <w:r>
+        <w:rPr>
+          <w:rFonts w:ascii="Times New Roman" w:hAnsi="Times New Roman"/>
+        </w:rPr>
+        <w:t xml:space="preserve">„Zabezpečené zpracování” předepisuje organizacím zabezpečit zpracovávání osobních údajů tak, aby byly údaje stále dostupné, integritní a zabezpečené. Vysloveně nařizuje, za předpokladu vynaložení úměrného úsilí, osobní údaje </w:t>
+      </w:r>
+      <w:proofErr w:type="spellStart"/>
+      <w:r>
+        <w:rPr>
+          <w:rFonts w:ascii="Times New Roman" w:hAnsi="Times New Roman"/>
+        </w:rPr>
+        <w:t>psedonymizovat</w:t>
+      </w:r>
+      <w:proofErr w:type="spellEnd"/>
+      <w:r>
+        <w:rPr>
+          <w:rFonts w:ascii="Times New Roman" w:hAnsi="Times New Roman"/>
+        </w:rPr>
+        <w:t xml:space="preserve"> a šifrovat. Dále bude vhodné zabezpečit pravidelné zálohování dat, vysokou dostupnost, nástroje k ověřování integrity dat a uchování historie operací provedených nad osobními údaji např. některý z nástrojů SIEM.</w:t>
+      </w:r>
+    </w:p>
+    <w:p>
+      <w:pPr>
+        <w:rPr>
+          <w:rFonts w:ascii="Times New Roman" w:hAnsi="Times New Roman"/>
+        </w:rPr>
+      </w:pPr>
+    </w:p>
+    <w:p>
+      <w:pPr>
+        <w:rPr>
+          <w:rFonts w:ascii="Times New Roman" w:hAnsi="Times New Roman"/>
+          <w:b/>
+        </w:rPr>
+      </w:pPr>
+      <w:r>
+        <w:rPr>
+          <w:rFonts w:ascii="Times New Roman" w:hAnsi="Times New Roman"/>
+          <w:b/>
+          <w:highlight w:val="yellow"/>
+        </w:rPr>
+        <w:t>Článek 34</w:t>
+      </w:r>
+    </w:p>
+    <w:p>
+      <w:pPr>
+        <w:rPr>
+          <w:rFonts w:ascii="Times New Roman" w:hAnsi="Times New Roman"/>
+        </w:rPr>
+      </w:pPr>
+    </w:p>
+    <w:p>
+      <w:pPr>
+        <w:rPr>
+          <w:rFonts w:ascii="Times New Roman" w:hAnsi="Times New Roman"/>
+          <w:b/>
+        </w:rPr>
+      </w:pPr>
+      <w:commentRangeStart w:id="13"/>
+      <w:r>
+        <w:rPr>
+          <w:rFonts w:ascii="Times New Roman" w:hAnsi="Times New Roman"/>
+          <w:b/>
+          <w:highlight w:val="yellow"/>
+        </w:rPr>
+        <w:t>Článek</w:t>
+      </w:r>
+      <w:commentRangeEnd w:id="13"/>
+      <w:r>
+        <w:rPr>
+          <w:rStyle w:val="Odkaznakoment"/>
+          <w:rFonts w:ascii="Times New Roman" w:hAnsi="Times New Roman"/>
+          <w:b/>
+        </w:rPr>
+        <w:commentReference w:id="13"/>
+      </w:r>
+      <w:r>
+        <w:rPr>
+          <w:rFonts w:ascii="Times New Roman" w:hAnsi="Times New Roman"/>
+          <w:b/>
+          <w:highlight w:val="yellow"/>
+        </w:rPr>
+        <w:t xml:space="preserve"> 89</w:t>
+      </w:r>
+    </w:p>
+    <w:p>
+      <w:pPr>
+        <w:rPr>
+          <w:rFonts w:ascii="Times New Roman" w:hAnsi="Times New Roman"/>
+        </w:rPr>
+      </w:pPr>
+    </w:p>
+    <w:p>
+      <w:pPr>
+        <w:rPr>
+          <w:rFonts w:ascii="Times New Roman" w:hAnsi="Times New Roman"/>
+        </w:rPr>
+      </w:pPr>
+    </w:p>
+    <w:p>
+      <w:pPr>
+        <w:rPr>
+          <w:rFonts w:ascii="Times New Roman" w:hAnsi="Times New Roman"/>
+        </w:rPr>
+      </w:pPr>
+      <w:r>
+        <w:rPr>
+          <w:rFonts w:ascii="Times New Roman" w:hAnsi="Times New Roman"/>
+        </w:rPr>
+        <w:t>Po prostudování směrnice GDPR se dají dopadová kritéria stanovit takto:</w:t>
       </w:r>
     </w:p>
     <w:p>
@@ -2651,13 +4698,47 @@
         <w:pStyle w:val="Odstavecseseznamem"/>
         <w:numPr>
           <w:ilvl w:val="0"/>
-          <w:numId w:val="36"/>
+          <w:numId w:val="39"/>
         </w:numPr>
-        <w:spacing w:before="0pt" w:after="8pt" w:line="12.95pt" w:lineRule="auto"/>
-        <w:jc w:val="start"/>
-      </w:pPr>
-      <w:r>
-        <w:t>Databáze</w:t>
+        <w:rPr>
+          <w:rFonts w:ascii="Times New Roman" w:hAnsi="Times New Roman"/>
+        </w:rPr>
+      </w:pPr>
+      <w:r>
+        <w:rPr>
+          <w:rFonts w:ascii="Times New Roman" w:hAnsi="Times New Roman"/>
+        </w:rPr>
+        <w:t>Organizace jsou</w:t>
+      </w:r>
+      <w:r>
+        <w:rPr>
+          <w:rFonts w:ascii="Times New Roman" w:hAnsi="Times New Roman"/>
+        </w:rPr>
+        <w:t xml:space="preserve"> plně</w:t>
+      </w:r>
+      <w:r>
+        <w:rPr>
+          <w:rFonts w:ascii="Times New Roman" w:hAnsi="Times New Roman"/>
+        </w:rPr>
+        <w:t xml:space="preserve"> zodpovědné za osobní údaje, která uchovávají. Musí mít o nich </w:t>
+      </w:r>
+      <w:r>
+        <w:rPr>
+          <w:rFonts w:ascii="Times New Roman" w:hAnsi="Times New Roman"/>
+        </w:rPr>
+        <w:t xml:space="preserve">dokonalý </w:t>
+      </w:r>
+      <w:r>
+        <w:rPr>
+          <w:rFonts w:ascii="Times New Roman" w:hAnsi="Times New Roman"/>
+        </w:rPr>
+        <w:t>přehled a mít</w:t>
+      </w:r>
+      <w:r>
+        <w:rPr>
+          <w:rFonts w:ascii="Times New Roman" w:hAnsi="Times New Roman"/>
+        </w:rPr>
+        <w:t xml:space="preserve"> možnost je kdykoli spravovat</w:t>
       </w:r>
     </w:p>
     <w:p>
@@ -2665,13 +4746,23 @@
         <w:pStyle w:val="Odstavecseseznamem"/>
         <w:numPr>
           <w:ilvl w:val="0"/>
-          <w:numId w:val="36"/>
+          <w:numId w:val="39"/>
         </w:numPr>
-        <w:spacing w:before="0pt" w:after="8pt" w:line="12.95pt" w:lineRule="auto"/>
-        <w:jc w:val="start"/>
-      </w:pPr>
-      <w:r>
-        <w:t>Zálohy</w:t>
+        <w:rPr>
+          <w:rFonts w:ascii="Times New Roman" w:hAnsi="Times New Roman"/>
+        </w:rPr>
+      </w:pPr>
+      <w:r>
+        <w:rPr>
+          <w:rFonts w:ascii="Times New Roman" w:hAnsi="Times New Roman"/>
+        </w:rPr>
+        <w:t xml:space="preserve">Organizace musí získávat a evidovat souhlasy </w:t>
+      </w:r>
+      <w:r>
+        <w:rPr>
+          <w:rFonts w:ascii="Times New Roman" w:hAnsi="Times New Roman"/>
+        </w:rPr>
+        <w:t>se zpracováním osobních údajů a být schopna je doložit.</w:t>
       </w:r>
     </w:p>
     <w:p>
@@ -2679,13 +4770,17 @@
         <w:pStyle w:val="Odstavecseseznamem"/>
         <w:numPr>
           <w:ilvl w:val="0"/>
-          <w:numId w:val="36"/>
+          <w:numId w:val="39"/>
         </w:numPr>
-        <w:spacing w:before="0pt" w:after="8pt" w:line="12.95pt" w:lineRule="auto"/>
-        <w:jc w:val="start"/>
-      </w:pPr>
-      <w:r>
-        <w:t>Počítače zaměstnanců</w:t>
+        <w:rPr>
+          <w:rFonts w:ascii="Times New Roman" w:hAnsi="Times New Roman"/>
+        </w:rPr>
+      </w:pPr>
+      <w:r>
+        <w:rPr>
+          <w:rFonts w:ascii="Times New Roman" w:hAnsi="Times New Roman"/>
+        </w:rPr>
+        <w:t>Občané mají právo na opravu osobních údajů, právo být zapomenut a právo na omezené zpracování. Tato práva musí organizace zajistit a garantovat.</w:t>
       </w:r>
     </w:p>
     <w:p>
@@ -2693,13 +4788,17 @@
         <w:pStyle w:val="Odstavecseseznamem"/>
         <w:numPr>
           <w:ilvl w:val="0"/>
-          <w:numId w:val="36"/>
+          <w:numId w:val="39"/>
         </w:numPr>
-        <w:spacing w:before="0pt" w:after="8pt" w:line="12.95pt" w:lineRule="auto"/>
-        <w:jc w:val="start"/>
-      </w:pPr>
-      <w:r>
-        <w:t>Mobilní zařízení</w:t>
+        <w:rPr>
+          <w:rFonts w:ascii="Times New Roman" w:hAnsi="Times New Roman"/>
+        </w:rPr>
+      </w:pPr>
+      <w:r>
+        <w:rPr>
+          <w:rFonts w:ascii="Times New Roman" w:hAnsi="Times New Roman"/>
+        </w:rPr>
+        <w:t>Organizace má také informační povinnost vůči třetím stranám, kterým osobní údaje zákonným způsobem poskytla. Jedná se zejména o případy z bodu 3.</w:t>
       </w:r>
     </w:p>
     <w:p>
@@ -2707,316 +4806,62 @@
         <w:pStyle w:val="Odstavecseseznamem"/>
         <w:numPr>
           <w:ilvl w:val="0"/>
-          <w:numId w:val="36"/>
+          <w:numId w:val="39"/>
         </w:numPr>
-        <w:spacing w:before="0pt" w:after="8pt" w:line="12.95pt" w:lineRule="auto"/>
-        <w:jc w:val="start"/>
-      </w:pPr>
-      <w:r>
-        <w:t>BYOD zařízení</w:t>
-      </w:r>
-    </w:p>
-    <w:p>
-      <w:pPr>
-        <w:pStyle w:val="Nadpis2"/>
-        <w:keepLines/>
-        <w:numPr>
-          <w:ilvl w:val="0"/>
-          <w:numId w:val="35"/>
-        </w:numPr>
-        <w:spacing w:before="2pt" w:after="0pt" w:line="12.95pt" w:lineRule="auto"/>
-        <w:jc w:val="start"/>
-        <w:rPr>
-          <w:rFonts w:ascii="Cambria" w:hAnsi="Cambria"/>
-        </w:rPr>
-      </w:pPr>
-      <w:bookmarkStart w:id="8" w:name="_Toc502145464"/>
-      <w:r>
-        <w:rPr>
-          <w:rFonts w:ascii="Cambria" w:hAnsi="Cambria"/>
+        <w:rPr>
+          <w:rFonts w:ascii="Times New Roman" w:hAnsi="Times New Roman"/>
+        </w:rPr>
+      </w:pPr>
+      <w:r>
+        <w:rPr>
+          <w:rFonts w:ascii="Times New Roman" w:hAnsi="Times New Roman"/>
+        </w:rPr>
+        <w:t>Organizace také zodpovídají za nepřetržitou důvěrnost, integritu a dostupnost systémů zpracovávajících osobní údaje</w:t>
+      </w:r>
+      <w:r>
+        <w:rPr>
+          <w:rFonts w:ascii="Times New Roman" w:hAnsi="Times New Roman"/>
+        </w:rPr>
+        <w:t>.</w:t>
+      </w:r>
+    </w:p>
+    <w:p>
+      <w:pPr>
+        <w:rPr>
+          <w:rFonts w:ascii="Times New Roman" w:hAnsi="Times New Roman"/>
+        </w:rPr>
+      </w:pPr>
+      <w:r>
+        <w:rPr>
+          <w:rFonts w:ascii="Times New Roman" w:hAnsi="Times New Roman"/>
+        </w:rPr>
+        <w:t>Některé body jsou podmíněny vynaložením přiměřeného úsilí a nákladů. V praxi se však na tuto formulaci nedá spoléhat. Není definováno, co jsou to přiměřené náklady a nakonec vždy bude rozhodovat úřední moc.</w:t>
+      </w:r>
+    </w:p>
+    <w:p>
+      <w:pPr>
+        <w:pStyle w:val="Nadpis1"/>
+        <w:rPr>
+          <w:rFonts w:ascii="Times New Roman" w:hAnsi="Times New Roman"/>
+        </w:rPr>
+      </w:pPr>
+      <w:bookmarkStart w:id="14" w:name="_Toc505004472"/>
+      <w:r>
+        <w:rPr>
+          <w:rFonts w:ascii="Times New Roman" w:hAnsi="Times New Roman"/>
         </w:rPr>
         <w:t>Analýza možných technických opatření</w:t>
       </w:r>
       <w:bookmarkEnd w:id="8"/>
-    </w:p>
-    <w:p>
-      <w:r>
-        <w:t>Článek 32 směrnice GDPR říká</w:t>
-      </w:r>
-    </w:p>
-    <w:p>
-      <w:pPr>
-        <w:rPr>
-          <w:i/>
-        </w:rPr>
-      </w:pPr>
-      <w:r>
-        <w:t>„</w:t>
-      </w:r>
-      <w:r>
-        <w:rPr>
-          <w:rFonts w:ascii="Segoe UI" w:hAnsi="Segoe UI" w:cs="Segoe UI"/>
-          <w:color w:val="333333"/>
-          <w:sz w:val="21"/>
-          <w:szCs w:val="21"/>
-          <w:shd w:val="clear" w:color="auto" w:fill="FFFFFF"/>
-        </w:rPr>
-        <w:t>1</w:t>
-      </w:r>
-      <w:r>
-        <w:rPr>
-          <w:rFonts w:cs="Segoe UI"/>
-          <w:i/>
-          <w:color w:val="333333"/>
-          <w:shd w:val="clear" w:color="auto" w:fill="FFFFFF"/>
-        </w:rPr>
-        <w:t>.   S přihlédnutím ke stavu techniky, nákladům na provedení, povaze, rozsahu, kontextu a účelům zpracování i k různě pravděpodobným a různě závažným rizikům pro práva a svobody fyzických osob, provedou správce a zpracovatel vhodná technická a organizační opatření, aby zajistili úroveň zabezpečení odpovídající danému riziku, případně včetně:</w:t>
-      </w:r>
-    </w:p>
-    <w:p>
-      <w:pPr>
-        <w:shd w:val="clear" w:color="auto" w:fill="FFFFFF"/>
-        <w:spacing w:before="3.75pt" w:after="3.75pt" w:line="12pt" w:lineRule="auto"/>
-        <w:rPr>
-          <w:rFonts w:cs="Segoe UI"/>
-          <w:i/>
-          <w:color w:val="333333"/>
-        </w:rPr>
-      </w:pPr>
-      <w:r>
-        <w:rPr>
-          <w:rFonts w:cs="Segoe UI"/>
-          <w:i/>
-          <w:color w:val="333333"/>
-        </w:rPr>
-        <w:t xml:space="preserve">     a) </w:t>
-      </w:r>
-      <w:proofErr w:type="spellStart"/>
-      <w:r>
-        <w:rPr>
-          <w:rFonts w:cs="Segoe UI"/>
-          <w:i/>
-          <w:color w:val="333333"/>
-        </w:rPr>
-        <w:t>pseudonymizace</w:t>
-      </w:r>
-      <w:proofErr w:type="spellEnd"/>
-      <w:r>
-        <w:rPr>
-          <w:rFonts w:cs="Segoe UI"/>
-          <w:i/>
-          <w:color w:val="333333"/>
-        </w:rPr>
-        <w:t xml:space="preserve"> a šifrování osobních údajů;</w:t>
-      </w:r>
-    </w:p>
-    <w:p>
-      <w:pPr>
-        <w:shd w:val="clear" w:color="auto" w:fill="FFFFFF"/>
-        <w:spacing w:before="3.75pt" w:after="3.75pt" w:line="12pt" w:lineRule="auto"/>
-        <w:rPr>
-          <w:rFonts w:cs="Segoe UI"/>
-          <w:i/>
-          <w:color w:val="333333"/>
-        </w:rPr>
-      </w:pPr>
-      <w:r>
-        <w:rPr>
-          <w:rFonts w:cs="Segoe UI"/>
-          <w:i/>
-          <w:color w:val="333333"/>
-        </w:rPr>
-        <w:t>     b) schopnosti zajistit neustálou důvěrnost, integritu, dostupnost a odolnost systémů a služeb zpracování;</w:t>
-      </w:r>
-    </w:p>
-    <w:p>
-      <w:pPr>
-        <w:shd w:val="clear" w:color="auto" w:fill="FFFFFF"/>
-        <w:spacing w:before="3.75pt" w:after="3.75pt" w:line="12pt" w:lineRule="auto"/>
-        <w:rPr>
-          <w:rFonts w:cs="Segoe UI"/>
-          <w:i/>
-          <w:color w:val="333333"/>
-        </w:rPr>
-      </w:pPr>
-      <w:r>
-        <w:rPr>
-          <w:rFonts w:cs="Segoe UI"/>
-          <w:i/>
-          <w:color w:val="333333"/>
-        </w:rPr>
-        <w:t>     c) schopnosti obnovit dostupnost osobních údajů a přístup k nim včas v případě fyzických či technických incidentů;</w:t>
-      </w:r>
-    </w:p>
-    <w:p>
-      <w:pPr>
-        <w:shd w:val="clear" w:color="auto" w:fill="FFFFFF"/>
-        <w:spacing w:before="3.75pt" w:after="3.75pt" w:line="12pt" w:lineRule="auto"/>
-        <w:rPr>
-          <w:rFonts w:cs="Segoe UI"/>
-          <w:i/>
-          <w:color w:val="333333"/>
-        </w:rPr>
-      </w:pPr>
-      <w:r>
-        <w:rPr>
-          <w:rFonts w:cs="Segoe UI"/>
-          <w:i/>
-          <w:color w:val="333333"/>
-        </w:rPr>
-        <w:t>     d) procesu pravidelného testování, posuzování a hodnocení účinnosti zavedených technických a organizačních opatření pro zajištění bezpečnosti zpracování.</w:t>
-      </w:r>
-    </w:p>
-    <w:p>
-      <w:pPr>
-        <w:shd w:val="clear" w:color="auto" w:fill="FFFFFF"/>
-        <w:spacing w:before="3.75pt" w:after="3.75pt" w:line="12pt" w:lineRule="auto"/>
-        <w:rPr>
-          <w:rFonts w:cs="Segoe UI"/>
-          <w:i/>
-          <w:color w:val="333333"/>
-        </w:rPr>
-      </w:pPr>
-      <w:r>
-        <w:rPr>
-          <w:rFonts w:cs="Segoe UI"/>
-          <w:i/>
-          <w:color w:val="333333"/>
-        </w:rPr>
-        <w:t>2.   Při posuzování vhodné úrovně bezpečnosti se zohlední zejména rizika, která představuje zpracování, zejména náhodné nebo protiprávní zničení, ztráta, pozměňování, neoprávněné zpřístupnění předávaných, uložených nebo jinak zpracovávaných osobních údajů, nebo neoprávněný přístup k nim.</w:t>
-      </w:r>
-    </w:p>
-    <w:p>
-      <w:pPr>
-        <w:shd w:val="clear" w:color="auto" w:fill="FFFFFF"/>
-        <w:spacing w:before="3.75pt" w:after="3.75pt" w:line="12pt" w:lineRule="auto"/>
-        <w:rPr>
-          <w:rFonts w:cs="Segoe UI"/>
-          <w:i/>
-          <w:color w:val="333333"/>
-        </w:rPr>
-      </w:pPr>
-      <w:r>
-        <w:rPr>
-          <w:rFonts w:cs="Segoe UI"/>
-          <w:i/>
-          <w:color w:val="333333"/>
-        </w:rPr>
-        <w:t>3.   Jedním z prvků, jimiž lze doložit soulad s požadavky stanovenými v odstavci 1 tohoto článku, je dodržování schváleného kodexu chování uvedeného v článku 40 nebo uplatňování schváleného mechanismu pro vydávání osvědčení uvedeného v článku 42.</w:t>
-      </w:r>
-    </w:p>
-    <w:p>
-      <w:pPr>
-        <w:shd w:val="clear" w:color="auto" w:fill="FFFFFF"/>
-        <w:spacing w:before="3.75pt" w:after="3.75pt" w:line="12pt" w:lineRule="auto"/>
-        <w:rPr>
-          <w:rFonts w:cs="Segoe UI"/>
-          <w:i/>
-          <w:color w:val="333333"/>
-        </w:rPr>
-      </w:pPr>
-      <w:r>
-        <w:rPr>
-          <w:rFonts w:cs="Segoe UI"/>
-          <w:i/>
-          <w:color w:val="333333"/>
-        </w:rPr>
-        <w:t>4.   Správce a zpracovatel přijmou opatření pro zajištění toho, aby jakákoliv fyzická osoba, která jedná z pověření správce nebo zpracovatele a má přístup k osobním údajům, zpracovávala tyto osobní údaje pouze na pokyn správce, pokud jí jejich zpracování již neukládá právo Unie nebo členského státu.</w:t>
-      </w:r>
-    </w:p>
-    <w:p>
-      <w:pPr>
-        <w:rPr>
-          <w:rFonts w:ascii="Open Sans" w:hAnsi="Open Sans"/>
-          <w:color w:val="000000"/>
-          <w:shd w:val="clear" w:color="auto" w:fill="FFFFFF"/>
-        </w:rPr>
-      </w:pPr>
-      <w:r>
-        <w:t xml:space="preserve">“ zdroj </w:t>
-      </w:r>
-      <w:r>
-        <w:rPr>
-          <w:rFonts w:ascii="Open Sans" w:hAnsi="Open Sans"/>
-          <w:i/>
-          <w:iCs/>
-          <w:color w:val="000000"/>
-        </w:rPr>
-        <w:t>Http://www.privacy-regulation.eu/cs/32.htm</w:t>
-      </w:r>
-      <w:r>
-        <w:rPr>
-          <w:rFonts w:ascii="Open Sans" w:hAnsi="Open Sans"/>
-          <w:color w:val="000000"/>
-          <w:shd w:val="clear" w:color="auto" w:fill="FFFFFF"/>
-        </w:rPr>
-        <w:t> [online]. [cit. 2018-01-19].</w:t>
-      </w:r>
-    </w:p>
-    <w:p>
-      <w:pPr>
-        <w:rPr>
-          <w:rFonts w:ascii="Open Sans" w:hAnsi="Open Sans"/>
-          <w:color w:val="000000"/>
-          <w:shd w:val="clear" w:color="auto" w:fill="FFFFFF"/>
-        </w:rPr>
-      </w:pPr>
-    </w:p>
-    <w:p>
-      <w:pPr>
-        <w:rPr>
-          <w:rFonts w:ascii="Open Sans" w:hAnsi="Open Sans"/>
-          <w:color w:val="000000"/>
-          <w:shd w:val="clear" w:color="auto" w:fill="FFFFFF"/>
-        </w:rPr>
-      </w:pPr>
-      <w:r>
-        <w:rPr>
-          <w:rFonts w:ascii="Open Sans" w:hAnsi="Open Sans"/>
-          <w:color w:val="000000"/>
-          <w:shd w:val="clear" w:color="auto" w:fill="FFFFFF"/>
-        </w:rPr>
-        <w:t xml:space="preserve">Z pohledu technických opatření nad systémy společnosti XY, bude muset vyřešit </w:t>
-      </w:r>
-      <w:proofErr w:type="spellStart"/>
-      <w:r>
-        <w:rPr>
-          <w:rFonts w:ascii="Open Sans" w:hAnsi="Open Sans"/>
-          <w:color w:val="000000"/>
-          <w:shd w:val="clear" w:color="auto" w:fill="FFFFFF"/>
-        </w:rPr>
-        <w:t>předevšim</w:t>
-      </w:r>
-      <w:proofErr w:type="spellEnd"/>
-      <w:r>
-        <w:rPr>
-          <w:rFonts w:ascii="Open Sans" w:hAnsi="Open Sans"/>
-          <w:color w:val="000000"/>
-          <w:shd w:val="clear" w:color="auto" w:fill="FFFFFF"/>
-        </w:rPr>
-        <w:t xml:space="preserve"> </w:t>
-      </w:r>
-      <w:proofErr w:type="spellStart"/>
-      <w:r>
-        <w:rPr>
-          <w:rFonts w:ascii="Open Sans" w:hAnsi="Open Sans"/>
-          <w:color w:val="000000"/>
-          <w:shd w:val="clear" w:color="auto" w:fill="FFFFFF"/>
-        </w:rPr>
-        <w:t>parvo</w:t>
-      </w:r>
-      <w:proofErr w:type="spellEnd"/>
-      <w:r>
-        <w:rPr>
-          <w:rFonts w:ascii="Open Sans" w:hAnsi="Open Sans"/>
-          <w:color w:val="000000"/>
-          <w:shd w:val="clear" w:color="auto" w:fill="FFFFFF"/>
-        </w:rPr>
-        <w:t xml:space="preserve"> zákazníka být zapomenut </w:t>
-      </w:r>
-    </w:p>
-    <w:p/>
-    <w:p/>
+      <w:bookmarkEnd w:id="14"/>
+    </w:p>
+    <w:p>
+      <w:pPr>
+        <w:rPr>
+          <w:rFonts w:ascii="Times New Roman" w:hAnsi="Times New Roman"/>
+        </w:rPr>
+      </w:pPr>
+    </w:p>
     <w:p>
       <w:pPr>
         <w:pStyle w:val="Odstavecseseznamem"/>
@@ -3024,14 +4869,23 @@
           <w:ilvl w:val="0"/>
           <w:numId w:val="37"/>
         </w:numPr>
-        <w:spacing w:before="0pt" w:after="8pt" w:line="12.95pt" w:lineRule="auto"/>
+        <w:spacing w:before="0pt" w:after="8pt"/>
         <w:jc w:val="start"/>
-      </w:pPr>
-      <w:r>
+        <w:rPr>
+          <w:rFonts w:ascii="Times New Roman" w:hAnsi="Times New Roman"/>
+        </w:rPr>
+      </w:pPr>
+      <w:r>
+        <w:rPr>
+          <w:rFonts w:ascii="Times New Roman" w:hAnsi="Times New Roman"/>
+        </w:rPr>
         <w:t xml:space="preserve">Databáze – šifrování, </w:t>
       </w:r>
       <w:proofErr w:type="spellStart"/>
       <w:r>
+        <w:rPr>
+          <w:rFonts w:ascii="Times New Roman" w:hAnsi="Times New Roman"/>
+        </w:rPr>
         <w:t>psedonymizace</w:t>
       </w:r>
       <w:proofErr w:type="spellEnd"/>
@@ -3043,10 +4897,16 @@
           <w:ilvl w:val="0"/>
           <w:numId w:val="37"/>
         </w:numPr>
-        <w:spacing w:before="0pt" w:after="8pt" w:line="12.95pt" w:lineRule="auto"/>
+        <w:spacing w:before="0pt" w:after="8pt"/>
         <w:jc w:val="start"/>
-      </w:pPr>
-      <w:r>
+        <w:rPr>
+          <w:rFonts w:ascii="Times New Roman" w:hAnsi="Times New Roman"/>
+        </w:rPr>
+      </w:pPr>
+      <w:r>
+        <w:rPr>
+          <w:rFonts w:ascii="Times New Roman" w:hAnsi="Times New Roman"/>
+        </w:rPr>
         <w:t>Zálohy</w:t>
       </w:r>
     </w:p>
@@ -3057,18 +4917,30 @@
           <w:ilvl w:val="0"/>
           <w:numId w:val="37"/>
         </w:numPr>
-        <w:spacing w:before="0pt" w:after="8pt" w:line="12.95pt" w:lineRule="auto"/>
+        <w:spacing w:before="0pt" w:after="8pt"/>
         <w:jc w:val="start"/>
-      </w:pPr>
-      <w:r>
+        <w:rPr>
+          <w:rFonts w:ascii="Times New Roman" w:hAnsi="Times New Roman"/>
+        </w:rPr>
+      </w:pPr>
+      <w:r>
+        <w:rPr>
+          <w:rFonts w:ascii="Times New Roman" w:hAnsi="Times New Roman"/>
+        </w:rPr>
         <w:t xml:space="preserve">počítače zaměstnanců – organizační opatření, směrnice, šifrování disků v počítačích, </w:t>
       </w:r>
       <w:proofErr w:type="spellStart"/>
       <w:r>
+        <w:rPr>
+          <w:rFonts w:ascii="Times New Roman" w:hAnsi="Times New Roman"/>
+        </w:rPr>
         <w:t>AntiThiev</w:t>
       </w:r>
       <w:proofErr w:type="spellEnd"/>
       <w:r>
+        <w:rPr>
+          <w:rFonts w:ascii="Times New Roman" w:hAnsi="Times New Roman"/>
+        </w:rPr>
         <w:t xml:space="preserve"> nástroje</w:t>
       </w:r>
     </w:p>
@@ -3079,18 +4951,30 @@
           <w:ilvl w:val="0"/>
           <w:numId w:val="37"/>
         </w:numPr>
-        <w:spacing w:before="0pt" w:after="8pt" w:line="12.95pt" w:lineRule="auto"/>
+        <w:spacing w:before="0pt" w:after="8pt"/>
         <w:jc w:val="start"/>
-      </w:pPr>
-      <w:r>
+        <w:rPr>
+          <w:rFonts w:ascii="Times New Roman" w:hAnsi="Times New Roman"/>
+        </w:rPr>
+      </w:pPr>
+      <w:r>
+        <w:rPr>
+          <w:rFonts w:ascii="Times New Roman" w:hAnsi="Times New Roman"/>
+        </w:rPr>
         <w:t xml:space="preserve">Mobilní </w:t>
       </w:r>
       <w:proofErr w:type="spellStart"/>
       <w:r>
+        <w:rPr>
+          <w:rFonts w:ascii="Times New Roman" w:hAnsi="Times New Roman"/>
+        </w:rPr>
         <w:t>zařizení</w:t>
       </w:r>
       <w:proofErr w:type="spellEnd"/>
       <w:r>
+        <w:rPr>
+          <w:rFonts w:ascii="Times New Roman" w:hAnsi="Times New Roman"/>
+        </w:rPr>
         <w:t xml:space="preserve"> – MDM systémy, šifrování úložiště</w:t>
       </w:r>
     </w:p>
@@ -3101,554 +4985,625 @@
           <w:ilvl w:val="0"/>
           <w:numId w:val="37"/>
         </w:numPr>
-        <w:spacing w:before="0pt" w:after="8pt" w:line="12.95pt" w:lineRule="auto"/>
+        <w:spacing w:before="0pt" w:after="8pt"/>
         <w:jc w:val="start"/>
-      </w:pPr>
-      <w:r>
+        <w:rPr>
+          <w:rFonts w:ascii="Times New Roman" w:hAnsi="Times New Roman"/>
+        </w:rPr>
+      </w:pPr>
+      <w:r>
+        <w:rPr>
+          <w:rFonts w:ascii="Times New Roman" w:hAnsi="Times New Roman"/>
+        </w:rPr>
         <w:t xml:space="preserve">BYOD - organizační opatření, směrnice, šifrování disků v počítačích, </w:t>
       </w:r>
       <w:proofErr w:type="spellStart"/>
       <w:r>
+        <w:rPr>
+          <w:rFonts w:ascii="Times New Roman" w:hAnsi="Times New Roman"/>
+        </w:rPr>
         <w:t>AntiThiev</w:t>
       </w:r>
       <w:proofErr w:type="spellEnd"/>
       <w:r>
+        <w:rPr>
+          <w:rFonts w:ascii="Times New Roman" w:hAnsi="Times New Roman"/>
+        </w:rPr>
         <w:t xml:space="preserve"> nástroje, Zákaz používání</w:t>
       </w:r>
     </w:p>
     <w:p>
       <w:pPr>
         <w:pStyle w:val="Odstavecseseznamem"/>
+        <w:rPr>
+          <w:rFonts w:ascii="Times New Roman" w:hAnsi="Times New Roman"/>
+        </w:rPr>
       </w:pPr>
     </w:p>
     <w:p>
       <w:pPr>
         <w:pStyle w:val="Odstavecseseznamem"/>
-      </w:pPr>
+        <w:rPr>
+          <w:rFonts w:ascii="Times New Roman" w:hAnsi="Times New Roman"/>
+        </w:rPr>
+      </w:pPr>
+    </w:p>
+    <w:p>
+      <w:pPr>
+        <w:pStyle w:val="Nadpis1"/>
+        <w:rPr>
+          <w:rFonts w:ascii="Times New Roman" w:hAnsi="Times New Roman"/>
+        </w:rPr>
+      </w:pPr>
+      <w:bookmarkStart w:id="15" w:name="_Toc502145465"/>
+      <w:bookmarkStart w:id="16" w:name="_Toc505004473"/>
+      <w:r>
+        <w:rPr>
+          <w:rFonts w:ascii="Times New Roman" w:hAnsi="Times New Roman"/>
+        </w:rPr>
+        <w:lastRenderedPageBreak/>
+        <w:t xml:space="preserve">Návrh a realizace </w:t>
+      </w:r>
+      <w:proofErr w:type="spellStart"/>
+      <w:r>
+        <w:rPr>
+          <w:rFonts w:ascii="Times New Roman" w:hAnsi="Times New Roman"/>
+        </w:rPr>
+        <w:t>tech</w:t>
+      </w:r>
+      <w:proofErr w:type="spellEnd"/>
+      <w:r>
+        <w:rPr>
+          <w:rFonts w:ascii="Times New Roman" w:hAnsi="Times New Roman"/>
+        </w:rPr>
+        <w:t>. Opatření</w:t>
+      </w:r>
+      <w:bookmarkEnd w:id="15"/>
+      <w:bookmarkEnd w:id="16"/>
+    </w:p>
+    <w:p>
+      <w:pPr>
+        <w:rPr>
+          <w:rFonts w:ascii="Times New Roman" w:hAnsi="Times New Roman"/>
+        </w:rPr>
+      </w:pPr>
+    </w:p>
+    <w:p>
+      <w:pPr>
+        <w:pStyle w:val="Nadpis1"/>
+        <w:rPr>
+          <w:rFonts w:ascii="Times New Roman" w:hAnsi="Times New Roman"/>
+        </w:rPr>
+      </w:pPr>
+      <w:bookmarkStart w:id="17" w:name="_Toc502145466"/>
+      <w:bookmarkStart w:id="18" w:name="_Toc505004474"/>
+      <w:r>
+        <w:rPr>
+          <w:rFonts w:ascii="Times New Roman" w:hAnsi="Times New Roman"/>
+        </w:rPr>
+        <w:t>Zhodnocení projektu</w:t>
+      </w:r>
+      <w:bookmarkEnd w:id="17"/>
+      <w:bookmarkEnd w:id="18"/>
+    </w:p>
+    <w:p>
+      <w:pPr>
+        <w:pStyle w:val="Nadpis1"/>
+        <w:rPr>
+          <w:rFonts w:ascii="Times New Roman" w:hAnsi="Times New Roman"/>
+        </w:rPr>
+      </w:pPr>
+      <w:bookmarkStart w:id="19" w:name="_Toc502145467"/>
+      <w:bookmarkStart w:id="20" w:name="_Toc505004475"/>
+      <w:r>
+        <w:rPr>
+          <w:rFonts w:ascii="Times New Roman" w:hAnsi="Times New Roman"/>
+        </w:rPr>
+        <w:t>Závěr</w:t>
+      </w:r>
+      <w:bookmarkEnd w:id="19"/>
+      <w:bookmarkEnd w:id="20"/>
+    </w:p>
+    <w:p>
+      <w:pPr>
+        <w:rPr>
+          <w:rFonts w:ascii="Times New Roman" w:hAnsi="Times New Roman"/>
+        </w:rPr>
+      </w:pPr>
+    </w:p>
+    <w:p>
+      <w:pPr>
+        <w:rPr>
+          <w:rFonts w:ascii="Times New Roman" w:hAnsi="Times New Roman"/>
+        </w:rPr>
+      </w:pPr>
+      <w:r>
+        <w:rPr>
+          <w:rFonts w:ascii="Times New Roman" w:hAnsi="Times New Roman"/>
+        </w:rPr>
+        <w:t>Seznam literatury:</w:t>
+      </w:r>
+    </w:p>
+    <w:p>
+      <w:pPr>
+        <w:rPr>
+          <w:rFonts w:ascii="Times New Roman" w:hAnsi="Times New Roman"/>
+        </w:rPr>
+      </w:pPr>
+      <w:r>
+        <w:rPr>
+          <w:rFonts w:ascii="Times New Roman" w:hAnsi="Times New Roman"/>
+        </w:rPr>
+        <w:t>Online:</w:t>
+      </w:r>
+    </w:p>
+    <w:p>
+      <w:pPr>
+        <w:shd w:val="clear" w:color="auto" w:fill="FFFFFF"/>
+        <w:rPr>
+          <w:rFonts w:ascii="Times New Roman" w:hAnsi="Times New Roman"/>
+          <w:color w:val="000000"/>
+          <w:shd w:val="clear" w:color="auto" w:fill="FFFFFF"/>
+        </w:rPr>
+      </w:pPr>
+      <w:r>
+        <w:rPr>
+          <w:rFonts w:ascii="Times New Roman" w:hAnsi="Times New Roman"/>
+          <w:i/>
+          <w:iCs/>
+          <w:color w:val="000000"/>
+        </w:rPr>
+        <w:t>NAŘÍZENÍ EVROPSKÉHO PARLAMENTU A RADY (EU) 2016/679: o ochraně fyzických osob v souvislosti se zpracováním osobních údajů a o volném pohybu těchto údajů a o zrušení směrnice 95/46/ES (obecné nařízení o ochraně osobních údajů)</w:t>
+      </w:r>
+      <w:r>
+        <w:rPr>
+          <w:rFonts w:ascii="Times New Roman" w:hAnsi="Times New Roman"/>
+          <w:color w:val="000000"/>
+          <w:shd w:val="clear" w:color="auto" w:fill="FFFFFF"/>
+        </w:rPr>
+        <w:t xml:space="preserve"> [online]. </w:t>
+      </w:r>
+      <w:proofErr w:type="gramStart"/>
+      <w:r>
+        <w:rPr>
+          <w:rFonts w:ascii="Times New Roman" w:hAnsi="Times New Roman"/>
+          <w:color w:val="000000"/>
+          <w:shd w:val="clear" w:color="auto" w:fill="FFFFFF"/>
+        </w:rPr>
+        <w:t>27.4.2016</w:t>
+      </w:r>
+      <w:proofErr w:type="gramEnd"/>
+      <w:r>
+        <w:rPr>
+          <w:rFonts w:ascii="Times New Roman" w:hAnsi="Times New Roman"/>
+          <w:color w:val="000000"/>
+          <w:shd w:val="clear" w:color="auto" w:fill="FFFFFF"/>
+        </w:rPr>
+        <w:t xml:space="preserve"> [cit. 2018-01-26]. Dostupné z: </w:t>
+      </w:r>
+      <w:hyperlink r:id="rId15" w:history="1">
+        <w:r>
+          <w:rPr>
+            <w:rStyle w:val="Hypertextovodkaz"/>
+            <w:rFonts w:ascii="Times New Roman" w:hAnsi="Times New Roman"/>
+            <w:shd w:val="clear" w:color="auto" w:fill="FFFFFF"/>
+          </w:rPr>
+          <w:t>http://eur-lex.europa.eu/eli/reg/2016/679/oj</w:t>
+        </w:r>
+      </w:hyperlink>
+    </w:p>
+    <w:p>
+      <w:pPr>
+        <w:shd w:val="clear" w:color="auto" w:fill="FFFFFF"/>
+        <w:rPr>
+          <w:rFonts w:ascii="Times New Roman" w:hAnsi="Times New Roman"/>
+          <w:color w:val="000000"/>
+          <w:shd w:val="clear" w:color="auto" w:fill="FFFFFF"/>
+        </w:rPr>
+      </w:pPr>
+    </w:p>
+    <w:p>
+      <w:pPr>
+        <w:shd w:val="clear" w:color="auto" w:fill="FFFFFF"/>
+        <w:rPr>
+          <w:rFonts w:ascii="Times New Roman" w:hAnsi="Times New Roman"/>
+          <w:color w:val="000000"/>
+        </w:rPr>
+      </w:pPr>
+      <w:r>
+        <w:rPr>
+          <w:rFonts w:ascii="Times New Roman" w:hAnsi="Times New Roman"/>
+          <w:color w:val="000000"/>
+        </w:rPr>
+        <w:t>NEZMAR, Luděk. </w:t>
+      </w:r>
+      <w:r>
+        <w:rPr>
+          <w:rFonts w:ascii="Times New Roman" w:hAnsi="Times New Roman"/>
+          <w:i/>
+          <w:iCs/>
+          <w:color w:val="000000"/>
+        </w:rPr>
+        <w:t>GDPR: praktický průvodce implementací</w:t>
+      </w:r>
+      <w:r>
+        <w:rPr>
+          <w:rFonts w:ascii="Times New Roman" w:hAnsi="Times New Roman"/>
+          <w:color w:val="000000"/>
+        </w:rPr>
+        <w:t xml:space="preserve">. Praha: </w:t>
+      </w:r>
+      <w:proofErr w:type="spellStart"/>
+      <w:r>
+        <w:rPr>
+          <w:rFonts w:ascii="Times New Roman" w:hAnsi="Times New Roman"/>
+          <w:color w:val="000000"/>
+        </w:rPr>
+        <w:t>Grada</w:t>
+      </w:r>
+      <w:proofErr w:type="spellEnd"/>
+      <w:r>
+        <w:rPr>
+          <w:rFonts w:ascii="Times New Roman" w:hAnsi="Times New Roman"/>
+          <w:color w:val="000000"/>
+        </w:rPr>
+        <w:t xml:space="preserve"> </w:t>
+      </w:r>
+      <w:proofErr w:type="spellStart"/>
+      <w:r>
+        <w:rPr>
+          <w:rFonts w:ascii="Times New Roman" w:hAnsi="Times New Roman"/>
+          <w:color w:val="000000"/>
+        </w:rPr>
+        <w:t>Publishing</w:t>
+      </w:r>
+      <w:proofErr w:type="spellEnd"/>
+      <w:r>
+        <w:rPr>
+          <w:rFonts w:ascii="Times New Roman" w:hAnsi="Times New Roman"/>
+          <w:color w:val="000000"/>
+        </w:rPr>
+        <w:t>, 2017. Právo pro praxi. ISBN 978-80-271-0668-4.</w:t>
+      </w:r>
+    </w:p>
+    <w:p>
+      <w:pPr>
+        <w:rPr>
+          <w:rFonts w:ascii="Times New Roman" w:hAnsi="Times New Roman"/>
+        </w:rPr>
+      </w:pPr>
+    </w:p>
+    <w:p>
+      <w:pPr>
+        <w:rPr>
+          <w:rFonts w:ascii="Times New Roman" w:hAnsi="Times New Roman"/>
+        </w:rPr>
+      </w:pPr>
+    </w:p>
+    <w:p>
+      <w:pPr>
+        <w:rPr>
+          <w:rFonts w:ascii="Times New Roman" w:eastAsia="ComeniaSerif" w:hAnsi="Times New Roman"/>
+          <w:highlight w:val="yellow"/>
+          <w:lang w:bidi="ar-SA"/>
+        </w:rPr>
+      </w:pPr>
+      <w:r>
+        <w:rPr>
+          <w:rFonts w:ascii="Times New Roman" w:eastAsia="ComeniaSerif" w:hAnsi="Times New Roman"/>
+          <w:highlight w:val="yellow"/>
+          <w:lang w:bidi="ar-SA"/>
+        </w:rPr>
+        <w:t>Vlastní</w:t>
+      </w:r>
+      <w:r>
+        <w:rPr>
+          <w:rFonts w:ascii="Times New Roman" w:eastAsia="ComeniaSerif" w:hAnsi="Times New Roman"/>
+          <w:highlight w:val="yellow"/>
+          <w:lang w:bidi="ar-SA"/>
+        </w:rPr>
+        <w:t xml:space="preserve"> řeš</w:t>
+      </w:r>
+      <w:r>
+        <w:rPr>
+          <w:rFonts w:ascii="Times New Roman" w:eastAsia="ComeniaSerif" w:hAnsi="Times New Roman"/>
+          <w:highlight w:val="yellow"/>
+          <w:lang w:bidi="ar-SA"/>
+        </w:rPr>
+        <w:t>ení dokládá</w:t>
+      </w:r>
+      <w:r>
+        <w:rPr>
+          <w:rFonts w:ascii="Times New Roman" w:eastAsia="ComeniaSerif" w:hAnsi="Times New Roman"/>
+          <w:highlight w:val="yellow"/>
+          <w:lang w:bidi="ar-SA"/>
+        </w:rPr>
+        <w:t xml:space="preserve"> student zpravidla v ně</w:t>
+      </w:r>
+      <w:r>
+        <w:rPr>
+          <w:rFonts w:ascii="Times New Roman" w:eastAsia="ComeniaSerif" w:hAnsi="Times New Roman"/>
+          <w:highlight w:val="yellow"/>
+          <w:lang w:bidi="ar-SA"/>
+        </w:rPr>
+        <w:t>kolika kapitolá</w:t>
+      </w:r>
+      <w:r>
+        <w:rPr>
+          <w:rFonts w:ascii="Times New Roman" w:eastAsia="ComeniaSerif" w:hAnsi="Times New Roman"/>
+          <w:highlight w:val="yellow"/>
+          <w:lang w:bidi="ar-SA"/>
+        </w:rPr>
+        <w:t>ch.</w:t>
+      </w:r>
+      <w:r>
+        <w:rPr>
+          <w:rFonts w:ascii="Times New Roman" w:eastAsia="ComeniaSerif" w:hAnsi="Times New Roman"/>
+          <w:highlight w:val="yellow"/>
+          <w:lang w:bidi="ar-SA"/>
+        </w:rPr>
+        <w:t xml:space="preserve"> </w:t>
+      </w:r>
+      <w:r>
+        <w:rPr>
+          <w:rFonts w:ascii="Times New Roman" w:eastAsia="ComeniaSerif" w:hAnsi="Times New Roman"/>
+          <w:highlight w:val="yellow"/>
+          <w:lang w:bidi="ar-SA"/>
+        </w:rPr>
+        <w:t>Podle charakteru</w:t>
+      </w:r>
+      <w:r>
+        <w:rPr>
+          <w:rFonts w:ascii="Times New Roman" w:eastAsia="ComeniaSerif" w:hAnsi="Times New Roman"/>
+          <w:highlight w:val="yellow"/>
+          <w:lang w:bidi="ar-SA"/>
+        </w:rPr>
+        <w:t xml:space="preserve"> prá</w:t>
+      </w:r>
+      <w:r>
+        <w:rPr>
+          <w:rFonts w:ascii="Times New Roman" w:eastAsia="ComeniaSerif" w:hAnsi="Times New Roman"/>
+          <w:highlight w:val="yellow"/>
+          <w:lang w:bidi="ar-SA"/>
+        </w:rPr>
+        <w:t>ce mus</w:t>
+      </w:r>
+      <w:r>
+        <w:rPr>
+          <w:rFonts w:ascii="Times New Roman" w:eastAsia="ComeniaSerif" w:hAnsi="Times New Roman"/>
+          <w:highlight w:val="yellow"/>
+          <w:lang w:bidi="ar-SA"/>
+        </w:rPr>
+        <w:t>í student uvá</w:t>
+      </w:r>
+      <w:r>
+        <w:rPr>
+          <w:rFonts w:ascii="Times New Roman" w:eastAsia="ComeniaSerif" w:hAnsi="Times New Roman"/>
+          <w:highlight w:val="yellow"/>
+          <w:lang w:bidi="ar-SA"/>
+        </w:rPr>
+        <w:t>ž</w:t>
+      </w:r>
+      <w:r>
+        <w:rPr>
+          <w:rFonts w:ascii="Times New Roman" w:eastAsia="ComeniaSerif" w:hAnsi="Times New Roman"/>
+          <w:highlight w:val="yellow"/>
+          <w:lang w:bidi="ar-SA"/>
+        </w:rPr>
+        <w:t>it, zda informace netextové</w:t>
+      </w:r>
+      <w:r>
+        <w:rPr>
+          <w:rFonts w:ascii="Times New Roman" w:eastAsia="ComeniaSerif" w:hAnsi="Times New Roman"/>
+          <w:highlight w:val="yellow"/>
+          <w:lang w:bidi="ar-SA"/>
+        </w:rPr>
+        <w:t xml:space="preserve"> povahy (data, tabulky,</w:t>
+      </w:r>
+      <w:r>
+        <w:rPr>
+          <w:rFonts w:ascii="Times New Roman" w:eastAsia="ComeniaSerif" w:hAnsi="Times New Roman"/>
+          <w:highlight w:val="yellow"/>
+          <w:lang w:bidi="ar-SA"/>
+        </w:rPr>
+        <w:t xml:space="preserve"> </w:t>
+      </w:r>
+      <w:r>
+        <w:rPr>
+          <w:rFonts w:ascii="Times New Roman" w:eastAsia="ComeniaSerif" w:hAnsi="Times New Roman"/>
+          <w:highlight w:val="yellow"/>
+          <w:lang w:bidi="ar-SA"/>
+        </w:rPr>
+        <w:t>obr</w:t>
+      </w:r>
+      <w:r>
+        <w:rPr>
+          <w:rFonts w:ascii="Times New Roman" w:eastAsia="ComeniaSerif" w:hAnsi="Times New Roman"/>
+          <w:highlight w:val="yellow"/>
+          <w:lang w:bidi="ar-SA"/>
+        </w:rPr>
+        <w:t>ázky atd.) bude uvá</w:t>
+      </w:r>
+      <w:r>
+        <w:rPr>
+          <w:rFonts w:ascii="Times New Roman" w:eastAsia="ComeniaSerif" w:hAnsi="Times New Roman"/>
+          <w:highlight w:val="yellow"/>
+          <w:lang w:bidi="ar-SA"/>
+        </w:rPr>
+        <w:t>dět př</w:t>
+      </w:r>
+      <w:r>
+        <w:rPr>
+          <w:rFonts w:ascii="Times New Roman" w:eastAsia="ComeniaSerif" w:hAnsi="Times New Roman"/>
+          <w:highlight w:val="yellow"/>
+          <w:lang w:bidi="ar-SA"/>
+        </w:rPr>
+        <w:t>í</w:t>
+      </w:r>
+      <w:r>
+        <w:rPr>
+          <w:rFonts w:ascii="Times New Roman" w:eastAsia="ComeniaSerif" w:hAnsi="Times New Roman"/>
+          <w:highlight w:val="yellow"/>
+          <w:lang w:bidi="ar-SA"/>
+        </w:rPr>
+        <w:t>mo v textu, nebo je zař</w:t>
+      </w:r>
+      <w:r>
+        <w:rPr>
+          <w:rFonts w:ascii="Times New Roman" w:eastAsia="ComeniaSerif" w:hAnsi="Times New Roman"/>
+          <w:highlight w:val="yellow"/>
+          <w:lang w:bidi="ar-SA"/>
+        </w:rPr>
+        <w:t>adí</w:t>
+      </w:r>
+      <w:r>
+        <w:rPr>
+          <w:rFonts w:ascii="Times New Roman" w:eastAsia="ComeniaSerif" w:hAnsi="Times New Roman"/>
+          <w:highlight w:val="yellow"/>
+          <w:lang w:bidi="ar-SA"/>
+        </w:rPr>
+        <w:t xml:space="preserve"> až</w:t>
+      </w:r>
+      <w:r>
+        <w:rPr>
+          <w:rFonts w:ascii="Times New Roman" w:eastAsia="ComeniaSerif" w:hAnsi="Times New Roman"/>
+          <w:highlight w:val="yellow"/>
+          <w:lang w:bidi="ar-SA"/>
+        </w:rPr>
+        <w:t xml:space="preserve"> za celou prá</w:t>
+      </w:r>
+      <w:r>
+        <w:rPr>
+          <w:rFonts w:ascii="Times New Roman" w:eastAsia="ComeniaSerif" w:hAnsi="Times New Roman"/>
+          <w:highlight w:val="yellow"/>
+          <w:lang w:bidi="ar-SA"/>
+        </w:rPr>
+        <w:t>ci ve formě</w:t>
+      </w:r>
+      <w:r>
+        <w:rPr>
+          <w:rFonts w:ascii="Times New Roman" w:eastAsia="ComeniaSerif" w:hAnsi="Times New Roman"/>
+          <w:highlight w:val="yellow"/>
+          <w:lang w:bidi="ar-SA"/>
+        </w:rPr>
+        <w:t xml:space="preserve"> </w:t>
+      </w:r>
+      <w:r>
+        <w:rPr>
+          <w:rFonts w:ascii="Times New Roman" w:eastAsia="ComeniaSerif" w:hAnsi="Times New Roman"/>
+          <w:highlight w:val="yellow"/>
+          <w:lang w:bidi="ar-SA"/>
+        </w:rPr>
+        <w:t>př</w:t>
+      </w:r>
+      <w:r>
+        <w:rPr>
+          <w:rFonts w:ascii="Times New Roman" w:eastAsia="ComeniaSerif" w:hAnsi="Times New Roman"/>
+          <w:highlight w:val="yellow"/>
+          <w:lang w:bidi="ar-SA"/>
+        </w:rPr>
+        <w:t>í</w:t>
+      </w:r>
+      <w:r>
+        <w:rPr>
+          <w:rFonts w:ascii="Times New Roman" w:eastAsia="ComeniaSerif" w:hAnsi="Times New Roman"/>
+          <w:highlight w:val="yellow"/>
+          <w:lang w:bidi="ar-SA"/>
+        </w:rPr>
+        <w:t>loh, č</w:t>
+      </w:r>
+      <w:r>
+        <w:rPr>
+          <w:rFonts w:ascii="Times New Roman" w:eastAsia="ComeniaSerif" w:hAnsi="Times New Roman"/>
+          <w:highlight w:val="yellow"/>
+          <w:lang w:bidi="ar-SA"/>
+        </w:rPr>
+        <w:t>i </w:t>
+      </w:r>
+      <w:r>
+        <w:rPr>
+          <w:rFonts w:ascii="Times New Roman" w:eastAsia="ComeniaSerif" w:hAnsi="Times New Roman"/>
+          <w:highlight w:val="yellow"/>
+          <w:lang w:bidi="ar-SA"/>
+        </w:rPr>
+        <w:t>bude kombinovat oba způsoby.</w:t>
+      </w:r>
+      <w:r>
+        <w:rPr>
+          <w:rFonts w:ascii="Times New Roman" w:eastAsia="ComeniaSerif" w:hAnsi="Times New Roman"/>
+          <w:highlight w:val="yellow"/>
+          <w:lang w:bidi="ar-SA"/>
+        </w:rPr>
+        <w:t xml:space="preserve"> </w:t>
+      </w:r>
+    </w:p>
+    <w:p>
+      <w:pPr>
+        <w:rPr>
+          <w:rFonts w:ascii="Times New Roman" w:eastAsia="ComeniaSerif" w:hAnsi="Times New Roman"/>
+          <w:lang w:bidi="ar-SA"/>
+        </w:rPr>
+      </w:pPr>
+      <w:r>
+        <w:rPr>
+          <w:rFonts w:ascii="Times New Roman" w:eastAsia="ComeniaSerif" w:hAnsi="Times New Roman"/>
+          <w:highlight w:val="yellow"/>
+          <w:lang w:bidi="ar-SA"/>
+        </w:rPr>
+        <w:t>Více podrobností viz Metodické pokyny</w:t>
+      </w:r>
+      <w:r>
+        <w:rPr>
+          <w:rFonts w:ascii="Times New Roman" w:eastAsia="ComeniaSerif" w:hAnsi="Times New Roman"/>
+          <w:highlight w:val="yellow"/>
+          <w:lang w:bidi="ar-SA"/>
+        </w:rPr>
+        <w:t xml:space="preserve"> pro vypracování bakalářských a </w:t>
+      </w:r>
+      <w:r>
+        <w:rPr>
+          <w:rFonts w:ascii="Times New Roman" w:eastAsia="ComeniaSerif" w:hAnsi="Times New Roman"/>
+          <w:highlight w:val="yellow"/>
+          <w:lang w:bidi="ar-SA"/>
+        </w:rPr>
+        <w:t>diplomových prací (zveřejňované formou výnosů děkana) a v kurzu MES – Metodologický seminář.</w:t>
+      </w:r>
+      <w:r>
+        <w:rPr>
+          <w:rFonts w:ascii="Times New Roman" w:eastAsia="ComeniaSerif" w:hAnsi="Times New Roman"/>
+          <w:lang w:bidi="ar-SA"/>
+        </w:rPr>
+        <w:t xml:space="preserve"> </w:t>
+      </w:r>
     </w:p>
     <w:p>
       <w:pPr>
         <w:pStyle w:val="Nadpis2"/>
-        <w:keepLines/>
-        <w:numPr>
-          <w:ilvl w:val="0"/>
-          <w:numId w:val="35"/>
-        </w:numPr>
-        <w:spacing w:before="2pt" w:after="0pt" w:line="12.95pt" w:lineRule="auto"/>
-        <w:jc w:val="start"/>
-        <w:rPr>
-          <w:rFonts w:ascii="Cambria" w:hAnsi="Cambria"/>
-        </w:rPr>
-      </w:pPr>
-      <w:bookmarkStart w:id="9" w:name="_Toc502145465"/>
-      <w:r>
-        <w:rPr>
-          <w:rFonts w:ascii="Cambria" w:hAnsi="Cambria"/>
-        </w:rPr>
-        <w:t xml:space="preserve">Návrh a realizace </w:t>
-      </w:r>
-      <w:proofErr w:type="spellStart"/>
-      <w:r>
-        <w:rPr>
-          <w:rFonts w:ascii="Cambria" w:hAnsi="Cambria"/>
-        </w:rPr>
-        <w:t>tech</w:t>
-      </w:r>
-      <w:proofErr w:type="spellEnd"/>
-      <w:r>
-        <w:rPr>
-          <w:rFonts w:ascii="Cambria" w:hAnsi="Cambria"/>
-        </w:rPr>
-        <w:t>. Opatření</w:t>
-      </w:r>
-      <w:bookmarkEnd w:id="9"/>
-    </w:p>
-    <w:p/>
-    <w:p>
-      <w:pPr>
-        <w:pStyle w:val="Nadpis2"/>
-        <w:keepLines/>
-        <w:numPr>
-          <w:ilvl w:val="0"/>
-          <w:numId w:val="35"/>
-        </w:numPr>
-        <w:spacing w:before="2pt" w:after="0pt" w:line="12.95pt" w:lineRule="auto"/>
-        <w:jc w:val="start"/>
-        <w:rPr>
-          <w:rFonts w:ascii="Cambria" w:hAnsi="Cambria"/>
-        </w:rPr>
-      </w:pPr>
-      <w:bookmarkStart w:id="10" w:name="_Toc502145466"/>
-      <w:r>
-        <w:rPr>
-          <w:rFonts w:ascii="Cambria" w:hAnsi="Cambria"/>
-        </w:rPr>
-        <w:t>Zhodnocení projektu</w:t>
-      </w:r>
-      <w:bookmarkEnd w:id="10"/>
-    </w:p>
-    <w:p>
-      <w:pPr>
-        <w:pStyle w:val="Nadpis2"/>
-        <w:keepLines/>
-        <w:numPr>
-          <w:ilvl w:val="0"/>
-          <w:numId w:val="35"/>
-        </w:numPr>
-        <w:spacing w:before="2pt" w:after="0pt" w:line="12.95pt" w:lineRule="auto"/>
-        <w:jc w:val="start"/>
-        <w:rPr>
-          <w:rFonts w:ascii="Cambria" w:hAnsi="Cambria"/>
-        </w:rPr>
-      </w:pPr>
-      <w:bookmarkStart w:id="11" w:name="_Toc502145467"/>
-      <w:r>
-        <w:rPr>
-          <w:rFonts w:ascii="Cambria" w:hAnsi="Cambria"/>
-        </w:rPr>
-        <w:t>Závěr</w:t>
-      </w:r>
-      <w:bookmarkEnd w:id="11"/>
-    </w:p>
-    <w:p/>
-    <w:p>
-      <w:r>
-        <w:t>Seznam literatury:</w:t>
-      </w:r>
-    </w:p>
-    <w:p/>
-    <w:p>
-      <w:pPr>
-        <w:rPr>
-          <w:rFonts w:eastAsia="ComeniaSerif"/>
-          <w:highlight w:val="yellow"/>
-          <w:lang w:bidi="ar-SA"/>
-        </w:rPr>
-      </w:pPr>
-      <w:r>
-        <w:rPr>
-          <w:rFonts w:eastAsia="ComeniaSerif"/>
-          <w:highlight w:val="yellow"/>
-          <w:lang w:bidi="ar-SA"/>
-        </w:rPr>
-        <w:t>Vlastní</w:t>
-      </w:r>
-      <w:r>
-        <w:rPr>
-          <w:rFonts w:eastAsia="ComeniaSerif"/>
-          <w:highlight w:val="yellow"/>
-          <w:lang w:bidi="ar-SA"/>
-        </w:rPr>
-        <w:t xml:space="preserve"> </w:t>
-      </w:r>
-      <w:r>
-        <w:rPr>
-          <w:rFonts w:eastAsia="ComeniaSerif" w:hint="eastAsia"/>
-          <w:highlight w:val="yellow"/>
-          <w:lang w:bidi="ar-SA"/>
-        </w:rPr>
-        <w:t>ř</w:t>
-      </w:r>
-      <w:r>
-        <w:rPr>
-          <w:rFonts w:eastAsia="ComeniaSerif"/>
-          <w:highlight w:val="yellow"/>
-          <w:lang w:bidi="ar-SA"/>
-        </w:rPr>
-        <w:t>e</w:t>
-      </w:r>
-      <w:r>
-        <w:rPr>
-          <w:rFonts w:eastAsia="ComeniaSerif" w:hint="eastAsia"/>
-          <w:highlight w:val="yellow"/>
-          <w:lang w:bidi="ar-SA"/>
-        </w:rPr>
-        <w:t>š</w:t>
-      </w:r>
-      <w:r>
-        <w:rPr>
-          <w:rFonts w:eastAsia="ComeniaSerif"/>
-          <w:highlight w:val="yellow"/>
-          <w:lang w:bidi="ar-SA"/>
-        </w:rPr>
-        <w:t>ení dokládá</w:t>
-      </w:r>
-      <w:r>
-        <w:rPr>
-          <w:rFonts w:eastAsia="ComeniaSerif"/>
-          <w:highlight w:val="yellow"/>
-          <w:lang w:bidi="ar-SA"/>
-        </w:rPr>
-        <w:t xml:space="preserve"> student zpravidla v n</w:t>
-      </w:r>
-      <w:r>
-        <w:rPr>
-          <w:rFonts w:eastAsia="ComeniaSerif" w:hint="eastAsia"/>
-          <w:highlight w:val="yellow"/>
-          <w:lang w:bidi="ar-SA"/>
-        </w:rPr>
-        <w:t>ě</w:t>
-      </w:r>
-      <w:r>
-        <w:rPr>
-          <w:rFonts w:eastAsia="ComeniaSerif"/>
-          <w:highlight w:val="yellow"/>
-          <w:lang w:bidi="ar-SA"/>
-        </w:rPr>
-        <w:t>kolika kapitolá</w:t>
-      </w:r>
-      <w:r>
-        <w:rPr>
-          <w:rFonts w:eastAsia="ComeniaSerif"/>
-          <w:highlight w:val="yellow"/>
-          <w:lang w:bidi="ar-SA"/>
-        </w:rPr>
-        <w:t>ch.</w:t>
-      </w:r>
-      <w:r>
-        <w:rPr>
-          <w:rFonts w:eastAsia="ComeniaSerif"/>
-          <w:highlight w:val="yellow"/>
-          <w:lang w:bidi="ar-SA"/>
-        </w:rPr>
-        <w:t xml:space="preserve"> </w:t>
-      </w:r>
-      <w:r>
-        <w:rPr>
-          <w:rFonts w:eastAsia="ComeniaSerif"/>
-          <w:highlight w:val="yellow"/>
-          <w:lang w:bidi="ar-SA"/>
-        </w:rPr>
-        <w:t>Podle charakteru</w:t>
-      </w:r>
-      <w:r>
-        <w:rPr>
-          <w:rFonts w:eastAsia="ComeniaSerif"/>
-          <w:highlight w:val="yellow"/>
-          <w:lang w:bidi="ar-SA"/>
-        </w:rPr>
-        <w:t xml:space="preserve"> prá</w:t>
-      </w:r>
-      <w:r>
-        <w:rPr>
-          <w:rFonts w:eastAsia="ComeniaSerif"/>
-          <w:highlight w:val="yellow"/>
-          <w:lang w:bidi="ar-SA"/>
-        </w:rPr>
-        <w:t>ce mus</w:t>
-      </w:r>
-      <w:r>
-        <w:rPr>
-          <w:rFonts w:eastAsia="ComeniaSerif"/>
-          <w:highlight w:val="yellow"/>
-          <w:lang w:bidi="ar-SA"/>
-        </w:rPr>
-        <w:t>í student uvá</w:t>
-      </w:r>
-      <w:r>
-        <w:rPr>
-          <w:rFonts w:eastAsia="ComeniaSerif" w:hint="eastAsia"/>
-          <w:highlight w:val="yellow"/>
-          <w:lang w:bidi="ar-SA"/>
-        </w:rPr>
-        <w:t>ž</w:t>
-      </w:r>
-      <w:r>
-        <w:rPr>
-          <w:rFonts w:eastAsia="ComeniaSerif"/>
-          <w:highlight w:val="yellow"/>
-          <w:lang w:bidi="ar-SA"/>
-        </w:rPr>
-        <w:t>it, zda informace netextové</w:t>
-      </w:r>
-      <w:r>
-        <w:rPr>
-          <w:rFonts w:eastAsia="ComeniaSerif"/>
-          <w:highlight w:val="yellow"/>
-          <w:lang w:bidi="ar-SA"/>
-        </w:rPr>
-        <w:t xml:space="preserve"> povahy (data, tabulky,</w:t>
-      </w:r>
-      <w:r>
-        <w:rPr>
-          <w:rFonts w:eastAsia="ComeniaSerif"/>
-          <w:highlight w:val="yellow"/>
-          <w:lang w:bidi="ar-SA"/>
-        </w:rPr>
-        <w:t xml:space="preserve"> </w:t>
-      </w:r>
-      <w:r>
-        <w:rPr>
-          <w:rFonts w:eastAsia="ComeniaSerif"/>
-          <w:highlight w:val="yellow"/>
-          <w:lang w:bidi="ar-SA"/>
-        </w:rPr>
-        <w:t>obr</w:t>
-      </w:r>
-      <w:r>
-        <w:rPr>
-          <w:rFonts w:eastAsia="ComeniaSerif"/>
-          <w:highlight w:val="yellow"/>
-          <w:lang w:bidi="ar-SA"/>
-        </w:rPr>
-        <w:t>ázky atd.) bude uvá</w:t>
-      </w:r>
-      <w:r>
-        <w:rPr>
-          <w:rFonts w:eastAsia="ComeniaSerif"/>
-          <w:highlight w:val="yellow"/>
-          <w:lang w:bidi="ar-SA"/>
-        </w:rPr>
-        <w:t>d</w:t>
-      </w:r>
-      <w:r>
-        <w:rPr>
-          <w:rFonts w:eastAsia="ComeniaSerif" w:hint="eastAsia"/>
-          <w:highlight w:val="yellow"/>
-          <w:lang w:bidi="ar-SA"/>
-        </w:rPr>
-        <w:t>ě</w:t>
-      </w:r>
-      <w:r>
-        <w:rPr>
-          <w:rFonts w:eastAsia="ComeniaSerif"/>
-          <w:highlight w:val="yellow"/>
-          <w:lang w:bidi="ar-SA"/>
-        </w:rPr>
-        <w:t>t p</w:t>
-      </w:r>
-      <w:r>
-        <w:rPr>
-          <w:rFonts w:eastAsia="ComeniaSerif" w:hint="eastAsia"/>
-          <w:highlight w:val="yellow"/>
-          <w:lang w:bidi="ar-SA"/>
-        </w:rPr>
-        <w:t>ř</w:t>
-      </w:r>
-      <w:r>
-        <w:rPr>
-          <w:rFonts w:eastAsia="ComeniaSerif"/>
-          <w:highlight w:val="yellow"/>
-          <w:lang w:bidi="ar-SA"/>
-        </w:rPr>
-        <w:t>í</w:t>
-      </w:r>
-      <w:r>
-        <w:rPr>
-          <w:rFonts w:eastAsia="ComeniaSerif"/>
-          <w:highlight w:val="yellow"/>
-          <w:lang w:bidi="ar-SA"/>
-        </w:rPr>
-        <w:t>mo v textu, nebo je za</w:t>
-      </w:r>
-      <w:r>
-        <w:rPr>
-          <w:rFonts w:eastAsia="ComeniaSerif" w:hint="eastAsia"/>
-          <w:highlight w:val="yellow"/>
-          <w:lang w:bidi="ar-SA"/>
-        </w:rPr>
-        <w:t>ř</w:t>
-      </w:r>
-      <w:r>
-        <w:rPr>
-          <w:rFonts w:eastAsia="ComeniaSerif"/>
-          <w:highlight w:val="yellow"/>
-          <w:lang w:bidi="ar-SA"/>
-        </w:rPr>
-        <w:t>adí</w:t>
-      </w:r>
-      <w:r>
-        <w:rPr>
-          <w:rFonts w:eastAsia="ComeniaSerif"/>
-          <w:highlight w:val="yellow"/>
-          <w:lang w:bidi="ar-SA"/>
-        </w:rPr>
-        <w:t xml:space="preserve"> a</w:t>
-      </w:r>
-      <w:r>
-        <w:rPr>
-          <w:rFonts w:eastAsia="ComeniaSerif" w:hint="eastAsia"/>
-          <w:highlight w:val="yellow"/>
-          <w:lang w:bidi="ar-SA"/>
-        </w:rPr>
-        <w:t>ž</w:t>
-      </w:r>
-      <w:r>
-        <w:rPr>
-          <w:rFonts w:eastAsia="ComeniaSerif"/>
-          <w:highlight w:val="yellow"/>
-          <w:lang w:bidi="ar-SA"/>
-        </w:rPr>
-        <w:t xml:space="preserve"> za celou prá</w:t>
-      </w:r>
-      <w:r>
-        <w:rPr>
-          <w:rFonts w:eastAsia="ComeniaSerif"/>
-          <w:highlight w:val="yellow"/>
-          <w:lang w:bidi="ar-SA"/>
-        </w:rPr>
-        <w:t>ci ve form</w:t>
-      </w:r>
-      <w:r>
-        <w:rPr>
-          <w:rFonts w:eastAsia="ComeniaSerif" w:hint="eastAsia"/>
-          <w:highlight w:val="yellow"/>
-          <w:lang w:bidi="ar-SA"/>
-        </w:rPr>
-        <w:t>ě</w:t>
-      </w:r>
-      <w:r>
-        <w:rPr>
-          <w:rFonts w:eastAsia="ComeniaSerif"/>
-          <w:highlight w:val="yellow"/>
-          <w:lang w:bidi="ar-SA"/>
-        </w:rPr>
-        <w:t xml:space="preserve"> </w:t>
-      </w:r>
-      <w:r>
-        <w:rPr>
-          <w:rFonts w:eastAsia="ComeniaSerif"/>
-          <w:highlight w:val="yellow"/>
-          <w:lang w:bidi="ar-SA"/>
-        </w:rPr>
-        <w:t>p</w:t>
-      </w:r>
-      <w:r>
-        <w:rPr>
-          <w:rFonts w:eastAsia="ComeniaSerif" w:hint="eastAsia"/>
-          <w:highlight w:val="yellow"/>
-          <w:lang w:bidi="ar-SA"/>
-        </w:rPr>
-        <w:t>ř</w:t>
-      </w:r>
-      <w:r>
-        <w:rPr>
-          <w:rFonts w:eastAsia="ComeniaSerif"/>
-          <w:highlight w:val="yellow"/>
-          <w:lang w:bidi="ar-SA"/>
-        </w:rPr>
-        <w:t>í</w:t>
-      </w:r>
-      <w:r>
-        <w:rPr>
-          <w:rFonts w:eastAsia="ComeniaSerif"/>
-          <w:highlight w:val="yellow"/>
-          <w:lang w:bidi="ar-SA"/>
-        </w:rPr>
-        <w:t xml:space="preserve">loh, </w:t>
-      </w:r>
-      <w:r>
-        <w:rPr>
-          <w:rFonts w:eastAsia="ComeniaSerif" w:hint="eastAsia"/>
-          <w:highlight w:val="yellow"/>
-          <w:lang w:bidi="ar-SA"/>
-        </w:rPr>
-        <w:t>č</w:t>
-      </w:r>
-      <w:r>
-        <w:rPr>
-          <w:rFonts w:eastAsia="ComeniaSerif"/>
-          <w:highlight w:val="yellow"/>
-          <w:lang w:bidi="ar-SA"/>
-        </w:rPr>
-        <w:t>i </w:t>
-      </w:r>
-      <w:r>
-        <w:rPr>
-          <w:rFonts w:eastAsia="ComeniaSerif"/>
-          <w:highlight w:val="yellow"/>
-          <w:lang w:bidi="ar-SA"/>
-        </w:rPr>
-        <w:t>bude kombinovat oba zp</w:t>
-      </w:r>
-      <w:r>
-        <w:rPr>
-          <w:rFonts w:eastAsia="ComeniaSerif" w:hint="eastAsia"/>
-          <w:highlight w:val="yellow"/>
-          <w:lang w:bidi="ar-SA"/>
-        </w:rPr>
-        <w:t>ů</w:t>
-      </w:r>
-      <w:r>
-        <w:rPr>
-          <w:rFonts w:eastAsia="ComeniaSerif"/>
-          <w:highlight w:val="yellow"/>
-          <w:lang w:bidi="ar-SA"/>
-        </w:rPr>
-        <w:t>soby.</w:t>
-      </w:r>
-      <w:r>
-        <w:rPr>
-          <w:rFonts w:eastAsia="ComeniaSerif"/>
-          <w:highlight w:val="yellow"/>
-          <w:lang w:bidi="ar-SA"/>
-        </w:rPr>
-        <w:t xml:space="preserve"> </w:t>
-      </w:r>
-    </w:p>
-    <w:p>
-      <w:pPr>
-        <w:rPr>
-          <w:rFonts w:eastAsia="ComeniaSerif"/>
-          <w:lang w:bidi="ar-SA"/>
-        </w:rPr>
-      </w:pPr>
-      <w:r>
-        <w:rPr>
-          <w:rFonts w:eastAsia="ComeniaSerif"/>
-          <w:highlight w:val="yellow"/>
-          <w:lang w:bidi="ar-SA"/>
-        </w:rPr>
-        <w:t>Více podrobností viz Metodické pokyny</w:t>
-      </w:r>
-      <w:r>
-        <w:rPr>
-          <w:rFonts w:eastAsia="ComeniaSerif"/>
-          <w:highlight w:val="yellow"/>
-          <w:lang w:bidi="ar-SA"/>
-        </w:rPr>
-        <w:t xml:space="preserve"> pro vypracování bakalářských a </w:t>
-      </w:r>
-      <w:r>
-        <w:rPr>
-          <w:rFonts w:eastAsia="ComeniaSerif"/>
-          <w:highlight w:val="yellow"/>
-          <w:lang w:bidi="ar-SA"/>
-        </w:rPr>
-        <w:t>diplomových prací (zveřejňované formou výnosů děkana) a v kurzu MES – Metodologický seminář.</w:t>
-      </w:r>
-      <w:r>
-        <w:rPr>
-          <w:rFonts w:eastAsia="ComeniaSerif"/>
-          <w:lang w:bidi="ar-SA"/>
-        </w:rPr>
-        <w:t xml:space="preserve"> </w:t>
-      </w:r>
-    </w:p>
-    <w:p>
-      <w:pPr>
-        <w:pStyle w:val="Nadpis2"/>
-        <w:rPr>
-          <w:highlight w:val="yellow"/>
-        </w:rPr>
-      </w:pPr>
-      <w:bookmarkStart w:id="12" w:name="_Toc348517255"/>
-      <w:r>
-        <w:rPr>
+        <w:rPr>
+          <w:rFonts w:ascii="Times New Roman" w:hAnsi="Times New Roman"/>
+          <w:highlight w:val="yellow"/>
+        </w:rPr>
+      </w:pPr>
+      <w:bookmarkStart w:id="21" w:name="_Toc505004476"/>
+      <w:r>
+        <w:rPr>
+          <w:rFonts w:ascii="Times New Roman" w:hAnsi="Times New Roman"/>
           <w:highlight w:val="yellow"/>
         </w:rPr>
         <w:t>Podkapitola</w:t>
       </w:r>
-      <w:bookmarkEnd w:id="12"/>
-    </w:p>
-    <w:p>
-      <w:pPr>
-        <w:rPr>
-          <w:highlight w:val="yellow"/>
-        </w:rPr>
-      </w:pPr>
-      <w:r>
-        <w:rPr>
+      <w:bookmarkEnd w:id="21"/>
+    </w:p>
+    <w:p>
+      <w:pPr>
+        <w:rPr>
+          <w:rFonts w:ascii="Times New Roman" w:hAnsi="Times New Roman"/>
+          <w:highlight w:val="yellow"/>
+        </w:rPr>
+      </w:pPr>
+      <w:r>
+        <w:rPr>
+          <w:rFonts w:ascii="Times New Roman" w:hAnsi="Times New Roman"/>
           <w:highlight w:val="yellow"/>
         </w:rPr>
         <w:t>Vlastní text práce.</w:t>
@@ -3658,38 +5613,45 @@
       <w:pPr>
         <w:pStyle w:val="Titulek"/>
         <w:keepNext/>
+        <w:spacing w:line="18pt" w:lineRule="auto"/>
         <w:jc w:val="start"/>
         <w:rPr>
-          <w:highlight w:val="yellow"/>
-        </w:rPr>
-      </w:pPr>
-      <w:bookmarkStart w:id="13" w:name="_Toc348517268"/>
-      <w:r>
-        <w:rPr>
+          <w:rFonts w:ascii="Times New Roman" w:hAnsi="Times New Roman"/>
+          <w:highlight w:val="yellow"/>
+        </w:rPr>
+      </w:pPr>
+      <w:bookmarkStart w:id="22" w:name="_Toc348517268"/>
+      <w:r>
+        <w:rPr>
+          <w:rFonts w:ascii="Times New Roman" w:hAnsi="Times New Roman"/>
           <w:highlight w:val="yellow"/>
         </w:rPr>
         <w:t xml:space="preserve">Tabulka </w:t>
       </w:r>
       <w:r>
         <w:rPr>
+          <w:rFonts w:ascii="Times New Roman" w:hAnsi="Times New Roman"/>
           <w:highlight w:val="yellow"/>
         </w:rPr>
         <w:fldChar w:fldCharType="begin"/>
       </w:r>
       <w:r>
         <w:rPr>
+          <w:rFonts w:ascii="Times New Roman" w:hAnsi="Times New Roman"/>
           <w:highlight w:val="yellow"/>
         </w:rPr>
         <w:instrText xml:space="preserve"> SEQ Tabulka \* ARABIC </w:instrText>
       </w:r>
       <w:r>
         <w:rPr>
+          <w:rFonts w:ascii="Times New Roman" w:hAnsi="Times New Roman"/>
           <w:highlight w:val="yellow"/>
         </w:rPr>
         <w:fldChar w:fldCharType="separate"/>
       </w:r>
       <w:r>
         <w:rPr>
+          <w:rFonts w:ascii="Times New Roman" w:hAnsi="Times New Roman"/>
           <w:noProof/>
           <w:highlight w:val="yellow"/>
         </w:rPr>
@@ -3697,6 +5659,7 @@
       </w:r>
       <w:r>
         <w:rPr>
+          <w:rFonts w:ascii="Times New Roman" w:hAnsi="Times New Roman"/>
           <w:noProof/>
           <w:highlight w:val="yellow"/>
         </w:rPr>
@@ -3704,19 +5667,22 @@
       </w:r>
       <w:r>
         <w:rPr>
+          <w:rFonts w:ascii="Times New Roman" w:hAnsi="Times New Roman"/>
           <w:highlight w:val="yellow"/>
         </w:rPr>
         <w:t xml:space="preserve"> Název tabulky</w:t>
       </w:r>
       <w:r>
         <w:rPr>
+          <w:rFonts w:ascii="Times New Roman" w:hAnsi="Times New Roman"/>
           <w:highlight w:val="yellow"/>
         </w:rPr>
         <w:t>.</w:t>
       </w:r>
-      <w:bookmarkEnd w:id="13"/>
-      <w:r>
-        <w:rPr>
+      <w:bookmarkEnd w:id="22"/>
+      <w:r>
+        <w:rPr>
+          <w:rFonts w:ascii="Times New Roman" w:hAnsi="Times New Roman"/>
           <w:highlight w:val="yellow"/>
         </w:rPr>
         <w:t xml:space="preserve"> </w:t>
@@ -3724,7 +5690,7 @@
     </w:p>
     <w:tbl>
       <w:tblPr>
-        <w:tblW w:w="0pt" w:type="auto"/>
+        <w:tblW w:w="0pt" w:type="dxa"/>
         <w:tblBorders>
           <w:top w:val="single" w:sz="4" w:space="0" w:color="auto"/>
           <w:start w:val="single" w:sz="4" w:space="0" w:color="auto"/>
@@ -3750,6 +5716,7 @@
           <w:p>
             <w:pPr>
               <w:rPr>
+                <w:rFonts w:ascii="Times New Roman" w:hAnsi="Times New Roman"/>
                 <w:highlight w:val="yellow"/>
               </w:rPr>
             </w:pPr>
@@ -3763,6 +5730,7 @@
           <w:p>
             <w:pPr>
               <w:rPr>
+                <w:rFonts w:ascii="Times New Roman" w:hAnsi="Times New Roman"/>
                 <w:highlight w:val="yellow"/>
               </w:rPr>
             </w:pPr>
@@ -3776,6 +5744,7 @@
           <w:p>
             <w:pPr>
               <w:rPr>
+                <w:rFonts w:ascii="Times New Roman" w:hAnsi="Times New Roman"/>
                 <w:highlight w:val="yellow"/>
               </w:rPr>
             </w:pPr>
@@ -3789,6 +5758,7 @@
           <w:p>
             <w:pPr>
               <w:rPr>
+                <w:rFonts w:ascii="Times New Roman" w:hAnsi="Times New Roman"/>
                 <w:highlight w:val="yellow"/>
               </w:rPr>
             </w:pPr>
@@ -3804,6 +5774,7 @@
           <w:p>
             <w:pPr>
               <w:rPr>
+                <w:rFonts w:ascii="Times New Roman" w:hAnsi="Times New Roman"/>
                 <w:highlight w:val="yellow"/>
               </w:rPr>
             </w:pPr>
@@ -3817,6 +5788,7 @@
           <w:p>
             <w:pPr>
               <w:rPr>
+                <w:rFonts w:ascii="Times New Roman" w:hAnsi="Times New Roman"/>
                 <w:highlight w:val="yellow"/>
               </w:rPr>
             </w:pPr>
@@ -3830,6 +5802,7 @@
           <w:p>
             <w:pPr>
               <w:rPr>
+                <w:rFonts w:ascii="Times New Roman" w:hAnsi="Times New Roman"/>
                 <w:highlight w:val="yellow"/>
               </w:rPr>
             </w:pPr>
@@ -3843,6 +5816,7 @@
           <w:p>
             <w:pPr>
               <w:rPr>
+                <w:rFonts w:ascii="Times New Roman" w:hAnsi="Times New Roman"/>
                 <w:highlight w:val="yellow"/>
               </w:rPr>
             </w:pPr>
@@ -3858,6 +5832,7 @@
           <w:p>
             <w:pPr>
               <w:rPr>
+                <w:rFonts w:ascii="Times New Roman" w:hAnsi="Times New Roman"/>
                 <w:highlight w:val="yellow"/>
               </w:rPr>
             </w:pPr>
@@ -3871,6 +5846,7 @@
           <w:p>
             <w:pPr>
               <w:rPr>
+                <w:rFonts w:ascii="Times New Roman" w:hAnsi="Times New Roman"/>
                 <w:highlight w:val="yellow"/>
               </w:rPr>
             </w:pPr>
@@ -3884,6 +5860,7 @@
           <w:p>
             <w:pPr>
               <w:rPr>
+                <w:rFonts w:ascii="Times New Roman" w:hAnsi="Times New Roman"/>
                 <w:highlight w:val="yellow"/>
               </w:rPr>
             </w:pPr>
@@ -3897,6 +5874,7 @@
           <w:p>
             <w:pPr>
               <w:rPr>
+                <w:rFonts w:ascii="Times New Roman" w:hAnsi="Times New Roman"/>
                 <w:highlight w:val="yellow"/>
               </w:rPr>
             </w:pPr>
@@ -3912,6 +5890,7 @@
           <w:p>
             <w:pPr>
               <w:rPr>
+                <w:rFonts w:ascii="Times New Roman" w:hAnsi="Times New Roman"/>
                 <w:highlight w:val="yellow"/>
               </w:rPr>
             </w:pPr>
@@ -3925,6 +5904,7 @@
           <w:p>
             <w:pPr>
               <w:rPr>
+                <w:rFonts w:ascii="Times New Roman" w:hAnsi="Times New Roman"/>
                 <w:highlight w:val="yellow"/>
               </w:rPr>
             </w:pPr>
@@ -3938,6 +5918,7 @@
           <w:p>
             <w:pPr>
               <w:rPr>
+                <w:rFonts w:ascii="Times New Roman" w:hAnsi="Times New Roman"/>
                 <w:highlight w:val="yellow"/>
               </w:rPr>
             </w:pPr>
@@ -3951,6 +5932,7 @@
           <w:p>
             <w:pPr>
               <w:rPr>
+                <w:rFonts w:ascii="Times New Roman" w:hAnsi="Times New Roman"/>
                 <w:highlight w:val="yellow"/>
               </w:rPr>
             </w:pPr>
@@ -3961,11 +5943,13 @@
     <w:p>
       <w:pPr>
         <w:rPr>
-          <w:highlight w:val="yellow"/>
-        </w:rPr>
-      </w:pPr>
-      <w:r>
-        <w:rPr>
+          <w:rFonts w:ascii="Times New Roman" w:hAnsi="Times New Roman"/>
+          <w:highlight w:val="yellow"/>
+        </w:rPr>
+      </w:pPr>
+      <w:r>
+        <w:rPr>
+          <w:rFonts w:ascii="Times New Roman" w:hAnsi="Times New Roman"/>
           <w:highlight w:val="yellow"/>
         </w:rPr>
         <w:t>Zdroj: citace zdroje, nebo autor, vlastní zpracování</w:t>
@@ -3975,21 +5959,29 @@
       <w:pPr>
         <w:pStyle w:val="Nadpis3"/>
         <w:rPr>
-          <w:highlight w:val="yellow"/>
-        </w:rPr>
-      </w:pPr>
-      <w:bookmarkStart w:id="14" w:name="_Toc348517256"/>
-      <w:r>
-        <w:rPr>
+          <w:rFonts w:ascii="Times New Roman" w:hAnsi="Times New Roman"/>
+          <w:highlight w:val="yellow"/>
+        </w:rPr>
+      </w:pPr>
+      <w:bookmarkStart w:id="23" w:name="_Toc505004477"/>
+      <w:r>
+        <w:rPr>
+          <w:rFonts w:ascii="Times New Roman" w:hAnsi="Times New Roman"/>
           <w:highlight w:val="yellow"/>
         </w:rPr>
         <w:t>Podřazená podkapitola</w:t>
       </w:r>
-      <w:bookmarkEnd w:id="14"/>
-    </w:p>
-    <w:p>
-      <w:r>
-        <w:rPr>
+      <w:bookmarkEnd w:id="23"/>
+    </w:p>
+    <w:p>
+      <w:pPr>
+        <w:rPr>
+          <w:rFonts w:ascii="Times New Roman" w:hAnsi="Times New Roman"/>
+        </w:rPr>
+      </w:pPr>
+      <w:r>
+        <w:rPr>
+          <w:rFonts w:ascii="Times New Roman" w:hAnsi="Times New Roman"/>
           <w:highlight w:val="yellow"/>
         </w:rPr>
         <w:t>Vlastní text práce.</w:t>
@@ -3998,20 +5990,22 @@
     <w:p>
       <w:pPr>
         <w:keepNext/>
-        <w:spacing w:after="10pt" w:line="13.80pt" w:lineRule="auto"/>
+        <w:spacing w:after="10pt"/>
         <w:jc w:val="start"/>
         <w:rPr>
-          <w:highlight w:val="yellow"/>
-        </w:rPr>
-      </w:pPr>
-      <w:r>
-        <w:rPr>
+          <w:rFonts w:ascii="Times New Roman" w:hAnsi="Times New Roman"/>
+          <w:highlight w:val="yellow"/>
+        </w:rPr>
+      </w:pPr>
+      <w:r>
+        <w:rPr>
+          <w:rFonts w:ascii="Times New Roman" w:hAnsi="Times New Roman"/>
           <w:noProof/>
           <w:highlight w:val="yellow"/>
           <w:lang w:val="en-US" w:bidi="ar-SA"/>
         </w:rPr>
         <w:drawing>
-          <wp:inline distT="0" distB="0" distL="0" distR="0">
+          <wp:inline distT="0" distB="0" distL="0" distR="0" wp14:anchorId="7A58FE18" wp14:editId="4318C658">
             <wp:extent cx="5404485" cy="1896745"/>
             <wp:effectExtent l="19050" t="19050" r="24765" b="27305"/>
             <wp:docPr id="1" name="Obrázek 1"/>
@@ -4028,7 +6022,7 @@
                     </pic:cNvPicPr>
                   </pic:nvPicPr>
                   <pic:blipFill>
-                    <a:blip r:embed="rId12">
+                    <a:blip r:embed="rId16">
                       <a:extLst>
                         <a:ext uri="{28A0092B-C50C-407E-A947-70E740481C1C}">
                           <a14:useLocalDpi xmlns:a14="http://schemas.microsoft.com/office/drawing/2010/main" val="0"/>
@@ -4069,38 +6063,45 @@
     <w:p>
       <w:pPr>
         <w:pStyle w:val="Titulek"/>
+        <w:spacing w:line="18pt" w:lineRule="auto"/>
         <w:jc w:val="start"/>
         <w:rPr>
-          <w:highlight w:val="yellow"/>
-        </w:rPr>
-      </w:pPr>
-      <w:bookmarkStart w:id="15" w:name="_Toc348517265"/>
-      <w:r>
-        <w:rPr>
+          <w:rFonts w:ascii="Times New Roman" w:hAnsi="Times New Roman"/>
+          <w:highlight w:val="yellow"/>
+        </w:rPr>
+      </w:pPr>
+      <w:bookmarkStart w:id="24" w:name="_Toc348517265"/>
+      <w:r>
+        <w:rPr>
+          <w:rFonts w:ascii="Times New Roman" w:hAnsi="Times New Roman"/>
           <w:highlight w:val="yellow"/>
         </w:rPr>
         <w:t xml:space="preserve">Obr. </w:t>
       </w:r>
       <w:r>
         <w:rPr>
+          <w:rFonts w:ascii="Times New Roman" w:hAnsi="Times New Roman"/>
           <w:highlight w:val="yellow"/>
         </w:rPr>
         <w:fldChar w:fldCharType="begin"/>
       </w:r>
       <w:r>
         <w:rPr>
+          <w:rFonts w:ascii="Times New Roman" w:hAnsi="Times New Roman"/>
           <w:highlight w:val="yellow"/>
         </w:rPr>
         <w:instrText xml:space="preserve"> SEQ Obr. \* ARABIC </w:instrText>
       </w:r>
       <w:r>
         <w:rPr>
+          <w:rFonts w:ascii="Times New Roman" w:hAnsi="Times New Roman"/>
           <w:highlight w:val="yellow"/>
         </w:rPr>
         <w:fldChar w:fldCharType="separate"/>
       </w:r>
       <w:r>
         <w:rPr>
+          <w:rFonts w:ascii="Times New Roman" w:hAnsi="Times New Roman"/>
           <w:noProof/>
           <w:highlight w:val="yellow"/>
         </w:rPr>
@@ -4108,6 +6109,7 @@
       </w:r>
       <w:r>
         <w:rPr>
+          <w:rFonts w:ascii="Times New Roman" w:hAnsi="Times New Roman"/>
           <w:noProof/>
           <w:highlight w:val="yellow"/>
         </w:rPr>
@@ -4115,19 +6117,22 @@
       </w:r>
       <w:r>
         <w:rPr>
+          <w:rFonts w:ascii="Times New Roman" w:hAnsi="Times New Roman"/>
           <w:highlight w:val="yellow"/>
         </w:rPr>
         <w:t xml:space="preserve"> Název obrázku/grafu/fotografie</w:t>
       </w:r>
       <w:r>
         <w:rPr>
+          <w:rFonts w:ascii="Times New Roman" w:hAnsi="Times New Roman"/>
           <w:highlight w:val="yellow"/>
         </w:rPr>
         <w:t>.</w:t>
       </w:r>
-      <w:bookmarkEnd w:id="15"/>
-      <w:r>
-        <w:rPr>
+      <w:bookmarkEnd w:id="24"/>
+      <w:r>
+        <w:rPr>
+          <w:rFonts w:ascii="Times New Roman" w:hAnsi="Times New Roman"/>
           <w:highlight w:val="yellow"/>
         </w:rPr>
         <w:t xml:space="preserve"> </w:t>
@@ -4135,10 +6140,10 @@
     </w:p>
     <w:p>
       <w:pPr>
-        <w:spacing w:after="10pt" w:line="13.80pt" w:lineRule="auto"/>
+        <w:spacing w:after="10pt"/>
         <w:jc w:val="start"/>
         <w:rPr>
-          <w:rFonts w:ascii="Arial" w:hAnsi="Arial"/>
+          <w:rFonts w:ascii="Times New Roman" w:hAnsi="Times New Roman"/>
           <w:b/>
           <w:bCs/>
           <w:i/>
@@ -4149,31 +6154,45 @@
       </w:pPr>
       <w:r>
         <w:rPr>
+          <w:rFonts w:ascii="Times New Roman" w:hAnsi="Times New Roman"/>
           <w:highlight w:val="yellow"/>
         </w:rPr>
         <w:t>Zdroj: citace zdroje, nebo autor, vlastní zpracování</w:t>
       </w:r>
       <w:r>
+        <w:rPr>
+          <w:rFonts w:ascii="Times New Roman" w:hAnsi="Times New Roman"/>
+        </w:rPr>
         <w:t xml:space="preserve"> </w:t>
       </w:r>
       <w:r>
+        <w:rPr>
+          <w:rFonts w:ascii="Times New Roman" w:hAnsi="Times New Roman"/>
+        </w:rPr>
         <w:br w:type="page"/>
       </w:r>
     </w:p>
     <w:p>
       <w:pPr>
         <w:pStyle w:val="Nadpis1"/>
-      </w:pPr>
-      <w:bookmarkStart w:id="16" w:name="_Toc348517257"/>
-      <w:r>
+        <w:rPr>
+          <w:rFonts w:ascii="Times New Roman" w:hAnsi="Times New Roman"/>
+        </w:rPr>
+      </w:pPr>
+      <w:bookmarkStart w:id="25" w:name="_Toc505004478"/>
+      <w:r>
+        <w:rPr>
+          <w:rFonts w:ascii="Times New Roman" w:hAnsi="Times New Roman"/>
+        </w:rPr>
+        <w:lastRenderedPageBreak/>
         <w:t>Shrnutí výsledků</w:t>
       </w:r>
-      <w:bookmarkEnd w:id="16"/>
-    </w:p>
-    <w:p>
-      <w:pPr>
-        <w:rPr>
-          <w:rFonts w:ascii="Arial" w:hAnsi="Arial"/>
+      <w:bookmarkEnd w:id="25"/>
+    </w:p>
+    <w:p>
+      <w:pPr>
+        <w:rPr>
+          <w:rFonts w:ascii="Times New Roman" w:hAnsi="Times New Roman"/>
           <w:b/>
           <w:bCs/>
           <w:kern w:val="32"/>
@@ -4183,36 +6202,57 @@
       </w:pPr>
       <w:r>
         <w:rPr>
+          <w:rFonts w:ascii="Times New Roman" w:hAnsi="Times New Roman"/>
           <w:highlight w:val="yellow"/>
         </w:rPr>
         <w:t>Souhrn vlastních výsledků získaných v průběhu řešení problému.</w:t>
       </w:r>
       <w:r>
+        <w:rPr>
+          <w:rFonts w:ascii="Times New Roman" w:hAnsi="Times New Roman"/>
+        </w:rPr>
         <w:t xml:space="preserve"> </w:t>
       </w:r>
       <w:r>
+        <w:rPr>
+          <w:rFonts w:ascii="Times New Roman" w:hAnsi="Times New Roman"/>
+        </w:rPr>
         <w:br w:type="page"/>
       </w:r>
     </w:p>
     <w:p>
       <w:pPr>
         <w:pStyle w:val="Nadpis1"/>
-      </w:pPr>
-      <w:bookmarkStart w:id="17" w:name="_Toc348517258"/>
-      <w:r>
+        <w:rPr>
+          <w:rFonts w:ascii="Times New Roman" w:hAnsi="Times New Roman"/>
+        </w:rPr>
+      </w:pPr>
+      <w:bookmarkStart w:id="26" w:name="_Toc505004479"/>
+      <w:r>
+        <w:rPr>
+          <w:rFonts w:ascii="Times New Roman" w:hAnsi="Times New Roman"/>
+        </w:rPr>
+        <w:lastRenderedPageBreak/>
         <w:t>Závěry a doporučení</w:t>
       </w:r>
-      <w:bookmarkEnd w:id="17"/>
-    </w:p>
-    <w:p>
-      <w:r>
-        <w:rPr>
+      <w:bookmarkEnd w:id="26"/>
+    </w:p>
+    <w:p>
+      <w:pPr>
+        <w:rPr>
+          <w:rFonts w:ascii="Times New Roman" w:hAnsi="Times New Roman"/>
+        </w:rPr>
+      </w:pPr>
+      <w:r>
+        <w:rPr>
+          <w:rFonts w:ascii="Times New Roman" w:hAnsi="Times New Roman"/>
           <w:highlight w:val="yellow"/>
         </w:rPr>
         <w:t>Kritická diskuze nad výsledky, ke kterým autor dospěl (soulad výsled</w:t>
       </w:r>
       <w:r>
         <w:rPr>
+          <w:rFonts w:ascii="Times New Roman" w:hAnsi="Times New Roman"/>
           <w:highlight w:val="yellow"/>
         </w:rPr>
         <w:t>-</w:t>
@@ -4220,6 +6260,7 @@
       <w:proofErr w:type="spellStart"/>
       <w:r>
         <w:rPr>
+          <w:rFonts w:ascii="Times New Roman" w:hAnsi="Times New Roman"/>
           <w:highlight w:val="yellow"/>
         </w:rPr>
         <w:t>ků</w:t>
@@ -4227,20 +6268,23 @@
       <w:proofErr w:type="spellEnd"/>
       <w:r>
         <w:rPr>
+          <w:rFonts w:ascii="Times New Roman" w:hAnsi="Times New Roman"/>
           <w:highlight w:val="yellow"/>
         </w:rPr>
         <w:t xml:space="preserve">  literaturou či předpoklady; výsledky a okolnosti, které zvláště ovlivnily předkládanou práci atd.). Je vhodné naznačit i případné další (popř. alternativní) možnosti zkoumání dané problematiky a otevřené problémy pro další studium.</w:t>
       </w:r>
       <w:r>
+        <w:rPr>
+          <w:rFonts w:ascii="Times New Roman" w:hAnsi="Times New Roman"/>
+        </w:rPr>
         <w:t xml:space="preserve"> </w:t>
       </w:r>
     </w:p>
     <w:p>
       <w:pPr>
-        <w:spacing w:line="12pt" w:lineRule="auto"/>
         <w:jc w:val="start"/>
         <w:rPr>
-          <w:rFonts w:ascii="Arial" w:hAnsi="Arial"/>
+          <w:rFonts w:ascii="Times New Roman" w:hAnsi="Times New Roman"/>
           <w:b/>
           <w:bCs/>
           <w:kern w:val="32"/>
@@ -4249,38 +6293,47 @@
         </w:rPr>
       </w:pPr>
       <w:r>
+        <w:rPr>
+          <w:rFonts w:ascii="Times New Roman" w:hAnsi="Times New Roman"/>
+        </w:rPr>
         <w:br w:type="page"/>
       </w:r>
     </w:p>
     <w:p>
       <w:pPr>
         <w:pStyle w:val="Nadpis1"/>
-      </w:pPr>
-      <w:bookmarkStart w:id="18" w:name="_Toc348517259"/>
-      <w:r>
+        <w:rPr>
+          <w:rFonts w:ascii="Times New Roman" w:hAnsi="Times New Roman"/>
+        </w:rPr>
+      </w:pPr>
+      <w:bookmarkStart w:id="27" w:name="_Toc505004480"/>
+      <w:r>
+        <w:rPr>
+          <w:rFonts w:ascii="Times New Roman" w:hAnsi="Times New Roman"/>
+        </w:rPr>
+        <w:lastRenderedPageBreak/>
         <w:t>Seznam použité literatury</w:t>
       </w:r>
-      <w:bookmarkEnd w:id="18"/>
+      <w:bookmarkEnd w:id="27"/>
     </w:p>
     <w:p>
       <w:pPr>
         <w:shd w:val="clear" w:color="auto" w:fill="FFFFFF"/>
-        <w:spacing w:line="15pt" w:lineRule="atLeast"/>
-        <w:rPr>
-          <w:rFonts w:ascii="Open Sans" w:hAnsi="Open Sans"/>
+        <w:rPr>
+          <w:rFonts w:ascii="Times New Roman" w:hAnsi="Times New Roman"/>
           <w:color w:val="000000"/>
         </w:rPr>
       </w:pPr>
       <w:r>
         <w:rPr>
-          <w:rFonts w:ascii="Open Sans" w:hAnsi="Open Sans"/>
+          <w:rFonts w:ascii="Times New Roman" w:hAnsi="Times New Roman"/>
           <w:color w:val="000000"/>
         </w:rPr>
         <w:t>NEZMAR, Luděk. </w:t>
       </w:r>
       <w:r>
         <w:rPr>
-          <w:rFonts w:ascii="Open Sans" w:hAnsi="Open Sans"/>
+          <w:rFonts w:ascii="Times New Roman" w:hAnsi="Times New Roman"/>
           <w:i/>
           <w:iCs/>
           <w:color w:val="000000"/>
@@ -4289,7 +6342,7 @@
       </w:r>
       <w:r>
         <w:rPr>
-          <w:rFonts w:ascii="Open Sans" w:hAnsi="Open Sans"/>
+          <w:rFonts w:ascii="Times New Roman" w:hAnsi="Times New Roman"/>
           <w:color w:val="000000"/>
         </w:rPr>
         <w:t xml:space="preserve">. Praha: </w:t>
@@ -4297,7 +6350,7 @@
       <w:proofErr w:type="spellStart"/>
       <w:r>
         <w:rPr>
-          <w:rFonts w:ascii="Open Sans" w:hAnsi="Open Sans"/>
+          <w:rFonts w:ascii="Times New Roman" w:hAnsi="Times New Roman"/>
           <w:color w:val="000000"/>
         </w:rPr>
         <w:t>Grada</w:t>
@@ -4305,7 +6358,7 @@
       <w:proofErr w:type="spellEnd"/>
       <w:r>
         <w:rPr>
-          <w:rFonts w:ascii="Open Sans" w:hAnsi="Open Sans"/>
+          <w:rFonts w:ascii="Times New Roman" w:hAnsi="Times New Roman"/>
           <w:color w:val="000000"/>
         </w:rPr>
         <w:t xml:space="preserve"> </w:t>
@@ -4313,7 +6366,7 @@
       <w:proofErr w:type="spellStart"/>
       <w:r>
         <w:rPr>
-          <w:rFonts w:ascii="Open Sans" w:hAnsi="Open Sans"/>
+          <w:rFonts w:ascii="Times New Roman" w:hAnsi="Times New Roman"/>
           <w:color w:val="000000"/>
         </w:rPr>
         <w:t>Publishing</w:t>
@@ -4321,13 +6374,19 @@
       <w:proofErr w:type="spellEnd"/>
       <w:r>
         <w:rPr>
-          <w:rFonts w:ascii="Open Sans" w:hAnsi="Open Sans"/>
+          <w:rFonts w:ascii="Times New Roman" w:hAnsi="Times New Roman"/>
           <w:color w:val="000000"/>
         </w:rPr>
         <w:t>, 2017. Právo pro praxi. ISBN 978-80-271-0668-4.</w:t>
       </w:r>
     </w:p>
-    <w:p/>
+    <w:p>
+      <w:pPr>
+        <w:rPr>
+          <w:rFonts w:ascii="Times New Roman" w:hAnsi="Times New Roman"/>
+        </w:rPr>
+      </w:pPr>
+    </w:p>
     <w:p>
       <w:pPr>
         <w:pStyle w:val="Bezmezer"/>
@@ -4335,10 +6394,10 @@
           <w:ilvl w:val="0"/>
           <w:numId w:val="29"/>
         </w:numPr>
-        <w:spacing w:after="12pt"/>
+        <w:spacing w:after="12pt" w:line="18pt" w:lineRule="auto"/>
         <w:jc w:val="both"/>
         <w:rPr>
-          <w:rFonts w:ascii="TimesNewRomanPS-BoldMT" w:eastAsia="Calibri" w:hAnsi="TimesNewRomanPS-BoldMT" w:cs="TimesNewRomanPS-BoldMT"/>
+          <w:rFonts w:ascii="Times New Roman" w:eastAsia="Calibri" w:hAnsi="Times New Roman"/>
           <w:bCs/>
           <w:highlight w:val="yellow"/>
           <w:lang w:bidi="ar-SA"/>
@@ -4346,7 +6405,7 @@
       </w:pPr>
       <w:r>
         <w:rPr>
-          <w:rFonts w:ascii="TimesNewRomanPS-BoldMT" w:eastAsia="Calibri" w:hAnsi="TimesNewRomanPS-BoldMT" w:cs="TimesNewRomanPS-BoldMT"/>
+          <w:rFonts w:ascii="Times New Roman" w:eastAsia="Calibri" w:hAnsi="Times New Roman"/>
           <w:bCs/>
           <w:highlight w:val="yellow"/>
           <w:lang w:bidi="ar-SA"/>
@@ -4356,7 +6415,7 @@
       <w:proofErr w:type="gramStart"/>
       <w:r>
         <w:rPr>
-          <w:rFonts w:ascii="TimesNewRomanPS-BoldMT" w:eastAsia="Calibri" w:hAnsi="TimesNewRomanPS-BoldMT" w:cs="TimesNewRomanPS-BoldMT"/>
+          <w:rFonts w:ascii="Times New Roman" w:eastAsia="Calibri" w:hAnsi="Times New Roman"/>
           <w:bCs/>
           <w:highlight w:val="yellow"/>
           <w:lang w:bidi="ar-SA"/>
@@ -4366,7 +6425,7 @@
       <w:proofErr w:type="gramEnd"/>
       <w:r>
         <w:rPr>
-          <w:rFonts w:ascii="TimesNewRomanPS-BoldMT" w:eastAsia="Calibri" w:hAnsi="TimesNewRomanPS-BoldMT" w:cs="TimesNewRomanPS-BoldMT"/>
+          <w:rFonts w:ascii="Times New Roman" w:eastAsia="Calibri" w:hAnsi="Times New Roman"/>
           <w:bCs/>
           <w:highlight w:val="yellow"/>
           <w:lang w:bidi="ar-SA"/>
@@ -4376,7 +6435,7 @@
       <w:proofErr w:type="gramStart"/>
       <w:r>
         <w:rPr>
-          <w:rFonts w:ascii="TimesNewRomanPS-BoldMT" w:eastAsia="Calibri" w:hAnsi="TimesNewRomanPS-BoldMT" w:cs="TimesNewRomanPS-BoldMT"/>
+          <w:rFonts w:ascii="Times New Roman" w:eastAsia="Calibri" w:hAnsi="Times New Roman"/>
           <w:bCs/>
           <w:highlight w:val="yellow"/>
           <w:lang w:bidi="ar-SA"/>
@@ -4386,7 +6445,7 @@
       <w:proofErr w:type="gramEnd"/>
       <w:r>
         <w:rPr>
-          <w:rFonts w:ascii="TimesNewRomanPS-BoldMT" w:eastAsia="Calibri" w:hAnsi="TimesNewRomanPS-BoldMT" w:cs="TimesNewRomanPS-BoldMT"/>
+          <w:rFonts w:ascii="Times New Roman" w:eastAsia="Calibri" w:hAnsi="Times New Roman"/>
           <w:bCs/>
           <w:highlight w:val="yellow"/>
           <w:lang w:bidi="ar-SA"/>
@@ -4395,7 +6454,7 @@
       </w:r>
       <w:r>
         <w:rPr>
-          <w:rFonts w:ascii="TimesNewRomanPS-BoldMT" w:eastAsia="Calibri" w:hAnsi="TimesNewRomanPS-BoldMT" w:cs="TimesNewRomanPS-BoldMT"/>
+          <w:rFonts w:ascii="Times New Roman" w:eastAsia="Calibri" w:hAnsi="Times New Roman"/>
           <w:bCs/>
           <w:highlight w:val="yellow"/>
           <w:lang w:bidi="ar-SA"/>
@@ -4410,10 +6469,10 @@
           <w:ilvl w:val="0"/>
           <w:numId w:val="29"/>
         </w:numPr>
-        <w:spacing w:after="12pt"/>
+        <w:spacing w:after="12pt" w:line="18pt" w:lineRule="auto"/>
         <w:jc w:val="both"/>
         <w:rPr>
-          <w:rFonts w:ascii="TimesNewRomanPS-BoldMT" w:eastAsia="Calibri" w:hAnsi="TimesNewRomanPS-BoldMT" w:cs="TimesNewRomanPS-BoldMT"/>
+          <w:rFonts w:ascii="Times New Roman" w:eastAsia="Calibri" w:hAnsi="Times New Roman"/>
           <w:bCs/>
           <w:highlight w:val="yellow"/>
           <w:lang w:bidi="ar-SA"/>
@@ -4421,7 +6480,7 @@
       </w:pPr>
       <w:r>
         <w:rPr>
-          <w:rFonts w:ascii="TimesNewRomanPS-BoldMT" w:eastAsia="Calibri" w:hAnsi="TimesNewRomanPS-BoldMT" w:cs="TimesNewRomanPS-BoldMT"/>
+          <w:rFonts w:ascii="Times New Roman" w:eastAsia="Calibri" w:hAnsi="Times New Roman"/>
           <w:bCs/>
           <w:highlight w:val="yellow"/>
           <w:lang w:bidi="ar-SA"/>
@@ -4431,7 +6490,7 @@
       <w:proofErr w:type="gramStart"/>
       <w:r>
         <w:rPr>
-          <w:rFonts w:ascii="TimesNewRomanPS-BoldMT" w:eastAsia="Calibri" w:hAnsi="TimesNewRomanPS-BoldMT" w:cs="TimesNewRomanPS-BoldMT"/>
+          <w:rFonts w:ascii="Times New Roman" w:eastAsia="Calibri" w:hAnsi="Times New Roman"/>
           <w:bCs/>
           <w:highlight w:val="yellow"/>
           <w:lang w:bidi="ar-SA"/>
@@ -4441,7 +6500,7 @@
       <w:proofErr w:type="gramEnd"/>
       <w:r>
         <w:rPr>
-          <w:rFonts w:ascii="TimesNewRomanPS-BoldMT" w:eastAsia="Calibri" w:hAnsi="TimesNewRomanPS-BoldMT" w:cs="TimesNewRomanPS-BoldMT"/>
+          <w:rFonts w:ascii="Times New Roman" w:eastAsia="Calibri" w:hAnsi="Times New Roman"/>
           <w:bCs/>
           <w:highlight w:val="yellow"/>
           <w:lang w:bidi="ar-SA"/>
@@ -4456,10 +6515,10 @@
           <w:ilvl w:val="0"/>
           <w:numId w:val="29"/>
         </w:numPr>
-        <w:spacing w:after="12pt"/>
+        <w:spacing w:after="12pt" w:line="18pt" w:lineRule="auto"/>
         <w:jc w:val="both"/>
         <w:rPr>
-          <w:rFonts w:ascii="TimesNewRomanPS-BoldMT" w:eastAsia="Calibri" w:hAnsi="TimesNewRomanPS-BoldMT" w:cs="TimesNewRomanPS-BoldMT"/>
+          <w:rFonts w:ascii="Times New Roman" w:eastAsia="Calibri" w:hAnsi="Times New Roman"/>
           <w:bCs/>
           <w:highlight w:val="yellow"/>
           <w:lang w:bidi="ar-SA"/>
@@ -4467,7 +6526,7 @@
       </w:pPr>
       <w:r>
         <w:rPr>
-          <w:rFonts w:ascii="TimesNewRomanPS-BoldMT" w:eastAsia="Calibri" w:hAnsi="TimesNewRomanPS-BoldMT" w:cs="TimesNewRomanPS-BoldMT"/>
+          <w:rFonts w:ascii="Times New Roman" w:eastAsia="Calibri" w:hAnsi="Times New Roman"/>
           <w:bCs/>
           <w:highlight w:val="yellow"/>
           <w:lang w:bidi="ar-SA"/>
@@ -4478,7 +6537,7 @@
       <w:proofErr w:type="gramStart"/>
       <w:r>
         <w:rPr>
-          <w:rFonts w:ascii="TimesNewRomanPS-BoldMT" w:eastAsia="Calibri" w:hAnsi="TimesNewRomanPS-BoldMT" w:cs="TimesNewRomanPS-BoldMT"/>
+          <w:rFonts w:ascii="Times New Roman" w:eastAsia="Calibri" w:hAnsi="Times New Roman"/>
           <w:bCs/>
           <w:highlight w:val="yellow"/>
           <w:lang w:bidi="ar-SA"/>
@@ -4489,7 +6548,7 @@
       <w:proofErr w:type="gramEnd"/>
       <w:r>
         <w:rPr>
-          <w:rFonts w:ascii="TimesNewRomanPS-BoldMT" w:eastAsia="Calibri" w:hAnsi="TimesNewRomanPS-BoldMT" w:cs="TimesNewRomanPS-BoldMT"/>
+          <w:rFonts w:ascii="Times New Roman" w:eastAsia="Calibri" w:hAnsi="Times New Roman"/>
           <w:bCs/>
           <w:highlight w:val="yellow"/>
           <w:lang w:bidi="ar-SA"/>
@@ -4499,7 +6558,7 @@
       <w:proofErr w:type="spellStart"/>
       <w:r>
         <w:rPr>
-          <w:rFonts w:ascii="TimesNewRomanPS-BoldMT" w:eastAsia="Calibri" w:hAnsi="TimesNewRomanPS-BoldMT" w:cs="TimesNewRomanPS-BoldMT"/>
+          <w:rFonts w:ascii="Times New Roman" w:eastAsia="Calibri" w:hAnsi="Times New Roman"/>
           <w:bCs/>
           <w:highlight w:val="yellow"/>
           <w:lang w:bidi="ar-SA"/>
@@ -4509,7 +6568,7 @@
       <w:proofErr w:type="spellEnd"/>
       <w:r>
         <w:rPr>
-          <w:rFonts w:ascii="TimesNewRomanPS-BoldMT" w:eastAsia="Calibri" w:hAnsi="TimesNewRomanPS-BoldMT" w:cs="TimesNewRomanPS-BoldMT"/>
+          <w:rFonts w:ascii="Times New Roman" w:eastAsia="Calibri" w:hAnsi="Times New Roman"/>
           <w:bCs/>
           <w:highlight w:val="yellow"/>
           <w:lang w:bidi="ar-SA"/>
@@ -4524,10 +6583,10 @@
           <w:ilvl w:val="0"/>
           <w:numId w:val="29"/>
         </w:numPr>
-        <w:spacing w:after="12pt"/>
+        <w:spacing w:after="12pt" w:line="18pt" w:lineRule="auto"/>
         <w:jc w:val="both"/>
         <w:rPr>
-          <w:rFonts w:ascii="TimesNewRomanPS-BoldMT" w:eastAsia="Calibri" w:hAnsi="TimesNewRomanPS-BoldMT" w:cs="TimesNewRomanPS-BoldMT"/>
+          <w:rFonts w:ascii="Times New Roman" w:eastAsia="Calibri" w:hAnsi="Times New Roman"/>
           <w:bCs/>
           <w:highlight w:val="yellow"/>
           <w:lang w:bidi="ar-SA"/>
@@ -4535,7 +6594,7 @@
       </w:pPr>
       <w:r>
         <w:rPr>
-          <w:rFonts w:ascii="TimesNewRomanPS-BoldMT" w:eastAsia="Calibri" w:hAnsi="TimesNewRomanPS-BoldMT" w:cs="TimesNewRomanPS-BoldMT"/>
+          <w:rFonts w:ascii="Times New Roman" w:eastAsia="Calibri" w:hAnsi="Times New Roman"/>
           <w:bCs/>
           <w:highlight w:val="yellow"/>
           <w:lang w:bidi="ar-SA"/>
@@ -4545,7 +6604,7 @@
       <w:proofErr w:type="gramStart"/>
       <w:r>
         <w:rPr>
-          <w:rFonts w:ascii="TimesNewRomanPS-BoldMT" w:eastAsia="Calibri" w:hAnsi="TimesNewRomanPS-BoldMT" w:cs="TimesNewRomanPS-BoldMT"/>
+          <w:rFonts w:ascii="Times New Roman" w:eastAsia="Calibri" w:hAnsi="Times New Roman"/>
           <w:bCs/>
           <w:highlight w:val="yellow"/>
           <w:lang w:bidi="ar-SA"/>
@@ -4555,7 +6614,7 @@
       <w:proofErr w:type="gramEnd"/>
       <w:r>
         <w:rPr>
-          <w:rFonts w:ascii="TimesNewRomanPS-BoldMT" w:eastAsia="Calibri" w:hAnsi="TimesNewRomanPS-BoldMT" w:cs="TimesNewRomanPS-BoldMT"/>
+          <w:rFonts w:ascii="Times New Roman" w:eastAsia="Calibri" w:hAnsi="Times New Roman"/>
           <w:bCs/>
           <w:highlight w:val="yellow"/>
           <w:lang w:bidi="ar-SA"/>
@@ -4570,10 +6629,10 @@
           <w:ilvl w:val="0"/>
           <w:numId w:val="29"/>
         </w:numPr>
-        <w:spacing w:after="12pt"/>
+        <w:spacing w:after="12pt" w:line="18pt" w:lineRule="auto"/>
         <w:jc w:val="both"/>
         <w:rPr>
-          <w:rFonts w:ascii="TimesNewRomanPS-BoldMT" w:eastAsia="Calibri" w:hAnsi="TimesNewRomanPS-BoldMT" w:cs="TimesNewRomanPS-BoldMT"/>
+          <w:rFonts w:ascii="Times New Roman" w:eastAsia="Calibri" w:hAnsi="Times New Roman"/>
           <w:bCs/>
           <w:highlight w:val="yellow"/>
           <w:lang w:bidi="ar-SA"/>
@@ -4581,7 +6640,7 @@
       </w:pPr>
       <w:r>
         <w:rPr>
-          <w:rFonts w:ascii="TimesNewRomanPS-BoldMT" w:eastAsia="Calibri" w:hAnsi="TimesNewRomanPS-BoldMT" w:cs="TimesNewRomanPS-BoldMT"/>
+          <w:rFonts w:ascii="Times New Roman" w:eastAsia="Calibri" w:hAnsi="Times New Roman"/>
           <w:bCs/>
           <w:highlight w:val="yellow"/>
           <w:lang w:bidi="ar-SA"/>
@@ -4596,10 +6655,10 @@
           <w:ilvl w:val="0"/>
           <w:numId w:val="29"/>
         </w:numPr>
-        <w:spacing w:after="12pt"/>
+        <w:spacing w:after="12pt" w:line="18pt" w:lineRule="auto"/>
         <w:jc w:val="both"/>
         <w:rPr>
-          <w:rFonts w:ascii="TimesNewRomanPS-BoldMT" w:eastAsia="Calibri" w:hAnsi="TimesNewRomanPS-BoldMT" w:cs="TimesNewRomanPS-BoldMT"/>
+          <w:rFonts w:ascii="Times New Roman" w:eastAsia="Calibri" w:hAnsi="Times New Roman"/>
           <w:bCs/>
           <w:highlight w:val="yellow"/>
           <w:lang w:bidi="ar-SA"/>
@@ -4607,7 +6666,7 @@
       </w:pPr>
       <w:r>
         <w:rPr>
-          <w:rFonts w:ascii="TimesNewRomanPS-BoldMT" w:eastAsia="Calibri" w:hAnsi="TimesNewRomanPS-BoldMT" w:cs="TimesNewRomanPS-BoldMT"/>
+          <w:rFonts w:ascii="Times New Roman" w:eastAsia="Calibri" w:hAnsi="Times New Roman"/>
           <w:bCs/>
           <w:highlight w:val="yellow"/>
           <w:lang w:bidi="ar-SA"/>
@@ -4617,7 +6676,7 @@
       <w:proofErr w:type="spellStart"/>
       <w:r>
         <w:rPr>
-          <w:rFonts w:ascii="TimesNewRomanPS-BoldMT" w:eastAsia="Calibri" w:hAnsi="TimesNewRomanPS-BoldMT" w:cs="TimesNewRomanPS-BoldMT"/>
+          <w:rFonts w:ascii="Times New Roman" w:eastAsia="Calibri" w:hAnsi="Times New Roman"/>
           <w:bCs/>
           <w:highlight w:val="yellow"/>
           <w:lang w:bidi="ar-SA"/>
@@ -4627,7 +6686,7 @@
       <w:proofErr w:type="spellEnd"/>
       <w:r>
         <w:rPr>
-          <w:rFonts w:ascii="TimesNewRomanPS-BoldMT" w:eastAsia="Calibri" w:hAnsi="TimesNewRomanPS-BoldMT" w:cs="TimesNewRomanPS-BoldMT"/>
+          <w:rFonts w:ascii="Times New Roman" w:eastAsia="Calibri" w:hAnsi="Times New Roman"/>
           <w:bCs/>
           <w:highlight w:val="yellow"/>
           <w:lang w:bidi="ar-SA"/>
@@ -4637,7 +6696,7 @@
       <w:proofErr w:type="spellStart"/>
       <w:r>
         <w:rPr>
-          <w:rFonts w:ascii="TimesNewRomanPS-BoldMT" w:eastAsia="Calibri" w:hAnsi="TimesNewRomanPS-BoldMT" w:cs="TimesNewRomanPS-BoldMT"/>
+          <w:rFonts w:ascii="Times New Roman" w:eastAsia="Calibri" w:hAnsi="Times New Roman"/>
           <w:bCs/>
           <w:highlight w:val="yellow"/>
           <w:lang w:bidi="ar-SA"/>
@@ -4647,7 +6706,7 @@
       <w:proofErr w:type="spellEnd"/>
       <w:r>
         <w:rPr>
-          <w:rFonts w:ascii="TimesNewRomanPS-BoldMT" w:eastAsia="Calibri" w:hAnsi="TimesNewRomanPS-BoldMT" w:cs="TimesNewRomanPS-BoldMT"/>
+          <w:rFonts w:ascii="Times New Roman" w:eastAsia="Calibri" w:hAnsi="Times New Roman"/>
           <w:bCs/>
           <w:highlight w:val="yellow"/>
           <w:lang w:bidi="ar-SA"/>
@@ -4657,7 +6716,7 @@
       <w:proofErr w:type="gramStart"/>
       <w:r>
         <w:rPr>
-          <w:rFonts w:ascii="TimesNewRomanPS-BoldMT" w:eastAsia="Calibri" w:hAnsi="TimesNewRomanPS-BoldMT" w:cs="TimesNewRomanPS-BoldMT"/>
+          <w:rFonts w:ascii="Times New Roman" w:eastAsia="Calibri" w:hAnsi="Times New Roman"/>
           <w:bCs/>
           <w:highlight w:val="yellow"/>
           <w:lang w:bidi="ar-SA"/>
@@ -4667,7 +6726,7 @@
       <w:proofErr w:type="gramEnd"/>
       <w:r>
         <w:rPr>
-          <w:rFonts w:ascii="TimesNewRomanPS-BoldMT" w:eastAsia="Calibri" w:hAnsi="TimesNewRomanPS-BoldMT" w:cs="TimesNewRomanPS-BoldMT"/>
+          <w:rFonts w:ascii="Times New Roman" w:eastAsia="Calibri" w:hAnsi="Times New Roman"/>
           <w:bCs/>
           <w:highlight w:val="yellow"/>
           <w:lang w:bidi="ar-SA"/>
@@ -4682,10 +6741,10 @@
           <w:ilvl w:val="0"/>
           <w:numId w:val="29"/>
         </w:numPr>
-        <w:spacing w:after="12pt"/>
+        <w:spacing w:after="12pt" w:line="18pt" w:lineRule="auto"/>
         <w:jc w:val="both"/>
         <w:rPr>
-          <w:rFonts w:ascii="TimesNewRomanPS-BoldMT" w:eastAsia="Calibri" w:hAnsi="TimesNewRomanPS-BoldMT" w:cs="TimesNewRomanPS-BoldMT"/>
+          <w:rFonts w:ascii="Times New Roman" w:eastAsia="Calibri" w:hAnsi="Times New Roman"/>
           <w:bCs/>
           <w:highlight w:val="yellow"/>
           <w:lang w:bidi="ar-SA"/>
@@ -4693,7 +6752,7 @@
       </w:pPr>
       <w:r>
         <w:rPr>
-          <w:rFonts w:ascii="TimesNewRomanPS-BoldMT" w:eastAsia="Calibri" w:hAnsi="TimesNewRomanPS-BoldMT" w:cs="TimesNewRomanPS-BoldMT"/>
+          <w:rFonts w:ascii="Times New Roman" w:eastAsia="Calibri" w:hAnsi="Times New Roman"/>
           <w:bCs/>
           <w:highlight w:val="yellow"/>
           <w:lang w:bidi="ar-SA"/>
@@ -4703,7 +6762,7 @@
       <w:proofErr w:type="gramStart"/>
       <w:r>
         <w:rPr>
-          <w:rFonts w:ascii="TimesNewRomanPS-BoldMT" w:eastAsia="Calibri" w:hAnsi="TimesNewRomanPS-BoldMT" w:cs="TimesNewRomanPS-BoldMT"/>
+          <w:rFonts w:ascii="Times New Roman" w:eastAsia="Calibri" w:hAnsi="Times New Roman"/>
           <w:bCs/>
           <w:highlight w:val="yellow"/>
           <w:lang w:bidi="ar-SA"/>
@@ -4713,7 +6772,7 @@
       <w:proofErr w:type="gramEnd"/>
       <w:r>
         <w:rPr>
-          <w:rFonts w:ascii="TimesNewRomanPS-BoldMT" w:eastAsia="Calibri" w:hAnsi="TimesNewRomanPS-BoldMT" w:cs="TimesNewRomanPS-BoldMT"/>
+          <w:rFonts w:ascii="Times New Roman" w:eastAsia="Calibri" w:hAnsi="Times New Roman"/>
           <w:bCs/>
           <w:highlight w:val="yellow"/>
           <w:lang w:bidi="ar-SA"/>
@@ -4728,10 +6787,10 @@
           <w:ilvl w:val="0"/>
           <w:numId w:val="29"/>
         </w:numPr>
-        <w:spacing w:after="12pt"/>
+        <w:spacing w:after="12pt" w:line="18pt" w:lineRule="auto"/>
         <w:jc w:val="both"/>
         <w:rPr>
-          <w:rFonts w:ascii="TimesNewRomanPS-BoldMT" w:eastAsia="Calibri" w:hAnsi="TimesNewRomanPS-BoldMT" w:cs="TimesNewRomanPS-BoldMT"/>
+          <w:rFonts w:ascii="Times New Roman" w:eastAsia="Calibri" w:hAnsi="Times New Roman"/>
           <w:bCs/>
           <w:highlight w:val="yellow"/>
           <w:lang w:bidi="ar-SA"/>
@@ -4739,7 +6798,7 @@
       </w:pPr>
       <w:r>
         <w:rPr>
-          <w:rFonts w:ascii="TimesNewRomanPS-BoldMT" w:eastAsia="Calibri" w:hAnsi="TimesNewRomanPS-BoldMT" w:cs="TimesNewRomanPS-BoldMT"/>
+          <w:rFonts w:ascii="Times New Roman" w:eastAsia="Calibri" w:hAnsi="Times New Roman"/>
           <w:bCs/>
           <w:highlight w:val="yellow"/>
           <w:lang w:bidi="ar-SA"/>
@@ -4749,7 +6808,7 @@
       <w:proofErr w:type="gramStart"/>
       <w:r>
         <w:rPr>
-          <w:rFonts w:ascii="TimesNewRomanPS-BoldMT" w:eastAsia="Calibri" w:hAnsi="TimesNewRomanPS-BoldMT" w:cs="TimesNewRomanPS-BoldMT"/>
+          <w:rFonts w:ascii="Times New Roman" w:eastAsia="Calibri" w:hAnsi="Times New Roman"/>
           <w:bCs/>
           <w:highlight w:val="yellow"/>
           <w:lang w:bidi="ar-SA"/>
@@ -4759,7 +6818,7 @@
       <w:proofErr w:type="gramEnd"/>
       <w:r>
         <w:rPr>
-          <w:rFonts w:ascii="TimesNewRomanPS-BoldMT" w:eastAsia="Calibri" w:hAnsi="TimesNewRomanPS-BoldMT" w:cs="TimesNewRomanPS-BoldMT"/>
+          <w:rFonts w:ascii="Times New Roman" w:eastAsia="Calibri" w:hAnsi="Times New Roman"/>
           <w:bCs/>
           <w:highlight w:val="yellow"/>
           <w:lang w:bidi="ar-SA"/>
@@ -4774,10 +6833,10 @@
           <w:ilvl w:val="0"/>
           <w:numId w:val="29"/>
         </w:numPr>
-        <w:spacing w:after="12pt"/>
+        <w:spacing w:after="12pt" w:line="18pt" w:lineRule="auto"/>
         <w:jc w:val="both"/>
         <w:rPr>
-          <w:rFonts w:ascii="TimesNewRomanPS-BoldMT" w:eastAsia="Calibri" w:hAnsi="TimesNewRomanPS-BoldMT" w:cs="TimesNewRomanPS-BoldMT"/>
+          <w:rFonts w:ascii="Times New Roman" w:eastAsia="Calibri" w:hAnsi="Times New Roman"/>
           <w:bCs/>
           <w:highlight w:val="yellow"/>
           <w:lang w:bidi="ar-SA"/>
@@ -4785,17 +6844,18 @@
       </w:pPr>
       <w:r>
         <w:rPr>
-          <w:rFonts w:ascii="TimesNewRomanPS-BoldMT" w:eastAsia="Calibri" w:hAnsi="TimesNewRomanPS-BoldMT" w:cs="TimesNewRomanPS-BoldMT"/>
+          <w:rFonts w:ascii="Times New Roman" w:eastAsia="Calibri" w:hAnsi="Times New Roman"/>
           <w:bCs/>
           <w:highlight w:val="yellow"/>
           <w:lang w:bidi="ar-SA"/>
         </w:rPr>
+        <w:lastRenderedPageBreak/>
         <w:t xml:space="preserve">Název konference nebo fóra [druh média]. Místo </w:t>
       </w:r>
       <w:proofErr w:type="gramStart"/>
       <w:r>
         <w:rPr>
-          <w:rFonts w:ascii="TimesNewRomanPS-BoldMT" w:eastAsia="Calibri" w:hAnsi="TimesNewRomanPS-BoldMT" w:cs="TimesNewRomanPS-BoldMT"/>
+          <w:rFonts w:ascii="Times New Roman" w:eastAsia="Calibri" w:hAnsi="Times New Roman"/>
           <w:bCs/>
           <w:highlight w:val="yellow"/>
           <w:lang w:bidi="ar-SA"/>
@@ -4805,7 +6865,7 @@
       <w:proofErr w:type="gramEnd"/>
       <w:r>
         <w:rPr>
-          <w:rFonts w:ascii="TimesNewRomanPS-BoldMT" w:eastAsia="Calibri" w:hAnsi="TimesNewRomanPS-BoldMT" w:cs="TimesNewRomanPS-BoldMT"/>
+          <w:rFonts w:ascii="Times New Roman" w:eastAsia="Calibri" w:hAnsi="Times New Roman"/>
           <w:bCs/>
           <w:highlight w:val="yellow"/>
           <w:lang w:bidi="ar-SA"/>
@@ -4816,11 +6876,11 @@
     <w:p>
       <w:pPr>
         <w:pStyle w:val="Bezmezer"/>
-        <w:spacing w:after="12pt"/>
+        <w:spacing w:after="12pt" w:line="18pt" w:lineRule="auto"/>
         <w:ind w:start="18pt"/>
         <w:jc w:val="both"/>
         <w:rPr>
-          <w:rFonts w:ascii="TimesNewRomanPS-BoldMT" w:eastAsia="Calibri" w:hAnsi="TimesNewRomanPS-BoldMT" w:cs="TimesNewRomanPS-BoldMT"/>
+          <w:rFonts w:ascii="Times New Roman" w:eastAsia="Calibri" w:hAnsi="Times New Roman"/>
           <w:bCs/>
           <w:lang w:bidi="ar-SA"/>
         </w:rPr>
@@ -4829,18 +6889,18 @@
     <w:p>
       <w:pPr>
         <w:pStyle w:val="Bezmezer"/>
-        <w:spacing w:after="12pt"/>
+        <w:spacing w:after="12pt" w:line="18pt" w:lineRule="auto"/>
         <w:ind w:start="18pt"/>
         <w:jc w:val="both"/>
         <w:rPr>
-          <w:rFonts w:ascii="TimesNewRomanPS-BoldMT" w:eastAsia="Calibri" w:hAnsi="TimesNewRomanPS-BoldMT" w:cs="TimesNewRomanPS-BoldMT"/>
+          <w:rFonts w:ascii="Times New Roman" w:eastAsia="Calibri" w:hAnsi="Times New Roman"/>
           <w:bCs/>
           <w:lang w:bidi="ar-SA"/>
         </w:rPr>
       </w:pPr>
       <w:r>
         <w:rPr>
-          <w:rFonts w:ascii="TimesNewRomanPS-BoldMT" w:eastAsia="Calibri" w:hAnsi="TimesNewRomanPS-BoldMT" w:cs="TimesNewRomanPS-BoldMT"/>
+          <w:rFonts w:ascii="Times New Roman" w:eastAsia="Calibri" w:hAnsi="Times New Roman"/>
           <w:bCs/>
           <w:lang w:bidi="ar-SA"/>
         </w:rPr>
@@ -4850,12 +6910,19 @@
     <w:p>
       <w:pPr>
         <w:pStyle w:val="Nadpis1"/>
-      </w:pPr>
-      <w:bookmarkStart w:id="19" w:name="_Toc348517260"/>
-      <w:r>
+        <w:rPr>
+          <w:rFonts w:ascii="Times New Roman" w:hAnsi="Times New Roman"/>
+        </w:rPr>
+      </w:pPr>
+      <w:bookmarkStart w:id="28" w:name="_Toc505004481"/>
+      <w:r>
+        <w:rPr>
+          <w:rFonts w:ascii="Times New Roman" w:hAnsi="Times New Roman"/>
+        </w:rPr>
+        <w:lastRenderedPageBreak/>
         <w:t>Přílohy</w:t>
       </w:r>
-      <w:bookmarkEnd w:id="19"/>
+      <w:bookmarkEnd w:id="28"/>
     </w:p>
     <w:p>
       <w:pPr>
@@ -4864,19 +6931,28 @@
           <w:ilvl w:val="0"/>
           <w:numId w:val="30"/>
         </w:numPr>
-      </w:pPr>
-    </w:p>
-    <w:p>
-      <w:pPr>
-        <w:spacing w:after="10pt" w:line="13.80pt" w:lineRule="auto"/>
-      </w:pPr>
-    </w:p>
-    <w:p>
-      <w:pPr>
-        <w:spacing w:after="10pt" w:line="13.80pt" w:lineRule="auto"/>
+        <w:rPr>
+          <w:rFonts w:ascii="Times New Roman" w:hAnsi="Times New Roman"/>
+        </w:rPr>
+      </w:pPr>
+    </w:p>
+    <w:p>
+      <w:pPr>
+        <w:spacing w:after="10pt"/>
+        <w:rPr>
+          <w:rFonts w:ascii="Times New Roman" w:hAnsi="Times New Roman"/>
+        </w:rPr>
+      </w:pPr>
+    </w:p>
+    <w:p>
+      <w:pPr>
+        <w:spacing w:after="10pt"/>
+        <w:rPr>
+          <w:rFonts w:ascii="Times New Roman" w:hAnsi="Times New Roman"/>
+        </w:rPr>
         <w:sectPr>
-          <w:headerReference w:type="default" r:id="rId13"/>
-          <w:footerReference w:type="default" r:id="rId14"/>
+          <w:headerReference w:type="default" r:id="rId17"/>
+          <w:footerReference w:type="default" r:id="rId18"/>
           <w:pgSz w:w="595.30pt" w:h="841.90pt"/>
           <w:pgMar w:top="85.05pt" w:right="85.05pt" w:bottom="85.05pt" w:left="85.05pt" w:header="35.45pt" w:footer="35.45pt" w:gutter="0pt"/>
           <w:pgNumType w:start="1"/>
@@ -4887,15 +6963,27 @@
     </w:p>
     <w:p>
       <w:pPr>
-        <w:spacing w:after="10pt" w:line="13.80pt" w:lineRule="auto"/>
-      </w:pPr>
-    </w:p>
-    <w:p/>
-    <w:p>
-      <w:pPr>
+        <w:spacing w:after="10pt"/>
+        <w:rPr>
+          <w:rFonts w:ascii="Times New Roman" w:hAnsi="Times New Roman"/>
+        </w:rPr>
+      </w:pPr>
+    </w:p>
+    <w:p>
+      <w:pPr>
+        <w:rPr>
+          <w:rFonts w:ascii="Times New Roman" w:hAnsi="Times New Roman"/>
+        </w:rPr>
+      </w:pPr>
+    </w:p>
+    <w:p>
+      <w:pPr>
+        <w:rPr>
+          <w:rFonts w:ascii="Times New Roman" w:hAnsi="Times New Roman"/>
+        </w:rPr>
         <w:sectPr>
-          <w:headerReference w:type="default" r:id="rId15"/>
-          <w:footerReference w:type="default" r:id="rId16"/>
+          <w:headerReference w:type="default" r:id="rId19"/>
+          <w:footerReference w:type="default" r:id="rId20"/>
           <w:pgSz w:w="595.30pt" w:h="841.90pt"/>
           <w:pgMar w:top="85.05pt" w:right="85.05pt" w:bottom="85.05pt" w:left="85.05pt" w:header="35.45pt" w:footer="35.45pt" w:gutter="0pt"/>
           <w:pgNumType w:start="1"/>
@@ -4907,24 +6995,28 @@
     <w:p>
       <w:pPr>
         <w:rPr>
+          <w:rFonts w:ascii="Times New Roman" w:hAnsi="Times New Roman"/>
           <w:i/>
         </w:rPr>
       </w:pPr>
       <w:r>
         <w:rPr>
+          <w:rFonts w:ascii="Times New Roman" w:hAnsi="Times New Roman"/>
           <w:i/>
         </w:rPr>
+        <w:lastRenderedPageBreak/>
         <w:t>Oskenované zadání</w:t>
       </w:r>
       <w:r>
         <w:rPr>
+          <w:rFonts w:ascii="Times New Roman" w:hAnsi="Times New Roman"/>
           <w:i/>
         </w:rPr>
         <w:t xml:space="preserve"> práce</w:t>
       </w:r>
     </w:p>
     <w:sectPr>
-      <w:headerReference w:type="default" r:id="rId17"/>
+      <w:headerReference w:type="default" r:id="rId21"/>
       <w:pgSz w:w="595.30pt" w:h="841.90pt"/>
       <w:pgMar w:top="85.05pt" w:right="85.05pt" w:bottom="85.05pt" w:left="85.05pt" w:header="35.45pt" w:footer="35.45pt" w:gutter="0pt"/>
       <w:pgNumType w:start="1"/>
@@ -4933,6 +7025,183 @@
     </w:sectPr>
   </w:body>
 </w:document>
+</file>
+
+<file path=word/comments.xml><?xml version="1.0" encoding="utf-8"?>
+<w:comments xmlns:mc="http://schemas.openxmlformats.org/markup-compatibility/2006" xmlns:o="urn:schemas-microsoft-com:office:office" xmlns:r="http://purl.oclc.org/ooxml/officeDocument/relationships" xmlns:m="http://purl.oclc.org/ooxml/officeDocument/math" xmlns:v="urn:schemas-microsoft-com:vml" xmlns:wp14="http://schemas.microsoft.com/office/word/2010/wordprocessingDrawing" xmlns:wp="http://purl.oclc.org/ooxml/drawingml/wordprocessingDrawing" xmlns:w10="urn:schemas-microsoft-com:office:word" xmlns:w="http://purl.oclc.org/ooxml/wordprocessingml/main" xmlns:w14="http://schemas.microsoft.com/office/word/2010/wordml" xmlns:w15="http://schemas.microsoft.com/office/word/2012/wordml" xmlns:wpi="http://schemas.microsoft.com/office/word/2010/wordprocessingInk" xmlns:wne="http://schemas.microsoft.com/office/word/2006/wordml" mc:Ignorable="w14 w15 wne wp14">
+  <w:comment w:id="9" w:author="Karásek Leoš" w:date="2018-01-28T11:14:00Z" w:initials="KL">
+    <w:p>
+      <w:pPr>
+        <w:pStyle w:val="Textkomente"/>
+      </w:pPr>
+      <w:r>
+        <w:rPr>
+          <w:rStyle w:val="Odkaznakoment"/>
+        </w:rPr>
+        <w:annotationRef/>
+      </w:r>
+      <w:r>
+        <w:t xml:space="preserve">Validace </w:t>
+      </w:r>
+      <w:proofErr w:type="spellStart"/>
+      <w:r>
+        <w:t>vůču</w:t>
+      </w:r>
+      <w:proofErr w:type="spellEnd"/>
+      <w:r>
+        <w:t xml:space="preserve"> </w:t>
+      </w:r>
+      <w:proofErr w:type="spellStart"/>
+      <w:r>
+        <w:t>registu</w:t>
+      </w:r>
+      <w:proofErr w:type="spellEnd"/>
+      <w:r>
+        <w:t xml:space="preserve"> obyvatel? Vůči bankám (AML)? Vůči mob. operátorům? </w:t>
+      </w:r>
+      <w:proofErr w:type="spellStart"/>
+      <w:r>
+        <w:t>Scan</w:t>
+      </w:r>
+      <w:proofErr w:type="spellEnd"/>
+      <w:r>
+        <w:t xml:space="preserve"> dokladů: a OCR?</w:t>
+      </w:r>
+    </w:p>
+  </w:comment>
+  <w:comment w:id="10" w:author="Karásek Leoš" w:date="2018-01-28T11:29:00Z" w:initials="KL">
+    <w:p>
+      <w:pPr>
+        <w:pStyle w:val="Textkomente"/>
+      </w:pPr>
+      <w:r>
+        <w:rPr>
+          <w:rStyle w:val="Odkaznakoment"/>
+        </w:rPr>
+        <w:annotationRef/>
+      </w:r>
+      <w:r>
+        <w:t>doplnit</w:t>
+      </w:r>
+    </w:p>
+  </w:comment>
+  <w:comment w:id="11" w:author="Karásek Leoš" w:date="2018-01-28T10:49:00Z" w:initials="KL">
+    <w:p>
+      <w:pPr>
+        <w:pStyle w:val="Textkomente"/>
+      </w:pPr>
+      <w:r>
+        <w:rPr>
+          <w:rStyle w:val="Odkaznakoment"/>
+        </w:rPr>
+        <w:annotationRef/>
+      </w:r>
+      <w:r>
+        <w:t xml:space="preserve">O možnostech se “vyvinit” se spíše </w:t>
+      </w:r>
+      <w:proofErr w:type="spellStart"/>
+      <w:r>
+        <w:t>rozepísu</w:t>
+      </w:r>
+      <w:proofErr w:type="spellEnd"/>
+      <w:r>
+        <w:t xml:space="preserve"> v závěru </w:t>
+      </w:r>
+      <w:proofErr w:type="spellStart"/>
+      <w:r>
+        <w:t>analýzi</w:t>
+      </w:r>
+      <w:proofErr w:type="spellEnd"/>
+      <w:r>
+        <w:t xml:space="preserve"> a to pouze </w:t>
+      </w:r>
+      <w:proofErr w:type="spellStart"/>
+      <w:r>
+        <w:t>oebcně</w:t>
+      </w:r>
+      <w:proofErr w:type="spellEnd"/>
+      <w:r>
+        <w:t>.</w:t>
+      </w:r>
+    </w:p>
+  </w:comment>
+  <w:comment w:id="12" w:author="Karásek Leoš" w:date="2018-01-28T11:38:00Z" w:initials="KL">
+    <w:p>
+      <w:pPr>
+        <w:pStyle w:val="Textkomente"/>
+      </w:pPr>
+      <w:r>
+        <w:rPr>
+          <w:rStyle w:val="Odkaznakoment"/>
+        </w:rPr>
+        <w:annotationRef/>
+      </w:r>
+      <w:proofErr w:type="spellStart"/>
+      <w:r>
+        <w:t>Rodělit</w:t>
+      </w:r>
+      <w:proofErr w:type="spellEnd"/>
+      <w:r>
+        <w:t xml:space="preserve"> články na </w:t>
+      </w:r>
+      <w:proofErr w:type="spellStart"/>
+      <w:r>
+        <w:t>oddily</w:t>
+      </w:r>
+      <w:proofErr w:type="spellEnd"/>
+      <w:r>
+        <w:t xml:space="preserve"> a u každého </w:t>
+      </w:r>
+      <w:proofErr w:type="spellStart"/>
+      <w:r>
+        <w:t>oddíli</w:t>
+      </w:r>
+      <w:proofErr w:type="spellEnd"/>
+      <w:r>
+        <w:t xml:space="preserve"> krátký úvod?</w:t>
+      </w:r>
+    </w:p>
+    <w:p>
+      <w:pPr>
+        <w:pStyle w:val="Textkomente"/>
+      </w:pPr>
+    </w:p>
+  </w:comment>
+  <w:comment w:id="13" w:author="Karásek Leoš" w:date="2018-01-28T11:22:00Z" w:initials="KL">
+    <w:p>
+      <w:pPr>
+        <w:pStyle w:val="Textkomente"/>
+      </w:pPr>
+      <w:r>
+        <w:rPr>
+          <w:rStyle w:val="Odkaznakoment"/>
+        </w:rPr>
+        <w:annotationRef/>
+      </w:r>
+      <w:r>
+        <w:t xml:space="preserve">Zpravování pro statistiky, archivaci, věda, historie. Ještě </w:t>
+      </w:r>
+      <w:proofErr w:type="gramStart"/>
+      <w:r>
+        <w:t>nevím zda</w:t>
+      </w:r>
+      <w:proofErr w:type="gramEnd"/>
+      <w:r>
+        <w:t xml:space="preserve"> zahrnu do této práce</w:t>
+      </w:r>
+    </w:p>
+  </w:comment>
+</w:comments>
+</file>
+
+<file path=word/commentsExtended.xml><?xml version="1.0" encoding="utf-8"?>
+<w15:commentsEx xmlns:mc="http://schemas.openxmlformats.org/markup-compatibility/2006" xmlns:o="urn:schemas-microsoft-com:office:office" xmlns:r="http://purl.oclc.org/ooxml/officeDocument/relationships" xmlns:m="http://purl.oclc.org/ooxml/officeDocument/math" xmlns:v="urn:schemas-microsoft-com:vml" xmlns:wp14="http://schemas.microsoft.com/office/word/2010/wordprocessingDrawing" xmlns:wp="http://purl.oclc.org/ooxml/drawingml/wordprocessingDrawing" xmlns:w10="urn:schemas-microsoft-com:office:word" xmlns:w="http://purl.oclc.org/ooxml/wordprocessingml/main" xmlns:w14="http://schemas.microsoft.com/office/word/2010/wordml" xmlns:w15="http://schemas.microsoft.com/office/word/2012/wordml" xmlns:wpi="http://schemas.microsoft.com/office/word/2010/wordprocessingInk" xmlns:wne="http://schemas.microsoft.com/office/word/2006/wordml" mc:Ignorable="w14 w15 wne wp14">
+  <w15:commentEx w15:paraId="287DFFE7" w15:done="0"/>
+  <w15:commentEx w15:paraId="04CF03E8" w15:done="0"/>
+  <w15:commentEx w15:paraId="14D59D99" w15:done="0"/>
+  <w15:commentEx w15:paraId="731AC38B" w15:done="0"/>
+  <w15:commentEx w15:paraId="64CC9D89" w15:done="0"/>
+</w15:commentsEx>
 </file>
 
 <file path=word/customizations.xml><?xml version="1.0" encoding="utf-8"?>
@@ -5022,7 +7291,7 @@
       <w:rPr>
         <w:noProof/>
       </w:rPr>
-      <w:t>3</w:t>
+      <w:t>16</w:t>
     </w:r>
     <w:r>
       <w:rPr>
@@ -8416,6 +10685,119 @@
     </w:lvl>
   </w:abstractNum>
   <w:abstractNum w:abstractNumId="31" w15:restartNumberingAfterBreak="0">
+    <w:nsid w:val="75435DAF"/>
+    <w:multiLevelType w:val="hybridMultilevel"/>
+    <w:tmpl w:val="8B40A0B8"/>
+    <w:lvl w:ilvl="0" w:tplc="0409000F">
+      <w:start w:val="1"/>
+      <w:numFmt w:val="decimal"/>
+      <w:lvlText w:val="%1."/>
+      <w:lvlJc w:val="start"/>
+      <w:pPr>
+        <w:ind w:start="36pt" w:hanging="18pt"/>
+      </w:pPr>
+      <w:rPr>
+        <w:rFonts w:hint="default"/>
+      </w:rPr>
+    </w:lvl>
+    <w:lvl w:ilvl="1" w:tplc="04090003" w:tentative="1">
+      <w:start w:val="1"/>
+      <w:numFmt w:val="bullet"/>
+      <w:lvlText w:val="o"/>
+      <w:lvlJc w:val="start"/>
+      <w:pPr>
+        <w:ind w:start="72pt" w:hanging="18pt"/>
+      </w:pPr>
+      <w:rPr>
+        <w:rFonts w:ascii="Courier New" w:hAnsi="Courier New" w:cs="Courier New" w:hint="default"/>
+      </w:rPr>
+    </w:lvl>
+    <w:lvl w:ilvl="2" w:tplc="04090005" w:tentative="1">
+      <w:start w:val="1"/>
+      <w:numFmt w:val="bullet"/>
+      <w:lvlText w:val=""/>
+      <w:lvlJc w:val="start"/>
+      <w:pPr>
+        <w:ind w:start="108pt" w:hanging="18pt"/>
+      </w:pPr>
+      <w:rPr>
+        <w:rFonts w:ascii="Wingdings" w:hAnsi="Wingdings" w:hint="default"/>
+      </w:rPr>
+    </w:lvl>
+    <w:lvl w:ilvl="3" w:tplc="04090001" w:tentative="1">
+      <w:start w:val="1"/>
+      <w:numFmt w:val="bullet"/>
+      <w:lvlText w:val=""/>
+      <w:lvlJc w:val="start"/>
+      <w:pPr>
+        <w:ind w:start="144pt" w:hanging="18pt"/>
+      </w:pPr>
+      <w:rPr>
+        <w:rFonts w:ascii="Symbol" w:hAnsi="Symbol" w:hint="default"/>
+      </w:rPr>
+    </w:lvl>
+    <w:lvl w:ilvl="4" w:tplc="04090003" w:tentative="1">
+      <w:start w:val="1"/>
+      <w:numFmt w:val="bullet"/>
+      <w:lvlText w:val="o"/>
+      <w:lvlJc w:val="start"/>
+      <w:pPr>
+        <w:ind w:start="180pt" w:hanging="18pt"/>
+      </w:pPr>
+      <w:rPr>
+        <w:rFonts w:ascii="Courier New" w:hAnsi="Courier New" w:cs="Courier New" w:hint="default"/>
+      </w:rPr>
+    </w:lvl>
+    <w:lvl w:ilvl="5" w:tplc="04090005" w:tentative="1">
+      <w:start w:val="1"/>
+      <w:numFmt w:val="bullet"/>
+      <w:lvlText w:val=""/>
+      <w:lvlJc w:val="start"/>
+      <w:pPr>
+        <w:ind w:start="216pt" w:hanging="18pt"/>
+      </w:pPr>
+      <w:rPr>
+        <w:rFonts w:ascii="Wingdings" w:hAnsi="Wingdings" w:hint="default"/>
+      </w:rPr>
+    </w:lvl>
+    <w:lvl w:ilvl="6" w:tplc="04090001" w:tentative="1">
+      <w:start w:val="1"/>
+      <w:numFmt w:val="bullet"/>
+      <w:lvlText w:val=""/>
+      <w:lvlJc w:val="start"/>
+      <w:pPr>
+        <w:ind w:start="252pt" w:hanging="18pt"/>
+      </w:pPr>
+      <w:rPr>
+        <w:rFonts w:ascii="Symbol" w:hAnsi="Symbol" w:hint="default"/>
+      </w:rPr>
+    </w:lvl>
+    <w:lvl w:ilvl="7" w:tplc="04090003" w:tentative="1">
+      <w:start w:val="1"/>
+      <w:numFmt w:val="bullet"/>
+      <w:lvlText w:val="o"/>
+      <w:lvlJc w:val="start"/>
+      <w:pPr>
+        <w:ind w:start="288pt" w:hanging="18pt"/>
+      </w:pPr>
+      <w:rPr>
+        <w:rFonts w:ascii="Courier New" w:hAnsi="Courier New" w:cs="Courier New" w:hint="default"/>
+      </w:rPr>
+    </w:lvl>
+    <w:lvl w:ilvl="8" w:tplc="04090005" w:tentative="1">
+      <w:start w:val="1"/>
+      <w:numFmt w:val="bullet"/>
+      <w:lvlText w:val=""/>
+      <w:lvlJc w:val="start"/>
+      <w:pPr>
+        <w:ind w:start="324pt" w:hanging="18pt"/>
+      </w:pPr>
+      <w:rPr>
+        <w:rFonts w:ascii="Wingdings" w:hAnsi="Wingdings" w:hint="default"/>
+      </w:rPr>
+    </w:lvl>
+  </w:abstractNum>
+  <w:abstractNum w:abstractNumId="32" w15:restartNumberingAfterBreak="0">
     <w:nsid w:val="75ED69D4"/>
     <w:multiLevelType w:val="hybridMultilevel"/>
     <w:tmpl w:val="71AC5630"/>
@@ -8504,7 +10886,7 @@
       </w:pPr>
     </w:lvl>
   </w:abstractNum>
-  <w:abstractNum w:abstractNumId="32" w15:restartNumberingAfterBreak="0">
+  <w:abstractNum w:abstractNumId="33" w15:restartNumberingAfterBreak="0">
     <w:nsid w:val="77CB7753"/>
     <w:multiLevelType w:val="hybridMultilevel"/>
     <w:tmpl w:val="F4108A22"/>
@@ -8617,7 +10999,7 @@
       </w:rPr>
     </w:lvl>
   </w:abstractNum>
-  <w:abstractNum w:abstractNumId="33" w15:restartNumberingAfterBreak="0">
+  <w:abstractNum w:abstractNumId="34" w15:restartNumberingAfterBreak="0">
     <w:nsid w:val="7A810617"/>
     <w:multiLevelType w:val="hybridMultilevel"/>
     <w:tmpl w:val="C46E5E90"/>
@@ -8730,7 +11112,7 @@
       </w:rPr>
     </w:lvl>
   </w:abstractNum>
-  <w:abstractNum w:abstractNumId="34" w15:restartNumberingAfterBreak="0">
+  <w:abstractNum w:abstractNumId="35" w15:restartNumberingAfterBreak="0">
     <w:nsid w:val="7B0D6F71"/>
     <w:multiLevelType w:val="hybridMultilevel"/>
     <w:tmpl w:val="139CC7EC"/>
@@ -8843,7 +11225,7 @@
       </w:rPr>
     </w:lvl>
   </w:abstractNum>
-  <w:abstractNum w:abstractNumId="35" w15:restartNumberingAfterBreak="0">
+  <w:abstractNum w:abstractNumId="36" w15:restartNumberingAfterBreak="0">
     <w:nsid w:val="7B0E1254"/>
     <w:multiLevelType w:val="hybridMultilevel"/>
     <w:tmpl w:val="9992FFAE"/>
@@ -8956,7 +11338,120 @@
       </w:rPr>
     </w:lvl>
   </w:abstractNum>
-  <w:abstractNum w:abstractNumId="36" w15:restartNumberingAfterBreak="0">
+  <w:abstractNum w:abstractNumId="37" w15:restartNumberingAfterBreak="0">
+    <w:nsid w:val="7FC043E7"/>
+    <w:multiLevelType w:val="hybridMultilevel"/>
+    <w:tmpl w:val="6D968F4A"/>
+    <w:lvl w:ilvl="0" w:tplc="04090001">
+      <w:start w:val="1"/>
+      <w:numFmt w:val="bullet"/>
+      <w:lvlText w:val=""/>
+      <w:lvlJc w:val="start"/>
+      <w:pPr>
+        <w:ind w:start="36pt" w:hanging="18pt"/>
+      </w:pPr>
+      <w:rPr>
+        <w:rFonts w:ascii="Symbol" w:hAnsi="Symbol" w:hint="default"/>
+      </w:rPr>
+    </w:lvl>
+    <w:lvl w:ilvl="1" w:tplc="04090003" w:tentative="1">
+      <w:start w:val="1"/>
+      <w:numFmt w:val="bullet"/>
+      <w:lvlText w:val="o"/>
+      <w:lvlJc w:val="start"/>
+      <w:pPr>
+        <w:ind w:start="72pt" w:hanging="18pt"/>
+      </w:pPr>
+      <w:rPr>
+        <w:rFonts w:ascii="Courier New" w:hAnsi="Courier New" w:cs="Courier New" w:hint="default"/>
+      </w:rPr>
+    </w:lvl>
+    <w:lvl w:ilvl="2" w:tplc="04090005" w:tentative="1">
+      <w:start w:val="1"/>
+      <w:numFmt w:val="bullet"/>
+      <w:lvlText w:val=""/>
+      <w:lvlJc w:val="start"/>
+      <w:pPr>
+        <w:ind w:start="108pt" w:hanging="18pt"/>
+      </w:pPr>
+      <w:rPr>
+        <w:rFonts w:ascii="Wingdings" w:hAnsi="Wingdings" w:hint="default"/>
+      </w:rPr>
+    </w:lvl>
+    <w:lvl w:ilvl="3" w:tplc="04090001" w:tentative="1">
+      <w:start w:val="1"/>
+      <w:numFmt w:val="bullet"/>
+      <w:lvlText w:val=""/>
+      <w:lvlJc w:val="start"/>
+      <w:pPr>
+        <w:ind w:start="144pt" w:hanging="18pt"/>
+      </w:pPr>
+      <w:rPr>
+        <w:rFonts w:ascii="Symbol" w:hAnsi="Symbol" w:hint="default"/>
+      </w:rPr>
+    </w:lvl>
+    <w:lvl w:ilvl="4" w:tplc="04090003" w:tentative="1">
+      <w:start w:val="1"/>
+      <w:numFmt w:val="bullet"/>
+      <w:lvlText w:val="o"/>
+      <w:lvlJc w:val="start"/>
+      <w:pPr>
+        <w:ind w:start="180pt" w:hanging="18pt"/>
+      </w:pPr>
+      <w:rPr>
+        <w:rFonts w:ascii="Courier New" w:hAnsi="Courier New" w:cs="Courier New" w:hint="default"/>
+      </w:rPr>
+    </w:lvl>
+    <w:lvl w:ilvl="5" w:tplc="04090005" w:tentative="1">
+      <w:start w:val="1"/>
+      <w:numFmt w:val="bullet"/>
+      <w:lvlText w:val=""/>
+      <w:lvlJc w:val="start"/>
+      <w:pPr>
+        <w:ind w:start="216pt" w:hanging="18pt"/>
+      </w:pPr>
+      <w:rPr>
+        <w:rFonts w:ascii="Wingdings" w:hAnsi="Wingdings" w:hint="default"/>
+      </w:rPr>
+    </w:lvl>
+    <w:lvl w:ilvl="6" w:tplc="04090001" w:tentative="1">
+      <w:start w:val="1"/>
+      <w:numFmt w:val="bullet"/>
+      <w:lvlText w:val=""/>
+      <w:lvlJc w:val="start"/>
+      <w:pPr>
+        <w:ind w:start="252pt" w:hanging="18pt"/>
+      </w:pPr>
+      <w:rPr>
+        <w:rFonts w:ascii="Symbol" w:hAnsi="Symbol" w:hint="default"/>
+      </w:rPr>
+    </w:lvl>
+    <w:lvl w:ilvl="7" w:tplc="04090003" w:tentative="1">
+      <w:start w:val="1"/>
+      <w:numFmt w:val="bullet"/>
+      <w:lvlText w:val="o"/>
+      <w:lvlJc w:val="start"/>
+      <w:pPr>
+        <w:ind w:start="288pt" w:hanging="18pt"/>
+      </w:pPr>
+      <w:rPr>
+        <w:rFonts w:ascii="Courier New" w:hAnsi="Courier New" w:cs="Courier New" w:hint="default"/>
+      </w:rPr>
+    </w:lvl>
+    <w:lvl w:ilvl="8" w:tplc="04090005" w:tentative="1">
+      <w:start w:val="1"/>
+      <w:numFmt w:val="bullet"/>
+      <w:lvlText w:val=""/>
+      <w:lvlJc w:val="start"/>
+      <w:pPr>
+        <w:ind w:start="324pt" w:hanging="18pt"/>
+      </w:pPr>
+      <w:rPr>
+        <w:rFonts w:ascii="Wingdings" w:hAnsi="Wingdings" w:hint="default"/>
+      </w:rPr>
+    </w:lvl>
+  </w:abstractNum>
+  <w:abstractNum w:abstractNumId="38" w15:restartNumberingAfterBreak="0">
     <w:nsid w:val="7FC6160C"/>
     <w:multiLevelType w:val="hybridMultilevel"/>
     <w:tmpl w:val="E3281428"/>
@@ -9109,7 +11604,7 @@
     <w:abstractNumId w:val="13"/>
   </w:num>
   <w:num w:numId="14">
-    <w:abstractNumId w:val="36"/>
+    <w:abstractNumId w:val="38"/>
   </w:num>
   <w:num w:numId="15">
     <w:abstractNumId w:val="11"/>
@@ -9118,7 +11613,7 @@
     <w:abstractNumId w:val="26"/>
   </w:num>
   <w:num w:numId="17">
-    <w:abstractNumId w:val="35"/>
+    <w:abstractNumId w:val="36"/>
   </w:num>
   <w:num w:numId="18">
     <w:abstractNumId w:val="27"/>
@@ -9133,13 +11628,13 @@
     <w:abstractNumId w:val="3"/>
   </w:num>
   <w:num w:numId="22">
-    <w:abstractNumId w:val="34"/>
+    <w:abstractNumId w:val="35"/>
   </w:num>
   <w:num w:numId="23">
     <w:abstractNumId w:val="5"/>
   </w:num>
   <w:num w:numId="24">
-    <w:abstractNumId w:val="32"/>
+    <w:abstractNumId w:val="33"/>
   </w:num>
   <w:num w:numId="25">
     <w:abstractNumId w:val="8"/>
@@ -9151,7 +11646,7 @@
     <w:abstractNumId w:val="21"/>
   </w:num>
   <w:num w:numId="28">
-    <w:abstractNumId w:val="33"/>
+    <w:abstractNumId w:val="34"/>
   </w:num>
   <w:num w:numId="29">
     <w:abstractNumId w:val="22"/>
@@ -9175,12 +11670,26 @@
     <w:abstractNumId w:val="20"/>
   </w:num>
   <w:num w:numId="36">
-    <w:abstractNumId w:val="31"/>
+    <w:abstractNumId w:val="32"/>
   </w:num>
   <w:num w:numId="37">
     <w:abstractNumId w:val="28"/>
   </w:num>
+  <w:num w:numId="38">
+    <w:abstractNumId w:val="37"/>
+  </w:num>
+  <w:num w:numId="39">
+    <w:abstractNumId w:val="31"/>
+  </w:num>
 </w:numbering>
+</file>
+
+<file path=word/people.xml><?xml version="1.0" encoding="utf-8"?>
+<w15:people xmlns:mc="http://schemas.openxmlformats.org/markup-compatibility/2006" xmlns:o="urn:schemas-microsoft-com:office:office" xmlns:r="http://purl.oclc.org/ooxml/officeDocument/relationships" xmlns:m="http://purl.oclc.org/ooxml/officeDocument/math" xmlns:v="urn:schemas-microsoft-com:vml" xmlns:wp14="http://schemas.microsoft.com/office/word/2010/wordprocessingDrawing" xmlns:wp="http://purl.oclc.org/ooxml/drawingml/wordprocessingDrawing" xmlns:w10="urn:schemas-microsoft-com:office:word" xmlns:w="http://purl.oclc.org/ooxml/wordprocessingml/main" xmlns:w14="http://schemas.microsoft.com/office/word/2010/wordml" xmlns:w15="http://schemas.microsoft.com/office/word/2012/wordml" xmlns:wpi="http://schemas.microsoft.com/office/word/2010/wordprocessingInk" xmlns:wne="http://schemas.microsoft.com/office/word/2006/wordml" mc:Ignorable="w14 w15 wne wp14">
+  <w15:person w15:author="Karásek Leoš">
+    <w15:presenceInfo w15:providerId="AD" w15:userId="S-1-5-21-2318265290-742961591-722532207-126382"/>
+  </w15:person>
+</w15:people>
 </file>
 
 <file path=word/styles.xml><?xml version="1.0" encoding="utf-8"?>
@@ -9806,6 +12315,7 @@
   <w:style w:type="character" w:default="1" w:styleId="Standardnpsmoodstavce">
     <w:name w:val="Default Paragraph Font"/>
     <w:uiPriority w:val="1"/>
+    <w:semiHidden/>
     <w:unhideWhenUsed/>
   </w:style>
   <w:style w:type="table" w:default="1" w:styleId="Normlntabulka">
@@ -10829,7 +13339,7 @@
 </file>
 
 <file path=customXml/itemProps1.xml><?xml version="1.0" encoding="utf-8"?>
-<ds:datastoreItem xmlns:ds="http://purl.oclc.org/ooxml/officeDocument/customXml" ds:itemID="{E29DC4DC-4589-43B6-A07D-D9E1D9080424}">
+<ds:datastoreItem xmlns:ds="http://purl.oclc.org/ooxml/officeDocument/customXml" ds:itemID="{0DAFD870-98B5-4AB1-9C01-A1B4B340E324}">
   <ds:schemaRefs>
     <ds:schemaRef ds:uri="http://schemas.openxmlformats.org/officeDocument/2006/bibliography"/>
   </ds:schemaRefs>

--- a/Univerzita Hradec Králové_bakalarka dle vzoru.docx
+++ b/Univerzita Hradec Králové_bakalarka dle vzoru.docx
@@ -674,7 +674,7 @@
                 <w:rFonts w:ascii="Times New Roman" w:hAnsi="Times New Roman"/>
                 <w:noProof/>
               </w:rPr>
-              <w:t>29.1.2018</w:t>
+              <w:t>30.1.2018</w:t>
             </w:r>
             <w:r>
               <w:rPr>
@@ -5163,23 +5163,13 @@
         </w:rPr>
         <w:t xml:space="preserve"> [online]. </w:t>
       </w:r>
-      <w:proofErr w:type="gramStart"/>
       <w:r>
         <w:rPr>
           <w:rFonts w:ascii="Times New Roman" w:hAnsi="Times New Roman"/>
           <w:color w:val="000000"/>
           <w:shd w:val="clear" w:color="auto" w:fill="FFFFFF"/>
         </w:rPr>
-        <w:t>27.4.2016</w:t>
-      </w:r>
-      <w:proofErr w:type="gramEnd"/>
-      <w:r>
-        <w:rPr>
-          <w:rFonts w:ascii="Times New Roman" w:hAnsi="Times New Roman"/>
-          <w:color w:val="000000"/>
-          <w:shd w:val="clear" w:color="auto" w:fill="FFFFFF"/>
-        </w:rPr>
-        <w:t xml:space="preserve"> [cit. 2018-01-26]. Dostupné z: </w:t>
+        <w:t xml:space="preserve">27.4.2016 [cit. 2018-01-26]. Dostupné z: </w:t>
       </w:r>
       <w:hyperlink r:id="rId15" w:history="1">
         <w:r>
@@ -7099,27 +7089,21 @@
       <w:r>
         <w:t xml:space="preserve">O možnostech se “vyvinit” se spíše </w:t>
       </w:r>
-      <w:proofErr w:type="spellStart"/>
-      <w:r>
-        <w:t>rozepísu</w:t>
-      </w:r>
-      <w:proofErr w:type="spellEnd"/>
+      <w:r>
+        <w:t>rozepíšu</w:t>
+      </w:r>
       <w:r>
         <w:t xml:space="preserve"> v závěru </w:t>
       </w:r>
-      <w:proofErr w:type="spellStart"/>
-      <w:r>
-        <w:t>analýzi</w:t>
-      </w:r>
-      <w:proofErr w:type="spellEnd"/>
+      <w:r>
+        <w:t>analýzy</w:t>
+      </w:r>
       <w:r>
         <w:t xml:space="preserve"> a to pouze </w:t>
       </w:r>
-      <w:proofErr w:type="spellStart"/>
-      <w:r>
-        <w:t>oebcně</w:t>
-      </w:r>
-      <w:proofErr w:type="spellEnd"/>
+      <w:r>
+        <w:t>obecně</w:t>
+      </w:r>
       <w:r>
         <w:t>.</w:t>
       </w:r>
@@ -7136,27 +7120,21 @@
         </w:rPr>
         <w:annotationRef/>
       </w:r>
-      <w:proofErr w:type="spellStart"/>
-      <w:r>
-        <w:t>Rodělit</w:t>
-      </w:r>
-      <w:proofErr w:type="spellEnd"/>
+      <w:r>
+        <w:t>Rozdělit</w:t>
+      </w:r>
       <w:r>
         <w:t xml:space="preserve"> články na </w:t>
       </w:r>
-      <w:proofErr w:type="spellStart"/>
-      <w:r>
-        <w:t>oddily</w:t>
-      </w:r>
-      <w:proofErr w:type="spellEnd"/>
+      <w:r>
+        <w:t>oddíly</w:t>
+      </w:r>
       <w:r>
         <w:t xml:space="preserve"> a u každého </w:t>
       </w:r>
-      <w:proofErr w:type="spellStart"/>
-      <w:r>
-        <w:t>oddíli</w:t>
-      </w:r>
-      <w:proofErr w:type="spellEnd"/>
+      <w:r>
+        <w:t>oddíly</w:t>
+      </w:r>
       <w:r>
         <w:t xml:space="preserve"> krátký úvod?</w:t>
       </w:r>
@@ -7181,11 +7159,9 @@
       <w:r>
         <w:t xml:space="preserve">Zpravování pro statistiky, archivaci, věda, historie. Ještě </w:t>
       </w:r>
-      <w:proofErr w:type="gramStart"/>
-      <w:r>
-        <w:t>nevím zda</w:t>
-      </w:r>
-      <w:proofErr w:type="gramEnd"/>
+      <w:r>
+        <w:t>nevím, zda</w:t>
+      </w:r>
       <w:r>
         <w:t xml:space="preserve"> zahrnu do této práce</w:t>
       </w:r>
@@ -13339,7 +13315,7 @@
 </file>
 
 <file path=customXml/itemProps1.xml><?xml version="1.0" encoding="utf-8"?>
-<ds:datastoreItem xmlns:ds="http://purl.oclc.org/ooxml/officeDocument/customXml" ds:itemID="{0DAFD870-98B5-4AB1-9C01-A1B4B340E324}">
+<ds:datastoreItem xmlns:ds="http://purl.oclc.org/ooxml/officeDocument/customXml" ds:itemID="{9EA7E648-F1ED-4B90-8EB2-D60802B1C64B}">
   <ds:schemaRefs>
     <ds:schemaRef ds:uri="http://schemas.openxmlformats.org/officeDocument/2006/bibliography"/>
   </ds:schemaRefs>

--- a/Univerzita Hradec Králové_bakalarka dle vzoru.docx
+++ b/Univerzita Hradec Králové_bakalarka dle vzoru.docx
@@ -1,6 +1,6 @@
 
 <file path=word/document.xml><?xml version="1.0" encoding="utf-8"?>
-<w:document xmlns:mc="http://schemas.openxmlformats.org/markup-compatibility/2006" xmlns:o="urn:schemas-microsoft-com:office:office" xmlns:r="http://purl.oclc.org/ooxml/officeDocument/relationships" xmlns:m="http://purl.oclc.org/ooxml/officeDocument/math" xmlns:v="urn:schemas-microsoft-com:vml" xmlns:wp14="http://schemas.microsoft.com/office/word/2010/wordprocessingDrawing" xmlns:wp="http://purl.oclc.org/ooxml/drawingml/wordprocessingDrawing" xmlns:w10="urn:schemas-microsoft-com:office:word" xmlns:w="http://purl.oclc.org/ooxml/wordprocessingml/main" xmlns:w14="http://schemas.microsoft.com/office/word/2010/wordml" xmlns:w15="http://schemas.microsoft.com/office/word/2012/wordml" xmlns:wpi="http://schemas.microsoft.com/office/word/2010/wordprocessingInk" xmlns:wne="http://schemas.microsoft.com/office/word/2006/wordml" mc:Ignorable="w14 w15 wne wp14" w:conformance="strict">
+<w:document xmlns:cx="http://schemas.microsoft.com/office/drawing/2014/chartex" xmlns:cx1="http://schemas.microsoft.com/office/drawing/2015/9/8/chartex" xmlns:mc="http://schemas.openxmlformats.org/markup-compatibility/2006" xmlns:o="urn:schemas-microsoft-com:office:office" xmlns:r="http://purl.oclc.org/ooxml/officeDocument/relationships" xmlns:m="http://purl.oclc.org/ooxml/officeDocument/math" xmlns:v="urn:schemas-microsoft-com:vml" xmlns:wp14="http://schemas.microsoft.com/office/word/2010/wordprocessingDrawing" xmlns:wp="http://purl.oclc.org/ooxml/drawingml/wordprocessingDrawing" xmlns:w10="urn:schemas-microsoft-com:office:word" xmlns:w="http://purl.oclc.org/ooxml/wordprocessingml/main" xmlns:w14="http://schemas.microsoft.com/office/word/2010/wordml" xmlns:w15="http://schemas.microsoft.com/office/word/2012/wordml" xmlns:w16se="http://schemas.microsoft.com/office/word/2015/wordml/symex" xmlns:wpi="http://schemas.microsoft.com/office/word/2010/wordprocessingInk" xmlns:wne="http://schemas.microsoft.com/office/word/2006/wordml" mc:Ignorable="w14 w15 w16se wne wp14" w:conformance="strict">
   <w:body>
     <w:tbl>
       <w:tblPr>
@@ -674,7 +674,7 @@
                 <w:rFonts w:ascii="Times New Roman" w:hAnsi="Times New Roman"/>
                 <w:noProof/>
               </w:rPr>
-              <w:t>30.1.2018</w:t>
+              <w:t>2.2.2018</w:t>
             </w:r>
             <w:r>
               <w:rPr>
@@ -1222,70 +1222,14 @@
         </w:rPr>
         <w:t xml:space="preserve"> </w:t>
       </w:r>
-      <w:proofErr w:type="spellStart"/>
       <w:r>
         <w:rPr>
           <w:rFonts w:ascii="Times New Roman" w:hAnsi="Times New Roman"/>
           <w:sz w:val="28"/>
           <w:lang w:val="en-US"/>
         </w:rPr>
-        <w:t>Název</w:t>
-      </w:r>
-      <w:proofErr w:type="spellEnd"/>
-      <w:r>
-        <w:rPr>
-          <w:rFonts w:ascii="Times New Roman" w:hAnsi="Times New Roman"/>
-          <w:sz w:val="28"/>
-          <w:lang w:val="en-US"/>
-        </w:rPr>
-        <w:t xml:space="preserve"> </w:t>
-      </w:r>
-      <w:proofErr w:type="spellStart"/>
-      <w:r>
-        <w:rPr>
-          <w:rFonts w:ascii="Times New Roman" w:hAnsi="Times New Roman"/>
-          <w:sz w:val="28"/>
-          <w:lang w:val="en-US"/>
-        </w:rPr>
-        <w:t>práce</w:t>
-      </w:r>
-      <w:proofErr w:type="spellEnd"/>
-      <w:r>
-        <w:rPr>
-          <w:rFonts w:ascii="Times New Roman" w:hAnsi="Times New Roman"/>
-          <w:sz w:val="28"/>
-          <w:lang w:val="en-US"/>
-        </w:rPr>
-        <w:t xml:space="preserve"> v </w:t>
-      </w:r>
-      <w:proofErr w:type="spellStart"/>
-      <w:r>
-        <w:rPr>
-          <w:rFonts w:ascii="Times New Roman" w:hAnsi="Times New Roman"/>
-          <w:sz w:val="28"/>
-          <w:lang w:val="en-US"/>
-        </w:rPr>
-        <w:t>anglickém</w:t>
-      </w:r>
-      <w:proofErr w:type="spellEnd"/>
-      <w:r>
-        <w:rPr>
-          <w:rFonts w:ascii="Times New Roman" w:hAnsi="Times New Roman"/>
-          <w:sz w:val="28"/>
-          <w:lang w:val="en-US"/>
-        </w:rPr>
-        <w:t xml:space="preserve"> </w:t>
-      </w:r>
-      <w:proofErr w:type="spellStart"/>
-      <w:r>
-        <w:rPr>
-          <w:rFonts w:ascii="Times New Roman" w:hAnsi="Times New Roman"/>
-          <w:sz w:val="28"/>
-          <w:lang w:val="en-US"/>
-        </w:rPr>
-        <w:t>jazyce</w:t>
-      </w:r>
-      <w:proofErr w:type="spellEnd"/>
+        <w:t>Název práce v anglickém jazyce</w:t>
+      </w:r>
     </w:p>
     <w:p>
       <w:pPr>
@@ -3699,21 +3643,7 @@
         <w:rPr>
           <w:rFonts w:ascii="Times New Roman" w:hAnsi="Times New Roman"/>
         </w:rPr>
-        <w:t xml:space="preserve">V praxi by to mohlo znamenat vytvoření jednotného způsobu udělování a odvolávání souhlasu a centrální evidence takovýchto souhlasů. Ev. případně vytvoření takového </w:t>
-      </w:r>
-      <w:proofErr w:type="spellStart"/>
-      <w:r>
-        <w:rPr>
-          <w:rFonts w:ascii="Times New Roman" w:hAnsi="Times New Roman"/>
-        </w:rPr>
-        <w:t>workflow</w:t>
-      </w:r>
-      <w:proofErr w:type="spellEnd"/>
-      <w:r>
-        <w:rPr>
-          <w:rFonts w:ascii="Times New Roman" w:hAnsi="Times New Roman"/>
-        </w:rPr>
-        <w:t xml:space="preserve">, kde oba tyto úkony budou splňovat výše uvedené požadavky. </w:t>
+        <w:t xml:space="preserve">V praxi by to mohlo znamenat vytvoření jednotného způsobu udělování a odvolávání souhlasu a centrální evidence takovýchto souhlasů. Ev. případně vytvoření takového workflow, kde oba tyto úkony budou splňovat výše uvedené požadavky. </w:t>
       </w:r>
     </w:p>
     <w:p>
@@ -4335,35 +4265,7 @@
         <w:rPr>
           <w:rFonts w:ascii="Times New Roman" w:hAnsi="Times New Roman"/>
         </w:rPr>
-        <w:t xml:space="preserve">„Právo vznést námitku.“ Tento článek dává občanům právo kdykoliv na základě jejich aktuální situace vznést námitku proti zpracování jejich osobních údajů. Organizace je povinna zpracovaní ihned přerušit min. do doby, kdy prokáže závažné a oprávněné důvody ve zpracovávání pokračovat. Tento článek ve svém důsledku může znamenat povinnost přestat se zpracováním v podstatě on-line, pokud občan vznese námitku. Technické </w:t>
-      </w:r>
-      <w:proofErr w:type="gramStart"/>
-      <w:r>
-        <w:rPr>
-          <w:rFonts w:ascii="Times New Roman" w:hAnsi="Times New Roman"/>
-        </w:rPr>
-        <w:t>řešeni</w:t>
-      </w:r>
-      <w:proofErr w:type="gramEnd"/>
-      <w:r>
-        <w:rPr>
-          <w:rFonts w:ascii="Times New Roman" w:hAnsi="Times New Roman"/>
-        </w:rPr>
-        <w:t xml:space="preserve"> by mohlo být zavedení příslušného parametru k označení osobních údajů nebo například použitím vhodné </w:t>
-      </w:r>
-      <w:proofErr w:type="spellStart"/>
-      <w:r>
-        <w:rPr>
-          <w:rFonts w:ascii="Times New Roman" w:hAnsi="Times New Roman"/>
-        </w:rPr>
-        <w:t>coockie</w:t>
-      </w:r>
-      <w:proofErr w:type="spellEnd"/>
-      <w:r>
-        <w:rPr>
-          <w:rFonts w:ascii="Times New Roman" w:hAnsi="Times New Roman"/>
-        </w:rPr>
-        <w:t xml:space="preserve"> v případě www stránek.</w:t>
+        <w:t>„Právo vznést námitku.“ Tento článek dává občanům právo kdykoliv na základě jejich aktuální situace vznést námitku proti zpracování jejich osobních údajů. Organizace je povinna zpracovaní ihned přerušit min. do doby, kdy prokáže závažné a oprávněné důvody ve zpracovávání pokračovat. Tento článek ve svém důsledku může znamenat povinnost přestat se zpracováním v podstatě on-line, pokud občan vznese námitku. Technické řešeni by mohlo být zavedení příslušného parametru k označení osobních údajů nebo například použitím vhodné coockie v případě www stránek.</w:t>
       </w:r>
     </w:p>
     <w:p>
@@ -4399,35 +4301,7 @@
         <w:rPr>
           <w:rFonts w:ascii="Times New Roman" w:hAnsi="Times New Roman"/>
         </w:rPr>
-        <w:t>Právo nebýt předmětem žádného rozhodování založeného výhradně na automatizovaném zpracovaní. Směrnice GDPR zavadí pojem „Profilovaní“. Jinými slovy se jedná o vyhodnocení chování člověka a úpravě nabízeného obsahu- Jedná se například o ‚Personalizaci‘ v případě www stránek. Nebo reklamní bannery „na míru“ uživateli. Navíc článek 22 implicitně ve svém znění předpokládá, že občan s profilovaným nesouhlasí! Organizace budou tedy nuceny nejprve souhlas s </w:t>
-      </w:r>
-      <w:proofErr w:type="spellStart"/>
-      <w:r>
-        <w:rPr>
-          <w:rFonts w:ascii="Times New Roman" w:hAnsi="Times New Roman"/>
-        </w:rPr>
-        <w:t>profilovaním</w:t>
-      </w:r>
-      <w:proofErr w:type="spellEnd"/>
-      <w:r>
-        <w:rPr>
-          <w:rFonts w:ascii="Times New Roman" w:hAnsi="Times New Roman"/>
-        </w:rPr>
-        <w:t xml:space="preserve"> od občanů získat. Tedy opět doplnit vedené osobní údaje o příslušný parametr. Ev. souhlas evidovat opět pomocí vhodných </w:t>
-      </w:r>
-      <w:proofErr w:type="spellStart"/>
-      <w:r>
-        <w:rPr>
-          <w:rFonts w:ascii="Times New Roman" w:hAnsi="Times New Roman"/>
-        </w:rPr>
-        <w:t>coockies</w:t>
-      </w:r>
-      <w:proofErr w:type="spellEnd"/>
-      <w:r>
-        <w:rPr>
-          <w:rFonts w:ascii="Times New Roman" w:hAnsi="Times New Roman"/>
-        </w:rPr>
-        <w:t xml:space="preserve"> v případě www stránek.</w:t>
+        <w:t>Právo nebýt předmětem žádného rozhodování založeného výhradně na automatizovaném zpracovaní. Směrnice GDPR zavadí pojem „Profilovaní“. Jinými slovy se jedná o vyhodnocení chování člověka a úpravě nabízeného obsahu- Jedná se například o ‚Personalizaci‘ v případě www stránek. Nebo reklamní bannery „na míru“ uživateli. Navíc článek 22 implicitně ve svém znění předpokládá, že občan s profilovaným nesouhlasí! Organizace budou tedy nuceny nejprve souhlas s profilovaním od občanů získat. Tedy opět doplnit vedené osobní údaje o příslušný parametr. Ev. souhlas evidovat opět pomocí vhodných coockies v případě www stránek.</w:t>
       </w:r>
     </w:p>
     <w:p>
@@ -4495,21 +4369,7 @@
         <w:rPr>
           <w:rFonts w:ascii="Times New Roman" w:hAnsi="Times New Roman"/>
         </w:rPr>
-        <w:t xml:space="preserve">„Ochrana osobních údajů“ týká se technických opatření k zabezpečení osobních údajů. Organizace je plně zodpovědná za údaje, která shromažďuje a musí přijmout přiměřená opatření, která zabrání jejich ztrátě či zneužití. Organizace budou muset zmapovat, kde všude se s osobními údaji nakládá a jak jsou zabezpečeny. Dále budou muset učinit opatření k jejich ochraně. Jedná se např. o šifrování dat, </w:t>
-      </w:r>
-      <w:proofErr w:type="spellStart"/>
-      <w:r>
-        <w:rPr>
-          <w:rFonts w:ascii="Times New Roman" w:hAnsi="Times New Roman"/>
-        </w:rPr>
-        <w:t>pseudonymizaci</w:t>
-      </w:r>
-      <w:proofErr w:type="spellEnd"/>
-      <w:r>
-        <w:rPr>
-          <w:rFonts w:ascii="Times New Roman" w:hAnsi="Times New Roman"/>
-        </w:rPr>
-        <w:t xml:space="preserve"> ale i minimalizaci ukládaných údajů a taková opatření, aby k osobním údajům měli přístup pouze oprávnění uživatelé.</w:t>
+        <w:t>„Ochrana osobních údajů“ týká se technických opatření k zabezpečení osobních údajů. Organizace je plně zodpovědná za údaje, která shromažďuje a musí přijmout přiměřená opatření, která zabrání jejich ztrátě či zneužití. Organizace budou muset zmapovat, kde všude se s osobními údaji nakládá a jak jsou zabezpečeny. Dále budou muset učinit opatření k jejich ochraně. Jedná se např. o šifrování dat, pseudonymizaci ale i minimalizaci ukládaných údajů a taková opatření, aby k osobním údajům měli přístup pouze oprávnění uživatelé.</w:t>
       </w:r>
     </w:p>
     <w:p>
@@ -4585,21 +4445,7 @@
         <w:rPr>
           <w:rFonts w:ascii="Times New Roman" w:hAnsi="Times New Roman"/>
         </w:rPr>
-        <w:t xml:space="preserve">„Zabezpečené zpracování” předepisuje organizacím zabezpečit zpracovávání osobních údajů tak, aby byly údaje stále dostupné, integritní a zabezpečené. Vysloveně nařizuje, za předpokladu vynaložení úměrného úsilí, osobní údaje </w:t>
-      </w:r>
-      <w:proofErr w:type="spellStart"/>
-      <w:r>
-        <w:rPr>
-          <w:rFonts w:ascii="Times New Roman" w:hAnsi="Times New Roman"/>
-        </w:rPr>
-        <w:t>psedonymizovat</w:t>
-      </w:r>
-      <w:proofErr w:type="spellEnd"/>
-      <w:r>
-        <w:rPr>
-          <w:rFonts w:ascii="Times New Roman" w:hAnsi="Times New Roman"/>
-        </w:rPr>
-        <w:t xml:space="preserve"> a šifrovat. Dále bude vhodné zabezpečit pravidelné zálohování dat, vysokou dostupnost, nástroje k ověřování integrity dat a uchování historie operací provedených nad osobními údaji např. některý z nástrojů SIEM.</w:t>
+        <w:t>„Zabezpečené zpracování” předepisuje organizacím zabezpečit zpracovávání osobních údajů tak, aby byly údaje stále dostupné, integritní a zabezpečené. Vysloveně nařizuje, za předpokladu vynaložení úměrného úsilí, osobní údaje psedonymizovat a šifrovat. Dále bude vhodné zabezpečit pravidelné zálohování dat, vysokou dostupnost, nástroje k ověřování integrity dat a uchování historie operací provedených nad osobními údaji např. některý z nástrojů SIEM.</w:t>
       </w:r>
     </w:p>
     <w:p>
@@ -4855,6 +4701,100 @@
       <w:bookmarkEnd w:id="8"/>
       <w:bookmarkEnd w:id="14"/>
     </w:p>
+    <w:p>
+      <w:r>
+        <w:t>Po předchozí analýze směrnice GDPR přijmout nějaká technická opatření v těchto oblastech.</w:t>
+      </w:r>
+    </w:p>
+    <w:p/>
+    <w:p>
+      <w:pPr>
+        <w:rPr>
+          <w:b/>
+        </w:rPr>
+      </w:pPr>
+      <w:r>
+        <w:rPr>
+          <w:b/>
+        </w:rPr>
+        <w:t xml:space="preserve">Pořádek v datech </w:t>
+      </w:r>
+    </w:p>
+    <w:p>
+      <w:r>
+        <w:t>zmapování dat</w:t>
+      </w:r>
+    </w:p>
+    <w:p>
+      <w:r>
+        <w:t xml:space="preserve"> deduplikace,</w:t>
+      </w:r>
+    </w:p>
+    <w:p>
+      <w:r>
+        <w:t xml:space="preserve">kontrola přistupovach  práv </w:t>
+      </w:r>
+    </w:p>
+    <w:p>
+      <w:r>
+        <w:t>audit</w:t>
+      </w:r>
+    </w:p>
+    <w:p>
+      <w:pPr>
+        <w:rPr>
+          <w:b/>
+        </w:rPr>
+      </w:pPr>
+      <w:r>
+        <w:rPr>
+          <w:b/>
+        </w:rPr>
+        <w:t>Centrálni správa</w:t>
+      </w:r>
+    </w:p>
+    <w:p>
+      <w:r>
+        <w:t>Preferenční centrum</w:t>
+      </w:r>
+      <w:r>
+        <w:t>?</w:t>
+      </w:r>
+    </w:p>
+    <w:p>
+      <w:pPr>
+        <w:rPr>
+          <w:b/>
+        </w:rPr>
+      </w:pPr>
+      <w:r>
+        <w:rPr>
+          <w:b/>
+        </w:rPr>
+        <w:t>Bezpečnost dat</w:t>
+      </w:r>
+    </w:p>
+    <w:p>
+      <w:r>
+        <w:lastRenderedPageBreak/>
+        <w:t xml:space="preserve">Šifrování </w:t>
+      </w:r>
+    </w:p>
+    <w:p>
+      <w:r>
+        <w:t>Psedonimizace</w:t>
+      </w:r>
+    </w:p>
+    <w:p>
+      <w:r>
+        <w:t>Maskování sloupců</w:t>
+      </w:r>
+    </w:p>
+    <w:p/>
+    <w:p/>
+    <w:p/>
+    <w:p/>
+    <w:p/>
     <w:p>
       <w:pPr>
         <w:rPr>
@@ -4879,16 +4819,8 @@
         <w:rPr>
           <w:rFonts w:ascii="Times New Roman" w:hAnsi="Times New Roman"/>
         </w:rPr>
-        <w:t xml:space="preserve">Databáze – šifrování, </w:t>
-      </w:r>
-      <w:proofErr w:type="spellStart"/>
-      <w:r>
-        <w:rPr>
-          <w:rFonts w:ascii="Times New Roman" w:hAnsi="Times New Roman"/>
-        </w:rPr>
-        <w:t>psedonymizace</w:t>
-      </w:r>
-      <w:proofErr w:type="spellEnd"/>
+        <w:t>Databáze – šifrování, psedonymizace</w:t>
+      </w:r>
     </w:p>
     <w:p>
       <w:pPr>
@@ -4927,21 +4859,7 @@
         <w:rPr>
           <w:rFonts w:ascii="Times New Roman" w:hAnsi="Times New Roman"/>
         </w:rPr>
-        <w:t xml:space="preserve">počítače zaměstnanců – organizační opatření, směrnice, šifrování disků v počítačích, </w:t>
-      </w:r>
-      <w:proofErr w:type="spellStart"/>
-      <w:r>
-        <w:rPr>
-          <w:rFonts w:ascii="Times New Roman" w:hAnsi="Times New Roman"/>
-        </w:rPr>
-        <w:t>AntiThiev</w:t>
-      </w:r>
-      <w:proofErr w:type="spellEnd"/>
-      <w:r>
-        <w:rPr>
-          <w:rFonts w:ascii="Times New Roman" w:hAnsi="Times New Roman"/>
-        </w:rPr>
-        <w:t xml:space="preserve"> nástroje</w:t>
+        <w:t>počítače zaměstnanců – organizační opatření, směrnice, šifrování disků v počítačích, AntiThiev nástroje</w:t>
       </w:r>
     </w:p>
     <w:p>
@@ -4961,21 +4879,7 @@
         <w:rPr>
           <w:rFonts w:ascii="Times New Roman" w:hAnsi="Times New Roman"/>
         </w:rPr>
-        <w:t xml:space="preserve">Mobilní </w:t>
-      </w:r>
-      <w:proofErr w:type="spellStart"/>
-      <w:r>
-        <w:rPr>
-          <w:rFonts w:ascii="Times New Roman" w:hAnsi="Times New Roman"/>
-        </w:rPr>
-        <w:t>zařizení</w:t>
-      </w:r>
-      <w:proofErr w:type="spellEnd"/>
-      <w:r>
-        <w:rPr>
-          <w:rFonts w:ascii="Times New Roman" w:hAnsi="Times New Roman"/>
-        </w:rPr>
-        <w:t xml:space="preserve"> – MDM systémy, šifrování úložiště</w:t>
+        <w:t>Mobilní zařizení – MDM systémy, šifrování úložiště</w:t>
       </w:r>
     </w:p>
     <w:p>
@@ -4995,21 +4899,7 @@
         <w:rPr>
           <w:rFonts w:ascii="Times New Roman" w:hAnsi="Times New Roman"/>
         </w:rPr>
-        <w:t xml:space="preserve">BYOD - organizační opatření, směrnice, šifrování disků v počítačích, </w:t>
-      </w:r>
-      <w:proofErr w:type="spellStart"/>
-      <w:r>
-        <w:rPr>
-          <w:rFonts w:ascii="Times New Roman" w:hAnsi="Times New Roman"/>
-        </w:rPr>
-        <w:t>AntiThiev</w:t>
-      </w:r>
-      <w:proofErr w:type="spellEnd"/>
-      <w:r>
-        <w:rPr>
-          <w:rFonts w:ascii="Times New Roman" w:hAnsi="Times New Roman"/>
-        </w:rPr>
-        <w:t xml:space="preserve"> nástroje, Zákaz používání</w:t>
+        <w:t>BYOD - organizační opatření, směrnice, šifrování disků v počítačích, AntiThiev nástroje, Zákaz používání</w:t>
       </w:r>
     </w:p>
     <w:p>
@@ -5041,22 +4931,7 @@
         <w:rPr>
           <w:rFonts w:ascii="Times New Roman" w:hAnsi="Times New Roman"/>
         </w:rPr>
-        <w:lastRenderedPageBreak/>
-        <w:t xml:space="preserve">Návrh a realizace </w:t>
-      </w:r>
-      <w:proofErr w:type="spellStart"/>
-      <w:r>
-        <w:rPr>
-          <w:rFonts w:ascii="Times New Roman" w:hAnsi="Times New Roman"/>
-        </w:rPr>
-        <w:t>tech</w:t>
-      </w:r>
-      <w:proofErr w:type="spellEnd"/>
-      <w:r>
-        <w:rPr>
-          <w:rFonts w:ascii="Times New Roman" w:hAnsi="Times New Roman"/>
-        </w:rPr>
-        <w:t>. Opatření</w:t>
+        <w:t>Návrh a realizace tech. Opatření</w:t>
       </w:r>
       <w:bookmarkEnd w:id="15"/>
       <w:bookmarkEnd w:id="16"/>
@@ -5153,7 +5028,17 @@
           <w:iCs/>
           <w:color w:val="000000"/>
         </w:rPr>
-        <w:t>NAŘÍZENÍ EVROPSKÉHO PARLAMENTU A RADY (EU) 2016/679: o ochraně fyzických osob v souvislosti se zpracováním osobních údajů a o volném pohybu těchto údajů a o zrušení směrnice 95/46/ES (obecné nařízení o ochraně osobních údajů)</w:t>
+        <w:t xml:space="preserve">NAŘÍZENÍ EVROPSKÉHO PARLAMENTU A RADY (EU) 2016/679: o ochraně fyzických osob v souvislosti se zpracováním osobních údajů a o volném pohybu těchto údajů a o zrušení směrnice 95/46/ES (obecné nařízení o ochraně osobních </w:t>
+      </w:r>
+      <w:r>
+        <w:rPr>
+          <w:rFonts w:ascii="Times New Roman" w:hAnsi="Times New Roman"/>
+          <w:i/>
+          <w:iCs/>
+          <w:color w:val="000000"/>
+        </w:rPr>
+        <w:lastRenderedPageBreak/>
+        <w:t>údajů)</w:t>
       </w:r>
       <w:r>
         <w:rPr>
@@ -5221,39 +5106,7 @@
           <w:rFonts w:ascii="Times New Roman" w:hAnsi="Times New Roman"/>
           <w:color w:val="000000"/>
         </w:rPr>
-        <w:t xml:space="preserve">. Praha: </w:t>
-      </w:r>
-      <w:proofErr w:type="spellStart"/>
-      <w:r>
-        <w:rPr>
-          <w:rFonts w:ascii="Times New Roman" w:hAnsi="Times New Roman"/>
-          <w:color w:val="000000"/>
-        </w:rPr>
-        <w:t>Grada</w:t>
-      </w:r>
-      <w:proofErr w:type="spellEnd"/>
-      <w:r>
-        <w:rPr>
-          <w:rFonts w:ascii="Times New Roman" w:hAnsi="Times New Roman"/>
-          <w:color w:val="000000"/>
-        </w:rPr>
-        <w:t xml:space="preserve"> </w:t>
-      </w:r>
-      <w:proofErr w:type="spellStart"/>
-      <w:r>
-        <w:rPr>
-          <w:rFonts w:ascii="Times New Roman" w:hAnsi="Times New Roman"/>
-          <w:color w:val="000000"/>
-        </w:rPr>
-        <w:t>Publishing</w:t>
-      </w:r>
-      <w:proofErr w:type="spellEnd"/>
-      <w:r>
-        <w:rPr>
-          <w:rFonts w:ascii="Times New Roman" w:hAnsi="Times New Roman"/>
-          <w:color w:val="000000"/>
-        </w:rPr>
-        <w:t>, 2017. Právo pro praxi. ISBN 978-80-271-0668-4.</w:t>
+        <w:t>. Praha: Grada Publishing, 2017. Právo pro praxi. ISBN 978-80-271-0668-4.</w:t>
       </w:r>
     </w:p>
     <w:p>
@@ -5992,8 +5845,9 @@
           <w:rFonts w:ascii="Times New Roman" w:hAnsi="Times New Roman"/>
           <w:noProof/>
           <w:highlight w:val="yellow"/>
-          <w:lang w:val="en-US" w:bidi="ar-SA"/>
-        </w:rPr>
+          <w:lang w:eastAsia="cs-CZ" w:bidi="ar-SA"/>
+        </w:rPr>
+        <w:lastRenderedPageBreak/>
         <w:drawing>
           <wp:inline distT="0" distB="0" distL="0" distR="0" wp14:anchorId="7A58FE18" wp14:editId="4318C658">
             <wp:extent cx="5404485" cy="1896745"/>
@@ -6247,21 +6101,12 @@
         </w:rPr>
         <w:t>-</w:t>
       </w:r>
-      <w:proofErr w:type="spellStart"/>
       <w:r>
         <w:rPr>
           <w:rFonts w:ascii="Times New Roman" w:hAnsi="Times New Roman"/>
           <w:highlight w:val="yellow"/>
         </w:rPr>
-        <w:t>ků</w:t>
-      </w:r>
-      <w:proofErr w:type="spellEnd"/>
-      <w:r>
-        <w:rPr>
-          <w:rFonts w:ascii="Times New Roman" w:hAnsi="Times New Roman"/>
-          <w:highlight w:val="yellow"/>
-        </w:rPr>
-        <w:t xml:space="preserve">  literaturou či předpoklady; výsledky a okolnosti, které zvláště ovlivnily předkládanou práci atd.). Je vhodné naznačit i případné další (popř. alternativní) možnosti zkoumání dané problematiky a otevřené problémy pro další studium.</w:t>
+        <w:t>ků  literaturou či předpoklady; výsledky a okolnosti, které zvláště ovlivnily předkládanou práci atd.). Je vhodné naznačit i případné další (popř. alternativní) možnosti zkoumání dané problematiky a otevřené problémy pro další studium.</w:t>
       </w:r>
       <w:r>
         <w:rPr>
@@ -6335,39 +6180,7 @@
           <w:rFonts w:ascii="Times New Roman" w:hAnsi="Times New Roman"/>
           <w:color w:val="000000"/>
         </w:rPr>
-        <w:t xml:space="preserve">. Praha: </w:t>
-      </w:r>
-      <w:proofErr w:type="spellStart"/>
-      <w:r>
-        <w:rPr>
-          <w:rFonts w:ascii="Times New Roman" w:hAnsi="Times New Roman"/>
-          <w:color w:val="000000"/>
-        </w:rPr>
-        <w:t>Grada</w:t>
-      </w:r>
-      <w:proofErr w:type="spellEnd"/>
-      <w:r>
-        <w:rPr>
-          <w:rFonts w:ascii="Times New Roman" w:hAnsi="Times New Roman"/>
-          <w:color w:val="000000"/>
-        </w:rPr>
-        <w:t xml:space="preserve"> </w:t>
-      </w:r>
-      <w:proofErr w:type="spellStart"/>
-      <w:r>
-        <w:rPr>
-          <w:rFonts w:ascii="Times New Roman" w:hAnsi="Times New Roman"/>
-          <w:color w:val="000000"/>
-        </w:rPr>
-        <w:t>Publishing</w:t>
-      </w:r>
-      <w:proofErr w:type="spellEnd"/>
-      <w:r>
-        <w:rPr>
-          <w:rFonts w:ascii="Times New Roman" w:hAnsi="Times New Roman"/>
-          <w:color w:val="000000"/>
-        </w:rPr>
-        <w:t>, 2017. Právo pro praxi. ISBN 978-80-271-0668-4.</w:t>
+        <w:t>. Praha: Grada Publishing, 2017. Právo pro praxi. ISBN 978-80-271-0668-4.</w:t>
       </w:r>
     </w:p>
     <w:p>
@@ -6400,39 +6213,8 @@
           <w:highlight w:val="yellow"/>
           <w:lang w:bidi="ar-SA"/>
         </w:rPr>
-        <w:t xml:space="preserve">PŘÍJMENÍ, Jméno. Název </w:t>
-      </w:r>
-      <w:proofErr w:type="gramStart"/>
-      <w:r>
-        <w:rPr>
-          <w:rFonts w:ascii="Times New Roman" w:eastAsia="Calibri" w:hAnsi="Times New Roman"/>
-          <w:bCs/>
-          <w:highlight w:val="yellow"/>
-          <w:lang w:bidi="ar-SA"/>
-        </w:rPr>
-        <w:t>knihy : podnázev</w:t>
-      </w:r>
-      <w:proofErr w:type="gramEnd"/>
-      <w:r>
-        <w:rPr>
-          <w:rFonts w:ascii="Times New Roman" w:eastAsia="Calibri" w:hAnsi="Times New Roman"/>
-          <w:bCs/>
-          <w:highlight w:val="yellow"/>
-          <w:lang w:bidi="ar-SA"/>
-        </w:rPr>
-        <w:t xml:space="preserve">. Vydání. Místo </w:t>
-      </w:r>
-      <w:proofErr w:type="gramStart"/>
-      <w:r>
-        <w:rPr>
-          <w:rFonts w:ascii="Times New Roman" w:eastAsia="Calibri" w:hAnsi="Times New Roman"/>
-          <w:bCs/>
-          <w:highlight w:val="yellow"/>
-          <w:lang w:bidi="ar-SA"/>
-        </w:rPr>
-        <w:t>vydání : Název</w:t>
-      </w:r>
-      <w:proofErr w:type="gramEnd"/>
+        <w:t>PŘÍJMENÍ, Jméno. Název knihy : podnázev. Vydání. Místo vydání : Název</w:t>
+      </w:r>
       <w:r>
         <w:rPr>
           <w:rFonts w:ascii="Times New Roman" w:eastAsia="Calibri" w:hAnsi="Times New Roman"/>
@@ -6475,27 +6257,7 @@
           <w:highlight w:val="yellow"/>
           <w:lang w:bidi="ar-SA"/>
         </w:rPr>
-        <w:t xml:space="preserve">Název. Název odpovědné korporace, instituce. Roky vydání (od-do), ročník (od-do).Místo </w:t>
-      </w:r>
-      <w:proofErr w:type="gramStart"/>
-      <w:r>
-        <w:rPr>
-          <w:rFonts w:ascii="Times New Roman" w:eastAsia="Calibri" w:hAnsi="Times New Roman"/>
-          <w:bCs/>
-          <w:highlight w:val="yellow"/>
-          <w:lang w:bidi="ar-SA"/>
-        </w:rPr>
-        <w:t>vydání : Název</w:t>
-      </w:r>
-      <w:proofErr w:type="gramEnd"/>
-      <w:r>
-        <w:rPr>
-          <w:rFonts w:ascii="Times New Roman" w:eastAsia="Calibri" w:hAnsi="Times New Roman"/>
-          <w:bCs/>
-          <w:highlight w:val="yellow"/>
-          <w:lang w:bidi="ar-SA"/>
-        </w:rPr>
-        <w:t xml:space="preserve"> nakladatelství. Standardní číslo (ISSN).</w:t>
+        <w:t>Název. Název odpovědné korporace, instituce. Roky vydání (od-do), ročník (od-do).Místo vydání : Název nakladatelství. Standardní číslo (ISSN).</w:t>
       </w:r>
     </w:p>
     <w:p>
@@ -6521,49 +6283,7 @@
           <w:highlight w:val="yellow"/>
           <w:lang w:bidi="ar-SA"/>
         </w:rPr>
-        <w:t xml:space="preserve">Jméno autora. Název zdrojového dokumentu. Označení vydání. Číslo </w:t>
-      </w:r>
-      <w:proofErr w:type="spellStart"/>
-      <w:proofErr w:type="gramStart"/>
-      <w:r>
-        <w:rPr>
-          <w:rFonts w:ascii="Times New Roman" w:eastAsia="Calibri" w:hAnsi="Times New Roman"/>
-          <w:bCs/>
-          <w:highlight w:val="yellow"/>
-          <w:lang w:bidi="ar-SA"/>
-        </w:rPr>
-        <w:t>části.Místo</w:t>
-      </w:r>
-      <w:proofErr w:type="spellEnd"/>
-      <w:proofErr w:type="gramEnd"/>
-      <w:r>
-        <w:rPr>
-          <w:rFonts w:ascii="Times New Roman" w:eastAsia="Calibri" w:hAnsi="Times New Roman"/>
-          <w:bCs/>
-          <w:highlight w:val="yellow"/>
-          <w:lang w:bidi="ar-SA"/>
-        </w:rPr>
-        <w:t xml:space="preserve"> vydání : Název nakladatelství, rok vydání. Rozsah díla. Standardní číslo. </w:t>
-      </w:r>
-      <w:proofErr w:type="spellStart"/>
-      <w:r>
-        <w:rPr>
-          <w:rFonts w:ascii="Times New Roman" w:eastAsia="Calibri" w:hAnsi="Times New Roman"/>
-          <w:bCs/>
-          <w:highlight w:val="yellow"/>
-          <w:lang w:bidi="ar-SA"/>
-        </w:rPr>
-        <w:t>Lokaceve</w:t>
-      </w:r>
-      <w:proofErr w:type="spellEnd"/>
-      <w:r>
-        <w:rPr>
-          <w:rFonts w:ascii="Times New Roman" w:eastAsia="Calibri" w:hAnsi="Times New Roman"/>
-          <w:bCs/>
-          <w:highlight w:val="yellow"/>
-          <w:lang w:bidi="ar-SA"/>
-        </w:rPr>
-        <w:t xml:space="preserve"> zdrojovém dokumentu.</w:t>
+        <w:t>Jméno autora. Název zdrojového dokumentu. Označení vydání. Číslo části.Místo vydání : Název nakladatelství, rok vydání. Rozsah díla. Standardní číslo. Lokaceve zdrojovém dokumentu.</w:t>
       </w:r>
     </w:p>
     <w:p>
@@ -6589,27 +6309,7 @@
           <w:highlight w:val="yellow"/>
           <w:lang w:bidi="ar-SA"/>
         </w:rPr>
-        <w:t xml:space="preserve">Autor příspěvku. Název příspěvku. In Název zdrojového dokumentu. Primární odpovědnost (autor) za zdrojový dokument. Vydání. Místo </w:t>
-      </w:r>
-      <w:proofErr w:type="gramStart"/>
-      <w:r>
-        <w:rPr>
-          <w:rFonts w:ascii="Times New Roman" w:eastAsia="Calibri" w:hAnsi="Times New Roman"/>
-          <w:bCs/>
-          <w:highlight w:val="yellow"/>
-          <w:lang w:bidi="ar-SA"/>
-        </w:rPr>
-        <w:t>vydání : Název</w:t>
-      </w:r>
-      <w:proofErr w:type="gramEnd"/>
-      <w:r>
-        <w:rPr>
-          <w:rFonts w:ascii="Times New Roman" w:eastAsia="Calibri" w:hAnsi="Times New Roman"/>
-          <w:bCs/>
-          <w:highlight w:val="yellow"/>
-          <w:lang w:bidi="ar-SA"/>
-        </w:rPr>
-        <w:t xml:space="preserve"> nakladatelství, rok. Lokace ve zdrojovém dokumentu.</w:t>
+        <w:t>Autor příspěvku. Název příspěvku. In Název zdrojového dokumentu. Primární odpovědnost (autor) za zdrojový dokument. Vydání. Místo vydání : Název nakladatelství, rok. Lokace ve zdrojovém dokumentu.</w:t>
       </w:r>
     </w:p>
     <w:p>
@@ -6661,67 +6361,7 @@
           <w:highlight w:val="yellow"/>
           <w:lang w:bidi="ar-SA"/>
         </w:rPr>
-        <w:t>PŘÍJMENÍ, Jméno autora. Název monografie nebo www stránky (</w:t>
-      </w:r>
-      <w:proofErr w:type="spellStart"/>
-      <w:r>
-        <w:rPr>
-          <w:rFonts w:ascii="Times New Roman" w:eastAsia="Calibri" w:hAnsi="Times New Roman"/>
-          <w:bCs/>
-          <w:highlight w:val="yellow"/>
-          <w:lang w:bidi="ar-SA"/>
-        </w:rPr>
-        <w:t>tag</w:t>
-      </w:r>
-      <w:proofErr w:type="spellEnd"/>
-      <w:r>
-        <w:rPr>
-          <w:rFonts w:ascii="Times New Roman" w:eastAsia="Calibri" w:hAnsi="Times New Roman"/>
-          <w:bCs/>
-          <w:highlight w:val="yellow"/>
-          <w:lang w:bidi="ar-SA"/>
-        </w:rPr>
-        <w:t xml:space="preserve"> "</w:t>
-      </w:r>
-      <w:proofErr w:type="spellStart"/>
-      <w:r>
-        <w:rPr>
-          <w:rFonts w:ascii="Times New Roman" w:eastAsia="Calibri" w:hAnsi="Times New Roman"/>
-          <w:bCs/>
-          <w:highlight w:val="yellow"/>
-          <w:lang w:bidi="ar-SA"/>
-        </w:rPr>
-        <w:t>title</w:t>
-      </w:r>
-      <w:proofErr w:type="spellEnd"/>
-      <w:r>
-        <w:rPr>
-          <w:rFonts w:ascii="Times New Roman" w:eastAsia="Calibri" w:hAnsi="Times New Roman"/>
-          <w:bCs/>
-          <w:highlight w:val="yellow"/>
-          <w:lang w:bidi="ar-SA"/>
-        </w:rPr>
-        <w:t xml:space="preserve">") : podnázev [druh média]. Vydání. Místo </w:t>
-      </w:r>
-      <w:proofErr w:type="gramStart"/>
-      <w:r>
-        <w:rPr>
-          <w:rFonts w:ascii="Times New Roman" w:eastAsia="Calibri" w:hAnsi="Times New Roman"/>
-          <w:bCs/>
-          <w:highlight w:val="yellow"/>
-          <w:lang w:bidi="ar-SA"/>
-        </w:rPr>
-        <w:t>vydání : Vydavatel</w:t>
-      </w:r>
-      <w:proofErr w:type="gramEnd"/>
-      <w:r>
-        <w:rPr>
-          <w:rFonts w:ascii="Times New Roman" w:eastAsia="Calibri" w:hAnsi="Times New Roman"/>
-          <w:bCs/>
-          <w:highlight w:val="yellow"/>
-          <w:lang w:bidi="ar-SA"/>
-        </w:rPr>
-        <w:t>, datum publikování, datum poslední revize [citováno dne]. &lt;dostupnost - URL adresa&gt;. Standardní číslo.</w:t>
+        <w:t>PŘÍJMENÍ, Jméno autora. Název monografie nebo www stránky (tag "title") : podnázev [druh média]. Vydání. Místo vydání : Vydavatel, datum publikování, datum poslední revize [citováno dne]. &lt;dostupnost - URL adresa&gt;. Standardní číslo.</w:t>
       </w:r>
     </w:p>
     <w:p>
@@ -6747,27 +6387,7 @@
           <w:highlight w:val="yellow"/>
           <w:lang w:bidi="ar-SA"/>
         </w:rPr>
-        <w:t xml:space="preserve">PŘÍJMENÍ, Jméno autora. Název zdrojového dokumentu [druh média]. Vydání. Místo </w:t>
-      </w:r>
-      <w:proofErr w:type="gramStart"/>
-      <w:r>
-        <w:rPr>
-          <w:rFonts w:ascii="Times New Roman" w:eastAsia="Calibri" w:hAnsi="Times New Roman"/>
-          <w:bCs/>
-          <w:highlight w:val="yellow"/>
-          <w:lang w:bidi="ar-SA"/>
-        </w:rPr>
-        <w:t>vydání : Vydavatel</w:t>
-      </w:r>
-      <w:proofErr w:type="gramEnd"/>
-      <w:r>
-        <w:rPr>
-          <w:rFonts w:ascii="Times New Roman" w:eastAsia="Calibri" w:hAnsi="Times New Roman"/>
-          <w:bCs/>
-          <w:highlight w:val="yellow"/>
-          <w:lang w:bidi="ar-SA"/>
-        </w:rPr>
-        <w:t>, datum publikování, datum poslední revize [citováno dne]. Označení části nebo kapitoly. Název části nebo kapitoly. &lt;dostupnost -URL adresa&gt;. Standardní číslo.</w:t>
+        <w:t>PŘÍJMENÍ, Jméno autora. Název zdrojového dokumentu [druh média]. Vydání. Místo vydání : Vydavatel, datum publikování, datum poslední revize [citováno dne]. Označení části nebo kapitoly. Název části nebo kapitoly. &lt;dostupnost -URL adresa&gt;. Standardní číslo.</w:t>
       </w:r>
     </w:p>
     <w:p>
@@ -6793,27 +6413,7 @@
           <w:highlight w:val="yellow"/>
           <w:lang w:bidi="ar-SA"/>
         </w:rPr>
-        <w:t xml:space="preserve">PŘÍJMENÍ, Jméno autora příspěvku. Název příspěvku [druh média]. In Název zdrojového dokumentu. Vydání. Místo </w:t>
-      </w:r>
-      <w:proofErr w:type="gramStart"/>
-      <w:r>
-        <w:rPr>
-          <w:rFonts w:ascii="Times New Roman" w:eastAsia="Calibri" w:hAnsi="Times New Roman"/>
-          <w:bCs/>
-          <w:highlight w:val="yellow"/>
-          <w:lang w:bidi="ar-SA"/>
-        </w:rPr>
-        <w:t>vydání : Vydavatel</w:t>
-      </w:r>
-      <w:proofErr w:type="gramEnd"/>
-      <w:r>
-        <w:rPr>
-          <w:rFonts w:ascii="Times New Roman" w:eastAsia="Calibri" w:hAnsi="Times New Roman"/>
-          <w:bCs/>
-          <w:highlight w:val="yellow"/>
-          <w:lang w:bidi="ar-SA"/>
-        </w:rPr>
-        <w:t>, datum publikování, datum poslední revize [citováno dne]. &lt;dostupnost -URL adresa&gt;. Standardní číslo.</w:t>
+        <w:t>PŘÍJMENÍ, Jméno autora příspěvku. Název příspěvku [druh média]. In Název zdrojového dokumentu. Vydání. Místo vydání : Vydavatel, datum publikování, datum poslední revize [citováno dne]. &lt;dostupnost -URL adresa&gt;. Standardní číslo.</w:t>
       </w:r>
     </w:p>
     <w:p>
@@ -6840,27 +6440,7 @@
           <w:lang w:bidi="ar-SA"/>
         </w:rPr>
         <w:lastRenderedPageBreak/>
-        <w:t xml:space="preserve">Název konference nebo fóra [druh média]. Místo </w:t>
-      </w:r>
-      <w:proofErr w:type="gramStart"/>
-      <w:r>
-        <w:rPr>
-          <w:rFonts w:ascii="Times New Roman" w:eastAsia="Calibri" w:hAnsi="Times New Roman"/>
-          <w:bCs/>
-          <w:highlight w:val="yellow"/>
-          <w:lang w:bidi="ar-SA"/>
-        </w:rPr>
-        <w:t>vydání : Vydavatel</w:t>
-      </w:r>
-      <w:proofErr w:type="gramEnd"/>
-      <w:r>
-        <w:rPr>
-          <w:rFonts w:ascii="Times New Roman" w:eastAsia="Calibri" w:hAnsi="Times New Roman"/>
-          <w:bCs/>
-          <w:highlight w:val="yellow"/>
-          <w:lang w:bidi="ar-SA"/>
-        </w:rPr>
-        <w:t>, datum vydání [citováno dne]. &lt;dostupnost -URL adresa&gt;.</w:t>
+        <w:t>Název konference nebo fóra [druh média]. Místo vydání : Vydavatel, datum vydání [citováno dne]. &lt;dostupnost -URL adresa&gt;.</w:t>
       </w:r>
     </w:p>
     <w:p>
@@ -7018,7 +6598,7 @@
 </file>
 
 <file path=word/comments.xml><?xml version="1.0" encoding="utf-8"?>
-<w:comments xmlns:mc="http://schemas.openxmlformats.org/markup-compatibility/2006" xmlns:o="urn:schemas-microsoft-com:office:office" xmlns:r="http://purl.oclc.org/ooxml/officeDocument/relationships" xmlns:m="http://purl.oclc.org/ooxml/officeDocument/math" xmlns:v="urn:schemas-microsoft-com:vml" xmlns:wp14="http://schemas.microsoft.com/office/word/2010/wordprocessingDrawing" xmlns:wp="http://purl.oclc.org/ooxml/drawingml/wordprocessingDrawing" xmlns:w10="urn:schemas-microsoft-com:office:word" xmlns:w="http://purl.oclc.org/ooxml/wordprocessingml/main" xmlns:w14="http://schemas.microsoft.com/office/word/2010/wordml" xmlns:w15="http://schemas.microsoft.com/office/word/2012/wordml" xmlns:wpi="http://schemas.microsoft.com/office/word/2010/wordprocessingInk" xmlns:wne="http://schemas.microsoft.com/office/word/2006/wordml" mc:Ignorable="w14 w15 wne wp14">
+<w:comments xmlns:cx="http://schemas.microsoft.com/office/drawing/2014/chartex" xmlns:cx1="http://schemas.microsoft.com/office/drawing/2015/9/8/chartex" xmlns:mc="http://schemas.openxmlformats.org/markup-compatibility/2006" xmlns:o="urn:schemas-microsoft-com:office:office" xmlns:r="http://purl.oclc.org/ooxml/officeDocument/relationships" xmlns:m="http://purl.oclc.org/ooxml/officeDocument/math" xmlns:v="urn:schemas-microsoft-com:vml" xmlns:wp14="http://schemas.microsoft.com/office/word/2010/wordprocessingDrawing" xmlns:wp="http://purl.oclc.org/ooxml/drawingml/wordprocessingDrawing" xmlns:w10="urn:schemas-microsoft-com:office:word" xmlns:w="http://purl.oclc.org/ooxml/wordprocessingml/main" xmlns:w14="http://schemas.microsoft.com/office/word/2010/wordml" xmlns:w15="http://schemas.microsoft.com/office/word/2012/wordml" xmlns:w16se="http://schemas.microsoft.com/office/word/2015/wordml/symex" xmlns:wpi="http://schemas.microsoft.com/office/word/2010/wordprocessingInk" xmlns:wne="http://schemas.microsoft.com/office/word/2006/wordml" mc:Ignorable="w14 w15 w16se wne wp14">
   <w:comment w:id="9" w:author="Karásek Leoš" w:date="2018-01-28T11:14:00Z" w:initials="KL">
     <w:p>
       <w:pPr>
@@ -7031,31 +6611,7 @@
         <w:annotationRef/>
       </w:r>
       <w:r>
-        <w:t xml:space="preserve">Validace </w:t>
-      </w:r>
-      <w:proofErr w:type="spellStart"/>
-      <w:r>
-        <w:t>vůču</w:t>
-      </w:r>
-      <w:proofErr w:type="spellEnd"/>
-      <w:r>
-        <w:t xml:space="preserve"> </w:t>
-      </w:r>
-      <w:proofErr w:type="spellStart"/>
-      <w:r>
-        <w:t>registu</w:t>
-      </w:r>
-      <w:proofErr w:type="spellEnd"/>
-      <w:r>
-        <w:t xml:space="preserve"> obyvatel? Vůči bankám (AML)? Vůči mob. operátorům? </w:t>
-      </w:r>
-      <w:proofErr w:type="spellStart"/>
-      <w:r>
-        <w:t>Scan</w:t>
-      </w:r>
-      <w:proofErr w:type="spellEnd"/>
-      <w:r>
-        <w:t xml:space="preserve"> dokladů: a OCR?</w:t>
+        <w:t>Validace vůču registu obyvatel? Vůči bankám (AML)? Vůči mob. operátorům? Scan dokladů: a OCR?</w:t>
       </w:r>
     </w:p>
   </w:comment>
@@ -7171,7 +6727,7 @@
 </file>
 
 <file path=word/commentsExtended.xml><?xml version="1.0" encoding="utf-8"?>
-<w15:commentsEx xmlns:mc="http://schemas.openxmlformats.org/markup-compatibility/2006" xmlns:o="urn:schemas-microsoft-com:office:office" xmlns:r="http://purl.oclc.org/ooxml/officeDocument/relationships" xmlns:m="http://purl.oclc.org/ooxml/officeDocument/math" xmlns:v="urn:schemas-microsoft-com:vml" xmlns:wp14="http://schemas.microsoft.com/office/word/2010/wordprocessingDrawing" xmlns:wp="http://purl.oclc.org/ooxml/drawingml/wordprocessingDrawing" xmlns:w10="urn:schemas-microsoft-com:office:word" xmlns:w="http://purl.oclc.org/ooxml/wordprocessingml/main" xmlns:w14="http://schemas.microsoft.com/office/word/2010/wordml" xmlns:w15="http://schemas.microsoft.com/office/word/2012/wordml" xmlns:wpi="http://schemas.microsoft.com/office/word/2010/wordprocessingInk" xmlns:wne="http://schemas.microsoft.com/office/word/2006/wordml" mc:Ignorable="w14 w15 wne wp14">
+<w15:commentsEx xmlns:cx="http://schemas.microsoft.com/office/drawing/2014/chartex" xmlns:cx1="http://schemas.microsoft.com/office/drawing/2015/9/8/chartex" xmlns:mc="http://schemas.openxmlformats.org/markup-compatibility/2006" xmlns:o="urn:schemas-microsoft-com:office:office" xmlns:r="http://purl.oclc.org/ooxml/officeDocument/relationships" xmlns:m="http://purl.oclc.org/ooxml/officeDocument/math" xmlns:v="urn:schemas-microsoft-com:vml" xmlns:wp14="http://schemas.microsoft.com/office/word/2010/wordprocessingDrawing" xmlns:wp="http://purl.oclc.org/ooxml/drawingml/wordprocessingDrawing" xmlns:w10="urn:schemas-microsoft-com:office:word" xmlns:w="http://purl.oclc.org/ooxml/wordprocessingml/main" xmlns:w14="http://schemas.microsoft.com/office/word/2010/wordml" xmlns:w15="http://schemas.microsoft.com/office/word/2012/wordml" xmlns:w16se="http://schemas.microsoft.com/office/word/2015/wordml/symex" xmlns:wpi="http://schemas.microsoft.com/office/word/2010/wordprocessingInk" xmlns:wne="http://schemas.microsoft.com/office/word/2006/wordml" mc:Ignorable="w14 w15 w16se wne wp14">
   <w15:commentEx w15:paraId="287DFFE7" w15:done="0"/>
   <w15:commentEx w15:paraId="04CF03E8" w15:done="0"/>
   <w15:commentEx w15:paraId="14D59D99" w15:done="0"/>
@@ -7189,7 +6745,7 @@
 </file>
 
 <file path=word/endnotes.xml><?xml version="1.0" encoding="utf-8"?>
-<w:endnotes xmlns:mc="http://schemas.openxmlformats.org/markup-compatibility/2006" xmlns:o="urn:schemas-microsoft-com:office:office" xmlns:r="http://purl.oclc.org/ooxml/officeDocument/relationships" xmlns:m="http://purl.oclc.org/ooxml/officeDocument/math" xmlns:v="urn:schemas-microsoft-com:vml" xmlns:wp14="http://schemas.microsoft.com/office/word/2010/wordprocessingDrawing" xmlns:wp="http://purl.oclc.org/ooxml/drawingml/wordprocessingDrawing" xmlns:w10="urn:schemas-microsoft-com:office:word" xmlns:w="http://purl.oclc.org/ooxml/wordprocessingml/main" xmlns:w14="http://schemas.microsoft.com/office/word/2010/wordml" xmlns:w15="http://schemas.microsoft.com/office/word/2012/wordml" xmlns:wpi="http://schemas.microsoft.com/office/word/2010/wordprocessingInk" xmlns:wne="http://schemas.microsoft.com/office/word/2006/wordml" mc:Ignorable="w14 w15 wne wp14">
+<w:endnotes xmlns:cx="http://schemas.microsoft.com/office/drawing/2014/chartex" xmlns:cx1="http://schemas.microsoft.com/office/drawing/2015/9/8/chartex" xmlns:mc="http://schemas.openxmlformats.org/markup-compatibility/2006" xmlns:o="urn:schemas-microsoft-com:office:office" xmlns:r="http://purl.oclc.org/ooxml/officeDocument/relationships" xmlns:m="http://purl.oclc.org/ooxml/officeDocument/math" xmlns:v="urn:schemas-microsoft-com:vml" xmlns:wp14="http://schemas.microsoft.com/office/word/2010/wordprocessingDrawing" xmlns:wp="http://purl.oclc.org/ooxml/drawingml/wordprocessingDrawing" xmlns:w10="urn:schemas-microsoft-com:office:word" xmlns:w="http://purl.oclc.org/ooxml/wordprocessingml/main" xmlns:w14="http://schemas.microsoft.com/office/word/2010/wordml" xmlns:w15="http://schemas.microsoft.com/office/word/2012/wordml" xmlns:w16se="http://schemas.microsoft.com/office/word/2015/wordml/symex" xmlns:wpi="http://schemas.microsoft.com/office/word/2010/wordprocessingInk" xmlns:wne="http://schemas.microsoft.com/office/word/2006/wordml" mc:Ignorable="w14 w15 w16se wne wp14">
   <w:endnote w:type="separator" w:id="-1">
     <w:p>
       <w:pPr>
@@ -7216,7 +6772,7 @@
 </file>
 
 <file path=word/footer1.xml><?xml version="1.0" encoding="utf-8"?>
-<w:ftr xmlns:mc="http://schemas.openxmlformats.org/markup-compatibility/2006" xmlns:o="urn:schemas-microsoft-com:office:office" xmlns:r="http://purl.oclc.org/ooxml/officeDocument/relationships" xmlns:m="http://purl.oclc.org/ooxml/officeDocument/math" xmlns:v="urn:schemas-microsoft-com:vml" xmlns:wp14="http://schemas.microsoft.com/office/word/2010/wordprocessingDrawing" xmlns:wp="http://purl.oclc.org/ooxml/drawingml/wordprocessingDrawing" xmlns:w10="urn:schemas-microsoft-com:office:word" xmlns:w="http://purl.oclc.org/ooxml/wordprocessingml/main" xmlns:w14="http://schemas.microsoft.com/office/word/2010/wordml" xmlns:w15="http://schemas.microsoft.com/office/word/2012/wordml" xmlns:wpi="http://schemas.microsoft.com/office/word/2010/wordprocessingInk" xmlns:wne="http://schemas.microsoft.com/office/word/2006/wordml" mc:Ignorable="w14 w15 wne wp14">
+<w:ftr xmlns:cx="http://schemas.microsoft.com/office/drawing/2014/chartex" xmlns:cx1="http://schemas.microsoft.com/office/drawing/2015/9/8/chartex" xmlns:mc="http://schemas.openxmlformats.org/markup-compatibility/2006" xmlns:o="urn:schemas-microsoft-com:office:office" xmlns:r="http://purl.oclc.org/ooxml/officeDocument/relationships" xmlns:m="http://purl.oclc.org/ooxml/officeDocument/math" xmlns:v="urn:schemas-microsoft-com:vml" xmlns:wp14="http://schemas.microsoft.com/office/word/2010/wordprocessingDrawing" xmlns:wp="http://purl.oclc.org/ooxml/drawingml/wordprocessingDrawing" xmlns:w10="urn:schemas-microsoft-com:office:word" xmlns:w="http://purl.oclc.org/ooxml/wordprocessingml/main" xmlns:w14="http://schemas.microsoft.com/office/word/2010/wordml" xmlns:w15="http://schemas.microsoft.com/office/word/2012/wordml" xmlns:w16se="http://schemas.microsoft.com/office/word/2015/wordml/symex" xmlns:wpi="http://schemas.microsoft.com/office/word/2010/wordprocessingInk" xmlns:wne="http://schemas.microsoft.com/office/word/2006/wordml" mc:Ignorable="w14 w15 w16se wne wp14">
   <w:p>
     <w:pPr>
       <w:pStyle w:val="Zpat"/>
@@ -7232,7 +6788,7 @@
 </file>
 
 <file path=word/footer2.xml><?xml version="1.0" encoding="utf-8"?>
-<w:ftr xmlns:mc="http://schemas.openxmlformats.org/markup-compatibility/2006" xmlns:o="urn:schemas-microsoft-com:office:office" xmlns:r="http://purl.oclc.org/ooxml/officeDocument/relationships" xmlns:m="http://purl.oclc.org/ooxml/officeDocument/math" xmlns:v="urn:schemas-microsoft-com:vml" xmlns:wp14="http://schemas.microsoft.com/office/word/2010/wordprocessingDrawing" xmlns:wp="http://purl.oclc.org/ooxml/drawingml/wordprocessingDrawing" xmlns:w10="urn:schemas-microsoft-com:office:word" xmlns:w="http://purl.oclc.org/ooxml/wordprocessingml/main" xmlns:w14="http://schemas.microsoft.com/office/word/2010/wordml" xmlns:w15="http://schemas.microsoft.com/office/word/2012/wordml" xmlns:wpi="http://schemas.microsoft.com/office/word/2010/wordprocessingInk" xmlns:wne="http://schemas.microsoft.com/office/word/2006/wordml" mc:Ignorable="w14 w15 wne wp14">
+<w:ftr xmlns:cx="http://schemas.microsoft.com/office/drawing/2014/chartex" xmlns:cx1="http://schemas.microsoft.com/office/drawing/2015/9/8/chartex" xmlns:mc="http://schemas.openxmlformats.org/markup-compatibility/2006" xmlns:o="urn:schemas-microsoft-com:office:office" xmlns:r="http://purl.oclc.org/ooxml/officeDocument/relationships" xmlns:m="http://purl.oclc.org/ooxml/officeDocument/math" xmlns:v="urn:schemas-microsoft-com:vml" xmlns:wp14="http://schemas.microsoft.com/office/word/2010/wordprocessingDrawing" xmlns:wp="http://purl.oclc.org/ooxml/drawingml/wordprocessingDrawing" xmlns:w10="urn:schemas-microsoft-com:office:word" xmlns:w="http://purl.oclc.org/ooxml/wordprocessingml/main" xmlns:w14="http://schemas.microsoft.com/office/word/2010/wordml" xmlns:w15="http://schemas.microsoft.com/office/word/2012/wordml" xmlns:w16se="http://schemas.microsoft.com/office/word/2015/wordml/symex" xmlns:wpi="http://schemas.microsoft.com/office/word/2010/wordprocessingInk" xmlns:wne="http://schemas.microsoft.com/office/word/2006/wordml" mc:Ignorable="w14 w15 w16se wne wp14">
   <w:p>
     <w:pPr>
       <w:pStyle w:val="Zpat"/>
@@ -7248,7 +6804,7 @@
 </file>
 
 <file path=word/footer3.xml><?xml version="1.0" encoding="utf-8"?>
-<w:ftr xmlns:mc="http://schemas.openxmlformats.org/markup-compatibility/2006" xmlns:o="urn:schemas-microsoft-com:office:office" xmlns:r="http://purl.oclc.org/ooxml/officeDocument/relationships" xmlns:m="http://purl.oclc.org/ooxml/officeDocument/math" xmlns:v="urn:schemas-microsoft-com:vml" xmlns:wp14="http://schemas.microsoft.com/office/word/2010/wordprocessingDrawing" xmlns:wp="http://purl.oclc.org/ooxml/drawingml/wordprocessingDrawing" xmlns:w10="urn:schemas-microsoft-com:office:word" xmlns:w="http://purl.oclc.org/ooxml/wordprocessingml/main" xmlns:w14="http://schemas.microsoft.com/office/word/2010/wordml" xmlns:w15="http://schemas.microsoft.com/office/word/2012/wordml" xmlns:wpi="http://schemas.microsoft.com/office/word/2010/wordprocessingInk" xmlns:wne="http://schemas.microsoft.com/office/word/2006/wordml" mc:Ignorable="w14 w15 wne wp14">
+<w:ftr xmlns:cx="http://schemas.microsoft.com/office/drawing/2014/chartex" xmlns:cx1="http://schemas.microsoft.com/office/drawing/2015/9/8/chartex" xmlns:mc="http://schemas.openxmlformats.org/markup-compatibility/2006" xmlns:o="urn:schemas-microsoft-com:office:office" xmlns:r="http://purl.oclc.org/ooxml/officeDocument/relationships" xmlns:m="http://purl.oclc.org/ooxml/officeDocument/math" xmlns:v="urn:schemas-microsoft-com:vml" xmlns:wp14="http://schemas.microsoft.com/office/word/2010/wordprocessingDrawing" xmlns:wp="http://purl.oclc.org/ooxml/drawingml/wordprocessingDrawing" xmlns:w10="urn:schemas-microsoft-com:office:word" xmlns:w="http://purl.oclc.org/ooxml/wordprocessingml/main" xmlns:w14="http://schemas.microsoft.com/office/word/2010/wordml" xmlns:w15="http://schemas.microsoft.com/office/word/2012/wordml" xmlns:w16se="http://schemas.microsoft.com/office/word/2015/wordml/symex" xmlns:wpi="http://schemas.microsoft.com/office/word/2010/wordprocessingInk" xmlns:wne="http://schemas.microsoft.com/office/word/2006/wordml" mc:Ignorable="w14 w15 w16se wne wp14">
   <w:p>
     <w:pPr>
       <w:pStyle w:val="Zpat"/>
@@ -7267,7 +6823,7 @@
       <w:rPr>
         <w:noProof/>
       </w:rPr>
-      <w:t>16</w:t>
+      <w:t>17</w:t>
     </w:r>
     <w:r>
       <w:rPr>
@@ -7285,7 +6841,7 @@
 </file>
 
 <file path=word/footer4.xml><?xml version="1.0" encoding="utf-8"?>
-<w:ftr xmlns:mc="http://schemas.openxmlformats.org/markup-compatibility/2006" xmlns:o="urn:schemas-microsoft-com:office:office" xmlns:r="http://purl.oclc.org/ooxml/officeDocument/relationships" xmlns:m="http://purl.oclc.org/ooxml/officeDocument/math" xmlns:v="urn:schemas-microsoft-com:vml" xmlns:wp14="http://schemas.microsoft.com/office/word/2010/wordprocessingDrawing" xmlns:wp="http://purl.oclc.org/ooxml/drawingml/wordprocessingDrawing" xmlns:w10="urn:schemas-microsoft-com:office:word" xmlns:w="http://purl.oclc.org/ooxml/wordprocessingml/main" xmlns:w14="http://schemas.microsoft.com/office/word/2010/wordml" xmlns:w15="http://schemas.microsoft.com/office/word/2012/wordml" xmlns:wpi="http://schemas.microsoft.com/office/word/2010/wordprocessingInk" xmlns:wne="http://schemas.microsoft.com/office/word/2006/wordml" mc:Ignorable="w14 w15 wne wp14">
+<w:ftr xmlns:cx="http://schemas.microsoft.com/office/drawing/2014/chartex" xmlns:cx1="http://schemas.microsoft.com/office/drawing/2015/9/8/chartex" xmlns:mc="http://schemas.openxmlformats.org/markup-compatibility/2006" xmlns:o="urn:schemas-microsoft-com:office:office" xmlns:r="http://purl.oclc.org/ooxml/officeDocument/relationships" xmlns:m="http://purl.oclc.org/ooxml/officeDocument/math" xmlns:v="urn:schemas-microsoft-com:vml" xmlns:wp14="http://schemas.microsoft.com/office/word/2010/wordprocessingDrawing" xmlns:wp="http://purl.oclc.org/ooxml/drawingml/wordprocessingDrawing" xmlns:w10="urn:schemas-microsoft-com:office:word" xmlns:w="http://purl.oclc.org/ooxml/wordprocessingml/main" xmlns:w14="http://schemas.microsoft.com/office/word/2010/wordml" xmlns:w15="http://schemas.microsoft.com/office/word/2012/wordml" xmlns:w16se="http://schemas.microsoft.com/office/word/2015/wordml/symex" xmlns:wpi="http://schemas.microsoft.com/office/word/2010/wordprocessingInk" xmlns:wne="http://schemas.microsoft.com/office/word/2006/wordml" mc:Ignorable="w14 w15 w16se wne wp14">
   <w:p>
     <w:pPr>
       <w:pStyle w:val="Zpat"/>
@@ -7301,7 +6857,7 @@
 </file>
 
 <file path=word/footnotes.xml><?xml version="1.0" encoding="utf-8"?>
-<w:footnotes xmlns:mc="http://schemas.openxmlformats.org/markup-compatibility/2006" xmlns:o="urn:schemas-microsoft-com:office:office" xmlns:r="http://purl.oclc.org/ooxml/officeDocument/relationships" xmlns:m="http://purl.oclc.org/ooxml/officeDocument/math" xmlns:v="urn:schemas-microsoft-com:vml" xmlns:wp14="http://schemas.microsoft.com/office/word/2010/wordprocessingDrawing" xmlns:wp="http://purl.oclc.org/ooxml/drawingml/wordprocessingDrawing" xmlns:w10="urn:schemas-microsoft-com:office:word" xmlns:w="http://purl.oclc.org/ooxml/wordprocessingml/main" xmlns:w14="http://schemas.microsoft.com/office/word/2010/wordml" xmlns:w15="http://schemas.microsoft.com/office/word/2012/wordml" xmlns:wpi="http://schemas.microsoft.com/office/word/2010/wordprocessingInk" xmlns:wne="http://schemas.microsoft.com/office/word/2006/wordml" mc:Ignorable="w14 w15 wne wp14">
+<w:footnotes xmlns:cx="http://schemas.microsoft.com/office/drawing/2014/chartex" xmlns:cx1="http://schemas.microsoft.com/office/drawing/2015/9/8/chartex" xmlns:mc="http://schemas.openxmlformats.org/markup-compatibility/2006" xmlns:o="urn:schemas-microsoft-com:office:office" xmlns:r="http://purl.oclc.org/ooxml/officeDocument/relationships" xmlns:m="http://purl.oclc.org/ooxml/officeDocument/math" xmlns:v="urn:schemas-microsoft-com:vml" xmlns:wp14="http://schemas.microsoft.com/office/word/2010/wordprocessingDrawing" xmlns:wp="http://purl.oclc.org/ooxml/drawingml/wordprocessingDrawing" xmlns:w10="urn:schemas-microsoft-com:office:word" xmlns:w="http://purl.oclc.org/ooxml/wordprocessingml/main" xmlns:w14="http://schemas.microsoft.com/office/word/2010/wordml" xmlns:w15="http://schemas.microsoft.com/office/word/2012/wordml" xmlns:w16se="http://schemas.microsoft.com/office/word/2015/wordml/symex" xmlns:wpi="http://schemas.microsoft.com/office/word/2010/wordprocessingInk" xmlns:wne="http://schemas.microsoft.com/office/word/2006/wordml" mc:Ignorable="w14 w15 w16se wne wp14">
   <w:footnote w:type="separator" w:id="-1">
     <w:p>
       <w:pPr>
@@ -7328,7 +6884,7 @@
 </file>
 
 <file path=word/header1.xml><?xml version="1.0" encoding="utf-8"?>
-<w:hdr xmlns:mc="http://schemas.openxmlformats.org/markup-compatibility/2006" xmlns:o="urn:schemas-microsoft-com:office:office" xmlns:r="http://purl.oclc.org/ooxml/officeDocument/relationships" xmlns:m="http://purl.oclc.org/ooxml/officeDocument/math" xmlns:v="urn:schemas-microsoft-com:vml" xmlns:wp14="http://schemas.microsoft.com/office/word/2010/wordprocessingDrawing" xmlns:wp="http://purl.oclc.org/ooxml/drawingml/wordprocessingDrawing" xmlns:w10="urn:schemas-microsoft-com:office:word" xmlns:w="http://purl.oclc.org/ooxml/wordprocessingml/main" xmlns:w14="http://schemas.microsoft.com/office/word/2010/wordml" xmlns:w15="http://schemas.microsoft.com/office/word/2012/wordml" xmlns:wpi="http://schemas.microsoft.com/office/word/2010/wordprocessingInk" xmlns:wne="http://schemas.microsoft.com/office/word/2006/wordml" mc:Ignorable="w14 w15 wne wp14">
+<w:hdr xmlns:cx="http://schemas.microsoft.com/office/drawing/2014/chartex" xmlns:cx1="http://schemas.microsoft.com/office/drawing/2015/9/8/chartex" xmlns:mc="http://schemas.openxmlformats.org/markup-compatibility/2006" xmlns:o="urn:schemas-microsoft-com:office:office" xmlns:r="http://purl.oclc.org/ooxml/officeDocument/relationships" xmlns:m="http://purl.oclc.org/ooxml/officeDocument/math" xmlns:v="urn:schemas-microsoft-com:vml" xmlns:wp14="http://schemas.microsoft.com/office/word/2010/wordprocessingDrawing" xmlns:wp="http://purl.oclc.org/ooxml/drawingml/wordprocessingDrawing" xmlns:w10="urn:schemas-microsoft-com:office:word" xmlns:w="http://purl.oclc.org/ooxml/wordprocessingml/main" xmlns:w14="http://schemas.microsoft.com/office/word/2010/wordml" xmlns:w15="http://schemas.microsoft.com/office/word/2012/wordml" xmlns:w16se="http://schemas.microsoft.com/office/word/2015/wordml/symex" xmlns:wpi="http://schemas.microsoft.com/office/word/2010/wordprocessingInk" xmlns:wne="http://schemas.microsoft.com/office/word/2006/wordml" mc:Ignorable="w14 w15 w16se wne wp14">
   <w:p>
     <w:pPr>
       <w:pStyle w:val="Zhlav"/>
@@ -7338,7 +6894,7 @@
 </file>
 
 <file path=word/header2.xml><?xml version="1.0" encoding="utf-8"?>
-<w:hdr xmlns:mc="http://schemas.openxmlformats.org/markup-compatibility/2006" xmlns:o="urn:schemas-microsoft-com:office:office" xmlns:r="http://purl.oclc.org/ooxml/officeDocument/relationships" xmlns:m="http://purl.oclc.org/ooxml/officeDocument/math" xmlns:v="urn:schemas-microsoft-com:vml" xmlns:wp14="http://schemas.microsoft.com/office/word/2010/wordprocessingDrawing" xmlns:wp="http://purl.oclc.org/ooxml/drawingml/wordprocessingDrawing" xmlns:w10="urn:schemas-microsoft-com:office:word" xmlns:w="http://purl.oclc.org/ooxml/wordprocessingml/main" xmlns:w14="http://schemas.microsoft.com/office/word/2010/wordml" xmlns:w15="http://schemas.microsoft.com/office/word/2012/wordml" xmlns:wpi="http://schemas.microsoft.com/office/word/2010/wordprocessingInk" xmlns:wne="http://schemas.microsoft.com/office/word/2006/wordml" mc:Ignorable="w14 w15 wne wp14">
+<w:hdr xmlns:cx="http://schemas.microsoft.com/office/drawing/2014/chartex" xmlns:cx1="http://schemas.microsoft.com/office/drawing/2015/9/8/chartex" xmlns:mc="http://schemas.openxmlformats.org/markup-compatibility/2006" xmlns:o="urn:schemas-microsoft-com:office:office" xmlns:r="http://purl.oclc.org/ooxml/officeDocument/relationships" xmlns:m="http://purl.oclc.org/ooxml/officeDocument/math" xmlns:v="urn:schemas-microsoft-com:vml" xmlns:wp14="http://schemas.microsoft.com/office/word/2010/wordprocessingDrawing" xmlns:wp="http://purl.oclc.org/ooxml/drawingml/wordprocessingDrawing" xmlns:w10="urn:schemas-microsoft-com:office:word" xmlns:w="http://purl.oclc.org/ooxml/wordprocessingml/main" xmlns:w14="http://schemas.microsoft.com/office/word/2010/wordml" xmlns:w15="http://schemas.microsoft.com/office/word/2012/wordml" xmlns:w16se="http://schemas.microsoft.com/office/word/2015/wordml/symex" xmlns:wpi="http://schemas.microsoft.com/office/word/2010/wordprocessingInk" xmlns:wne="http://schemas.microsoft.com/office/word/2006/wordml" mc:Ignorable="w14 w15 w16se wne wp14">
   <w:p>
     <w:pPr>
       <w:pStyle w:val="Zhlav"/>
@@ -7348,7 +6904,7 @@
 </file>
 
 <file path=word/header3.xml><?xml version="1.0" encoding="utf-8"?>
-<w:hdr xmlns:mc="http://schemas.openxmlformats.org/markup-compatibility/2006" xmlns:o="urn:schemas-microsoft-com:office:office" xmlns:r="http://purl.oclc.org/ooxml/officeDocument/relationships" xmlns:m="http://purl.oclc.org/ooxml/officeDocument/math" xmlns:v="urn:schemas-microsoft-com:vml" xmlns:wp14="http://schemas.microsoft.com/office/word/2010/wordprocessingDrawing" xmlns:wp="http://purl.oclc.org/ooxml/drawingml/wordprocessingDrawing" xmlns:w10="urn:schemas-microsoft-com:office:word" xmlns:w="http://purl.oclc.org/ooxml/wordprocessingml/main" xmlns:w14="http://schemas.microsoft.com/office/word/2010/wordml" xmlns:w15="http://schemas.microsoft.com/office/word/2012/wordml" xmlns:wpi="http://schemas.microsoft.com/office/word/2010/wordprocessingInk" xmlns:wne="http://schemas.microsoft.com/office/word/2006/wordml" mc:Ignorable="w14 w15 wne wp14">
+<w:hdr xmlns:cx="http://schemas.microsoft.com/office/drawing/2014/chartex" xmlns:cx1="http://schemas.microsoft.com/office/drawing/2015/9/8/chartex" xmlns:mc="http://schemas.openxmlformats.org/markup-compatibility/2006" xmlns:o="urn:schemas-microsoft-com:office:office" xmlns:r="http://purl.oclc.org/ooxml/officeDocument/relationships" xmlns:m="http://purl.oclc.org/ooxml/officeDocument/math" xmlns:v="urn:schemas-microsoft-com:vml" xmlns:wp14="http://schemas.microsoft.com/office/word/2010/wordprocessingDrawing" xmlns:wp="http://purl.oclc.org/ooxml/drawingml/wordprocessingDrawing" xmlns:w10="urn:schemas-microsoft-com:office:word" xmlns:w="http://purl.oclc.org/ooxml/wordprocessingml/main" xmlns:w14="http://schemas.microsoft.com/office/word/2010/wordml" xmlns:w15="http://schemas.microsoft.com/office/word/2012/wordml" xmlns:w16se="http://schemas.microsoft.com/office/word/2015/wordml/symex" xmlns:wpi="http://schemas.microsoft.com/office/word/2010/wordprocessingInk" xmlns:wne="http://schemas.microsoft.com/office/word/2006/wordml" mc:Ignorable="w14 w15 w16se wne wp14">
   <w:p>
     <w:pPr>
       <w:pStyle w:val="Zhlav"/>
@@ -7362,7 +6918,7 @@
 </file>
 
 <file path=word/header4.xml><?xml version="1.0" encoding="utf-8"?>
-<w:hdr xmlns:mc="http://schemas.openxmlformats.org/markup-compatibility/2006" xmlns:o="urn:schemas-microsoft-com:office:office" xmlns:r="http://purl.oclc.org/ooxml/officeDocument/relationships" xmlns:m="http://purl.oclc.org/ooxml/officeDocument/math" xmlns:v="urn:schemas-microsoft-com:vml" xmlns:wp14="http://schemas.microsoft.com/office/word/2010/wordprocessingDrawing" xmlns:wp="http://purl.oclc.org/ooxml/drawingml/wordprocessingDrawing" xmlns:w10="urn:schemas-microsoft-com:office:word" xmlns:w="http://purl.oclc.org/ooxml/wordprocessingml/main" xmlns:w14="http://schemas.microsoft.com/office/word/2010/wordml" xmlns:w15="http://schemas.microsoft.com/office/word/2012/wordml" xmlns:wpi="http://schemas.microsoft.com/office/word/2010/wordprocessingInk" xmlns:wne="http://schemas.microsoft.com/office/word/2006/wordml" mc:Ignorable="w14 w15 wne wp14">
+<w:hdr xmlns:cx="http://schemas.microsoft.com/office/drawing/2014/chartex" xmlns:cx1="http://schemas.microsoft.com/office/drawing/2015/9/8/chartex" xmlns:mc="http://schemas.openxmlformats.org/markup-compatibility/2006" xmlns:o="urn:schemas-microsoft-com:office:office" xmlns:r="http://purl.oclc.org/ooxml/officeDocument/relationships" xmlns:m="http://purl.oclc.org/ooxml/officeDocument/math" xmlns:v="urn:schemas-microsoft-com:vml" xmlns:wp14="http://schemas.microsoft.com/office/word/2010/wordprocessingDrawing" xmlns:wp="http://purl.oclc.org/ooxml/drawingml/wordprocessingDrawing" xmlns:w10="urn:schemas-microsoft-com:office:word" xmlns:w="http://purl.oclc.org/ooxml/wordprocessingml/main" xmlns:w14="http://schemas.microsoft.com/office/word/2010/wordml" xmlns:w15="http://schemas.microsoft.com/office/word/2012/wordml" xmlns:w16se="http://schemas.microsoft.com/office/word/2015/wordml/symex" xmlns:wpi="http://schemas.microsoft.com/office/word/2010/wordprocessingInk" xmlns:wne="http://schemas.microsoft.com/office/word/2006/wordml" mc:Ignorable="w14 w15 w16se wne wp14">
   <w:p>
     <w:pPr>
       <w:pStyle w:val="Zhlav"/>
@@ -7373,7 +6929,7 @@
 </file>
 
 <file path=word/numbering.xml><?xml version="1.0" encoding="utf-8"?>
-<w:numbering xmlns:mc="http://schemas.openxmlformats.org/markup-compatibility/2006" xmlns:o="urn:schemas-microsoft-com:office:office" xmlns:r="http://purl.oclc.org/ooxml/officeDocument/relationships" xmlns:m="http://purl.oclc.org/ooxml/officeDocument/math" xmlns:v="urn:schemas-microsoft-com:vml" xmlns:wp14="http://schemas.microsoft.com/office/word/2010/wordprocessingDrawing" xmlns:wp="http://purl.oclc.org/ooxml/drawingml/wordprocessingDrawing" xmlns:w10="urn:schemas-microsoft-com:office:word" xmlns:w="http://purl.oclc.org/ooxml/wordprocessingml/main" xmlns:w14="http://schemas.microsoft.com/office/word/2010/wordml" xmlns:w15="http://schemas.microsoft.com/office/word/2012/wordml" xmlns:wpi="http://schemas.microsoft.com/office/word/2010/wordprocessingInk" xmlns:wne="http://schemas.microsoft.com/office/word/2006/wordml" mc:Ignorable="w14 w15 wne wp14">
+<w:numbering xmlns:cx="http://schemas.microsoft.com/office/drawing/2014/chartex" xmlns:cx1="http://schemas.microsoft.com/office/drawing/2015/9/8/chartex" xmlns:mc="http://schemas.openxmlformats.org/markup-compatibility/2006" xmlns:o="urn:schemas-microsoft-com:office:office" xmlns:r="http://purl.oclc.org/ooxml/officeDocument/relationships" xmlns:m="http://purl.oclc.org/ooxml/officeDocument/math" xmlns:v="urn:schemas-microsoft-com:vml" xmlns:wp14="http://schemas.microsoft.com/office/word/2010/wordprocessingDrawing" xmlns:wp="http://purl.oclc.org/ooxml/drawingml/wordprocessingDrawing" xmlns:w10="urn:schemas-microsoft-com:office:word" xmlns:w="http://purl.oclc.org/ooxml/wordprocessingml/main" xmlns:w14="http://schemas.microsoft.com/office/word/2010/wordml" xmlns:w15="http://schemas.microsoft.com/office/word/2012/wordml" xmlns:w16se="http://schemas.microsoft.com/office/word/2015/wordml/symex" xmlns:wpi="http://schemas.microsoft.com/office/word/2010/wordprocessingInk" xmlns:wne="http://schemas.microsoft.com/office/word/2006/wordml" mc:Ignorable="w14 w15 w16se wne wp14">
   <w:abstractNum w:abstractNumId="0" w15:restartNumberingAfterBreak="0">
     <w:nsid w:val="002B1B5E"/>
     <w:multiLevelType w:val="hybridMultilevel"/>
@@ -11661,7 +11217,7 @@
 </file>
 
 <file path=word/people.xml><?xml version="1.0" encoding="utf-8"?>
-<w15:people xmlns:mc="http://schemas.openxmlformats.org/markup-compatibility/2006" xmlns:o="urn:schemas-microsoft-com:office:office" xmlns:r="http://purl.oclc.org/ooxml/officeDocument/relationships" xmlns:m="http://purl.oclc.org/ooxml/officeDocument/math" xmlns:v="urn:schemas-microsoft-com:vml" xmlns:wp14="http://schemas.microsoft.com/office/word/2010/wordprocessingDrawing" xmlns:wp="http://purl.oclc.org/ooxml/drawingml/wordprocessingDrawing" xmlns:w10="urn:schemas-microsoft-com:office:word" xmlns:w="http://purl.oclc.org/ooxml/wordprocessingml/main" xmlns:w14="http://schemas.microsoft.com/office/word/2010/wordml" xmlns:w15="http://schemas.microsoft.com/office/word/2012/wordml" xmlns:wpi="http://schemas.microsoft.com/office/word/2010/wordprocessingInk" xmlns:wne="http://schemas.microsoft.com/office/word/2006/wordml" mc:Ignorable="w14 w15 wne wp14">
+<w15:people xmlns:cx="http://schemas.microsoft.com/office/drawing/2014/chartex" xmlns:cx1="http://schemas.microsoft.com/office/drawing/2015/9/8/chartex" xmlns:mc="http://schemas.openxmlformats.org/markup-compatibility/2006" xmlns:o="urn:schemas-microsoft-com:office:office" xmlns:r="http://purl.oclc.org/ooxml/officeDocument/relationships" xmlns:m="http://purl.oclc.org/ooxml/officeDocument/math" xmlns:v="urn:schemas-microsoft-com:vml" xmlns:wp14="http://schemas.microsoft.com/office/word/2010/wordprocessingDrawing" xmlns:wp="http://purl.oclc.org/ooxml/drawingml/wordprocessingDrawing" xmlns:w10="urn:schemas-microsoft-com:office:word" xmlns:w="http://purl.oclc.org/ooxml/wordprocessingml/main" xmlns:w14="http://schemas.microsoft.com/office/word/2010/wordml" xmlns:w15="http://schemas.microsoft.com/office/word/2012/wordml" xmlns:w16se="http://schemas.microsoft.com/office/word/2015/wordml/symex" xmlns:wpi="http://schemas.microsoft.com/office/word/2010/wordprocessingInk" xmlns:wne="http://schemas.microsoft.com/office/word/2006/wordml" mc:Ignorable="w14 w15 w16se wne wp14">
   <w15:person w15:author="Karásek Leoš">
     <w15:presenceInfo w15:providerId="AD" w15:userId="S-1-5-21-2318265290-742961591-722532207-126382"/>
   </w15:person>
@@ -11669,7 +11225,7 @@
 </file>
 
 <file path=word/styles.xml><?xml version="1.0" encoding="utf-8"?>
-<w:styles xmlns:mc="http://schemas.openxmlformats.org/markup-compatibility/2006" xmlns:r="http://purl.oclc.org/ooxml/officeDocument/relationships" xmlns:w="http://purl.oclc.org/ooxml/wordprocessingml/main" xmlns:w14="http://schemas.microsoft.com/office/word/2010/wordml" xmlns:w15="http://schemas.microsoft.com/office/word/2012/wordml" mc:Ignorable="w14 w15">
+<w:styles xmlns:mc="http://schemas.openxmlformats.org/markup-compatibility/2006" xmlns:r="http://purl.oclc.org/ooxml/officeDocument/relationships" xmlns:w="http://purl.oclc.org/ooxml/wordprocessingml/main" xmlns:w14="http://schemas.microsoft.com/office/word/2010/wordml" xmlns:w15="http://schemas.microsoft.com/office/word/2012/wordml" xmlns:w16se="http://schemas.microsoft.com/office/word/2015/wordml/symex" mc:Ignorable="w14 w15 w16se">
   <w:docDefaults>
     <w:rPrDefault>
       <w:rPr>
@@ -13315,7 +12871,7 @@
 </file>
 
 <file path=customXml/itemProps1.xml><?xml version="1.0" encoding="utf-8"?>
-<ds:datastoreItem xmlns:ds="http://purl.oclc.org/ooxml/officeDocument/customXml" ds:itemID="{9EA7E648-F1ED-4B90-8EB2-D60802B1C64B}">
+<ds:datastoreItem xmlns:ds="http://purl.oclc.org/ooxml/officeDocument/customXml" ds:itemID="{6DDA9A93-A22B-4962-B139-42BB2B2F5057}">
   <ds:schemaRefs>
     <ds:schemaRef ds:uri="http://schemas.openxmlformats.org/officeDocument/2006/bibliography"/>
   </ds:schemaRefs>

--- a/Univerzita Hradec Králové_bakalarka dle vzoru.docx
+++ b/Univerzita Hradec Králové_bakalarka dle vzoru.docx
@@ -643,7 +643,14 @@
               <w:rPr>
                 <w:rFonts w:ascii="Times New Roman" w:hAnsi="Times New Roman"/>
               </w:rPr>
-              <w:t>V Hradci Králové dne</w:t>
+              <w:t xml:space="preserve">V Hradci Králové </w:t>
+            </w:r>
+            <w:proofErr w:type="gramStart"/>
+            <w:r>
+              <w:rPr>
+                <w:rFonts w:ascii="Times New Roman" w:hAnsi="Times New Roman"/>
+              </w:rPr>
+              <w:t>dne</w:t>
             </w:r>
             <w:r>
               <w:rPr>
@@ -674,8 +681,9 @@
                 <w:rFonts w:ascii="Times New Roman" w:hAnsi="Times New Roman"/>
                 <w:noProof/>
               </w:rPr>
-              <w:t>2.2.2018</w:t>
+              <w:t>4.2.2018</w:t>
             </w:r>
+            <w:proofErr w:type="gramEnd"/>
             <w:r>
               <w:rPr>
                 <w:rFonts w:ascii="Times New Roman" w:hAnsi="Times New Roman"/>
@@ -1169,7 +1177,6 @@
         <w:pStyle w:val="NadpisX"/>
         <w:rPr>
           <w:rFonts w:ascii="Times New Roman" w:hAnsi="Times New Roman"/>
-          <w:lang w:val="en-US"/>
         </w:rPr>
       </w:pPr>
     </w:p>
@@ -1178,22 +1185,21 @@
         <w:pStyle w:val="NadpisX"/>
         <w:rPr>
           <w:rFonts w:ascii="Times New Roman" w:hAnsi="Times New Roman"/>
-          <w:lang w:val="en-US"/>
-        </w:rPr>
-      </w:pPr>
-      <w:r>
-        <w:rPr>
-          <w:rFonts w:ascii="Times New Roman" w:hAnsi="Times New Roman"/>
-          <w:lang w:val="en-US"/>
+        </w:rPr>
+      </w:pPr>
+      <w:proofErr w:type="spellStart"/>
+      <w:r>
+        <w:rPr>
+          <w:rFonts w:ascii="Times New Roman" w:hAnsi="Times New Roman"/>
         </w:rPr>
         <w:t>Annotation</w:t>
       </w:r>
-    </w:p>
-    <w:p>
-      <w:pPr>
-        <w:rPr>
-          <w:rFonts w:ascii="Times New Roman" w:hAnsi="Times New Roman"/>
-          <w:lang w:val="en-US"/>
+      <w:proofErr w:type="spellEnd"/>
+    </w:p>
+    <w:p>
+      <w:pPr>
+        <w:rPr>
+          <w:rFonts w:ascii="Times New Roman" w:hAnsi="Times New Roman"/>
         </w:rPr>
       </w:pPr>
     </w:p>
@@ -1203,22 +1209,28 @@
         <w:rPr>
           <w:rFonts w:ascii="Times New Roman" w:hAnsi="Times New Roman"/>
           <w:sz w:val="28"/>
-          <w:lang w:val="en-US"/>
-        </w:rPr>
-      </w:pPr>
+        </w:rPr>
+      </w:pPr>
+      <w:proofErr w:type="spellStart"/>
       <w:r>
         <w:rPr>
           <w:rFonts w:ascii="Times New Roman" w:hAnsi="Times New Roman"/>
           <w:sz w:val="28"/>
-          <w:lang w:val="en-US"/>
-        </w:rPr>
-        <w:t>Title:</w:t>
-      </w:r>
+        </w:rPr>
+        <w:t>Title</w:t>
+      </w:r>
+      <w:proofErr w:type="spellEnd"/>
       <w:r>
         <w:rPr>
           <w:rFonts w:ascii="Times New Roman" w:hAnsi="Times New Roman"/>
           <w:sz w:val="28"/>
-          <w:lang w:val="en-US"/>
+        </w:rPr>
+        <w:t>:</w:t>
+      </w:r>
+      <w:r>
+        <w:rPr>
+          <w:rFonts w:ascii="Times New Roman" w:hAnsi="Times New Roman"/>
+          <w:sz w:val="28"/>
         </w:rPr>
         <w:t xml:space="preserve"> </w:t>
       </w:r>
@@ -1226,7 +1238,6 @@
         <w:rPr>
           <w:rFonts w:ascii="Times New Roman" w:hAnsi="Times New Roman"/>
           <w:sz w:val="28"/>
-          <w:lang w:val="en-US"/>
         </w:rPr>
         <w:t>Název práce v anglickém jazyce</w:t>
       </w:r>
@@ -1238,7 +1249,6 @@
         <w:adjustRightInd w:val="0"/>
         <w:rPr>
           <w:rFonts w:ascii="Times New Roman" w:hAnsi="Times New Roman"/>
-          <w:lang w:val="en-US"/>
         </w:rPr>
       </w:pPr>
     </w:p>
@@ -1288,11 +1298,11 @@
           <w:tab w:val="end" w:leader="dot" w:pos="424.70pt"/>
         </w:tabs>
         <w:rPr>
-          <w:rFonts w:asciiTheme="minorHAnsi" w:eastAsiaTheme="minorEastAsia" w:hAnsiTheme="minorHAnsi" w:cstheme="minorBidi"/>
+          <w:rFonts w:ascii="Times New Roman" w:eastAsiaTheme="minorEastAsia" w:hAnsi="Times New Roman"/>
           <w:noProof/>
           <w:sz w:val="22"/>
           <w:szCs w:val="22"/>
-          <w:lang w:val="en-US" w:bidi="ar-SA"/>
+          <w:lang w:bidi="ar-SA"/>
         </w:rPr>
       </w:pPr>
       <w:r>
@@ -1324,11 +1334,11 @@
         </w:r>
         <w:r>
           <w:rPr>
-            <w:rFonts w:asciiTheme="minorHAnsi" w:eastAsiaTheme="minorEastAsia" w:hAnsiTheme="minorHAnsi" w:cstheme="minorBidi"/>
+            <w:rFonts w:ascii="Times New Roman" w:eastAsiaTheme="minorEastAsia" w:hAnsi="Times New Roman"/>
             <w:noProof/>
             <w:sz w:val="22"/>
             <w:szCs w:val="22"/>
-            <w:lang w:val="en-US" w:bidi="ar-SA"/>
+            <w:lang w:bidi="ar-SA"/>
           </w:rPr>
           <w:tab/>
         </w:r>
@@ -1342,6 +1352,7 @@
         </w:r>
         <w:r>
           <w:rPr>
+            <w:rFonts w:ascii="Times New Roman" w:hAnsi="Times New Roman"/>
             <w:noProof/>
             <w:webHidden/>
           </w:rPr>
@@ -1349,6 +1360,7 @@
         </w:r>
         <w:r>
           <w:rPr>
+            <w:rFonts w:ascii="Times New Roman" w:hAnsi="Times New Roman"/>
             <w:noProof/>
             <w:webHidden/>
           </w:rPr>
@@ -1356,6 +1368,7 @@
         </w:r>
         <w:r>
           <w:rPr>
+            <w:rFonts w:ascii="Times New Roman" w:hAnsi="Times New Roman"/>
             <w:noProof/>
             <w:webHidden/>
           </w:rPr>
@@ -1363,12 +1376,14 @@
         </w:r>
         <w:r>
           <w:rPr>
+            <w:rFonts w:ascii="Times New Roman" w:hAnsi="Times New Roman"/>
             <w:noProof/>
             <w:webHidden/>
           </w:rPr>
         </w:r>
         <w:r>
           <w:rPr>
+            <w:rFonts w:ascii="Times New Roman" w:hAnsi="Times New Roman"/>
             <w:noProof/>
             <w:webHidden/>
           </w:rPr>
@@ -1376,6 +1391,7 @@
         </w:r>
         <w:r>
           <w:rPr>
+            <w:rFonts w:ascii="Times New Roman" w:hAnsi="Times New Roman"/>
             <w:noProof/>
             <w:webHidden/>
           </w:rPr>
@@ -1383,6 +1399,7 @@
         </w:r>
         <w:r>
           <w:rPr>
+            <w:rFonts w:ascii="Times New Roman" w:hAnsi="Times New Roman"/>
             <w:noProof/>
             <w:webHidden/>
           </w:rPr>
@@ -1398,11 +1415,11 @@
           <w:tab w:val="end" w:leader="dot" w:pos="424.70pt"/>
         </w:tabs>
         <w:rPr>
-          <w:rFonts w:asciiTheme="minorHAnsi" w:eastAsiaTheme="minorEastAsia" w:hAnsiTheme="minorHAnsi" w:cstheme="minorBidi"/>
+          <w:rFonts w:ascii="Times New Roman" w:eastAsiaTheme="minorEastAsia" w:hAnsi="Times New Roman"/>
           <w:noProof/>
           <w:sz w:val="22"/>
           <w:szCs w:val="22"/>
-          <w:lang w:val="en-US" w:bidi="ar-SA"/>
+          <w:lang w:bidi="ar-SA"/>
         </w:rPr>
       </w:pPr>
       <w:hyperlink w:anchor="_Toc505004468" w:history="1">
@@ -1416,11 +1433,11 @@
         </w:r>
         <w:r>
           <w:rPr>
-            <w:rFonts w:asciiTheme="minorHAnsi" w:eastAsiaTheme="minorEastAsia" w:hAnsiTheme="minorHAnsi" w:cstheme="minorBidi"/>
+            <w:rFonts w:ascii="Times New Roman" w:eastAsiaTheme="minorEastAsia" w:hAnsi="Times New Roman"/>
             <w:noProof/>
             <w:sz w:val="22"/>
             <w:szCs w:val="22"/>
-            <w:lang w:val="en-US" w:bidi="ar-SA"/>
+            <w:lang w:bidi="ar-SA"/>
           </w:rPr>
           <w:tab/>
         </w:r>
@@ -1434,6 +1451,7 @@
         </w:r>
         <w:r>
           <w:rPr>
+            <w:rFonts w:ascii="Times New Roman" w:hAnsi="Times New Roman"/>
             <w:noProof/>
             <w:webHidden/>
           </w:rPr>
@@ -1441,6 +1459,7 @@
         </w:r>
         <w:r>
           <w:rPr>
+            <w:rFonts w:ascii="Times New Roman" w:hAnsi="Times New Roman"/>
             <w:noProof/>
             <w:webHidden/>
           </w:rPr>
@@ -1448,6 +1467,7 @@
         </w:r>
         <w:r>
           <w:rPr>
+            <w:rFonts w:ascii="Times New Roman" w:hAnsi="Times New Roman"/>
             <w:noProof/>
             <w:webHidden/>
           </w:rPr>
@@ -1455,12 +1475,14 @@
         </w:r>
         <w:r>
           <w:rPr>
+            <w:rFonts w:ascii="Times New Roman" w:hAnsi="Times New Roman"/>
             <w:noProof/>
             <w:webHidden/>
           </w:rPr>
         </w:r>
         <w:r>
           <w:rPr>
+            <w:rFonts w:ascii="Times New Roman" w:hAnsi="Times New Roman"/>
             <w:noProof/>
             <w:webHidden/>
           </w:rPr>
@@ -1468,6 +1490,7 @@
         </w:r>
         <w:r>
           <w:rPr>
+            <w:rFonts w:ascii="Times New Roman" w:hAnsi="Times New Roman"/>
             <w:noProof/>
             <w:webHidden/>
           </w:rPr>
@@ -1475,6 +1498,7 @@
         </w:r>
         <w:r>
           <w:rPr>
+            <w:rFonts w:ascii="Times New Roman" w:hAnsi="Times New Roman"/>
             <w:noProof/>
             <w:webHidden/>
           </w:rPr>
@@ -1490,11 +1514,11 @@
           <w:tab w:val="end" w:leader="dot" w:pos="424.70pt"/>
         </w:tabs>
         <w:rPr>
-          <w:rFonts w:asciiTheme="minorHAnsi" w:eastAsiaTheme="minorEastAsia" w:hAnsiTheme="minorHAnsi" w:cstheme="minorBidi"/>
+          <w:rFonts w:ascii="Times New Roman" w:eastAsiaTheme="minorEastAsia" w:hAnsi="Times New Roman"/>
           <w:noProof/>
           <w:sz w:val="22"/>
           <w:szCs w:val="22"/>
-          <w:lang w:val="en-US" w:bidi="ar-SA"/>
+          <w:lang w:bidi="ar-SA"/>
         </w:rPr>
       </w:pPr>
       <w:hyperlink w:anchor="_Toc505004469" w:history="1">
@@ -1508,11 +1532,11 @@
         </w:r>
         <w:r>
           <w:rPr>
-            <w:rFonts w:asciiTheme="minorHAnsi" w:eastAsiaTheme="minorEastAsia" w:hAnsiTheme="minorHAnsi" w:cstheme="minorBidi"/>
+            <w:rFonts w:ascii="Times New Roman" w:eastAsiaTheme="minorEastAsia" w:hAnsi="Times New Roman"/>
             <w:noProof/>
             <w:sz w:val="22"/>
             <w:szCs w:val="22"/>
-            <w:lang w:val="en-US" w:bidi="ar-SA"/>
+            <w:lang w:bidi="ar-SA"/>
           </w:rPr>
           <w:tab/>
         </w:r>
@@ -1526,6 +1550,7 @@
         </w:r>
         <w:r>
           <w:rPr>
+            <w:rFonts w:ascii="Times New Roman" w:hAnsi="Times New Roman"/>
             <w:noProof/>
             <w:webHidden/>
           </w:rPr>
@@ -1533,6 +1558,7 @@
         </w:r>
         <w:r>
           <w:rPr>
+            <w:rFonts w:ascii="Times New Roman" w:hAnsi="Times New Roman"/>
             <w:noProof/>
             <w:webHidden/>
           </w:rPr>
@@ -1540,6 +1566,7 @@
         </w:r>
         <w:r>
           <w:rPr>
+            <w:rFonts w:ascii="Times New Roman" w:hAnsi="Times New Roman"/>
             <w:noProof/>
             <w:webHidden/>
           </w:rPr>
@@ -1547,12 +1574,14 @@
         </w:r>
         <w:r>
           <w:rPr>
+            <w:rFonts w:ascii="Times New Roman" w:hAnsi="Times New Roman"/>
             <w:noProof/>
             <w:webHidden/>
           </w:rPr>
         </w:r>
         <w:r>
           <w:rPr>
+            <w:rFonts w:ascii="Times New Roman" w:hAnsi="Times New Roman"/>
             <w:noProof/>
             <w:webHidden/>
           </w:rPr>
@@ -1560,6 +1589,7 @@
         </w:r>
         <w:r>
           <w:rPr>
+            <w:rFonts w:ascii="Times New Roman" w:hAnsi="Times New Roman"/>
             <w:noProof/>
             <w:webHidden/>
           </w:rPr>
@@ -1567,6 +1597,7 @@
         </w:r>
         <w:r>
           <w:rPr>
+            <w:rFonts w:ascii="Times New Roman" w:hAnsi="Times New Roman"/>
             <w:noProof/>
             <w:webHidden/>
           </w:rPr>
@@ -1582,11 +1613,11 @@
           <w:tab w:val="end" w:leader="dot" w:pos="424.70pt"/>
         </w:tabs>
         <w:rPr>
-          <w:rFonts w:asciiTheme="minorHAnsi" w:eastAsiaTheme="minorEastAsia" w:hAnsiTheme="minorHAnsi" w:cstheme="minorBidi"/>
+          <w:rFonts w:ascii="Times New Roman" w:eastAsiaTheme="minorEastAsia" w:hAnsi="Times New Roman"/>
           <w:noProof/>
           <w:sz w:val="22"/>
           <w:szCs w:val="22"/>
-          <w:lang w:val="en-US" w:bidi="ar-SA"/>
+          <w:lang w:bidi="ar-SA"/>
         </w:rPr>
       </w:pPr>
       <w:hyperlink w:anchor="_Toc505004470" w:history="1">
@@ -1600,11 +1631,11 @@
         </w:r>
         <w:r>
           <w:rPr>
-            <w:rFonts w:asciiTheme="minorHAnsi" w:eastAsiaTheme="minorEastAsia" w:hAnsiTheme="minorHAnsi" w:cstheme="minorBidi"/>
+            <w:rFonts w:ascii="Times New Roman" w:eastAsiaTheme="minorEastAsia" w:hAnsi="Times New Roman"/>
             <w:noProof/>
             <w:sz w:val="22"/>
             <w:szCs w:val="22"/>
-            <w:lang w:val="en-US" w:bidi="ar-SA"/>
+            <w:lang w:bidi="ar-SA"/>
           </w:rPr>
           <w:tab/>
         </w:r>
@@ -1618,6 +1649,7 @@
         </w:r>
         <w:r>
           <w:rPr>
+            <w:rFonts w:ascii="Times New Roman" w:hAnsi="Times New Roman"/>
             <w:noProof/>
             <w:webHidden/>
           </w:rPr>
@@ -1625,6 +1657,7 @@
         </w:r>
         <w:r>
           <w:rPr>
+            <w:rFonts w:ascii="Times New Roman" w:hAnsi="Times New Roman"/>
             <w:noProof/>
             <w:webHidden/>
           </w:rPr>
@@ -1632,6 +1665,7 @@
         </w:r>
         <w:r>
           <w:rPr>
+            <w:rFonts w:ascii="Times New Roman" w:hAnsi="Times New Roman"/>
             <w:noProof/>
             <w:webHidden/>
           </w:rPr>
@@ -1639,12 +1673,14 @@
         </w:r>
         <w:r>
           <w:rPr>
+            <w:rFonts w:ascii="Times New Roman" w:hAnsi="Times New Roman"/>
             <w:noProof/>
             <w:webHidden/>
           </w:rPr>
         </w:r>
         <w:r>
           <w:rPr>
+            <w:rFonts w:ascii="Times New Roman" w:hAnsi="Times New Roman"/>
             <w:noProof/>
             <w:webHidden/>
           </w:rPr>
@@ -1652,6 +1688,7 @@
         </w:r>
         <w:r>
           <w:rPr>
+            <w:rFonts w:ascii="Times New Roman" w:hAnsi="Times New Roman"/>
             <w:noProof/>
             <w:webHidden/>
           </w:rPr>
@@ -1659,6 +1696,7 @@
         </w:r>
         <w:r>
           <w:rPr>
+            <w:rFonts w:ascii="Times New Roman" w:hAnsi="Times New Roman"/>
             <w:noProof/>
             <w:webHidden/>
           </w:rPr>
@@ -1674,11 +1712,11 @@
           <w:tab w:val="end" w:leader="dot" w:pos="424.70pt"/>
         </w:tabs>
         <w:rPr>
-          <w:rFonts w:asciiTheme="minorHAnsi" w:eastAsiaTheme="minorEastAsia" w:hAnsiTheme="minorHAnsi" w:cstheme="minorBidi"/>
+          <w:rFonts w:ascii="Times New Roman" w:eastAsiaTheme="minorEastAsia" w:hAnsi="Times New Roman"/>
           <w:noProof/>
           <w:sz w:val="22"/>
           <w:szCs w:val="22"/>
-          <w:lang w:val="en-US" w:bidi="ar-SA"/>
+          <w:lang w:bidi="ar-SA"/>
         </w:rPr>
       </w:pPr>
       <w:hyperlink w:anchor="_Toc505004471" w:history="1">
@@ -1692,11 +1730,11 @@
         </w:r>
         <w:r>
           <w:rPr>
-            <w:rFonts w:asciiTheme="minorHAnsi" w:eastAsiaTheme="minorEastAsia" w:hAnsiTheme="minorHAnsi" w:cstheme="minorBidi"/>
+            <w:rFonts w:ascii="Times New Roman" w:eastAsiaTheme="minorEastAsia" w:hAnsi="Times New Roman"/>
             <w:noProof/>
             <w:sz w:val="22"/>
             <w:szCs w:val="22"/>
-            <w:lang w:val="en-US" w:bidi="ar-SA"/>
+            <w:lang w:bidi="ar-SA"/>
           </w:rPr>
           <w:tab/>
         </w:r>
@@ -1710,6 +1748,7 @@
         </w:r>
         <w:r>
           <w:rPr>
+            <w:rFonts w:ascii="Times New Roman" w:hAnsi="Times New Roman"/>
             <w:noProof/>
             <w:webHidden/>
           </w:rPr>
@@ -1717,6 +1756,7 @@
         </w:r>
         <w:r>
           <w:rPr>
+            <w:rFonts w:ascii="Times New Roman" w:hAnsi="Times New Roman"/>
             <w:noProof/>
             <w:webHidden/>
           </w:rPr>
@@ -1724,6 +1764,7 @@
         </w:r>
         <w:r>
           <w:rPr>
+            <w:rFonts w:ascii="Times New Roman" w:hAnsi="Times New Roman"/>
             <w:noProof/>
             <w:webHidden/>
           </w:rPr>
@@ -1731,12 +1772,14 @@
         </w:r>
         <w:r>
           <w:rPr>
+            <w:rFonts w:ascii="Times New Roman" w:hAnsi="Times New Roman"/>
             <w:noProof/>
             <w:webHidden/>
           </w:rPr>
         </w:r>
         <w:r>
           <w:rPr>
+            <w:rFonts w:ascii="Times New Roman" w:hAnsi="Times New Roman"/>
             <w:noProof/>
             <w:webHidden/>
           </w:rPr>
@@ -1744,6 +1787,7 @@
         </w:r>
         <w:r>
           <w:rPr>
+            <w:rFonts w:ascii="Times New Roman" w:hAnsi="Times New Roman"/>
             <w:noProof/>
             <w:webHidden/>
           </w:rPr>
@@ -1751,6 +1795,7 @@
         </w:r>
         <w:r>
           <w:rPr>
+            <w:rFonts w:ascii="Times New Roman" w:hAnsi="Times New Roman"/>
             <w:noProof/>
             <w:webHidden/>
           </w:rPr>
@@ -1766,11 +1811,11 @@
           <w:tab w:val="end" w:leader="dot" w:pos="424.70pt"/>
         </w:tabs>
         <w:rPr>
-          <w:rFonts w:asciiTheme="minorHAnsi" w:eastAsiaTheme="minorEastAsia" w:hAnsiTheme="minorHAnsi" w:cstheme="minorBidi"/>
+          <w:rFonts w:ascii="Times New Roman" w:eastAsiaTheme="minorEastAsia" w:hAnsi="Times New Roman"/>
           <w:noProof/>
           <w:sz w:val="22"/>
           <w:szCs w:val="22"/>
-          <w:lang w:val="en-US" w:bidi="ar-SA"/>
+          <w:lang w:bidi="ar-SA"/>
         </w:rPr>
       </w:pPr>
       <w:hyperlink w:anchor="_Toc505004472" w:history="1">
@@ -1784,11 +1829,11 @@
         </w:r>
         <w:r>
           <w:rPr>
-            <w:rFonts w:asciiTheme="minorHAnsi" w:eastAsiaTheme="minorEastAsia" w:hAnsiTheme="minorHAnsi" w:cstheme="minorBidi"/>
+            <w:rFonts w:ascii="Times New Roman" w:eastAsiaTheme="minorEastAsia" w:hAnsi="Times New Roman"/>
             <w:noProof/>
             <w:sz w:val="22"/>
             <w:szCs w:val="22"/>
-            <w:lang w:val="en-US" w:bidi="ar-SA"/>
+            <w:lang w:bidi="ar-SA"/>
           </w:rPr>
           <w:tab/>
         </w:r>
@@ -1802,6 +1847,7 @@
         </w:r>
         <w:r>
           <w:rPr>
+            <w:rFonts w:ascii="Times New Roman" w:hAnsi="Times New Roman"/>
             <w:noProof/>
             <w:webHidden/>
           </w:rPr>
@@ -1809,6 +1855,7 @@
         </w:r>
         <w:r>
           <w:rPr>
+            <w:rFonts w:ascii="Times New Roman" w:hAnsi="Times New Roman"/>
             <w:noProof/>
             <w:webHidden/>
           </w:rPr>
@@ -1816,6 +1863,7 @@
         </w:r>
         <w:r>
           <w:rPr>
+            <w:rFonts w:ascii="Times New Roman" w:hAnsi="Times New Roman"/>
             <w:noProof/>
             <w:webHidden/>
           </w:rPr>
@@ -1823,12 +1871,14 @@
         </w:r>
         <w:r>
           <w:rPr>
+            <w:rFonts w:ascii="Times New Roman" w:hAnsi="Times New Roman"/>
             <w:noProof/>
             <w:webHidden/>
           </w:rPr>
         </w:r>
         <w:r>
           <w:rPr>
+            <w:rFonts w:ascii="Times New Roman" w:hAnsi="Times New Roman"/>
             <w:noProof/>
             <w:webHidden/>
           </w:rPr>
@@ -1836,6 +1886,7 @@
         </w:r>
         <w:r>
           <w:rPr>
+            <w:rFonts w:ascii="Times New Roman" w:hAnsi="Times New Roman"/>
             <w:noProof/>
             <w:webHidden/>
           </w:rPr>
@@ -1843,6 +1894,7 @@
         </w:r>
         <w:r>
           <w:rPr>
+            <w:rFonts w:ascii="Times New Roman" w:hAnsi="Times New Roman"/>
             <w:noProof/>
             <w:webHidden/>
           </w:rPr>
@@ -1858,11 +1910,11 @@
           <w:tab w:val="end" w:leader="dot" w:pos="424.70pt"/>
         </w:tabs>
         <w:rPr>
-          <w:rFonts w:asciiTheme="minorHAnsi" w:eastAsiaTheme="minorEastAsia" w:hAnsiTheme="minorHAnsi" w:cstheme="minorBidi"/>
+          <w:rFonts w:ascii="Times New Roman" w:eastAsiaTheme="minorEastAsia" w:hAnsi="Times New Roman"/>
           <w:noProof/>
           <w:sz w:val="22"/>
           <w:szCs w:val="22"/>
-          <w:lang w:val="en-US" w:bidi="ar-SA"/>
+          <w:lang w:bidi="ar-SA"/>
         </w:rPr>
       </w:pPr>
       <w:hyperlink w:anchor="_Toc505004473" w:history="1">
@@ -1876,11 +1928,11 @@
         </w:r>
         <w:r>
           <w:rPr>
-            <w:rFonts w:asciiTheme="minorHAnsi" w:eastAsiaTheme="minorEastAsia" w:hAnsiTheme="minorHAnsi" w:cstheme="minorBidi"/>
+            <w:rFonts w:ascii="Times New Roman" w:eastAsiaTheme="minorEastAsia" w:hAnsi="Times New Roman"/>
             <w:noProof/>
             <w:sz w:val="22"/>
             <w:szCs w:val="22"/>
-            <w:lang w:val="en-US" w:bidi="ar-SA"/>
+            <w:lang w:bidi="ar-SA"/>
           </w:rPr>
           <w:tab/>
         </w:r>
@@ -1894,6 +1946,7 @@
         </w:r>
         <w:r>
           <w:rPr>
+            <w:rFonts w:ascii="Times New Roman" w:hAnsi="Times New Roman"/>
             <w:noProof/>
             <w:webHidden/>
           </w:rPr>
@@ -1901,6 +1954,7 @@
         </w:r>
         <w:r>
           <w:rPr>
+            <w:rFonts w:ascii="Times New Roman" w:hAnsi="Times New Roman"/>
             <w:noProof/>
             <w:webHidden/>
           </w:rPr>
@@ -1908,6 +1962,7 @@
         </w:r>
         <w:r>
           <w:rPr>
+            <w:rFonts w:ascii="Times New Roman" w:hAnsi="Times New Roman"/>
             <w:noProof/>
             <w:webHidden/>
           </w:rPr>
@@ -1915,12 +1970,14 @@
         </w:r>
         <w:r>
           <w:rPr>
+            <w:rFonts w:ascii="Times New Roman" w:hAnsi="Times New Roman"/>
             <w:noProof/>
             <w:webHidden/>
           </w:rPr>
         </w:r>
         <w:r>
           <w:rPr>
+            <w:rFonts w:ascii="Times New Roman" w:hAnsi="Times New Roman"/>
             <w:noProof/>
             <w:webHidden/>
           </w:rPr>
@@ -1928,6 +1985,7 @@
         </w:r>
         <w:r>
           <w:rPr>
+            <w:rFonts w:ascii="Times New Roman" w:hAnsi="Times New Roman"/>
             <w:noProof/>
             <w:webHidden/>
           </w:rPr>
@@ -1935,6 +1993,7 @@
         </w:r>
         <w:r>
           <w:rPr>
+            <w:rFonts w:ascii="Times New Roman" w:hAnsi="Times New Roman"/>
             <w:noProof/>
             <w:webHidden/>
           </w:rPr>
@@ -1950,11 +2009,11 @@
           <w:tab w:val="end" w:leader="dot" w:pos="424.70pt"/>
         </w:tabs>
         <w:rPr>
-          <w:rFonts w:asciiTheme="minorHAnsi" w:eastAsiaTheme="minorEastAsia" w:hAnsiTheme="minorHAnsi" w:cstheme="minorBidi"/>
+          <w:rFonts w:ascii="Times New Roman" w:eastAsiaTheme="minorEastAsia" w:hAnsi="Times New Roman"/>
           <w:noProof/>
           <w:sz w:val="22"/>
           <w:szCs w:val="22"/>
-          <w:lang w:val="en-US" w:bidi="ar-SA"/>
+          <w:lang w:bidi="ar-SA"/>
         </w:rPr>
       </w:pPr>
       <w:hyperlink w:anchor="_Toc505004474" w:history="1">
@@ -1968,11 +2027,11 @@
         </w:r>
         <w:r>
           <w:rPr>
-            <w:rFonts w:asciiTheme="minorHAnsi" w:eastAsiaTheme="minorEastAsia" w:hAnsiTheme="minorHAnsi" w:cstheme="minorBidi"/>
+            <w:rFonts w:ascii="Times New Roman" w:eastAsiaTheme="minorEastAsia" w:hAnsi="Times New Roman"/>
             <w:noProof/>
             <w:sz w:val="22"/>
             <w:szCs w:val="22"/>
-            <w:lang w:val="en-US" w:bidi="ar-SA"/>
+            <w:lang w:bidi="ar-SA"/>
           </w:rPr>
           <w:tab/>
         </w:r>
@@ -1986,6 +2045,7 @@
         </w:r>
         <w:r>
           <w:rPr>
+            <w:rFonts w:ascii="Times New Roman" w:hAnsi="Times New Roman"/>
             <w:noProof/>
             <w:webHidden/>
           </w:rPr>
@@ -1993,6 +2053,7 @@
         </w:r>
         <w:r>
           <w:rPr>
+            <w:rFonts w:ascii="Times New Roman" w:hAnsi="Times New Roman"/>
             <w:noProof/>
             <w:webHidden/>
           </w:rPr>
@@ -2000,6 +2061,7 @@
         </w:r>
         <w:r>
           <w:rPr>
+            <w:rFonts w:ascii="Times New Roman" w:hAnsi="Times New Roman"/>
             <w:noProof/>
             <w:webHidden/>
           </w:rPr>
@@ -2007,12 +2069,14 @@
         </w:r>
         <w:r>
           <w:rPr>
+            <w:rFonts w:ascii="Times New Roman" w:hAnsi="Times New Roman"/>
             <w:noProof/>
             <w:webHidden/>
           </w:rPr>
         </w:r>
         <w:r>
           <w:rPr>
+            <w:rFonts w:ascii="Times New Roman" w:hAnsi="Times New Roman"/>
             <w:noProof/>
             <w:webHidden/>
           </w:rPr>
@@ -2020,6 +2084,7 @@
         </w:r>
         <w:r>
           <w:rPr>
+            <w:rFonts w:ascii="Times New Roman" w:hAnsi="Times New Roman"/>
             <w:noProof/>
             <w:webHidden/>
           </w:rPr>
@@ -2027,6 +2092,7 @@
         </w:r>
         <w:r>
           <w:rPr>
+            <w:rFonts w:ascii="Times New Roman" w:hAnsi="Times New Roman"/>
             <w:noProof/>
             <w:webHidden/>
           </w:rPr>
@@ -2042,11 +2108,11 @@
           <w:tab w:val="end" w:leader="dot" w:pos="424.70pt"/>
         </w:tabs>
         <w:rPr>
-          <w:rFonts w:asciiTheme="minorHAnsi" w:eastAsiaTheme="minorEastAsia" w:hAnsiTheme="minorHAnsi" w:cstheme="minorBidi"/>
+          <w:rFonts w:ascii="Times New Roman" w:eastAsiaTheme="minorEastAsia" w:hAnsi="Times New Roman"/>
           <w:noProof/>
           <w:sz w:val="22"/>
           <w:szCs w:val="22"/>
-          <w:lang w:val="en-US" w:bidi="ar-SA"/>
+          <w:lang w:bidi="ar-SA"/>
         </w:rPr>
       </w:pPr>
       <w:hyperlink w:anchor="_Toc505004475" w:history="1">
@@ -2060,11 +2126,11 @@
         </w:r>
         <w:r>
           <w:rPr>
-            <w:rFonts w:asciiTheme="minorHAnsi" w:eastAsiaTheme="minorEastAsia" w:hAnsiTheme="minorHAnsi" w:cstheme="minorBidi"/>
+            <w:rFonts w:ascii="Times New Roman" w:eastAsiaTheme="minorEastAsia" w:hAnsi="Times New Roman"/>
             <w:noProof/>
             <w:sz w:val="22"/>
             <w:szCs w:val="22"/>
-            <w:lang w:val="en-US" w:bidi="ar-SA"/>
+            <w:lang w:bidi="ar-SA"/>
           </w:rPr>
           <w:tab/>
         </w:r>
@@ -2078,6 +2144,7 @@
         </w:r>
         <w:r>
           <w:rPr>
+            <w:rFonts w:ascii="Times New Roman" w:hAnsi="Times New Roman"/>
             <w:noProof/>
             <w:webHidden/>
           </w:rPr>
@@ -2085,6 +2152,7 @@
         </w:r>
         <w:r>
           <w:rPr>
+            <w:rFonts w:ascii="Times New Roman" w:hAnsi="Times New Roman"/>
             <w:noProof/>
             <w:webHidden/>
           </w:rPr>
@@ -2092,6 +2160,7 @@
         </w:r>
         <w:r>
           <w:rPr>
+            <w:rFonts w:ascii="Times New Roman" w:hAnsi="Times New Roman"/>
             <w:noProof/>
             <w:webHidden/>
           </w:rPr>
@@ -2099,12 +2168,14 @@
         </w:r>
         <w:r>
           <w:rPr>
+            <w:rFonts w:ascii="Times New Roman" w:hAnsi="Times New Roman"/>
             <w:noProof/>
             <w:webHidden/>
           </w:rPr>
         </w:r>
         <w:r>
           <w:rPr>
+            <w:rFonts w:ascii="Times New Roman" w:hAnsi="Times New Roman"/>
             <w:noProof/>
             <w:webHidden/>
           </w:rPr>
@@ -2112,6 +2183,7 @@
         </w:r>
         <w:r>
           <w:rPr>
+            <w:rFonts w:ascii="Times New Roman" w:hAnsi="Times New Roman"/>
             <w:noProof/>
             <w:webHidden/>
           </w:rPr>
@@ -2119,6 +2191,7 @@
         </w:r>
         <w:r>
           <w:rPr>
+            <w:rFonts w:ascii="Times New Roman" w:hAnsi="Times New Roman"/>
             <w:noProof/>
             <w:webHidden/>
           </w:rPr>
@@ -2134,11 +2207,11 @@
           <w:tab w:val="end" w:leader="dot" w:pos="424.70pt"/>
         </w:tabs>
         <w:rPr>
-          <w:rFonts w:asciiTheme="minorHAnsi" w:eastAsiaTheme="minorEastAsia" w:hAnsiTheme="minorHAnsi" w:cstheme="minorBidi"/>
+          <w:rFonts w:ascii="Times New Roman" w:eastAsiaTheme="minorEastAsia" w:hAnsi="Times New Roman"/>
           <w:noProof/>
           <w:sz w:val="22"/>
           <w:szCs w:val="22"/>
-          <w:lang w:val="en-US" w:bidi="ar-SA"/>
+          <w:lang w:bidi="ar-SA"/>
         </w:rPr>
       </w:pPr>
       <w:hyperlink w:anchor="_Toc505004476" w:history="1">
@@ -2153,11 +2226,11 @@
         </w:r>
         <w:r>
           <w:rPr>
-            <w:rFonts w:asciiTheme="minorHAnsi" w:eastAsiaTheme="minorEastAsia" w:hAnsiTheme="minorHAnsi" w:cstheme="minorBidi"/>
+            <w:rFonts w:ascii="Times New Roman" w:eastAsiaTheme="minorEastAsia" w:hAnsi="Times New Roman"/>
             <w:noProof/>
             <w:sz w:val="22"/>
             <w:szCs w:val="22"/>
-            <w:lang w:val="en-US" w:bidi="ar-SA"/>
+            <w:lang w:bidi="ar-SA"/>
           </w:rPr>
           <w:tab/>
         </w:r>
@@ -2172,6 +2245,7 @@
         </w:r>
         <w:r>
           <w:rPr>
+            <w:rFonts w:ascii="Times New Roman" w:hAnsi="Times New Roman"/>
             <w:noProof/>
             <w:webHidden/>
           </w:rPr>
@@ -2179,6 +2253,7 @@
         </w:r>
         <w:r>
           <w:rPr>
+            <w:rFonts w:ascii="Times New Roman" w:hAnsi="Times New Roman"/>
             <w:noProof/>
             <w:webHidden/>
           </w:rPr>
@@ -2186,6 +2261,7 @@
         </w:r>
         <w:r>
           <w:rPr>
+            <w:rFonts w:ascii="Times New Roman" w:hAnsi="Times New Roman"/>
             <w:noProof/>
             <w:webHidden/>
           </w:rPr>
@@ -2193,12 +2269,14 @@
         </w:r>
         <w:r>
           <w:rPr>
+            <w:rFonts w:ascii="Times New Roman" w:hAnsi="Times New Roman"/>
             <w:noProof/>
             <w:webHidden/>
           </w:rPr>
         </w:r>
         <w:r>
           <w:rPr>
+            <w:rFonts w:ascii="Times New Roman" w:hAnsi="Times New Roman"/>
             <w:noProof/>
             <w:webHidden/>
           </w:rPr>
@@ -2206,6 +2284,7 @@
         </w:r>
         <w:r>
           <w:rPr>
+            <w:rFonts w:ascii="Times New Roman" w:hAnsi="Times New Roman"/>
             <w:noProof/>
             <w:webHidden/>
           </w:rPr>
@@ -2213,6 +2292,7 @@
         </w:r>
         <w:r>
           <w:rPr>
+            <w:rFonts w:ascii="Times New Roman" w:hAnsi="Times New Roman"/>
             <w:noProof/>
             <w:webHidden/>
           </w:rPr>
@@ -2228,11 +2308,11 @@
           <w:tab w:val="end" w:leader="dot" w:pos="424.70pt"/>
         </w:tabs>
         <w:rPr>
-          <w:rFonts w:asciiTheme="minorHAnsi" w:eastAsiaTheme="minorEastAsia" w:hAnsiTheme="minorHAnsi" w:cstheme="minorBidi"/>
+          <w:rFonts w:ascii="Times New Roman" w:eastAsiaTheme="minorEastAsia" w:hAnsi="Times New Roman"/>
           <w:noProof/>
           <w:sz w:val="22"/>
           <w:szCs w:val="22"/>
-          <w:lang w:val="en-US" w:bidi="ar-SA"/>
+          <w:lang w:bidi="ar-SA"/>
         </w:rPr>
       </w:pPr>
       <w:hyperlink w:anchor="_Toc505004477" w:history="1">
@@ -2247,11 +2327,11 @@
         </w:r>
         <w:r>
           <w:rPr>
-            <w:rFonts w:asciiTheme="minorHAnsi" w:eastAsiaTheme="minorEastAsia" w:hAnsiTheme="minorHAnsi" w:cstheme="minorBidi"/>
+            <w:rFonts w:ascii="Times New Roman" w:eastAsiaTheme="minorEastAsia" w:hAnsi="Times New Roman"/>
             <w:noProof/>
             <w:sz w:val="22"/>
             <w:szCs w:val="22"/>
-            <w:lang w:val="en-US" w:bidi="ar-SA"/>
+            <w:lang w:bidi="ar-SA"/>
           </w:rPr>
           <w:tab/>
         </w:r>
@@ -2266,6 +2346,7 @@
         </w:r>
         <w:r>
           <w:rPr>
+            <w:rFonts w:ascii="Times New Roman" w:hAnsi="Times New Roman"/>
             <w:noProof/>
             <w:webHidden/>
           </w:rPr>
@@ -2273,6 +2354,7 @@
         </w:r>
         <w:r>
           <w:rPr>
+            <w:rFonts w:ascii="Times New Roman" w:hAnsi="Times New Roman"/>
             <w:noProof/>
             <w:webHidden/>
           </w:rPr>
@@ -2280,6 +2362,7 @@
         </w:r>
         <w:r>
           <w:rPr>
+            <w:rFonts w:ascii="Times New Roman" w:hAnsi="Times New Roman"/>
             <w:noProof/>
             <w:webHidden/>
           </w:rPr>
@@ -2287,12 +2370,14 @@
         </w:r>
         <w:r>
           <w:rPr>
+            <w:rFonts w:ascii="Times New Roman" w:hAnsi="Times New Roman"/>
             <w:noProof/>
             <w:webHidden/>
           </w:rPr>
         </w:r>
         <w:r>
           <w:rPr>
+            <w:rFonts w:ascii="Times New Roman" w:hAnsi="Times New Roman"/>
             <w:noProof/>
             <w:webHidden/>
           </w:rPr>
@@ -2300,6 +2385,7 @@
         </w:r>
         <w:r>
           <w:rPr>
+            <w:rFonts w:ascii="Times New Roman" w:hAnsi="Times New Roman"/>
             <w:noProof/>
             <w:webHidden/>
           </w:rPr>
@@ -2307,6 +2393,7 @@
         </w:r>
         <w:r>
           <w:rPr>
+            <w:rFonts w:ascii="Times New Roman" w:hAnsi="Times New Roman"/>
             <w:noProof/>
             <w:webHidden/>
           </w:rPr>
@@ -2322,11 +2409,11 @@
           <w:tab w:val="end" w:leader="dot" w:pos="424.70pt"/>
         </w:tabs>
         <w:rPr>
-          <w:rFonts w:asciiTheme="minorHAnsi" w:eastAsiaTheme="minorEastAsia" w:hAnsiTheme="minorHAnsi" w:cstheme="minorBidi"/>
+          <w:rFonts w:ascii="Times New Roman" w:eastAsiaTheme="minorEastAsia" w:hAnsi="Times New Roman"/>
           <w:noProof/>
           <w:sz w:val="22"/>
           <w:szCs w:val="22"/>
-          <w:lang w:val="en-US" w:bidi="ar-SA"/>
+          <w:lang w:bidi="ar-SA"/>
         </w:rPr>
       </w:pPr>
       <w:hyperlink w:anchor="_Toc505004478" w:history="1">
@@ -2340,11 +2427,11 @@
         </w:r>
         <w:r>
           <w:rPr>
-            <w:rFonts w:asciiTheme="minorHAnsi" w:eastAsiaTheme="minorEastAsia" w:hAnsiTheme="minorHAnsi" w:cstheme="minorBidi"/>
+            <w:rFonts w:ascii="Times New Roman" w:eastAsiaTheme="minorEastAsia" w:hAnsi="Times New Roman"/>
             <w:noProof/>
             <w:sz w:val="22"/>
             <w:szCs w:val="22"/>
-            <w:lang w:val="en-US" w:bidi="ar-SA"/>
+            <w:lang w:bidi="ar-SA"/>
           </w:rPr>
           <w:tab/>
         </w:r>
@@ -2358,6 +2445,7 @@
         </w:r>
         <w:r>
           <w:rPr>
+            <w:rFonts w:ascii="Times New Roman" w:hAnsi="Times New Roman"/>
             <w:noProof/>
             <w:webHidden/>
           </w:rPr>
@@ -2365,6 +2453,7 @@
         </w:r>
         <w:r>
           <w:rPr>
+            <w:rFonts w:ascii="Times New Roman" w:hAnsi="Times New Roman"/>
             <w:noProof/>
             <w:webHidden/>
           </w:rPr>
@@ -2372,6 +2461,7 @@
         </w:r>
         <w:r>
           <w:rPr>
+            <w:rFonts w:ascii="Times New Roman" w:hAnsi="Times New Roman"/>
             <w:noProof/>
             <w:webHidden/>
           </w:rPr>
@@ -2379,12 +2469,14 @@
         </w:r>
         <w:r>
           <w:rPr>
+            <w:rFonts w:ascii="Times New Roman" w:hAnsi="Times New Roman"/>
             <w:noProof/>
             <w:webHidden/>
           </w:rPr>
         </w:r>
         <w:r>
           <w:rPr>
+            <w:rFonts w:ascii="Times New Roman" w:hAnsi="Times New Roman"/>
             <w:noProof/>
             <w:webHidden/>
           </w:rPr>
@@ -2392,6 +2484,7 @@
         </w:r>
         <w:r>
           <w:rPr>
+            <w:rFonts w:ascii="Times New Roman" w:hAnsi="Times New Roman"/>
             <w:noProof/>
             <w:webHidden/>
           </w:rPr>
@@ -2399,6 +2492,7 @@
         </w:r>
         <w:r>
           <w:rPr>
+            <w:rFonts w:ascii="Times New Roman" w:hAnsi="Times New Roman"/>
             <w:noProof/>
             <w:webHidden/>
           </w:rPr>
@@ -2414,11 +2508,11 @@
           <w:tab w:val="end" w:leader="dot" w:pos="424.70pt"/>
         </w:tabs>
         <w:rPr>
-          <w:rFonts w:asciiTheme="minorHAnsi" w:eastAsiaTheme="minorEastAsia" w:hAnsiTheme="minorHAnsi" w:cstheme="minorBidi"/>
+          <w:rFonts w:ascii="Times New Roman" w:eastAsiaTheme="minorEastAsia" w:hAnsi="Times New Roman"/>
           <w:noProof/>
           <w:sz w:val="22"/>
           <w:szCs w:val="22"/>
-          <w:lang w:val="en-US" w:bidi="ar-SA"/>
+          <w:lang w:bidi="ar-SA"/>
         </w:rPr>
       </w:pPr>
       <w:hyperlink w:anchor="_Toc505004479" w:history="1">
@@ -2432,11 +2526,11 @@
         </w:r>
         <w:r>
           <w:rPr>
-            <w:rFonts w:asciiTheme="minorHAnsi" w:eastAsiaTheme="minorEastAsia" w:hAnsiTheme="minorHAnsi" w:cstheme="minorBidi"/>
+            <w:rFonts w:ascii="Times New Roman" w:eastAsiaTheme="minorEastAsia" w:hAnsi="Times New Roman"/>
             <w:noProof/>
             <w:sz w:val="22"/>
             <w:szCs w:val="22"/>
-            <w:lang w:val="en-US" w:bidi="ar-SA"/>
+            <w:lang w:bidi="ar-SA"/>
           </w:rPr>
           <w:tab/>
         </w:r>
@@ -2450,6 +2544,7 @@
         </w:r>
         <w:r>
           <w:rPr>
+            <w:rFonts w:ascii="Times New Roman" w:hAnsi="Times New Roman"/>
             <w:noProof/>
             <w:webHidden/>
           </w:rPr>
@@ -2457,6 +2552,7 @@
         </w:r>
         <w:r>
           <w:rPr>
+            <w:rFonts w:ascii="Times New Roman" w:hAnsi="Times New Roman"/>
             <w:noProof/>
             <w:webHidden/>
           </w:rPr>
@@ -2464,6 +2560,7 @@
         </w:r>
         <w:r>
           <w:rPr>
+            <w:rFonts w:ascii="Times New Roman" w:hAnsi="Times New Roman"/>
             <w:noProof/>
             <w:webHidden/>
           </w:rPr>
@@ -2471,12 +2568,14 @@
         </w:r>
         <w:r>
           <w:rPr>
+            <w:rFonts w:ascii="Times New Roman" w:hAnsi="Times New Roman"/>
             <w:noProof/>
             <w:webHidden/>
           </w:rPr>
         </w:r>
         <w:r>
           <w:rPr>
+            <w:rFonts w:ascii="Times New Roman" w:hAnsi="Times New Roman"/>
             <w:noProof/>
             <w:webHidden/>
           </w:rPr>
@@ -2484,6 +2583,7 @@
         </w:r>
         <w:r>
           <w:rPr>
+            <w:rFonts w:ascii="Times New Roman" w:hAnsi="Times New Roman"/>
             <w:noProof/>
             <w:webHidden/>
           </w:rPr>
@@ -2491,6 +2591,7 @@
         </w:r>
         <w:r>
           <w:rPr>
+            <w:rFonts w:ascii="Times New Roman" w:hAnsi="Times New Roman"/>
             <w:noProof/>
             <w:webHidden/>
           </w:rPr>
@@ -2506,11 +2607,11 @@
           <w:tab w:val="end" w:leader="dot" w:pos="424.70pt"/>
         </w:tabs>
         <w:rPr>
-          <w:rFonts w:asciiTheme="minorHAnsi" w:eastAsiaTheme="minorEastAsia" w:hAnsiTheme="minorHAnsi" w:cstheme="minorBidi"/>
+          <w:rFonts w:ascii="Times New Roman" w:eastAsiaTheme="minorEastAsia" w:hAnsi="Times New Roman"/>
           <w:noProof/>
           <w:sz w:val="22"/>
           <w:szCs w:val="22"/>
-          <w:lang w:val="en-US" w:bidi="ar-SA"/>
+          <w:lang w:bidi="ar-SA"/>
         </w:rPr>
       </w:pPr>
       <w:hyperlink w:anchor="_Toc505004480" w:history="1">
@@ -2524,11 +2625,11 @@
         </w:r>
         <w:r>
           <w:rPr>
-            <w:rFonts w:asciiTheme="minorHAnsi" w:eastAsiaTheme="minorEastAsia" w:hAnsiTheme="minorHAnsi" w:cstheme="minorBidi"/>
+            <w:rFonts w:ascii="Times New Roman" w:eastAsiaTheme="minorEastAsia" w:hAnsi="Times New Roman"/>
             <w:noProof/>
             <w:sz w:val="22"/>
             <w:szCs w:val="22"/>
-            <w:lang w:val="en-US" w:bidi="ar-SA"/>
+            <w:lang w:bidi="ar-SA"/>
           </w:rPr>
           <w:tab/>
         </w:r>
@@ -2542,6 +2643,7 @@
         </w:r>
         <w:r>
           <w:rPr>
+            <w:rFonts w:ascii="Times New Roman" w:hAnsi="Times New Roman"/>
             <w:noProof/>
             <w:webHidden/>
           </w:rPr>
@@ -2549,6 +2651,7 @@
         </w:r>
         <w:r>
           <w:rPr>
+            <w:rFonts w:ascii="Times New Roman" w:hAnsi="Times New Roman"/>
             <w:noProof/>
             <w:webHidden/>
           </w:rPr>
@@ -2556,6 +2659,7 @@
         </w:r>
         <w:r>
           <w:rPr>
+            <w:rFonts w:ascii="Times New Roman" w:hAnsi="Times New Roman"/>
             <w:noProof/>
             <w:webHidden/>
           </w:rPr>
@@ -2563,12 +2667,14 @@
         </w:r>
         <w:r>
           <w:rPr>
+            <w:rFonts w:ascii="Times New Roman" w:hAnsi="Times New Roman"/>
             <w:noProof/>
             <w:webHidden/>
           </w:rPr>
         </w:r>
         <w:r>
           <w:rPr>
+            <w:rFonts w:ascii="Times New Roman" w:hAnsi="Times New Roman"/>
             <w:noProof/>
             <w:webHidden/>
           </w:rPr>
@@ -2576,6 +2682,7 @@
         </w:r>
         <w:r>
           <w:rPr>
+            <w:rFonts w:ascii="Times New Roman" w:hAnsi="Times New Roman"/>
             <w:noProof/>
             <w:webHidden/>
           </w:rPr>
@@ -2583,6 +2690,7 @@
         </w:r>
         <w:r>
           <w:rPr>
+            <w:rFonts w:ascii="Times New Roman" w:hAnsi="Times New Roman"/>
             <w:noProof/>
             <w:webHidden/>
           </w:rPr>
@@ -2598,11 +2706,11 @@
           <w:tab w:val="end" w:leader="dot" w:pos="424.70pt"/>
         </w:tabs>
         <w:rPr>
-          <w:rFonts w:asciiTheme="minorHAnsi" w:eastAsiaTheme="minorEastAsia" w:hAnsiTheme="minorHAnsi" w:cstheme="minorBidi"/>
+          <w:rFonts w:ascii="Times New Roman" w:eastAsiaTheme="minorEastAsia" w:hAnsi="Times New Roman"/>
           <w:noProof/>
           <w:sz w:val="22"/>
           <w:szCs w:val="22"/>
-          <w:lang w:val="en-US" w:bidi="ar-SA"/>
+          <w:lang w:bidi="ar-SA"/>
         </w:rPr>
       </w:pPr>
       <w:hyperlink w:anchor="_Toc505004481" w:history="1">
@@ -2616,11 +2724,11 @@
         </w:r>
         <w:r>
           <w:rPr>
-            <w:rFonts w:asciiTheme="minorHAnsi" w:eastAsiaTheme="minorEastAsia" w:hAnsiTheme="minorHAnsi" w:cstheme="minorBidi"/>
+            <w:rFonts w:ascii="Times New Roman" w:eastAsiaTheme="minorEastAsia" w:hAnsi="Times New Roman"/>
             <w:noProof/>
             <w:sz w:val="22"/>
             <w:szCs w:val="22"/>
-            <w:lang w:val="en-US" w:bidi="ar-SA"/>
+            <w:lang w:bidi="ar-SA"/>
           </w:rPr>
           <w:tab/>
         </w:r>
@@ -2634,6 +2742,7 @@
         </w:r>
         <w:r>
           <w:rPr>
+            <w:rFonts w:ascii="Times New Roman" w:hAnsi="Times New Roman"/>
             <w:noProof/>
             <w:webHidden/>
           </w:rPr>
@@ -2641,6 +2750,7 @@
         </w:r>
         <w:r>
           <w:rPr>
+            <w:rFonts w:ascii="Times New Roman" w:hAnsi="Times New Roman"/>
             <w:noProof/>
             <w:webHidden/>
           </w:rPr>
@@ -2648,6 +2758,7 @@
         </w:r>
         <w:r>
           <w:rPr>
+            <w:rFonts w:ascii="Times New Roman" w:hAnsi="Times New Roman"/>
             <w:noProof/>
             <w:webHidden/>
           </w:rPr>
@@ -2655,12 +2766,14 @@
         </w:r>
         <w:r>
           <w:rPr>
+            <w:rFonts w:ascii="Times New Roman" w:hAnsi="Times New Roman"/>
             <w:noProof/>
             <w:webHidden/>
           </w:rPr>
         </w:r>
         <w:r>
           <w:rPr>
+            <w:rFonts w:ascii="Times New Roman" w:hAnsi="Times New Roman"/>
             <w:noProof/>
             <w:webHidden/>
           </w:rPr>
@@ -2668,6 +2781,7 @@
         </w:r>
         <w:r>
           <w:rPr>
+            <w:rFonts w:ascii="Times New Roman" w:hAnsi="Times New Roman"/>
             <w:noProof/>
             <w:webHidden/>
           </w:rPr>
@@ -2675,6 +2789,7 @@
         </w:r>
         <w:r>
           <w:rPr>
+            <w:rFonts w:ascii="Times New Roman" w:hAnsi="Times New Roman"/>
             <w:noProof/>
             <w:webHidden/>
           </w:rPr>
@@ -3643,7 +3758,21 @@
         <w:rPr>
           <w:rFonts w:ascii="Times New Roman" w:hAnsi="Times New Roman"/>
         </w:rPr>
-        <w:t xml:space="preserve">V praxi by to mohlo znamenat vytvoření jednotného způsobu udělování a odvolávání souhlasu a centrální evidence takovýchto souhlasů. Ev. případně vytvoření takového workflow, kde oba tyto úkony budou splňovat výše uvedené požadavky. </w:t>
+        <w:t xml:space="preserve">V praxi by to mohlo znamenat vytvoření jednotného způsobu udělování a odvolávání souhlasu a centrální evidence takovýchto souhlasů. Ev. případně vytvoření takového </w:t>
+      </w:r>
+      <w:proofErr w:type="spellStart"/>
+      <w:r>
+        <w:rPr>
+          <w:rFonts w:ascii="Times New Roman" w:hAnsi="Times New Roman"/>
+        </w:rPr>
+        <w:t>workflow</w:t>
+      </w:r>
+      <w:proofErr w:type="spellEnd"/>
+      <w:r>
+        <w:rPr>
+          <w:rFonts w:ascii="Times New Roman" w:hAnsi="Times New Roman"/>
+        </w:rPr>
+        <w:t xml:space="preserve">, kde oba tyto úkony budou splňovat výše uvedené požadavky. </w:t>
       </w:r>
     </w:p>
     <w:p>
@@ -4265,7 +4394,35 @@
         <w:rPr>
           <w:rFonts w:ascii="Times New Roman" w:hAnsi="Times New Roman"/>
         </w:rPr>
-        <w:t>„Právo vznést námitku.“ Tento článek dává občanům právo kdykoliv na základě jejich aktuální situace vznést námitku proti zpracování jejich osobních údajů. Organizace je povinna zpracovaní ihned přerušit min. do doby, kdy prokáže závažné a oprávněné důvody ve zpracovávání pokračovat. Tento článek ve svém důsledku může znamenat povinnost přestat se zpracováním v podstatě on-line, pokud občan vznese námitku. Technické řešeni by mohlo být zavedení příslušného parametru k označení osobních údajů nebo například použitím vhodné coockie v případě www stránek.</w:t>
+        <w:t xml:space="preserve">„Právo vznést námitku.“ Tento článek dává občanům právo kdykoliv na základě jejich aktuální situace vznést námitku proti zpracování jejich osobních údajů. Organizace je povinna zpracovaní ihned přerušit min. do doby, kdy prokáže závažné a oprávněné důvody ve zpracovávání pokračovat. Tento článek ve svém důsledku může znamenat povinnost přestat se zpracováním v podstatě on-line, pokud občan vznese námitku. Technické </w:t>
+      </w:r>
+      <w:proofErr w:type="gramStart"/>
+      <w:r>
+        <w:rPr>
+          <w:rFonts w:ascii="Times New Roman" w:hAnsi="Times New Roman"/>
+        </w:rPr>
+        <w:t>řešeni</w:t>
+      </w:r>
+      <w:proofErr w:type="gramEnd"/>
+      <w:r>
+        <w:rPr>
+          <w:rFonts w:ascii="Times New Roman" w:hAnsi="Times New Roman"/>
+        </w:rPr>
+        <w:t xml:space="preserve"> by mohlo být zavedení příslušného parametru k označení osobních údajů nebo například použitím vhodné </w:t>
+      </w:r>
+      <w:proofErr w:type="spellStart"/>
+      <w:r>
+        <w:rPr>
+          <w:rFonts w:ascii="Times New Roman" w:hAnsi="Times New Roman"/>
+        </w:rPr>
+        <w:t>coockie</w:t>
+      </w:r>
+      <w:proofErr w:type="spellEnd"/>
+      <w:r>
+        <w:rPr>
+          <w:rFonts w:ascii="Times New Roman" w:hAnsi="Times New Roman"/>
+        </w:rPr>
+        <w:t xml:space="preserve"> v případě www stránek.</w:t>
       </w:r>
     </w:p>
     <w:p>
@@ -4301,7 +4458,35 @@
         <w:rPr>
           <w:rFonts w:ascii="Times New Roman" w:hAnsi="Times New Roman"/>
         </w:rPr>
-        <w:t>Právo nebýt předmětem žádného rozhodování založeného výhradně na automatizovaném zpracovaní. Směrnice GDPR zavadí pojem „Profilovaní“. Jinými slovy se jedná o vyhodnocení chování člověka a úpravě nabízeného obsahu- Jedná se například o ‚Personalizaci‘ v případě www stránek. Nebo reklamní bannery „na míru“ uživateli. Navíc článek 22 implicitně ve svém znění předpokládá, že občan s profilovaným nesouhlasí! Organizace budou tedy nuceny nejprve souhlas s profilovaním od občanů získat. Tedy opět doplnit vedené osobní údaje o příslušný parametr. Ev. souhlas evidovat opět pomocí vhodných coockies v případě www stránek.</w:t>
+        <w:t>Právo nebýt předmětem žádného rozhodování založeného výhradně na automatizovaném zpracovaní. Směrnice GDPR zavadí pojem „Profilovaní“. Jinými slovy se jedná o vyhodnocení chování člověka a úpravě nabízeného obsahu- Jedná se například o ‚Personalizaci‘ v případě www stránek. Nebo reklamní bannery „na míru“ uživateli. Navíc článek 22 implicitně ve svém znění předpokládá, že občan s profilovaným nesouhlasí! Organizace budou tedy nuceny nejprve souhlas s </w:t>
+      </w:r>
+      <w:proofErr w:type="spellStart"/>
+      <w:r>
+        <w:rPr>
+          <w:rFonts w:ascii="Times New Roman" w:hAnsi="Times New Roman"/>
+        </w:rPr>
+        <w:t>profilovaním</w:t>
+      </w:r>
+      <w:proofErr w:type="spellEnd"/>
+      <w:r>
+        <w:rPr>
+          <w:rFonts w:ascii="Times New Roman" w:hAnsi="Times New Roman"/>
+        </w:rPr>
+        <w:t xml:space="preserve"> od občanů získat. Tedy opět doplnit vedené osobní údaje o příslušný parametr. Ev. souhlas evidovat opět pomocí vhodných </w:t>
+      </w:r>
+      <w:proofErr w:type="spellStart"/>
+      <w:r>
+        <w:rPr>
+          <w:rFonts w:ascii="Times New Roman" w:hAnsi="Times New Roman"/>
+        </w:rPr>
+        <w:t>coockies</w:t>
+      </w:r>
+      <w:proofErr w:type="spellEnd"/>
+      <w:r>
+        <w:rPr>
+          <w:rFonts w:ascii="Times New Roman" w:hAnsi="Times New Roman"/>
+        </w:rPr>
+        <w:t xml:space="preserve"> v případě www stránek.</w:t>
       </w:r>
     </w:p>
     <w:p>
@@ -4369,7 +4554,21 @@
         <w:rPr>
           <w:rFonts w:ascii="Times New Roman" w:hAnsi="Times New Roman"/>
         </w:rPr>
-        <w:t>„Ochrana osobních údajů“ týká se technických opatření k zabezpečení osobních údajů. Organizace je plně zodpovědná za údaje, která shromažďuje a musí přijmout přiměřená opatření, která zabrání jejich ztrátě či zneužití. Organizace budou muset zmapovat, kde všude se s osobními údaji nakládá a jak jsou zabezpečeny. Dále budou muset učinit opatření k jejich ochraně. Jedná se např. o šifrování dat, pseudonymizaci ale i minimalizaci ukládaných údajů a taková opatření, aby k osobním údajům měli přístup pouze oprávnění uživatelé.</w:t>
+        <w:t xml:space="preserve">„Ochrana osobních údajů“ týká se technických opatření k zabezpečení osobních údajů. Organizace je plně zodpovědná za údaje, která shromažďuje a musí přijmout přiměřená opatření, která zabrání jejich ztrátě či zneužití. Organizace budou muset zmapovat, kde všude se s osobními údaji nakládá a jak jsou zabezpečeny. Dále budou muset učinit opatření k jejich ochraně. Jedná se např. o šifrování dat, </w:t>
+      </w:r>
+      <w:proofErr w:type="spellStart"/>
+      <w:r>
+        <w:rPr>
+          <w:rFonts w:ascii="Times New Roman" w:hAnsi="Times New Roman"/>
+        </w:rPr>
+        <w:t>pseudonymizaci</w:t>
+      </w:r>
+      <w:proofErr w:type="spellEnd"/>
+      <w:r>
+        <w:rPr>
+          <w:rFonts w:ascii="Times New Roman" w:hAnsi="Times New Roman"/>
+        </w:rPr>
+        <w:t xml:space="preserve"> ale i minimalizaci ukládaných údajů a taková opatření, aby k osobním údajům měli přístup pouze oprávnění uživatelé.</w:t>
       </w:r>
     </w:p>
     <w:p>
@@ -4445,7 +4644,21 @@
         <w:rPr>
           <w:rFonts w:ascii="Times New Roman" w:hAnsi="Times New Roman"/>
         </w:rPr>
-        <w:t>„Zabezpečené zpracování” předepisuje organizacím zabezpečit zpracovávání osobních údajů tak, aby byly údaje stále dostupné, integritní a zabezpečené. Vysloveně nařizuje, za předpokladu vynaložení úměrného úsilí, osobní údaje psedonymizovat a šifrovat. Dále bude vhodné zabezpečit pravidelné zálohování dat, vysokou dostupnost, nástroje k ověřování integrity dat a uchování historie operací provedených nad osobními údaji např. některý z nástrojů SIEM.</w:t>
+        <w:t xml:space="preserve">„Zabezpečené zpracování” předepisuje organizacím zabezpečit zpracovávání osobních údajů tak, aby byly údaje stále dostupné, integritní a zabezpečené. Vysloveně nařizuje, za předpokladu vynaložení úměrného úsilí, osobní údaje </w:t>
+      </w:r>
+      <w:proofErr w:type="spellStart"/>
+      <w:r>
+        <w:rPr>
+          <w:rFonts w:ascii="Times New Roman" w:hAnsi="Times New Roman"/>
+        </w:rPr>
+        <w:t>psedonymizovat</w:t>
+      </w:r>
+      <w:proofErr w:type="spellEnd"/>
+      <w:r>
+        <w:rPr>
+          <w:rFonts w:ascii="Times New Roman" w:hAnsi="Times New Roman"/>
+        </w:rPr>
+        <w:t xml:space="preserve"> a šifrovat. Dále bude vhodné zabezpečit pravidelné zálohování dat, vysokou dostupnost, nástroje k ověřování integrity dat a uchování historie operací provedených nad osobními údaji např. některý z nástrojů SIEM.</w:t>
       </w:r>
     </w:p>
     <w:p>
@@ -4554,37 +4767,7 @@
         <w:rPr>
           <w:rFonts w:ascii="Times New Roman" w:hAnsi="Times New Roman"/>
         </w:rPr>
-        <w:t>Organizace jsou</w:t>
-      </w:r>
-      <w:r>
-        <w:rPr>
-          <w:rFonts w:ascii="Times New Roman" w:hAnsi="Times New Roman"/>
-        </w:rPr>
-        <w:t xml:space="preserve"> plně</w:t>
-      </w:r>
-      <w:r>
-        <w:rPr>
-          <w:rFonts w:ascii="Times New Roman" w:hAnsi="Times New Roman"/>
-        </w:rPr>
-        <w:t xml:space="preserve"> zodpovědné za osobní údaje, která uchovávají. Musí mít o nich </w:t>
-      </w:r>
-      <w:r>
-        <w:rPr>
-          <w:rFonts w:ascii="Times New Roman" w:hAnsi="Times New Roman"/>
-        </w:rPr>
-        <w:t xml:space="preserve">dokonalý </w:t>
-      </w:r>
-      <w:r>
-        <w:rPr>
-          <w:rFonts w:ascii="Times New Roman" w:hAnsi="Times New Roman"/>
-        </w:rPr>
-        <w:t>přehled a mít</w:t>
-      </w:r>
-      <w:r>
-        <w:rPr>
-          <w:rFonts w:ascii="Times New Roman" w:hAnsi="Times New Roman"/>
-        </w:rPr>
-        <w:t xml:space="preserve"> možnost je kdykoli spravovat</w:t>
+        <w:t>Organizace jsou plně zodpovědné za osobní údaje, která uchovávají. Musí mít o nich dokonalý přehled a mít možnost je kdykoli spravovat</w:t>
       </w:r>
     </w:p>
     <w:p>
@@ -4702,99 +4885,516 @@
       <w:bookmarkEnd w:id="14"/>
     </w:p>
     <w:p>
-      <w:r>
-        <w:t>Po předchozí analýze směrnice GDPR přijmout nějaká technická opatření v těchto oblastech.</w:t>
-      </w:r>
-    </w:p>
-    <w:p/>
-    <w:p>
-      <w:pPr>
-        <w:rPr>
+      <w:pPr>
+        <w:rPr>
+          <w:rFonts w:ascii="Times New Roman" w:hAnsi="Times New Roman"/>
+        </w:rPr>
+      </w:pPr>
+      <w:r>
+        <w:rPr>
+          <w:rFonts w:ascii="Times New Roman" w:hAnsi="Times New Roman"/>
+        </w:rPr>
+        <w:t xml:space="preserve">Celá směrnice GDPR nutí především organizace udělat si pořádek ve shromažďovaných osobních údajích a následně je zodpovědně zpravovat. Pokud však chtějí organizace data řádně zpravovat, musí nejprve mít přehled, kde a jaká data shromažďuje a ukládá. </w:t>
+      </w:r>
+    </w:p>
+    <w:p>
+      <w:pPr>
+        <w:pStyle w:val="Nadpis2"/>
+        <w:rPr>
+          <w:rFonts w:ascii="Times New Roman" w:hAnsi="Times New Roman"/>
+        </w:rPr>
+      </w:pPr>
+      <w:r>
+        <w:rPr>
+          <w:rFonts w:ascii="Times New Roman" w:hAnsi="Times New Roman"/>
+        </w:rPr>
+        <w:t xml:space="preserve">Pořádek v datech </w:t>
+      </w:r>
+    </w:p>
+    <w:p>
+      <w:pPr>
+        <w:rPr>
+          <w:rFonts w:ascii="Times New Roman" w:hAnsi="Times New Roman"/>
+        </w:rPr>
+      </w:pPr>
+      <w:r>
+        <w:rPr>
+          <w:rFonts w:ascii="Times New Roman" w:hAnsi="Times New Roman"/>
+        </w:rPr>
+        <w:t>Z</w:t>
+      </w:r>
+      <w:r>
+        <w:rPr>
+          <w:rFonts w:ascii="Times New Roman" w:hAnsi="Times New Roman"/>
+        </w:rPr>
+        <w:t>mapování dat</w:t>
+      </w:r>
+      <w:r>
+        <w:rPr>
+          <w:rFonts w:ascii="Times New Roman" w:hAnsi="Times New Roman"/>
+        </w:rPr>
+        <w:t xml:space="preserve"> nejedná se doslova o technické opatření, nicméně bez důkladného zmapování kde a jaká data se nacházejí, se budou přílišná citlivá data těžko spravovat. Užitečné mohou být v tomto směru závěry GAP </w:t>
+      </w:r>
+      <w:r>
+        <w:rPr>
+          <w:rFonts w:ascii="Times New Roman" w:hAnsi="Times New Roman"/>
+        </w:rPr>
+        <w:t>analýzy.</w:t>
+      </w:r>
+    </w:p>
+    <w:p>
+      <w:pPr>
+        <w:rPr>
+          <w:rFonts w:ascii="Times New Roman" w:hAnsi="Times New Roman"/>
+        </w:rPr>
+      </w:pPr>
+    </w:p>
+    <w:p>
+      <w:pPr>
+        <w:rPr>
+          <w:rFonts w:ascii="Times New Roman" w:hAnsi="Times New Roman"/>
+        </w:rPr>
+      </w:pPr>
+    </w:p>
+    <w:p>
+      <w:pPr>
+        <w:ind w:firstLine="35.40pt"/>
+        <w:rPr>
+          <w:rFonts w:ascii="Times New Roman" w:hAnsi="Times New Roman"/>
+        </w:rPr>
+      </w:pPr>
+      <w:r>
+        <w:rPr>
+          <w:rFonts w:ascii="Times New Roman" w:hAnsi="Times New Roman"/>
+        </w:rPr>
+        <w:lastRenderedPageBreak/>
+        <w:t>Gap analýza, tedy v podstatě analýza mezer</w:t>
+      </w:r>
+      <w:r>
+        <w:rPr>
+          <w:rFonts w:ascii="Times New Roman" w:hAnsi="Times New Roman"/>
+        </w:rPr>
+        <w:t>,</w:t>
+      </w:r>
+      <w:r>
+        <w:rPr>
+          <w:rFonts w:ascii="Times New Roman" w:hAnsi="Times New Roman"/>
+        </w:rPr>
+        <w:t xml:space="preserve"> řeší </w:t>
+      </w:r>
+      <w:r>
+        <w:rPr>
+          <w:rFonts w:ascii="Times New Roman" w:hAnsi="Times New Roman"/>
+        </w:rPr>
+        <w:t>dvě základní otázky. Kde jsme? A Kam chceme dojít? Kde jsme, z pohledu dat, záleží především na stávajícím vedení organizace a jejím důrazu či nedůrazu na dodr</w:t>
+      </w:r>
+      <w:r>
+        <w:rPr>
+          <w:rFonts w:ascii="Times New Roman" w:hAnsi="Times New Roman"/>
+        </w:rPr>
+        <w:t>žová</w:t>
+      </w:r>
+      <w:r>
+        <w:rPr>
+          <w:rFonts w:ascii="Times New Roman" w:hAnsi="Times New Roman"/>
+        </w:rPr>
+        <w:t xml:space="preserve">ní elementárních zvyklostí a pravidel pro nakládání s daty. </w:t>
+      </w:r>
+      <w:r>
+        <w:rPr>
+          <w:rFonts w:ascii="Times New Roman" w:hAnsi="Times New Roman"/>
+        </w:rPr>
+        <w:t xml:space="preserve">Výhodu mají ty organizace, které implementovali předchozí směrnici EU o ochraně osobních údajů ev. Požadavky zákona č. 101/200 sb. </w:t>
+      </w:r>
+      <w:r>
+        <w:rPr>
+          <w:rFonts w:ascii="Times New Roman" w:hAnsi="Times New Roman"/>
+        </w:rPr>
+        <w:t>[2]</w:t>
+      </w:r>
+    </w:p>
+    <w:p>
+      <w:pPr>
+        <w:ind w:firstLine="35.40pt"/>
+        <w:rPr>
+          <w:rFonts w:ascii="Times New Roman" w:hAnsi="Times New Roman"/>
+        </w:rPr>
+      </w:pPr>
+      <w:r>
+        <w:rPr>
+          <w:rFonts w:ascii="Times New Roman" w:hAnsi="Times New Roman"/>
+        </w:rPr>
+        <w:t>Jednoznačně zde tedy vzniká nutnost tuto, dost často neoblíbenou práci, udělat a často i ručně zmapovat, kde se jaké osobní údaje nacházej</w:t>
+      </w:r>
+      <w:r>
+        <w:rPr>
+          <w:rFonts w:ascii="Times New Roman" w:hAnsi="Times New Roman"/>
+        </w:rPr>
+        <w:t>í a kdo</w:t>
+      </w:r>
+      <w:r>
+        <w:rPr>
+          <w:rFonts w:ascii="Times New Roman" w:hAnsi="Times New Roman"/>
+        </w:rPr>
+        <w:t xml:space="preserve"> k nim má přístup.</w:t>
+      </w:r>
+    </w:p>
+    <w:p>
+      <w:pPr>
+        <w:pStyle w:val="Nadpis2"/>
+        <w:rPr>
+          <w:rFonts w:ascii="Times New Roman" w:hAnsi="Times New Roman"/>
+        </w:rPr>
+      </w:pPr>
+      <w:r>
+        <w:rPr>
+          <w:rFonts w:ascii="Times New Roman" w:hAnsi="Times New Roman"/>
+        </w:rPr>
+        <w:t>K</w:t>
+      </w:r>
+      <w:r>
+        <w:rPr>
+          <w:rFonts w:ascii="Times New Roman" w:hAnsi="Times New Roman"/>
+        </w:rPr>
+        <w:t xml:space="preserve">ontrola </w:t>
+      </w:r>
+      <w:r>
+        <w:rPr>
+          <w:rFonts w:ascii="Times New Roman" w:hAnsi="Times New Roman"/>
+        </w:rPr>
+        <w:t>přístupových práv</w:t>
+      </w:r>
+      <w:r>
+        <w:rPr>
+          <w:rFonts w:ascii="Times New Roman" w:hAnsi="Times New Roman"/>
+        </w:rPr>
+        <w:t xml:space="preserve"> </w:t>
+      </w:r>
+    </w:p>
+    <w:p>
+      <w:pPr>
+        <w:rPr>
+          <w:rFonts w:ascii="Times New Roman" w:hAnsi="Times New Roman"/>
+          <w:highlight w:val="yellow"/>
+        </w:rPr>
+      </w:pPr>
+      <w:r>
+        <w:rPr>
+          <w:rFonts w:ascii="Times New Roman" w:hAnsi="Times New Roman"/>
+        </w:rPr>
+        <w:t xml:space="preserve">Jedním ze znaků zodpovědného nakládání s daty v organizacích patři zásada minimálních práv. Tedy zaměstnanci mají, přistup k datům, která skutečně potřebují k plnění vlastních </w:t>
+      </w:r>
+      <w:r>
+        <w:rPr>
+          <w:rFonts w:ascii="Times New Roman" w:hAnsi="Times New Roman"/>
+        </w:rPr>
+        <w:t>povinností, a přístup</w:t>
+      </w:r>
+      <w:r>
+        <w:rPr>
+          <w:rFonts w:ascii="Times New Roman" w:hAnsi="Times New Roman"/>
+        </w:rPr>
+        <w:t xml:space="preserve"> k ostatním datům je blokován. </w:t>
+      </w:r>
+      <w:r>
+        <w:rPr>
+          <w:rFonts w:ascii="Times New Roman" w:hAnsi="Times New Roman"/>
+        </w:rPr>
+        <w:t xml:space="preserve">Pozornost je však potřeba věnovat taká administrátorům systémů. A to podle stejných zásad minimálních oprávnění. </w:t>
+      </w:r>
+    </w:p>
+    <w:p>
+      <w:pPr>
+        <w:rPr>
+          <w:rFonts w:ascii="Times New Roman" w:hAnsi="Times New Roman"/>
+        </w:rPr>
+      </w:pPr>
+      <w:r>
+        <w:rPr>
+          <w:rFonts w:ascii="Times New Roman" w:hAnsi="Times New Roman"/>
+        </w:rPr>
+        <w:tab/>
+      </w:r>
+    </w:p>
+    <w:p>
+      <w:pPr>
+        <w:ind w:firstLine="28.80pt"/>
+        <w:rPr>
+          <w:rFonts w:ascii="Times New Roman" w:hAnsi="Times New Roman"/>
+          <w:highlight w:val="yellow"/>
+        </w:rPr>
+      </w:pPr>
+      <w:r>
+        <w:rPr>
+          <w:rFonts w:ascii="Times New Roman" w:hAnsi="Times New Roman"/>
+          <w:highlight w:val="yellow"/>
+        </w:rPr>
+        <w:t xml:space="preserve">SCAP pro identifikaci bezpečnostních hrozeb </w:t>
+      </w:r>
+    </w:p>
+    <w:p>
+      <w:pPr>
+        <w:ind w:firstLine="28.80pt"/>
+        <w:rPr>
+          <w:rFonts w:ascii="Times New Roman" w:hAnsi="Times New Roman"/>
+        </w:rPr>
+      </w:pPr>
+      <w:r>
+        <w:rPr>
+          <w:rFonts w:ascii="Times New Roman" w:hAnsi="Times New Roman"/>
+          <w:highlight w:val="yellow"/>
+        </w:rPr>
+        <w:t xml:space="preserve">Nástroje pro analýzu práv v </w:t>
+      </w:r>
+      <w:proofErr w:type="gramStart"/>
+      <w:r>
+        <w:rPr>
+          <w:rFonts w:ascii="Times New Roman" w:hAnsi="Times New Roman"/>
+          <w:highlight w:val="yellow"/>
+        </w:rPr>
+        <w:t>AD</w:t>
+      </w:r>
+      <w:proofErr w:type="gramEnd"/>
+    </w:p>
+    <w:p>
+      <w:pPr>
+        <w:rPr>
+          <w:rFonts w:ascii="Times New Roman" w:hAnsi="Times New Roman"/>
+        </w:rPr>
+      </w:pPr>
+    </w:p>
+    <w:p>
+      <w:pPr>
+        <w:rPr>
+          <w:rFonts w:ascii="Times New Roman" w:hAnsi="Times New Roman"/>
+        </w:rPr>
+      </w:pPr>
+      <w:r>
+        <w:rPr>
+          <w:rFonts w:ascii="Times New Roman" w:hAnsi="Times New Roman"/>
+        </w:rPr>
+        <w:tab/>
+      </w:r>
+      <w:r>
+        <w:rPr>
+          <w:rFonts w:ascii="Times New Roman" w:hAnsi="Times New Roman"/>
+        </w:rPr>
+        <w:t xml:space="preserve"> </w:t>
+      </w:r>
+    </w:p>
+    <w:p>
+      <w:pPr>
+        <w:pStyle w:val="Nadpis2"/>
+        <w:rPr>
+          <w:rFonts w:ascii="Times New Roman" w:hAnsi="Times New Roman"/>
+        </w:rPr>
+      </w:pPr>
+      <w:proofErr w:type="spellStart"/>
+      <w:r>
+        <w:rPr>
+          <w:rFonts w:ascii="Times New Roman" w:hAnsi="Times New Roman"/>
+        </w:rPr>
+        <w:t>Deduplikace</w:t>
+      </w:r>
+      <w:proofErr w:type="spellEnd"/>
+      <w:r>
+        <w:rPr>
+          <w:rFonts w:ascii="Times New Roman" w:hAnsi="Times New Roman"/>
+        </w:rPr>
+        <w:t xml:space="preserve"> dat</w:t>
+      </w:r>
+    </w:p>
+    <w:p>
+      <w:pPr>
+        <w:pStyle w:val="Nadpis2"/>
+        <w:rPr>
+          <w:rFonts w:ascii="Times New Roman" w:hAnsi="Times New Roman"/>
+        </w:rPr>
+      </w:pPr>
+      <w:r>
+        <w:rPr>
+          <w:rFonts w:ascii="Times New Roman" w:hAnsi="Times New Roman"/>
+        </w:rPr>
+        <w:t>Průběžný a</w:t>
+      </w:r>
+      <w:r>
+        <w:rPr>
+          <w:rFonts w:ascii="Times New Roman" w:hAnsi="Times New Roman"/>
+        </w:rPr>
+        <w:t>udit</w:t>
+      </w:r>
+    </w:p>
+    <w:p>
+      <w:pPr>
+        <w:rPr>
+          <w:rFonts w:ascii="Times New Roman" w:hAnsi="Times New Roman"/>
           <w:b/>
         </w:rPr>
       </w:pPr>
-      <w:r>
-        <w:rPr>
+      <w:proofErr w:type="spellStart"/>
+      <w:r>
+        <w:rPr>
+          <w:rFonts w:ascii="Times New Roman" w:hAnsi="Times New Roman"/>
           <w:b/>
         </w:rPr>
-        <w:t xml:space="preserve">Pořádek v datech </w:t>
-      </w:r>
-    </w:p>
-    <w:p>
-      <w:r>
-        <w:t>zmapování dat</w:t>
-      </w:r>
-    </w:p>
-    <w:p>
-      <w:r>
-        <w:t xml:space="preserve"> deduplikace,</w:t>
-      </w:r>
-    </w:p>
-    <w:p>
-      <w:r>
-        <w:t xml:space="preserve">kontrola přistupovach  práv </w:t>
-      </w:r>
-    </w:p>
-    <w:p>
-      <w:r>
-        <w:t>audit</w:t>
-      </w:r>
-    </w:p>
-    <w:p>
-      <w:pPr>
-        <w:rPr>
+        <w:t>Centrálni</w:t>
+      </w:r>
+      <w:proofErr w:type="spellEnd"/>
+      <w:r>
+        <w:rPr>
+          <w:rFonts w:ascii="Times New Roman" w:hAnsi="Times New Roman"/>
           <w:b/>
         </w:rPr>
-      </w:pPr>
-      <w:r>
-        <w:rPr>
+        <w:t xml:space="preserve"> správa</w:t>
+      </w:r>
+    </w:p>
+    <w:p>
+      <w:pPr>
+        <w:rPr>
+          <w:rFonts w:ascii="Times New Roman" w:hAnsi="Times New Roman"/>
+        </w:rPr>
+      </w:pPr>
+      <w:r>
+        <w:rPr>
+          <w:rFonts w:ascii="Times New Roman" w:hAnsi="Times New Roman"/>
+        </w:rPr>
+        <w:t>Preferenční centrum</w:t>
+      </w:r>
+      <w:r>
+        <w:rPr>
+          <w:rFonts w:ascii="Times New Roman" w:hAnsi="Times New Roman"/>
+        </w:rPr>
+        <w:t>?</w:t>
+      </w:r>
+    </w:p>
+    <w:p>
+      <w:pPr>
+        <w:rPr>
+          <w:rFonts w:ascii="Times New Roman" w:hAnsi="Times New Roman"/>
           <w:b/>
         </w:rPr>
-        <w:t>Centrálni správa</w:t>
-      </w:r>
-    </w:p>
-    <w:p>
-      <w:r>
-        <w:t>Preferenční centrum</w:t>
-      </w:r>
-      <w:r>
-        <w:t>?</w:t>
-      </w:r>
-    </w:p>
-    <w:p>
-      <w:pPr>
-        <w:rPr>
+      </w:pPr>
+      <w:r>
+        <w:rPr>
+          <w:rFonts w:ascii="Times New Roman" w:hAnsi="Times New Roman"/>
           <w:b/>
         </w:rPr>
-      </w:pPr>
-      <w:r>
-        <w:rPr>
-          <w:b/>
-        </w:rPr>
         <w:t>Bezpečnost dat</w:t>
       </w:r>
     </w:p>
     <w:p>
-      <w:r>
-        <w:lastRenderedPageBreak/>
+      <w:pPr>
+        <w:rPr>
+          <w:rFonts w:ascii="Times New Roman" w:hAnsi="Times New Roman"/>
+        </w:rPr>
+      </w:pPr>
+      <w:r>
+        <w:rPr>
+          <w:rFonts w:ascii="Times New Roman" w:hAnsi="Times New Roman"/>
+        </w:rPr>
         <w:t xml:space="preserve">Šifrování </w:t>
       </w:r>
     </w:p>
     <w:p>
-      <w:r>
-        <w:t>Psedonimizace</w:t>
-      </w:r>
-    </w:p>
-    <w:p>
-      <w:r>
+      <w:pPr>
+        <w:rPr>
+          <w:rFonts w:ascii="Times New Roman" w:hAnsi="Times New Roman"/>
+        </w:rPr>
+      </w:pPr>
+      <w:proofErr w:type="spellStart"/>
+      <w:r>
+        <w:rPr>
+          <w:rFonts w:ascii="Times New Roman" w:hAnsi="Times New Roman"/>
+        </w:rPr>
+        <w:t>Pse</w:t>
+      </w:r>
+      <w:r>
+        <w:rPr>
+          <w:rFonts w:ascii="Times New Roman" w:hAnsi="Times New Roman"/>
+        </w:rPr>
+        <w:t>u</w:t>
+      </w:r>
+      <w:r>
+        <w:rPr>
+          <w:rFonts w:ascii="Times New Roman" w:hAnsi="Times New Roman"/>
+        </w:rPr>
+        <w:t>donimi</w:t>
+      </w:r>
+      <w:r>
+        <w:rPr>
+          <w:rFonts w:ascii="Times New Roman" w:hAnsi="Times New Roman"/>
+        </w:rPr>
+        <w:t>ni</w:t>
+      </w:r>
+      <w:r>
+        <w:rPr>
+          <w:rFonts w:ascii="Times New Roman" w:hAnsi="Times New Roman"/>
+        </w:rPr>
+        <w:t>zace</w:t>
+      </w:r>
+      <w:proofErr w:type="spellEnd"/>
+    </w:p>
+    <w:p>
+      <w:pPr>
+        <w:rPr>
+          <w:rFonts w:ascii="Times New Roman" w:hAnsi="Times New Roman"/>
+        </w:rPr>
+      </w:pPr>
+      <w:r>
+        <w:rPr>
+          <w:rFonts w:ascii="Times New Roman" w:hAnsi="Times New Roman"/>
+        </w:rPr>
         <w:t>Maskování sloupců</w:t>
       </w:r>
     </w:p>
-    <w:p/>
-    <w:p/>
-    <w:p/>
-    <w:p/>
-    <w:p/>
+    <w:p>
+      <w:pPr>
+        <w:rPr>
+          <w:rFonts w:ascii="Times New Roman" w:hAnsi="Times New Roman"/>
+        </w:rPr>
+      </w:pPr>
+      <w:r>
+        <w:rPr>
+          <w:rFonts w:ascii="Times New Roman" w:hAnsi="Times New Roman"/>
+        </w:rPr>
+        <w:t>Zálohování</w:t>
+      </w:r>
+    </w:p>
+    <w:p>
+      <w:pPr>
+        <w:rPr>
+          <w:rFonts w:ascii="Times New Roman" w:hAnsi="Times New Roman"/>
+        </w:rPr>
+      </w:pPr>
+    </w:p>
+    <w:p>
+      <w:pPr>
+        <w:rPr>
+          <w:rFonts w:ascii="Times New Roman" w:hAnsi="Times New Roman"/>
+        </w:rPr>
+      </w:pPr>
+    </w:p>
+    <w:p>
+      <w:pPr>
+        <w:rPr>
+          <w:rFonts w:ascii="Times New Roman" w:hAnsi="Times New Roman"/>
+        </w:rPr>
+      </w:pPr>
+    </w:p>
+    <w:p>
+      <w:pPr>
+        <w:rPr>
+          <w:rFonts w:ascii="Times New Roman" w:hAnsi="Times New Roman"/>
+        </w:rPr>
+      </w:pPr>
+    </w:p>
+    <w:p>
+      <w:pPr>
+        <w:rPr>
+          <w:rFonts w:ascii="Times New Roman" w:hAnsi="Times New Roman"/>
+        </w:rPr>
+      </w:pPr>
+    </w:p>
     <w:p>
       <w:pPr>
         <w:rPr>
@@ -4819,8 +5419,16 @@
         <w:rPr>
           <w:rFonts w:ascii="Times New Roman" w:hAnsi="Times New Roman"/>
         </w:rPr>
-        <w:t>Databáze – šifrování, psedonymizace</w:t>
-      </w:r>
+        <w:t xml:space="preserve">Databáze – šifrování, </w:t>
+      </w:r>
+      <w:proofErr w:type="spellStart"/>
+      <w:r>
+        <w:rPr>
+          <w:rFonts w:ascii="Times New Roman" w:hAnsi="Times New Roman"/>
+        </w:rPr>
+        <w:t>psedonymizace</w:t>
+      </w:r>
+      <w:proofErr w:type="spellEnd"/>
     </w:p>
     <w:p>
       <w:pPr>
@@ -4859,7 +5467,21 @@
         <w:rPr>
           <w:rFonts w:ascii="Times New Roman" w:hAnsi="Times New Roman"/>
         </w:rPr>
-        <w:t>počítače zaměstnanců – organizační opatření, směrnice, šifrování disků v počítačích, AntiThiev nástroje</w:t>
+        <w:t xml:space="preserve">počítače zaměstnanců – organizační opatření, směrnice, šifrování disků v počítačích, </w:t>
+      </w:r>
+      <w:proofErr w:type="spellStart"/>
+      <w:r>
+        <w:rPr>
+          <w:rFonts w:ascii="Times New Roman" w:hAnsi="Times New Roman"/>
+        </w:rPr>
+        <w:t>AntiThiev</w:t>
+      </w:r>
+      <w:proofErr w:type="spellEnd"/>
+      <w:r>
+        <w:rPr>
+          <w:rFonts w:ascii="Times New Roman" w:hAnsi="Times New Roman"/>
+        </w:rPr>
+        <w:t xml:space="preserve"> nástroje</w:t>
       </w:r>
     </w:p>
     <w:p>
@@ -4879,7 +5501,21 @@
         <w:rPr>
           <w:rFonts w:ascii="Times New Roman" w:hAnsi="Times New Roman"/>
         </w:rPr>
-        <w:t>Mobilní zařizení – MDM systémy, šifrování úložiště</w:t>
+        <w:t xml:space="preserve">Mobilní </w:t>
+      </w:r>
+      <w:proofErr w:type="spellStart"/>
+      <w:r>
+        <w:rPr>
+          <w:rFonts w:ascii="Times New Roman" w:hAnsi="Times New Roman"/>
+        </w:rPr>
+        <w:t>zařizení</w:t>
+      </w:r>
+      <w:proofErr w:type="spellEnd"/>
+      <w:r>
+        <w:rPr>
+          <w:rFonts w:ascii="Times New Roman" w:hAnsi="Times New Roman"/>
+        </w:rPr>
+        <w:t xml:space="preserve"> – MDM systémy, šifrování úložiště</w:t>
       </w:r>
     </w:p>
     <w:p>
@@ -4899,7 +5535,21 @@
         <w:rPr>
           <w:rFonts w:ascii="Times New Roman" w:hAnsi="Times New Roman"/>
         </w:rPr>
-        <w:t>BYOD - organizační opatření, směrnice, šifrování disků v počítačích, AntiThiev nástroje, Zákaz používání</w:t>
+        <w:t xml:space="preserve">BYOD - organizační opatření, směrnice, šifrování disků v počítačích, </w:t>
+      </w:r>
+      <w:proofErr w:type="spellStart"/>
+      <w:r>
+        <w:rPr>
+          <w:rFonts w:ascii="Times New Roman" w:hAnsi="Times New Roman"/>
+        </w:rPr>
+        <w:t>AntiThiev</w:t>
+      </w:r>
+      <w:proofErr w:type="spellEnd"/>
+      <w:r>
+        <w:rPr>
+          <w:rFonts w:ascii="Times New Roman" w:hAnsi="Times New Roman"/>
+        </w:rPr>
+        <w:t xml:space="preserve"> nástroje, Zákaz používání</w:t>
       </w:r>
     </w:p>
     <w:p>
@@ -4931,7 +5581,21 @@
         <w:rPr>
           <w:rFonts w:ascii="Times New Roman" w:hAnsi="Times New Roman"/>
         </w:rPr>
-        <w:t>Návrh a realizace tech. Opatření</w:t>
+        <w:t xml:space="preserve">Návrh a realizace </w:t>
+      </w:r>
+      <w:proofErr w:type="spellStart"/>
+      <w:r>
+        <w:rPr>
+          <w:rFonts w:ascii="Times New Roman" w:hAnsi="Times New Roman"/>
+        </w:rPr>
+        <w:t>tech</w:t>
+      </w:r>
+      <w:proofErr w:type="spellEnd"/>
+      <w:r>
+        <w:rPr>
+          <w:rFonts w:ascii="Times New Roman" w:hAnsi="Times New Roman"/>
+        </w:rPr>
+        <w:t>. Opatření</w:t>
       </w:r>
       <w:bookmarkEnd w:id="15"/>
       <w:bookmarkEnd w:id="16"/>
@@ -5021,6 +5685,14 @@
           <w:shd w:val="clear" w:color="auto" w:fill="FFFFFF"/>
         </w:rPr>
       </w:pPr>
+      <w:r>
+        <w:rPr>
+          <w:rFonts w:ascii="Times New Roman" w:hAnsi="Times New Roman"/>
+          <w:iCs/>
+          <w:color w:val="000000"/>
+        </w:rPr>
+        <w:t>[1]</w:t>
+      </w:r>
       <w:r>
         <w:rPr>
           <w:rFonts w:ascii="Times New Roman" w:hAnsi="Times New Roman"/>
@@ -5028,7 +5700,7 @@
           <w:iCs/>
           <w:color w:val="000000"/>
         </w:rPr>
-        <w:t xml:space="preserve">NAŘÍZENÍ EVROPSKÉHO PARLAMENTU A RADY (EU) 2016/679: o ochraně fyzických osob v souvislosti se zpracováním osobních údajů a o volném pohybu těchto údajů a o zrušení směrnice 95/46/ES (obecné nařízení o ochraně osobních </w:t>
+        <w:t xml:space="preserve"> </w:t>
       </w:r>
       <w:r>
         <w:rPr>
@@ -5037,8 +5709,7 @@
           <w:iCs/>
           <w:color w:val="000000"/>
         </w:rPr>
-        <w:lastRenderedPageBreak/>
-        <w:t>údajů)</w:t>
+        <w:t>NAŘÍZENÍ EVROPSKÉHO PARLAMENTU A RADY (EU) 2016/679: o ochraně fyzických osob v souvislosti se zpracováním osobních údajů a o volném pohybu těchto údajů a o zrušení směrnice 95/46/ES (obecné nařízení o ochraně osobních údajů)</w:t>
       </w:r>
       <w:r>
         <w:rPr>
@@ -5048,34 +5719,34 @@
         </w:rPr>
         <w:t xml:space="preserve"> [online]. </w:t>
       </w:r>
+      <w:proofErr w:type="gramStart"/>
       <w:r>
         <w:rPr>
           <w:rFonts w:ascii="Times New Roman" w:hAnsi="Times New Roman"/>
           <w:color w:val="000000"/>
           <w:shd w:val="clear" w:color="auto" w:fill="FFFFFF"/>
         </w:rPr>
-        <w:t xml:space="preserve">27.4.2016 [cit. 2018-01-26]. Dostupné z: </w:t>
-      </w:r>
-      <w:hyperlink r:id="rId15" w:history="1">
-        <w:r>
-          <w:rPr>
-            <w:rStyle w:val="Hypertextovodkaz"/>
-            <w:rFonts w:ascii="Times New Roman" w:hAnsi="Times New Roman"/>
-            <w:shd w:val="clear" w:color="auto" w:fill="FFFFFF"/>
-          </w:rPr>
-          <w:t>http://eur-lex.europa.eu/eli/reg/2016/679/oj</w:t>
-        </w:r>
-      </w:hyperlink>
-    </w:p>
-    <w:p>
-      <w:pPr>
-        <w:shd w:val="clear" w:color="auto" w:fill="FFFFFF"/>
+        <w:t>27.4.2016</w:t>
+      </w:r>
+      <w:proofErr w:type="gramEnd"/>
+      <w:r>
         <w:rPr>
           <w:rFonts w:ascii="Times New Roman" w:hAnsi="Times New Roman"/>
           <w:color w:val="000000"/>
           <w:shd w:val="clear" w:color="auto" w:fill="FFFFFF"/>
         </w:rPr>
-      </w:pPr>
+        <w:t xml:space="preserve"> [cit. 2018-01-26]. Dostupné z: </w:t>
+      </w:r>
+      <w:hyperlink r:id="rId15" w:history="1">
+        <w:r>
+          <w:rPr>
+            <w:rStyle w:val="Hypertextovodkaz"/>
+            <w:rFonts w:ascii="Times New Roman" w:hAnsi="Times New Roman"/>
+            <w:shd w:val="clear" w:color="auto" w:fill="FFFFFF"/>
+          </w:rPr>
+          <w:t>http://eur-lex.europa.eu/eli/reg/2016/679/oj</w:t>
+        </w:r>
+      </w:hyperlink>
     </w:p>
     <w:p>
       <w:pPr>
@@ -5083,8 +5754,25 @@
         <w:rPr>
           <w:rFonts w:ascii="Times New Roman" w:hAnsi="Times New Roman"/>
           <w:color w:val="000000"/>
-        </w:rPr>
-      </w:pPr>
+          <w:shd w:val="clear" w:color="auto" w:fill="FFFFFF"/>
+        </w:rPr>
+      </w:pPr>
+    </w:p>
+    <w:p>
+      <w:pPr>
+        <w:shd w:val="clear" w:color="auto" w:fill="FFFFFF"/>
+        <w:rPr>
+          <w:rFonts w:ascii="Times New Roman" w:hAnsi="Times New Roman"/>
+          <w:color w:val="000000"/>
+        </w:rPr>
+      </w:pPr>
+      <w:r>
+        <w:rPr>
+          <w:rFonts w:ascii="Times New Roman" w:hAnsi="Times New Roman"/>
+          <w:color w:val="000000"/>
+        </w:rPr>
+        <w:t xml:space="preserve">[2] </w:t>
+      </w:r>
       <w:r>
         <w:rPr>
           <w:rFonts w:ascii="Times New Roman" w:hAnsi="Times New Roman"/>
@@ -5106,7 +5794,121 @@
           <w:rFonts w:ascii="Times New Roman" w:hAnsi="Times New Roman"/>
           <w:color w:val="000000"/>
         </w:rPr>
-        <w:t>. Praha: Grada Publishing, 2017. Právo pro praxi. ISBN 978-80-271-0668-4.</w:t>
+        <w:t xml:space="preserve">. Praha: </w:t>
+      </w:r>
+      <w:proofErr w:type="spellStart"/>
+      <w:r>
+        <w:rPr>
+          <w:rFonts w:ascii="Times New Roman" w:hAnsi="Times New Roman"/>
+          <w:color w:val="000000"/>
+        </w:rPr>
+        <w:t>Grada</w:t>
+      </w:r>
+      <w:proofErr w:type="spellEnd"/>
+      <w:r>
+        <w:rPr>
+          <w:rFonts w:ascii="Times New Roman" w:hAnsi="Times New Roman"/>
+          <w:color w:val="000000"/>
+        </w:rPr>
+        <w:t xml:space="preserve"> </w:t>
+      </w:r>
+      <w:proofErr w:type="spellStart"/>
+      <w:r>
+        <w:rPr>
+          <w:rFonts w:ascii="Times New Roman" w:hAnsi="Times New Roman"/>
+          <w:color w:val="000000"/>
+        </w:rPr>
+        <w:t>Publishing</w:t>
+      </w:r>
+      <w:proofErr w:type="spellEnd"/>
+      <w:r>
+        <w:rPr>
+          <w:rFonts w:ascii="Times New Roman" w:hAnsi="Times New Roman"/>
+          <w:color w:val="000000"/>
+        </w:rPr>
+        <w:t>, 2017. Právo pro praxi. ISBN 978-80-271-0668-4.</w:t>
+      </w:r>
+    </w:p>
+    <w:p>
+      <w:pPr>
+        <w:shd w:val="clear" w:color="auto" w:fill="FFFFFF"/>
+        <w:rPr>
+          <w:rFonts w:ascii="Times New Roman" w:hAnsi="Times New Roman"/>
+          <w:color w:val="000000"/>
+          <w:lang w:val="en-US"/>
+        </w:rPr>
+      </w:pPr>
+      <w:r>
+        <w:rPr>
+          <w:rFonts w:ascii="Times New Roman" w:hAnsi="Times New Roman"/>
+          <w:color w:val="000000"/>
+          <w:lang w:val="en-US"/>
+        </w:rPr>
+        <w:t>[3]</w:t>
+      </w:r>
+      <w:r>
+        <w:rPr>
+          <w:rFonts w:ascii="Times New Roman" w:hAnsi="Times New Roman"/>
+          <w:color w:val="333333"/>
+          <w:sz w:val="21"/>
+          <w:szCs w:val="21"/>
+          <w:shd w:val="clear" w:color="auto" w:fill="FFFFFF"/>
+        </w:rPr>
+        <w:t xml:space="preserve"> </w:t>
+      </w:r>
+      <w:r>
+        <w:rPr>
+          <w:rFonts w:ascii="Times New Roman" w:hAnsi="Times New Roman"/>
+          <w:color w:val="333333"/>
+          <w:sz w:val="21"/>
+          <w:szCs w:val="21"/>
+          <w:shd w:val="clear" w:color="auto" w:fill="FFFFFF"/>
+        </w:rPr>
+        <w:t xml:space="preserve">OBERREITER, V. GUI nástroj </w:t>
+      </w:r>
+      <w:proofErr w:type="gramStart"/>
+      <w:r>
+        <w:rPr>
+          <w:rFonts w:ascii="Times New Roman" w:hAnsi="Times New Roman"/>
+          <w:color w:val="333333"/>
+          <w:sz w:val="21"/>
+          <w:szCs w:val="21"/>
+          <w:shd w:val="clear" w:color="auto" w:fill="FFFFFF"/>
+        </w:rPr>
+        <w:t>na</w:t>
+      </w:r>
+      <w:proofErr w:type="gramEnd"/>
+      <w:r>
+        <w:rPr>
+          <w:rFonts w:ascii="Times New Roman" w:hAnsi="Times New Roman"/>
+          <w:color w:val="333333"/>
+          <w:sz w:val="21"/>
+          <w:szCs w:val="21"/>
+          <w:shd w:val="clear" w:color="auto" w:fill="FFFFFF"/>
+        </w:rPr>
+        <w:t xml:space="preserve"> měření zranitelností systémů pomocí knihovny </w:t>
+      </w:r>
+      <w:proofErr w:type="spellStart"/>
+      <w:r>
+        <w:rPr>
+          <w:rFonts w:ascii="Times New Roman" w:hAnsi="Times New Roman"/>
+          <w:color w:val="333333"/>
+          <w:sz w:val="21"/>
+          <w:szCs w:val="21"/>
+          <w:shd w:val="clear" w:color="auto" w:fill="FFFFFF"/>
+        </w:rPr>
+        <w:t>OpenSCAP</w:t>
+      </w:r>
+      <w:proofErr w:type="spellEnd"/>
+      <w:r>
+        <w:rPr>
+          <w:rFonts w:ascii="Times New Roman" w:hAnsi="Times New Roman"/>
+          <w:color w:val="333333"/>
+          <w:sz w:val="21"/>
+          <w:szCs w:val="21"/>
+          <w:shd w:val="clear" w:color="auto" w:fill="FFFFFF"/>
+        </w:rPr>
+        <w:t xml:space="preserve"> [online]. Brno: Vysoké učení technické v Brně. Fakulta informačních technologií. 2011. </w:t>
       </w:r>
     </w:p>
     <w:p>
@@ -5847,7 +6649,6 @@
           <w:highlight w:val="yellow"/>
           <w:lang w:eastAsia="cs-CZ" w:bidi="ar-SA"/>
         </w:rPr>
-        <w:lastRenderedPageBreak/>
         <w:drawing>
           <wp:inline distT="0" distB="0" distL="0" distR="0" wp14:anchorId="7A58FE18" wp14:editId="4318C658">
             <wp:extent cx="5404485" cy="1896745"/>
@@ -6101,12 +6902,21 @@
         </w:rPr>
         <w:t>-</w:t>
       </w:r>
-      <w:r>
-        <w:rPr>
-          <w:rFonts w:ascii="Times New Roman" w:hAnsi="Times New Roman"/>
-          <w:highlight w:val="yellow"/>
-        </w:rPr>
-        <w:t>ků  literaturou či předpoklady; výsledky a okolnosti, které zvláště ovlivnily předkládanou práci atd.). Je vhodné naznačit i případné další (popř. alternativní) možnosti zkoumání dané problematiky a otevřené problémy pro další studium.</w:t>
+      <w:proofErr w:type="spellStart"/>
+      <w:r>
+        <w:rPr>
+          <w:rFonts w:ascii="Times New Roman" w:hAnsi="Times New Roman"/>
+          <w:highlight w:val="yellow"/>
+        </w:rPr>
+        <w:t>ků</w:t>
+      </w:r>
+      <w:proofErr w:type="spellEnd"/>
+      <w:r>
+        <w:rPr>
+          <w:rFonts w:ascii="Times New Roman" w:hAnsi="Times New Roman"/>
+          <w:highlight w:val="yellow"/>
+        </w:rPr>
+        <w:t xml:space="preserve">  literaturou či předpoklady; výsledky a okolnosti, které zvláště ovlivnily předkládanou práci atd.). Je vhodné naznačit i případné další (popř. alternativní) možnosti zkoumání dané problematiky a otevřené problémy pro další studium.</w:t>
       </w:r>
       <w:r>
         <w:rPr>
@@ -6180,7 +6990,39 @@
           <w:rFonts w:ascii="Times New Roman" w:hAnsi="Times New Roman"/>
           <w:color w:val="000000"/>
         </w:rPr>
-        <w:t>. Praha: Grada Publishing, 2017. Právo pro praxi. ISBN 978-80-271-0668-4.</w:t>
+        <w:t xml:space="preserve">. Praha: </w:t>
+      </w:r>
+      <w:proofErr w:type="spellStart"/>
+      <w:r>
+        <w:rPr>
+          <w:rFonts w:ascii="Times New Roman" w:hAnsi="Times New Roman"/>
+          <w:color w:val="000000"/>
+        </w:rPr>
+        <w:t>Grada</w:t>
+      </w:r>
+      <w:proofErr w:type="spellEnd"/>
+      <w:r>
+        <w:rPr>
+          <w:rFonts w:ascii="Times New Roman" w:hAnsi="Times New Roman"/>
+          <w:color w:val="000000"/>
+        </w:rPr>
+        <w:t xml:space="preserve"> </w:t>
+      </w:r>
+      <w:proofErr w:type="spellStart"/>
+      <w:r>
+        <w:rPr>
+          <w:rFonts w:ascii="Times New Roman" w:hAnsi="Times New Roman"/>
+          <w:color w:val="000000"/>
+        </w:rPr>
+        <w:t>Publishing</w:t>
+      </w:r>
+      <w:proofErr w:type="spellEnd"/>
+      <w:r>
+        <w:rPr>
+          <w:rFonts w:ascii="Times New Roman" w:hAnsi="Times New Roman"/>
+          <w:color w:val="000000"/>
+        </w:rPr>
+        <w:t>, 2017. Právo pro praxi. ISBN 978-80-271-0668-4.</w:t>
       </w:r>
     </w:p>
     <w:p>
@@ -6213,8 +7055,39 @@
           <w:highlight w:val="yellow"/>
           <w:lang w:bidi="ar-SA"/>
         </w:rPr>
-        <w:t>PŘÍJMENÍ, Jméno. Název knihy : podnázev. Vydání. Místo vydání : Název</w:t>
-      </w:r>
+        <w:t xml:space="preserve">PŘÍJMENÍ, Jméno. Název </w:t>
+      </w:r>
+      <w:proofErr w:type="gramStart"/>
+      <w:r>
+        <w:rPr>
+          <w:rFonts w:ascii="Times New Roman" w:eastAsia="Calibri" w:hAnsi="Times New Roman"/>
+          <w:bCs/>
+          <w:highlight w:val="yellow"/>
+          <w:lang w:bidi="ar-SA"/>
+        </w:rPr>
+        <w:t>knihy : podnázev</w:t>
+      </w:r>
+      <w:proofErr w:type="gramEnd"/>
+      <w:r>
+        <w:rPr>
+          <w:rFonts w:ascii="Times New Roman" w:eastAsia="Calibri" w:hAnsi="Times New Roman"/>
+          <w:bCs/>
+          <w:highlight w:val="yellow"/>
+          <w:lang w:bidi="ar-SA"/>
+        </w:rPr>
+        <w:t xml:space="preserve">. Vydání. Místo </w:t>
+      </w:r>
+      <w:proofErr w:type="gramStart"/>
+      <w:r>
+        <w:rPr>
+          <w:rFonts w:ascii="Times New Roman" w:eastAsia="Calibri" w:hAnsi="Times New Roman"/>
+          <w:bCs/>
+          <w:highlight w:val="yellow"/>
+          <w:lang w:bidi="ar-SA"/>
+        </w:rPr>
+        <w:t>vydání : Název</w:t>
+      </w:r>
+      <w:proofErr w:type="gramEnd"/>
       <w:r>
         <w:rPr>
           <w:rFonts w:ascii="Times New Roman" w:eastAsia="Calibri" w:hAnsi="Times New Roman"/>
@@ -6257,7 +7130,27 @@
           <w:highlight w:val="yellow"/>
           <w:lang w:bidi="ar-SA"/>
         </w:rPr>
-        <w:t>Název. Název odpovědné korporace, instituce. Roky vydání (od-do), ročník (od-do).Místo vydání : Název nakladatelství. Standardní číslo (ISSN).</w:t>
+        <w:t xml:space="preserve">Název. Název odpovědné korporace, instituce. Roky vydání (od-do), ročník (od-do).Místo </w:t>
+      </w:r>
+      <w:proofErr w:type="gramStart"/>
+      <w:r>
+        <w:rPr>
+          <w:rFonts w:ascii="Times New Roman" w:eastAsia="Calibri" w:hAnsi="Times New Roman"/>
+          <w:bCs/>
+          <w:highlight w:val="yellow"/>
+          <w:lang w:bidi="ar-SA"/>
+        </w:rPr>
+        <w:t>vydání : Název</w:t>
+      </w:r>
+      <w:proofErr w:type="gramEnd"/>
+      <w:r>
+        <w:rPr>
+          <w:rFonts w:ascii="Times New Roman" w:eastAsia="Calibri" w:hAnsi="Times New Roman"/>
+          <w:bCs/>
+          <w:highlight w:val="yellow"/>
+          <w:lang w:bidi="ar-SA"/>
+        </w:rPr>
+        <w:t xml:space="preserve"> nakladatelství. Standardní číslo (ISSN).</w:t>
       </w:r>
     </w:p>
     <w:p>
@@ -6283,7 +7176,49 @@
           <w:highlight w:val="yellow"/>
           <w:lang w:bidi="ar-SA"/>
         </w:rPr>
-        <w:t>Jméno autora. Název zdrojového dokumentu. Označení vydání. Číslo části.Místo vydání : Název nakladatelství, rok vydání. Rozsah díla. Standardní číslo. Lokaceve zdrojovém dokumentu.</w:t>
+        <w:t xml:space="preserve">Jméno autora. Název zdrojového dokumentu. Označení vydání. Číslo </w:t>
+      </w:r>
+      <w:proofErr w:type="spellStart"/>
+      <w:proofErr w:type="gramStart"/>
+      <w:r>
+        <w:rPr>
+          <w:rFonts w:ascii="Times New Roman" w:eastAsia="Calibri" w:hAnsi="Times New Roman"/>
+          <w:bCs/>
+          <w:highlight w:val="yellow"/>
+          <w:lang w:bidi="ar-SA"/>
+        </w:rPr>
+        <w:t>části.Místo</w:t>
+      </w:r>
+      <w:proofErr w:type="spellEnd"/>
+      <w:proofErr w:type="gramEnd"/>
+      <w:r>
+        <w:rPr>
+          <w:rFonts w:ascii="Times New Roman" w:eastAsia="Calibri" w:hAnsi="Times New Roman"/>
+          <w:bCs/>
+          <w:highlight w:val="yellow"/>
+          <w:lang w:bidi="ar-SA"/>
+        </w:rPr>
+        <w:t xml:space="preserve"> vydání : Název nakladatelství, rok vydání. Rozsah díla. Standardní číslo. </w:t>
+      </w:r>
+      <w:proofErr w:type="spellStart"/>
+      <w:r>
+        <w:rPr>
+          <w:rFonts w:ascii="Times New Roman" w:eastAsia="Calibri" w:hAnsi="Times New Roman"/>
+          <w:bCs/>
+          <w:highlight w:val="yellow"/>
+          <w:lang w:bidi="ar-SA"/>
+        </w:rPr>
+        <w:t>Lokaceve</w:t>
+      </w:r>
+      <w:proofErr w:type="spellEnd"/>
+      <w:r>
+        <w:rPr>
+          <w:rFonts w:ascii="Times New Roman" w:eastAsia="Calibri" w:hAnsi="Times New Roman"/>
+          <w:bCs/>
+          <w:highlight w:val="yellow"/>
+          <w:lang w:bidi="ar-SA"/>
+        </w:rPr>
+        <w:t xml:space="preserve"> zdrojovém dokumentu.</w:t>
       </w:r>
     </w:p>
     <w:p>
@@ -6309,7 +7244,27 @@
           <w:highlight w:val="yellow"/>
           <w:lang w:bidi="ar-SA"/>
         </w:rPr>
-        <w:t>Autor příspěvku. Název příspěvku. In Název zdrojového dokumentu. Primární odpovědnost (autor) za zdrojový dokument. Vydání. Místo vydání : Název nakladatelství, rok. Lokace ve zdrojovém dokumentu.</w:t>
+        <w:t xml:space="preserve">Autor příspěvku. Název příspěvku. In Název zdrojového dokumentu. Primární odpovědnost (autor) za zdrojový dokument. Vydání. Místo </w:t>
+      </w:r>
+      <w:proofErr w:type="gramStart"/>
+      <w:r>
+        <w:rPr>
+          <w:rFonts w:ascii="Times New Roman" w:eastAsia="Calibri" w:hAnsi="Times New Roman"/>
+          <w:bCs/>
+          <w:highlight w:val="yellow"/>
+          <w:lang w:bidi="ar-SA"/>
+        </w:rPr>
+        <w:t>vydání : Název</w:t>
+      </w:r>
+      <w:proofErr w:type="gramEnd"/>
+      <w:r>
+        <w:rPr>
+          <w:rFonts w:ascii="Times New Roman" w:eastAsia="Calibri" w:hAnsi="Times New Roman"/>
+          <w:bCs/>
+          <w:highlight w:val="yellow"/>
+          <w:lang w:bidi="ar-SA"/>
+        </w:rPr>
+        <w:t xml:space="preserve"> nakladatelství, rok. Lokace ve zdrojovém dokumentu.</w:t>
       </w:r>
     </w:p>
     <w:p>
@@ -6361,7 +7316,67 @@
           <w:highlight w:val="yellow"/>
           <w:lang w:bidi="ar-SA"/>
         </w:rPr>
-        <w:t>PŘÍJMENÍ, Jméno autora. Název monografie nebo www stránky (tag "title") : podnázev [druh média]. Vydání. Místo vydání : Vydavatel, datum publikování, datum poslední revize [citováno dne]. &lt;dostupnost - URL adresa&gt;. Standardní číslo.</w:t>
+        <w:t>PŘÍJMENÍ, Jméno autora. Název monografie nebo www stránky (</w:t>
+      </w:r>
+      <w:proofErr w:type="spellStart"/>
+      <w:r>
+        <w:rPr>
+          <w:rFonts w:ascii="Times New Roman" w:eastAsia="Calibri" w:hAnsi="Times New Roman"/>
+          <w:bCs/>
+          <w:highlight w:val="yellow"/>
+          <w:lang w:bidi="ar-SA"/>
+        </w:rPr>
+        <w:t>tag</w:t>
+      </w:r>
+      <w:proofErr w:type="spellEnd"/>
+      <w:r>
+        <w:rPr>
+          <w:rFonts w:ascii="Times New Roman" w:eastAsia="Calibri" w:hAnsi="Times New Roman"/>
+          <w:bCs/>
+          <w:highlight w:val="yellow"/>
+          <w:lang w:bidi="ar-SA"/>
+        </w:rPr>
+        <w:t xml:space="preserve"> "</w:t>
+      </w:r>
+      <w:proofErr w:type="spellStart"/>
+      <w:r>
+        <w:rPr>
+          <w:rFonts w:ascii="Times New Roman" w:eastAsia="Calibri" w:hAnsi="Times New Roman"/>
+          <w:bCs/>
+          <w:highlight w:val="yellow"/>
+          <w:lang w:bidi="ar-SA"/>
+        </w:rPr>
+        <w:t>title</w:t>
+      </w:r>
+      <w:proofErr w:type="spellEnd"/>
+      <w:r>
+        <w:rPr>
+          <w:rFonts w:ascii="Times New Roman" w:eastAsia="Calibri" w:hAnsi="Times New Roman"/>
+          <w:bCs/>
+          <w:highlight w:val="yellow"/>
+          <w:lang w:bidi="ar-SA"/>
+        </w:rPr>
+        <w:t xml:space="preserve">") : podnázev [druh média]. Vydání. Místo </w:t>
+      </w:r>
+      <w:proofErr w:type="gramStart"/>
+      <w:r>
+        <w:rPr>
+          <w:rFonts w:ascii="Times New Roman" w:eastAsia="Calibri" w:hAnsi="Times New Roman"/>
+          <w:bCs/>
+          <w:highlight w:val="yellow"/>
+          <w:lang w:bidi="ar-SA"/>
+        </w:rPr>
+        <w:t>vydání : Vydavatel</w:t>
+      </w:r>
+      <w:proofErr w:type="gramEnd"/>
+      <w:r>
+        <w:rPr>
+          <w:rFonts w:ascii="Times New Roman" w:eastAsia="Calibri" w:hAnsi="Times New Roman"/>
+          <w:bCs/>
+          <w:highlight w:val="yellow"/>
+          <w:lang w:bidi="ar-SA"/>
+        </w:rPr>
+        <w:t>, datum publikování, datum poslední revize [citováno dne]. &lt;dostupnost - URL adresa&gt;. Standardní číslo.</w:t>
       </w:r>
     </w:p>
     <w:p>
@@ -6387,7 +7402,27 @@
           <w:highlight w:val="yellow"/>
           <w:lang w:bidi="ar-SA"/>
         </w:rPr>
-        <w:t>PŘÍJMENÍ, Jméno autora. Název zdrojového dokumentu [druh média]. Vydání. Místo vydání : Vydavatel, datum publikování, datum poslední revize [citováno dne]. Označení části nebo kapitoly. Název části nebo kapitoly. &lt;dostupnost -URL adresa&gt;. Standardní číslo.</w:t>
+        <w:t xml:space="preserve">PŘÍJMENÍ, Jméno autora. Název zdrojového dokumentu [druh média]. Vydání. Místo </w:t>
+      </w:r>
+      <w:proofErr w:type="gramStart"/>
+      <w:r>
+        <w:rPr>
+          <w:rFonts w:ascii="Times New Roman" w:eastAsia="Calibri" w:hAnsi="Times New Roman"/>
+          <w:bCs/>
+          <w:highlight w:val="yellow"/>
+          <w:lang w:bidi="ar-SA"/>
+        </w:rPr>
+        <w:t>vydání : Vydavatel</w:t>
+      </w:r>
+      <w:proofErr w:type="gramEnd"/>
+      <w:r>
+        <w:rPr>
+          <w:rFonts w:ascii="Times New Roman" w:eastAsia="Calibri" w:hAnsi="Times New Roman"/>
+          <w:bCs/>
+          <w:highlight w:val="yellow"/>
+          <w:lang w:bidi="ar-SA"/>
+        </w:rPr>
+        <w:t>, datum publikování, datum poslední revize [citováno dne]. Označení části nebo kapitoly. Název části nebo kapitoly. &lt;dostupnost -URL adresa&gt;. Standardní číslo.</w:t>
       </w:r>
     </w:p>
     <w:p>
@@ -6413,7 +7448,27 @@
           <w:highlight w:val="yellow"/>
           <w:lang w:bidi="ar-SA"/>
         </w:rPr>
-        <w:t>PŘÍJMENÍ, Jméno autora příspěvku. Název příspěvku [druh média]. In Název zdrojového dokumentu. Vydání. Místo vydání : Vydavatel, datum publikování, datum poslední revize [citováno dne]. &lt;dostupnost -URL adresa&gt;. Standardní číslo.</w:t>
+        <w:t xml:space="preserve">PŘÍJMENÍ, Jméno autora příspěvku. Název příspěvku [druh média]. In Název zdrojového dokumentu. Vydání. Místo </w:t>
+      </w:r>
+      <w:proofErr w:type="gramStart"/>
+      <w:r>
+        <w:rPr>
+          <w:rFonts w:ascii="Times New Roman" w:eastAsia="Calibri" w:hAnsi="Times New Roman"/>
+          <w:bCs/>
+          <w:highlight w:val="yellow"/>
+          <w:lang w:bidi="ar-SA"/>
+        </w:rPr>
+        <w:t>vydání : Vydavatel</w:t>
+      </w:r>
+      <w:proofErr w:type="gramEnd"/>
+      <w:r>
+        <w:rPr>
+          <w:rFonts w:ascii="Times New Roman" w:eastAsia="Calibri" w:hAnsi="Times New Roman"/>
+          <w:bCs/>
+          <w:highlight w:val="yellow"/>
+          <w:lang w:bidi="ar-SA"/>
+        </w:rPr>
+        <w:t>, datum publikování, datum poslední revize [citováno dne]. &lt;dostupnost -URL adresa&gt;. Standardní číslo.</w:t>
       </w:r>
     </w:p>
     <w:p>
@@ -6440,7 +7495,27 @@
           <w:lang w:bidi="ar-SA"/>
         </w:rPr>
         <w:lastRenderedPageBreak/>
-        <w:t>Název konference nebo fóra [druh média]. Místo vydání : Vydavatel, datum vydání [citováno dne]. &lt;dostupnost -URL adresa&gt;.</w:t>
+        <w:t xml:space="preserve">Název konference nebo fóra [druh média]. Místo </w:t>
+      </w:r>
+      <w:proofErr w:type="gramStart"/>
+      <w:r>
+        <w:rPr>
+          <w:rFonts w:ascii="Times New Roman" w:eastAsia="Calibri" w:hAnsi="Times New Roman"/>
+          <w:bCs/>
+          <w:highlight w:val="yellow"/>
+          <w:lang w:bidi="ar-SA"/>
+        </w:rPr>
+        <w:t>vydání : Vydavatel</w:t>
+      </w:r>
+      <w:proofErr w:type="gramEnd"/>
+      <w:r>
+        <w:rPr>
+          <w:rFonts w:ascii="Times New Roman" w:eastAsia="Calibri" w:hAnsi="Times New Roman"/>
+          <w:bCs/>
+          <w:highlight w:val="yellow"/>
+          <w:lang w:bidi="ar-SA"/>
+        </w:rPr>
+        <w:t>, datum vydání [citováno dne]. &lt;dostupnost -URL adresa&gt;.</w:t>
       </w:r>
     </w:p>
     <w:p>
@@ -6611,7 +7686,31 @@
         <w:annotationRef/>
       </w:r>
       <w:r>
-        <w:t>Validace vůču registu obyvatel? Vůči bankám (AML)? Vůči mob. operátorům? Scan dokladů: a OCR?</w:t>
+        <w:t xml:space="preserve">Validace </w:t>
+      </w:r>
+      <w:proofErr w:type="spellStart"/>
+      <w:r>
+        <w:t>vůču</w:t>
+      </w:r>
+      <w:proofErr w:type="spellEnd"/>
+      <w:r>
+        <w:t xml:space="preserve"> </w:t>
+      </w:r>
+      <w:proofErr w:type="spellStart"/>
+      <w:r>
+        <w:t>registu</w:t>
+      </w:r>
+      <w:proofErr w:type="spellEnd"/>
+      <w:r>
+        <w:t xml:space="preserve"> obyvatel? Vůči bankám (AML)? Vůči mob. operátorům? </w:t>
+      </w:r>
+      <w:proofErr w:type="spellStart"/>
+      <w:r>
+        <w:t>Scan</w:t>
+      </w:r>
+      <w:proofErr w:type="spellEnd"/>
+      <w:r>
+        <w:t xml:space="preserve"> dokladů: a OCR?</w:t>
       </w:r>
     </w:p>
   </w:comment>
@@ -6823,7 +7922,7 @@
       <w:rPr>
         <w:noProof/>
       </w:rPr>
-      <w:t>17</w:t>
+      <w:t>12</w:t>
     </w:r>
     <w:r>
       <w:rPr>
@@ -12871,7 +13970,7 @@
 </file>
 
 <file path=customXml/itemProps1.xml><?xml version="1.0" encoding="utf-8"?>
-<ds:datastoreItem xmlns:ds="http://purl.oclc.org/ooxml/officeDocument/customXml" ds:itemID="{6DDA9A93-A22B-4962-B139-42BB2B2F5057}">
+<ds:datastoreItem xmlns:ds="http://purl.oclc.org/ooxml/officeDocument/customXml" ds:itemID="{2559D79F-AA41-474B-8179-53AF9B44CEF9}">
   <ds:schemaRefs>
     <ds:schemaRef ds:uri="http://schemas.openxmlformats.org/officeDocument/2006/bibliography"/>
   </ds:schemaRefs>

--- a/Univerzita Hradec Králové_bakalarka dle vzoru.docx
+++ b/Univerzita Hradec Králové_bakalarka dle vzoru.docx
@@ -658,6 +658,7 @@
               </w:rPr>
               <w:t xml:space="preserve"> </w:t>
             </w:r>
+            <w:proofErr w:type="gramEnd"/>
             <w:r>
               <w:rPr>
                 <w:rFonts w:ascii="Times New Roman" w:hAnsi="Times New Roman"/>
@@ -681,9 +682,8 @@
                 <w:rFonts w:ascii="Times New Roman" w:hAnsi="Times New Roman"/>
                 <w:noProof/>
               </w:rPr>
-              <w:t>4.2.2018</w:t>
+              <w:t>7.2.2018</w:t>
             </w:r>
-            <w:proofErr w:type="gramEnd"/>
             <w:r>
               <w:rPr>
                 <w:rFonts w:ascii="Times New Roman" w:hAnsi="Times New Roman"/>
@@ -3178,29 +3178,29 @@
           <w:bCs/>
           <w:i/>
         </w:rPr>
-        <w:t xml:space="preserve"> fyzických osob v souvislosti se zpracováním osobních údajů a o volném pohybu těchto údajů a o zrušení směrnice 95/46/ES (obecné nařízení o ochraně osobních údajů)</w:t>
+        <w:t xml:space="preserve"> fyzických osob v souvislosti se zpracováním osobních údajů a o volném pohybu těchto údajů a o zrušení směrnice 95/46/ES (obecné nařízení o ochraně osobních </w:t>
       </w:r>
       <w:r>
         <w:rPr>
           <w:rFonts w:ascii="Times New Roman" w:hAnsi="Times New Roman" w:cs="Times New Roman"/>
           <w:bCs/>
-        </w:rPr>
-        <w:t>“ dále GDPR</w:t>
-      </w:r>
-      <w:r>
-        <w:rPr>
-          <w:rFonts w:ascii="Times New Roman" w:hAnsi="Times New Roman" w:cs="Times New Roman"/>
-          <w:color w:val="545454"/>
-          <w:shd w:val="clear" w:color="auto" w:fill="FFFFFF"/>
-        </w:rPr>
-        <w:t xml:space="preserve">. </w:t>
+          <w:i/>
+        </w:rPr>
+        <w:t>údajů)</w:t>
       </w:r>
       <w:r>
         <w:rPr>
           <w:rFonts w:ascii="Times New Roman" w:hAnsi="Times New Roman" w:cs="Times New Roman"/>
           <w:bCs/>
         </w:rPr>
-        <w:t>Známé spise jako nařízení GDRP.</w:t>
+        <w:t>“. Známé spíš</w:t>
+      </w:r>
+      <w:r>
+        <w:rPr>
+          <w:rFonts w:ascii="Times New Roman" w:hAnsi="Times New Roman" w:cs="Times New Roman"/>
+          <w:bCs/>
+        </w:rPr>
+        <w:t>e jako nařízení GDRP.</w:t>
       </w:r>
     </w:p>
     <w:p>
@@ -3356,8 +3356,82 @@
           <w:rFonts w:ascii="Times New Roman" w:eastAsia="ComeniaSerif" w:hAnsi="Times New Roman"/>
           <w:lang w:bidi="ar-SA"/>
         </w:rPr>
-        <w:t xml:space="preserve">Smysl a účel, výzkumné otázky. </w:t>
-      </w:r>
+        <w:t>Cílem této práce je analyzovat NAŘÍZENÍ EVROPSKÉHO PARLAMENTU A RADY (EU) 2016/679, neboli směrnici GDPR. Nalézt ve směrnici části, které mohou mít dopad na technická opatření správců informačních technologii. Anebo naopak najít taková technická řešení, která pomohou organizacím naplnit požadavky směrnice GDPR.</w:t>
+      </w:r>
+    </w:p>
+    <w:p>
+      <w:pPr>
+        <w:rPr>
+          <w:rFonts w:ascii="Times New Roman" w:eastAsia="ComeniaSerif" w:hAnsi="Times New Roman"/>
+          <w:lang w:bidi="ar-SA"/>
+        </w:rPr>
+      </w:pPr>
+      <w:r>
+        <w:rPr>
+          <w:rFonts w:ascii="Times New Roman" w:eastAsia="ComeniaSerif" w:hAnsi="Times New Roman"/>
+          <w:lang w:bidi="ar-SA"/>
+        </w:rPr>
+        <w:tab/>
+      </w:r>
+      <w:r>
+        <w:rPr>
+          <w:rFonts w:ascii="Times New Roman" w:eastAsia="ComeniaSerif" w:hAnsi="Times New Roman"/>
+          <w:lang w:bidi="ar-SA"/>
+        </w:rPr>
+        <w:t>A n</w:t>
+      </w:r>
+      <w:r>
+        <w:rPr>
+          <w:rFonts w:ascii="Times New Roman" w:eastAsia="ComeniaSerif" w:hAnsi="Times New Roman"/>
+          <w:lang w:bidi="ar-SA"/>
+        </w:rPr>
+        <w:t>akonec navrhnout možn</w:t>
+      </w:r>
+      <w:r>
+        <w:rPr>
+          <w:rFonts w:ascii="Times New Roman" w:eastAsia="ComeniaSerif" w:hAnsi="Times New Roman"/>
+          <w:lang w:bidi="ar-SA"/>
+        </w:rPr>
+        <w:t>á technická opatření.</w:t>
+      </w:r>
+    </w:p>
+    <w:p>
+      <w:pPr>
+        <w:rPr>
+          <w:rFonts w:ascii="Times New Roman" w:eastAsia="ComeniaSerif" w:hAnsi="Times New Roman"/>
+          <w:lang w:bidi="ar-SA"/>
+        </w:rPr>
+      </w:pPr>
+      <w:r>
+        <w:rPr>
+          <w:rFonts w:ascii="Times New Roman" w:eastAsia="ComeniaSerif" w:hAnsi="Times New Roman"/>
+          <w:lang w:bidi="ar-SA"/>
+        </w:rPr>
+        <w:t>Měla by tedy zodpovědět otázky:</w:t>
+      </w:r>
+    </w:p>
+    <w:p>
+      <w:pPr>
+        <w:rPr>
+          <w:rFonts w:ascii="Times New Roman" w:eastAsia="ComeniaSerif" w:hAnsi="Times New Roman"/>
+          <w:lang w:bidi="ar-SA"/>
+        </w:rPr>
+      </w:pPr>
+      <w:r>
+        <w:rPr>
+          <w:rFonts w:ascii="Times New Roman" w:eastAsia="ComeniaSerif" w:hAnsi="Times New Roman"/>
+          <w:lang w:bidi="ar-SA"/>
+        </w:rPr>
+        <w:t>Jaké bude mít technické dopady směrnice GDPR na správce informačních technologií v organizacích? A jaké jsou možnosti řešení těchto dopadů?</w:t>
+      </w:r>
+    </w:p>
+    <w:p>
+      <w:pPr>
+        <w:rPr>
+          <w:rFonts w:ascii="Times New Roman" w:eastAsia="ComeniaSerif" w:hAnsi="Times New Roman"/>
+          <w:lang w:bidi="ar-SA"/>
+        </w:rPr>
+      </w:pPr>
     </w:p>
     <w:p>
       <w:pPr>
@@ -3415,20 +3489,79 @@
       <w:pPr>
         <w:rPr>
           <w:rFonts w:ascii="Times New Roman" w:eastAsia="ComeniaSerif" w:hAnsi="Times New Roman"/>
-        </w:rPr>
-      </w:pPr>
-      <w:r>
-        <w:rPr>
-          <w:rFonts w:ascii="Times New Roman" w:hAnsi="Times New Roman"/>
-        </w:rPr>
-        <w:t xml:space="preserve">Cíle, hypotézy/ výzkumné otázky, způsob hledání odpovědí na výzkumné otázky včetně </w:t>
+          <w:lang w:bidi="ar-SA"/>
+        </w:rPr>
+      </w:pPr>
+      <w:r>
+        <w:rPr>
+          <w:rFonts w:ascii="Times New Roman" w:hAnsi="Times New Roman"/>
+        </w:rPr>
+        <w:t xml:space="preserve">Prace se zabývá dvěma otázkami. A to </w:t>
       </w:r>
       <w:r>
         <w:rPr>
           <w:rFonts w:ascii="Times New Roman" w:eastAsia="ComeniaSerif" w:hAnsi="Times New Roman"/>
-        </w:rPr>
-        <w:t xml:space="preserve">metodiky vlastního výzkumu/šetření, literární rešerše. </w:t>
-      </w:r>
+          <w:lang w:bidi="ar-SA"/>
+        </w:rPr>
+        <w:t>jaké bude mít technické dopady směrnice GDPR na správce informačních technologií v organizacích? A jaké jsou možnosti řešení těchto dopadů?</w:t>
+      </w:r>
+    </w:p>
+    <w:p>
+      <w:pPr>
+        <w:rPr>
+          <w:rFonts w:ascii="Times New Roman" w:eastAsia="ComeniaSerif" w:hAnsi="Times New Roman"/>
+          <w:lang w:bidi="ar-SA"/>
+        </w:rPr>
+      </w:pPr>
+      <w:r>
+        <w:rPr>
+          <w:rFonts w:ascii="Times New Roman" w:eastAsia="ComeniaSerif" w:hAnsi="Times New Roman"/>
+          <w:lang w:bidi="ar-SA"/>
+        </w:rPr>
+        <w:tab/>
+        <w:t>První z otázek, tedy Jaké bude mít technické dopady směrnice GDPR na správce informačních technologií v organizacích? Bude zodpovězena analýzou směrnice GDPR</w:t>
+      </w:r>
+    </w:p>
+    <w:p>
+      <w:pPr>
+        <w:rPr>
+          <w:rFonts w:ascii="Times New Roman" w:eastAsia="ComeniaSerif" w:hAnsi="Times New Roman"/>
+          <w:lang w:bidi="ar-SA"/>
+        </w:rPr>
+      </w:pPr>
+      <w:r>
+        <w:rPr>
+          <w:rFonts w:ascii="Times New Roman" w:eastAsia="ComeniaSerif" w:hAnsi="Times New Roman"/>
+          <w:lang w:bidi="ar-SA"/>
+        </w:rPr>
+        <w:tab/>
+        <w:t>A druhá z otázek, tedy jaké jsou možnosti řešení těchto dopadů? Bude vyřešena rešerši a následným návrhem jedné z možných cest.</w:t>
+      </w:r>
+    </w:p>
+    <w:p>
+      <w:pPr>
+        <w:rPr>
+          <w:rFonts w:ascii="Times New Roman" w:eastAsia="ComeniaSerif" w:hAnsi="Times New Roman"/>
+          <w:lang w:bidi="ar-SA"/>
+        </w:rPr>
+      </w:pPr>
+    </w:p>
+    <w:p>
+      <w:pPr>
+        <w:rPr>
+          <w:rFonts w:ascii="Times New Roman" w:eastAsia="ComeniaSerif" w:hAnsi="Times New Roman"/>
+          <w:lang w:bidi="ar-SA"/>
+        </w:rPr>
+      </w:pPr>
+    </w:p>
+    <w:p>
+      <w:pPr>
+        <w:pStyle w:val="Default"/>
+        <w:spacing w:line="18pt" w:lineRule="auto"/>
+        <w:rPr>
+          <w:rFonts w:ascii="Times New Roman" w:hAnsi="Times New Roman" w:cs="Times New Roman"/>
+        </w:rPr>
+      </w:pPr>
     </w:p>
     <w:p>
       <w:pPr>
@@ -4933,7 +5066,19 @@
         <w:rPr>
           <w:rFonts w:ascii="Times New Roman" w:hAnsi="Times New Roman"/>
         </w:rPr>
-        <w:t xml:space="preserve"> nejedná se doslova o technické opatření, nicméně bez důkladného zmapování kde a jaká data se nacházejí, se budou přílišná citlivá data těžko spravovat. Užitečné mohou být v tomto směru závěry GAP </w:t>
+        <w:t xml:space="preserve"> nejedná se doslova o technické opatření, nicméně bez důkladného zmapování kde a jaká data se nacházejí, se budou pří</w:t>
+      </w:r>
+      <w:r>
+        <w:rPr>
+          <w:rFonts w:ascii="Times New Roman" w:hAnsi="Times New Roman"/>
+        </w:rPr>
+        <w:t>slu</w:t>
+      </w:r>
+      <w:r>
+        <w:rPr>
+          <w:rFonts w:ascii="Times New Roman" w:hAnsi="Times New Roman"/>
+        </w:rPr>
+        <w:t xml:space="preserve">šná citlivá data těžko spravovat. Užitečné mohou být v tomto směru závěry GAP </w:t>
       </w:r>
       <w:r>
         <w:rPr>
@@ -5075,6 +5220,83 @@
       <w:pPr>
         <w:rPr>
           <w:rFonts w:ascii="Times New Roman" w:hAnsi="Times New Roman"/>
+        </w:rPr>
+      </w:pPr>
+      <w:r>
+        <w:rPr>
+          <w:rFonts w:ascii="Times New Roman" w:hAnsi="Times New Roman"/>
+        </w:rPr>
+        <w:t xml:space="preserve">Jedním ze znaků zodpovědného nakládání s daty v organizacích patři zásada minimálních práv. Tedy zaměstnanci mají, přistup k datům, která skutečně potřebují k plnění vlastních </w:t>
+      </w:r>
+      <w:r>
+        <w:rPr>
+          <w:rFonts w:ascii="Times New Roman" w:hAnsi="Times New Roman"/>
+        </w:rPr>
+        <w:t>povinností, a přístup</w:t>
+      </w:r>
+      <w:r>
+        <w:rPr>
+          <w:rFonts w:ascii="Times New Roman" w:hAnsi="Times New Roman"/>
+        </w:rPr>
+        <w:t xml:space="preserve"> k ostatním datům je blokován.</w:t>
+      </w:r>
+    </w:p>
+    <w:p>
+      <w:pPr>
+        <w:ind w:firstLine="28.80pt"/>
+        <w:rPr>
+          <w:rFonts w:ascii="Times New Roman" w:hAnsi="Times New Roman"/>
+        </w:rPr>
+      </w:pPr>
+      <w:r>
+        <w:rPr>
+          <w:rFonts w:ascii="Times New Roman" w:hAnsi="Times New Roman"/>
+        </w:rPr>
+        <w:t>Zavedení zásady minimálních práv se může zdát být snadným úkolem, a je považováno za průmyslových standart, mnoho organizací má velké problémy se zavedením do praxe. Naštěstí nejnovější generace nástrojů pro řízení uživatelských oprávnění tento proces usnadňuje.</w:t>
+      </w:r>
+      <w:r>
+        <w:rPr>
+          <w:rFonts w:ascii="Times New Roman" w:hAnsi="Times New Roman"/>
+        </w:rPr>
+        <w:t xml:space="preserve"> [4]</w:t>
+      </w:r>
+    </w:p>
+    <w:p>
+      <w:pPr>
+        <w:ind w:firstLine="28.80pt"/>
+        <w:rPr>
+          <w:rFonts w:ascii="Times New Roman" w:hAnsi="Times New Roman"/>
+        </w:rPr>
+      </w:pPr>
+      <w:r>
+        <w:rPr>
+          <w:rFonts w:ascii="Times New Roman" w:hAnsi="Times New Roman"/>
+        </w:rPr>
+        <w:t xml:space="preserve">Takovýchto nástrojů je celá řada. </w:t>
+      </w:r>
+      <w:r>
+        <w:rPr>
+          <w:rFonts w:ascii="Times New Roman" w:hAnsi="Times New Roman"/>
+        </w:rPr>
+        <w:t>Jako jednu z možností je možné použít nástroj 8MAN od stejnojmenné společnosti.</w:t>
+      </w:r>
+      <w:r>
+        <w:rPr>
+          <w:rFonts w:ascii="Times New Roman" w:hAnsi="Times New Roman"/>
+        </w:rPr>
+        <w:t xml:space="preserve"> Nebo </w:t>
+      </w:r>
+      <w:r>
+        <w:rPr>
+          <w:rFonts w:ascii="Times New Roman" w:hAnsi="Times New Roman"/>
+        </w:rPr>
+        <w:t>Identity Management od společnosti CA.</w:t>
+      </w:r>
+    </w:p>
+    <w:p>
+      <w:pPr>
+        <w:rPr>
+          <w:rFonts w:ascii="Times New Roman" w:hAnsi="Times New Roman"/>
           <w:highlight w:val="yellow"/>
         </w:rPr>
       </w:pPr>
@@ -5082,25 +5304,102 @@
         <w:rPr>
           <w:rFonts w:ascii="Times New Roman" w:hAnsi="Times New Roman"/>
         </w:rPr>
-        <w:t xml:space="preserve">Jedním ze znaků zodpovědného nakládání s daty v organizacích patři zásada minimálních práv. Tedy zaměstnanci mají, přistup k datům, která skutečně potřebují k plnění vlastních </w:t>
-      </w:r>
-      <w:r>
-        <w:rPr>
-          <w:rFonts w:ascii="Times New Roman" w:hAnsi="Times New Roman"/>
-        </w:rPr>
-        <w:t>povinností, a přístup</w:t>
-      </w:r>
-      <w:r>
-        <w:rPr>
-          <w:rFonts w:ascii="Times New Roman" w:hAnsi="Times New Roman"/>
-        </w:rPr>
-        <w:t xml:space="preserve"> k ostatním datům je blokován. </w:t>
-      </w:r>
-      <w:r>
-        <w:rPr>
-          <w:rFonts w:ascii="Times New Roman" w:hAnsi="Times New Roman"/>
-        </w:rPr>
-        <w:t xml:space="preserve">Pozornost je však potřeba věnovat taká administrátorům systémů. A to podle stejných zásad minimálních oprávnění. </w:t>
+        <w:t>Ty</w:t>
+      </w:r>
+      <w:r>
+        <w:rPr>
+          <w:rFonts w:ascii="Times New Roman" w:hAnsi="Times New Roman"/>
+        </w:rPr>
+        <w:t>to</w:t>
+      </w:r>
+      <w:r>
+        <w:rPr>
+          <w:rFonts w:ascii="Times New Roman" w:hAnsi="Times New Roman"/>
+        </w:rPr>
+        <w:t xml:space="preserve"> nástroj</w:t>
+      </w:r>
+      <w:r>
+        <w:rPr>
+          <w:rFonts w:ascii="Times New Roman" w:hAnsi="Times New Roman"/>
+        </w:rPr>
+        <w:t>e</w:t>
+      </w:r>
+      <w:r>
+        <w:rPr>
+          <w:rFonts w:ascii="Times New Roman" w:hAnsi="Times New Roman"/>
+        </w:rPr>
+        <w:t xml:space="preserve"> umo</w:t>
+      </w:r>
+      <w:r>
+        <w:rPr>
+          <w:rFonts w:ascii="Times New Roman" w:hAnsi="Times New Roman"/>
+        </w:rPr>
+        <w:t>žnují</w:t>
+      </w:r>
+      <w:r>
+        <w:rPr>
+          <w:rFonts w:ascii="Times New Roman" w:hAnsi="Times New Roman"/>
+        </w:rPr>
+        <w:t xml:space="preserve"> projít celý proces zavedení zásady minimálních práv, </w:t>
+      </w:r>
+      <w:r>
+        <w:rPr>
+          <w:rFonts w:ascii="Times New Roman" w:hAnsi="Times New Roman"/>
+        </w:rPr>
+        <w:t xml:space="preserve">přes prvotní analýzu stavu, zavedení do praxe, běžný provoz, </w:t>
+      </w:r>
+      <w:r>
+        <w:rPr>
+          <w:rFonts w:ascii="Times New Roman" w:hAnsi="Times New Roman"/>
+        </w:rPr>
+        <w:t>ale i následnou kontrolu</w:t>
+      </w:r>
+      <w:r>
+        <w:rPr>
+          <w:rFonts w:ascii="Times New Roman" w:hAnsi="Times New Roman"/>
+        </w:rPr>
+        <w:t xml:space="preserve"> a audit</w:t>
+      </w:r>
+      <w:r>
+        <w:rPr>
+          <w:rFonts w:ascii="Times New Roman" w:hAnsi="Times New Roman"/>
+        </w:rPr>
+        <w:t xml:space="preserve">. </w:t>
+      </w:r>
+    </w:p>
+    <w:p>
+      <w:pPr>
+        <w:pStyle w:val="Nadpis2"/>
+        <w:rPr>
+          <w:rFonts w:ascii="Times New Roman" w:hAnsi="Times New Roman"/>
+        </w:rPr>
+      </w:pPr>
+      <w:proofErr w:type="spellStart"/>
+      <w:r>
+        <w:rPr>
+          <w:rFonts w:ascii="Times New Roman" w:hAnsi="Times New Roman"/>
+        </w:rPr>
+        <w:t>Deduplikace</w:t>
+      </w:r>
+      <w:proofErr w:type="spellEnd"/>
+      <w:r>
+        <w:rPr>
+          <w:rFonts w:ascii="Times New Roman" w:hAnsi="Times New Roman"/>
+        </w:rPr>
+        <w:t xml:space="preserve"> dat</w:t>
+      </w:r>
+    </w:p>
+    <w:p>
+      <w:pPr>
+        <w:rPr>
+          <w:rFonts w:ascii="Times New Roman" w:hAnsi="Times New Roman"/>
+        </w:rPr>
+      </w:pPr>
+      <w:r>
+        <w:rPr>
+          <w:rFonts w:ascii="Times New Roman" w:hAnsi="Times New Roman"/>
+        </w:rPr>
+        <w:t xml:space="preserve">Během každodenní činnosti v organizacích vzniká mnoho duplicit používaných dat. Na serverech a počítačích se nachází mnoho verzí jednoho dokumentu. V emailových schránkách existují maily násobně přeposlané a hromadně rozeslané. Všude v těchto dokumentech se mohou nacházet osobní nebo i jinak citlivé údaje. Pokud chceme efektivně zpravovat takováto data, musíme mít dobrý přehled o tom, kde a jaká se nacházejí. </w:t>
       </w:r>
     </w:p>
     <w:p>
@@ -5114,185 +5413,168 @@
           <w:rFonts w:ascii="Times New Roman" w:hAnsi="Times New Roman"/>
         </w:rPr>
         <w:tab/>
-      </w:r>
-    </w:p>
-    <w:p>
-      <w:pPr>
-        <w:ind w:firstLine="28.80pt"/>
-        <w:rPr>
-          <w:rFonts w:ascii="Times New Roman" w:hAnsi="Times New Roman"/>
-          <w:highlight w:val="yellow"/>
-        </w:rPr>
-      </w:pPr>
-      <w:r>
-        <w:rPr>
-          <w:rFonts w:ascii="Times New Roman" w:hAnsi="Times New Roman"/>
-          <w:highlight w:val="yellow"/>
-        </w:rPr>
-        <w:t xml:space="preserve">SCAP pro identifikaci bezpečnostních hrozeb </w:t>
-      </w:r>
-    </w:p>
-    <w:p>
-      <w:pPr>
-        <w:ind w:firstLine="28.80pt"/>
-        <w:rPr>
-          <w:rFonts w:ascii="Times New Roman" w:hAnsi="Times New Roman"/>
-        </w:rPr>
-      </w:pPr>
-      <w:r>
-        <w:rPr>
-          <w:rFonts w:ascii="Times New Roman" w:hAnsi="Times New Roman"/>
-          <w:highlight w:val="yellow"/>
-        </w:rPr>
-        <w:t xml:space="preserve">Nástroje pro analýzu práv v </w:t>
-      </w:r>
-      <w:proofErr w:type="gramStart"/>
-      <w:r>
-        <w:rPr>
-          <w:rFonts w:ascii="Times New Roman" w:hAnsi="Times New Roman"/>
-          <w:highlight w:val="yellow"/>
-        </w:rPr>
-        <w:t>AD</w:t>
-      </w:r>
-      <w:proofErr w:type="gramEnd"/>
-    </w:p>
-    <w:p>
-      <w:pPr>
-        <w:rPr>
-          <w:rFonts w:ascii="Times New Roman" w:hAnsi="Times New Roman"/>
-        </w:rPr>
-      </w:pPr>
-    </w:p>
-    <w:p>
-      <w:pPr>
-        <w:rPr>
-          <w:rFonts w:ascii="Times New Roman" w:hAnsi="Times New Roman"/>
-        </w:rPr>
-      </w:pPr>
-      <w:r>
-        <w:rPr>
-          <w:rFonts w:ascii="Times New Roman" w:hAnsi="Times New Roman"/>
-        </w:rPr>
-        <w:tab/>
-      </w:r>
+        <w:t>Naštěstí existuje mnoho programů a algoritmů na vyhledávání takovýchto datových duplicit.</w:t>
+      </w:r>
+    </w:p>
+    <w:p>
+      <w:pPr>
+        <w:pStyle w:val="Nadpis2"/>
+        <w:rPr>
+          <w:rFonts w:ascii="Times New Roman" w:hAnsi="Times New Roman"/>
+        </w:rPr>
+      </w:pPr>
+      <w:r>
+        <w:rPr>
+          <w:rFonts w:ascii="Times New Roman" w:hAnsi="Times New Roman"/>
+        </w:rPr>
+        <w:t>Průběžný a</w:t>
+      </w:r>
+      <w:r>
+        <w:rPr>
+          <w:rFonts w:ascii="Times New Roman" w:hAnsi="Times New Roman"/>
+        </w:rPr>
+        <w:t>udit</w:t>
+      </w:r>
+    </w:p>
+    <w:p>
+      <w:r>
+        <w:t>SIEM, 8MAN, MS Audit</w:t>
+      </w:r>
+    </w:p>
+    <w:p>
+      <w:pPr>
+        <w:pStyle w:val="Nadpis2"/>
+        <w:rPr>
+          <w:rFonts w:ascii="Times New Roman" w:hAnsi="Times New Roman"/>
+        </w:rPr>
+      </w:pPr>
+      <w:r>
+        <w:rPr>
+          <w:rFonts w:ascii="Times New Roman" w:hAnsi="Times New Roman"/>
+        </w:rPr>
+        <w:lastRenderedPageBreak/>
+        <w:t>Centrální</w:t>
+      </w:r>
+      <w:r>
+        <w:rPr>
+          <w:rFonts w:ascii="Times New Roman" w:hAnsi="Times New Roman"/>
+        </w:rPr>
+        <w:t xml:space="preserve"> správa</w:t>
+      </w:r>
+    </w:p>
+    <w:p>
+      <w:pPr>
+        <w:rPr>
+          <w:rFonts w:ascii="Times New Roman" w:hAnsi="Times New Roman"/>
+        </w:rPr>
+      </w:pPr>
+      <w:r>
+        <w:rPr>
+          <w:rFonts w:ascii="Times New Roman" w:hAnsi="Times New Roman"/>
+        </w:rPr>
+        <w:t>Preferenční centrum</w:t>
+      </w:r>
+      <w:r>
+        <w:rPr>
+          <w:rFonts w:ascii="Times New Roman" w:hAnsi="Times New Roman"/>
+        </w:rPr>
+        <w:t>?</w:t>
+      </w:r>
+    </w:p>
+    <w:p>
+      <w:pPr>
+        <w:rPr>
+          <w:rFonts w:ascii="Times New Roman" w:hAnsi="Times New Roman"/>
+        </w:rPr>
+      </w:pPr>
+      <w:r>
+        <w:rPr>
+          <w:rFonts w:ascii="Times New Roman" w:hAnsi="Times New Roman"/>
+        </w:rPr>
+        <w:t>Centrální úložiště osobních údajů.</w:t>
+      </w:r>
+    </w:p>
+    <w:p>
+      <w:pPr>
+        <w:pStyle w:val="Nadpis2"/>
+        <w:rPr>
+          <w:rFonts w:ascii="Times New Roman" w:hAnsi="Times New Roman"/>
+        </w:rPr>
+      </w:pPr>
+      <w:r>
+        <w:rPr>
+          <w:rFonts w:ascii="Times New Roman" w:hAnsi="Times New Roman"/>
+        </w:rPr>
+        <w:t>Bezpečnost dat</w:t>
+      </w:r>
+    </w:p>
+    <w:p>
+      <w:pPr>
+        <w:rPr>
+          <w:rFonts w:ascii="Times New Roman" w:hAnsi="Times New Roman"/>
+        </w:rPr>
+      </w:pPr>
+      <w:r>
+        <w:rPr>
+          <w:rFonts w:ascii="Times New Roman" w:hAnsi="Times New Roman"/>
+        </w:rPr>
+        <w:t xml:space="preserve">Šifrování </w:t>
+      </w:r>
+      <w:proofErr w:type="spellStart"/>
+      <w:r>
+        <w:rPr>
+          <w:rFonts w:ascii="Times New Roman" w:hAnsi="Times New Roman"/>
+        </w:rPr>
+        <w:t>Bitlocker</w:t>
+      </w:r>
+      <w:proofErr w:type="spellEnd"/>
+      <w:r>
+        <w:rPr>
+          <w:rFonts w:ascii="Times New Roman" w:hAnsi="Times New Roman"/>
+        </w:rPr>
+        <w:t xml:space="preserve">, Šifrovaní DB </w:t>
+      </w:r>
+      <w:proofErr w:type="spellStart"/>
+      <w:r>
+        <w:rPr>
+          <w:rFonts w:ascii="Times New Roman" w:hAnsi="Times New Roman"/>
+        </w:rPr>
+        <w:t>např</w:t>
+      </w:r>
+      <w:proofErr w:type="spellEnd"/>
       <w:r>
         <w:rPr>
           <w:rFonts w:ascii="Times New Roman" w:hAnsi="Times New Roman"/>
         </w:rPr>
         <w:t xml:space="preserve"> </w:t>
       </w:r>
-    </w:p>
-    <w:p>
-      <w:pPr>
-        <w:pStyle w:val="Nadpis2"/>
-        <w:rPr>
-          <w:rFonts w:ascii="Times New Roman" w:hAnsi="Times New Roman"/>
-        </w:rPr>
-      </w:pPr>
       <w:proofErr w:type="spellStart"/>
       <w:r>
         <w:rPr>
           <w:rFonts w:ascii="Times New Roman" w:hAnsi="Times New Roman"/>
         </w:rPr>
-        <w:t>Deduplikace</w:t>
+        <w:t>Always</w:t>
       </w:r>
       <w:proofErr w:type="spellEnd"/>
       <w:r>
         <w:rPr>
           <w:rFonts w:ascii="Times New Roman" w:hAnsi="Times New Roman"/>
         </w:rPr>
-        <w:t xml:space="preserve"> dat</w:t>
-      </w:r>
-    </w:p>
-    <w:p>
-      <w:pPr>
-        <w:pStyle w:val="Nadpis2"/>
-        <w:rPr>
-          <w:rFonts w:ascii="Times New Roman" w:hAnsi="Times New Roman"/>
-        </w:rPr>
-      </w:pPr>
-      <w:r>
-        <w:rPr>
-          <w:rFonts w:ascii="Times New Roman" w:hAnsi="Times New Roman"/>
-        </w:rPr>
-        <w:t>Průběžný a</w:t>
-      </w:r>
-      <w:r>
-        <w:rPr>
-          <w:rFonts w:ascii="Times New Roman" w:hAnsi="Times New Roman"/>
-        </w:rPr>
-        <w:t>udit</w:t>
-      </w:r>
-    </w:p>
-    <w:p>
-      <w:pPr>
-        <w:rPr>
-          <w:rFonts w:ascii="Times New Roman" w:hAnsi="Times New Roman"/>
-          <w:b/>
-        </w:rPr>
-      </w:pPr>
+        <w:t xml:space="preserve"> </w:t>
+      </w:r>
       <w:proofErr w:type="spellStart"/>
       <w:r>
         <w:rPr>
           <w:rFonts w:ascii="Times New Roman" w:hAnsi="Times New Roman"/>
-          <w:b/>
-        </w:rPr>
-        <w:t>Centrálni</w:t>
+        </w:rPr>
+        <w:t>Encrypted</w:t>
       </w:r>
       <w:proofErr w:type="spellEnd"/>
       <w:r>
         <w:rPr>
           <w:rFonts w:ascii="Times New Roman" w:hAnsi="Times New Roman"/>
-          <w:b/>
-        </w:rPr>
-        <w:t xml:space="preserve"> správa</w:t>
-      </w:r>
-    </w:p>
-    <w:p>
-      <w:pPr>
-        <w:rPr>
-          <w:rFonts w:ascii="Times New Roman" w:hAnsi="Times New Roman"/>
-        </w:rPr>
-      </w:pPr>
-      <w:r>
-        <w:rPr>
-          <w:rFonts w:ascii="Times New Roman" w:hAnsi="Times New Roman"/>
-        </w:rPr>
-        <w:t>Preferenční centrum</w:t>
-      </w:r>
-      <w:r>
-        <w:rPr>
-          <w:rFonts w:ascii="Times New Roman" w:hAnsi="Times New Roman"/>
-        </w:rPr>
-        <w:t>?</w:t>
-      </w:r>
-    </w:p>
-    <w:p>
-      <w:pPr>
-        <w:rPr>
-          <w:rFonts w:ascii="Times New Roman" w:hAnsi="Times New Roman"/>
-          <w:b/>
-        </w:rPr>
-      </w:pPr>
-      <w:r>
-        <w:rPr>
-          <w:rFonts w:ascii="Times New Roman" w:hAnsi="Times New Roman"/>
-          <w:b/>
-        </w:rPr>
-        <w:t>Bezpečnost dat</w:t>
-      </w:r>
-    </w:p>
-    <w:p>
-      <w:pPr>
-        <w:rPr>
-          <w:rFonts w:ascii="Times New Roman" w:hAnsi="Times New Roman"/>
-        </w:rPr>
-      </w:pPr>
-      <w:r>
-        <w:rPr>
-          <w:rFonts w:ascii="Times New Roman" w:hAnsi="Times New Roman"/>
-        </w:rPr>
-        <w:t xml:space="preserve">Šifrování </w:t>
+        </w:rPr>
+        <w:t xml:space="preserve"> od MS</w:t>
       </w:r>
     </w:p>
     <w:p>
@@ -5318,7 +5600,13 @@
         <w:rPr>
           <w:rFonts w:ascii="Times New Roman" w:hAnsi="Times New Roman"/>
         </w:rPr>
-        <w:t>donimi</w:t>
+        <w:t>doni</w:t>
+      </w:r>
+      <w:r>
+        <w:rPr>
+          <w:rFonts w:ascii="Times New Roman" w:hAnsi="Times New Roman"/>
+        </w:rPr>
+        <w:t>mi</w:t>
       </w:r>
       <w:r>
         <w:rPr>
@@ -5333,6 +5621,12 @@
         <w:t>zace</w:t>
       </w:r>
       <w:proofErr w:type="spellEnd"/>
+      <w:r>
+        <w:rPr>
+          <w:rFonts w:ascii="Times New Roman" w:hAnsi="Times New Roman"/>
+        </w:rPr>
+        <w:t xml:space="preserve"> </w:t>
+      </w:r>
     </w:p>
     <w:p>
       <w:pPr>
@@ -5660,6 +5954,7 @@
         <w:rPr>
           <w:rFonts w:ascii="Times New Roman" w:hAnsi="Times New Roman"/>
         </w:rPr>
+        <w:lastRenderedPageBreak/>
         <w:t>Seznam literatury:</w:t>
       </w:r>
     </w:p>
@@ -5835,18 +6130,12 @@
         <w:rPr>
           <w:rFonts w:ascii="Times New Roman" w:hAnsi="Times New Roman"/>
           <w:color w:val="000000"/>
-          <w:lang w:val="en-US"/>
-        </w:rPr>
-      </w:pPr>
-      <w:r>
-        <w:rPr>
-          <w:rFonts w:ascii="Times New Roman" w:hAnsi="Times New Roman"/>
-          <w:color w:val="000000"/>
-          <w:lang w:val="en-US"/>
-        </w:rPr>
-        <w:t>[3]</w:t>
-      </w:r>
-      <w:r>
+        </w:rPr>
+      </w:pPr>
+    </w:p>
+    <w:p>
+      <w:pPr>
+        <w:shd w:val="clear" w:color="auto" w:fill="FFFFFF"/>
         <w:rPr>
           <w:rFonts w:ascii="Times New Roman" w:hAnsi="Times New Roman"/>
           <w:color w:val="333333"/>
@@ -5854,7 +6143,13 @@
           <w:szCs w:val="21"/>
           <w:shd w:val="clear" w:color="auto" w:fill="FFFFFF"/>
         </w:rPr>
-        <w:t xml:space="preserve"> </w:t>
+      </w:pPr>
+      <w:r>
+        <w:rPr>
+          <w:rFonts w:ascii="Times New Roman" w:hAnsi="Times New Roman"/>
+          <w:color w:val="000000"/>
+        </w:rPr>
+        <w:t>[3]</w:t>
       </w:r>
       <w:r>
         <w:rPr>
@@ -5864,9 +6159,9 @@
           <w:szCs w:val="21"/>
           <w:shd w:val="clear" w:color="auto" w:fill="FFFFFF"/>
         </w:rPr>
-        <w:t xml:space="preserve">OBERREITER, V. GUI nástroj </w:t>
-      </w:r>
-      <w:proofErr w:type="gramStart"/>
+        <w:t xml:space="preserve"> OBERREITER, V. GUI nástroj na měření zranitelností systémů pomocí knihovny </w:t>
+      </w:r>
+      <w:proofErr w:type="spellStart"/>
       <w:r>
         <w:rPr>
           <w:rFonts w:ascii="Times New Roman" w:hAnsi="Times New Roman"/>
@@ -5875,9 +6170,9 @@
           <w:szCs w:val="21"/>
           <w:shd w:val="clear" w:color="auto" w:fill="FFFFFF"/>
         </w:rPr>
-        <w:t>na</w:t>
-      </w:r>
-      <w:proofErr w:type="gramEnd"/>
+        <w:t>OpenSCAP</w:t>
+      </w:r>
+      <w:proofErr w:type="spellEnd"/>
       <w:r>
         <w:rPr>
           <w:rFonts w:ascii="Times New Roman" w:hAnsi="Times New Roman"/>
@@ -5886,10 +6181,12 @@
           <w:szCs w:val="21"/>
           <w:shd w:val="clear" w:color="auto" w:fill="FFFFFF"/>
         </w:rPr>
-        <w:t xml:space="preserve"> měření zranitelností systémů pomocí knihovny </w:t>
-      </w:r>
-      <w:proofErr w:type="spellStart"/>
-      <w:r>
+        <w:t xml:space="preserve"> [online]. Brno: Vysoké učení technické v Brně. Fakulta informačních technologií. 2011. </w:t>
+      </w:r>
+    </w:p>
+    <w:p>
+      <w:pPr>
+        <w:shd w:val="clear" w:color="auto" w:fill="FFFFFF"/>
         <w:rPr>
           <w:rFonts w:ascii="Times New Roman" w:hAnsi="Times New Roman"/>
           <w:color w:val="333333"/>
@@ -5897,9 +6194,16 @@
           <w:szCs w:val="21"/>
           <w:shd w:val="clear" w:color="auto" w:fill="FFFFFF"/>
         </w:rPr>
-        <w:t>OpenSCAP</w:t>
-      </w:r>
-      <w:proofErr w:type="spellEnd"/>
+      </w:pPr>
+    </w:p>
+    <w:p>
+      <w:pPr>
+        <w:shd w:val="clear" w:color="auto" w:fill="FFFFFF"/>
+        <w:rPr>
+          <w:rFonts w:ascii="Times New Roman" w:hAnsi="Times New Roman"/>
+          <w:color w:val="000000"/>
+        </w:rPr>
+      </w:pPr>
       <w:r>
         <w:rPr>
           <w:rFonts w:ascii="Times New Roman" w:hAnsi="Times New Roman"/>
@@ -5908,7 +6212,70 @@
           <w:szCs w:val="21"/>
           <w:shd w:val="clear" w:color="auto" w:fill="FFFFFF"/>
         </w:rPr>
-        <w:t xml:space="preserve"> [online]. Brno: Vysoké učení technické v Brně. Fakulta informačních technologií. 2011. </w:t>
+        <w:t xml:space="preserve">[4] </w:t>
+      </w:r>
+      <w:r>
+        <w:rPr>
+          <w:rFonts w:ascii="Times New Roman" w:hAnsi="Times New Roman"/>
+          <w:i/>
+          <w:iCs/>
+          <w:color w:val="000000"/>
+        </w:rPr>
+        <w:t xml:space="preserve">Network </w:t>
+      </w:r>
+      <w:proofErr w:type="spellStart"/>
+      <w:r>
+        <w:rPr>
+          <w:rFonts w:ascii="Times New Roman" w:hAnsi="Times New Roman"/>
+          <w:i/>
+          <w:iCs/>
+          <w:color w:val="000000"/>
+        </w:rPr>
+        <w:t>Security</w:t>
+      </w:r>
+      <w:proofErr w:type="spellEnd"/>
+      <w:r>
+        <w:rPr>
+          <w:rFonts w:ascii="Times New Roman" w:hAnsi="Times New Roman"/>
+          <w:color w:val="000000"/>
+          <w:shd w:val="clear" w:color="auto" w:fill="FFFFFF"/>
+        </w:rPr>
+        <w:t xml:space="preserve"> [online]. </w:t>
+      </w:r>
+      <w:proofErr w:type="spellStart"/>
+      <w:r>
+        <w:rPr>
+          <w:rFonts w:ascii="Times New Roman" w:hAnsi="Times New Roman"/>
+          <w:color w:val="000000"/>
+          <w:shd w:val="clear" w:color="auto" w:fill="FFFFFF"/>
+        </w:rPr>
+        <w:t>Elsevier</w:t>
+      </w:r>
+      <w:proofErr w:type="spellEnd"/>
+      <w:r>
+        <w:rPr>
+          <w:rFonts w:ascii="Times New Roman" w:hAnsi="Times New Roman"/>
+          <w:color w:val="000000"/>
+          <w:shd w:val="clear" w:color="auto" w:fill="FFFFFF"/>
+        </w:rPr>
+        <w:t>, 2013, </w:t>
+      </w:r>
+      <w:r>
+        <w:rPr>
+          <w:rFonts w:ascii="Times New Roman" w:hAnsi="Times New Roman"/>
+          <w:b/>
+          <w:bCs/>
+          <w:color w:val="000000"/>
+        </w:rPr>
+        <w:t>2013</w:t>
+      </w:r>
+      <w:r>
+        <w:rPr>
+          <w:rFonts w:ascii="Times New Roman" w:hAnsi="Times New Roman"/>
+          <w:color w:val="000000"/>
+          <w:shd w:val="clear" w:color="auto" w:fill="FFFFFF"/>
+        </w:rPr>
+        <w:t>(10) [cit. 2018-02-06]. ISSN 1353-4858. Dostupné z: https://doi.org/10.1016/S1353-4858(13)70114-4</w:t>
       </w:r>
     </w:p>
     <w:p>
@@ -6614,6 +6981,7 @@
           <w:rFonts w:ascii="Times New Roman" w:hAnsi="Times New Roman"/>
           <w:highlight w:val="yellow"/>
         </w:rPr>
+        <w:lastRenderedPageBreak/>
         <w:t>Podřazená podkapitola</w:t>
       </w:r>
       <w:bookmarkEnd w:id="23"/>
@@ -7922,7 +8290,7 @@
       <w:rPr>
         <w:noProof/>
       </w:rPr>
-      <w:t>12</w:t>
+      <w:t>18</w:t>
     </w:r>
     <w:r>
       <w:rPr>
@@ -13970,7 +14338,7 @@
 </file>
 
 <file path=customXml/itemProps1.xml><?xml version="1.0" encoding="utf-8"?>
-<ds:datastoreItem xmlns:ds="http://purl.oclc.org/ooxml/officeDocument/customXml" ds:itemID="{2559D79F-AA41-474B-8179-53AF9B44CEF9}">
+<ds:datastoreItem xmlns:ds="http://purl.oclc.org/ooxml/officeDocument/customXml" ds:itemID="{106D6B26-51B0-4A81-836A-66A23E51C239}">
   <ds:schemaRefs>
     <ds:schemaRef ds:uri="http://schemas.openxmlformats.org/officeDocument/2006/bibliography"/>
   </ds:schemaRefs>

--- a/Univerzita Hradec Králové_bakalarka dle vzoru.docx
+++ b/Univerzita Hradec Králové_bakalarka dle vzoru.docx
@@ -658,7 +658,6 @@
               </w:rPr>
               <w:t xml:space="preserve"> </w:t>
             </w:r>
-            <w:proofErr w:type="gramEnd"/>
             <w:r>
               <w:rPr>
                 <w:rFonts w:ascii="Times New Roman" w:hAnsi="Times New Roman"/>
@@ -684,6 +683,7 @@
               </w:rPr>
               <w:t>7.2.2018</w:t>
             </w:r>
+            <w:proofErr w:type="gramEnd"/>
             <w:r>
               <w:rPr>
                 <w:rFonts w:ascii="Times New Roman" w:hAnsi="Times New Roman"/>
@@ -5509,6 +5509,107 @@
       </w:r>
     </w:p>
     <w:p>
+      <w:r>
+        <w:t xml:space="preserve">Mezi povinnosti. Které klade GDPR na organizace je i dostatečné zabezpečení osobních údajů. Případná kompromitace osobních údajů uchovávaných ve společnosti sebou nese spoustu nepříjemných důsledků jako je informační </w:t>
+      </w:r>
+      <w:commentRangeStart w:id="15"/>
+      <w:proofErr w:type="gramStart"/>
+      <w:r>
+        <w:t>povinnost</w:t>
+      </w:r>
+      <w:commentRangeEnd w:id="15"/>
+      <w:r>
+        <w:rPr>
+          <w:rStyle w:val="Odkaznakoment"/>
+        </w:rPr>
+        <w:commentReference w:id="15"/>
+      </w:r>
+      <w:r>
+        <w:t xml:space="preserve">,  </w:t>
+      </w:r>
+      <w:r>
+        <w:rPr>
+          <w:highlight w:val="yellow"/>
+        </w:rPr>
+        <w:t>…</w:t>
+      </w:r>
+      <w:proofErr w:type="gramEnd"/>
+      <w:r>
+        <w:rPr>
+          <w:highlight w:val="yellow"/>
+        </w:rPr>
+        <w:t>……</w:t>
+      </w:r>
+    </w:p>
+    <w:p>
+      <w:r>
+        <w:t xml:space="preserve">Jedna z cest jak zabránit zneužití dat je jejich </w:t>
+      </w:r>
+      <w:r>
+        <w:t>šifrován</w:t>
+      </w:r>
+      <w:r>
+        <w:t xml:space="preserve">, kdy v případě odcizení ať už fyzického zařízení, nebo i krádeže dat, jsou tato data bez příslušných klíčů nepoužitelná. </w:t>
+      </w:r>
+    </w:p>
+    <w:p>
+      <w:commentRangeStart w:id="16"/>
+      <w:r>
+        <w:t>Základem by mělo být šifrování všech úložišť s osobními údaji v organizaci. Společnost Microsoft nabízí nativně zabudovaný nástroj ve vlastn</w:t>
+      </w:r>
+      <w:r>
+        <w:t xml:space="preserve">ím OS </w:t>
+      </w:r>
+      <w:proofErr w:type="spellStart"/>
+      <w:r>
+        <w:t>Bitlocker</w:t>
+      </w:r>
+      <w:proofErr w:type="spellEnd"/>
+      <w:r>
+        <w:t>, nebo na Linuxu nástrojem LUKS</w:t>
+      </w:r>
+      <w:commentRangeEnd w:id="16"/>
+      <w:r>
+        <w:rPr>
+          <w:rStyle w:val="Odkaznakoment"/>
+        </w:rPr>
+        <w:commentReference w:id="16"/>
+      </w:r>
+      <w:r>
+        <w:t xml:space="preserve">. </w:t>
+      </w:r>
+    </w:p>
+    <w:p>
+      <w:pPr>
+        <w:rPr>
+          <w:lang w:val="en-US"/>
+        </w:rPr>
+      </w:pPr>
+      <w:r>
+        <w:tab/>
+        <w:t xml:space="preserve">V případě použití šifrování fyzických úložišť si musíme ale nicméně uvědomit, že jakákoliv obnova při HW může být krajně obtížná, ne-li nemožná. Ztráta 1 bitu nám znehodnotí celý blok dat. Je tedy nezbytné zodpovědně data zálohovat. </w:t>
+      </w:r>
+      <w:r>
+        <w:rPr>
+          <w:lang w:val="en-US"/>
+        </w:rPr>
+        <w:t>[</w:t>
+      </w:r>
+      <w:r>
+        <w:rPr>
+          <w:lang w:val="en-US"/>
+        </w:rPr>
+        <w:t>5</w:t>
+      </w:r>
+      <w:r>
+        <w:rPr>
+          <w:lang w:val="en-US"/>
+        </w:rPr>
+        <w:t>]</w:t>
+      </w:r>
+    </w:p>
+    <w:p/>
+    <w:p>
       <w:pPr>
         <w:rPr>
           <w:rFonts w:ascii="Times New Roman" w:hAnsi="Times New Roman"/>
@@ -5761,6 +5862,7 @@
         <w:rPr>
           <w:rFonts w:ascii="Times New Roman" w:hAnsi="Times New Roman"/>
         </w:rPr>
+        <w:lastRenderedPageBreak/>
         <w:t xml:space="preserve">počítače zaměstnanců – organizační opatření, směrnice, šifrování disků v počítačích, </w:t>
       </w:r>
       <w:proofErr w:type="spellStart"/>
@@ -5869,8 +5971,8 @@
           <w:rFonts w:ascii="Times New Roman" w:hAnsi="Times New Roman"/>
         </w:rPr>
       </w:pPr>
-      <w:bookmarkStart w:id="15" w:name="_Toc502145465"/>
-      <w:bookmarkStart w:id="16" w:name="_Toc505004473"/>
+      <w:bookmarkStart w:id="17" w:name="_Toc502145465"/>
+      <w:bookmarkStart w:id="18" w:name="_Toc505004473"/>
       <w:r>
         <w:rPr>
           <w:rFonts w:ascii="Times New Roman" w:hAnsi="Times New Roman"/>
@@ -5890,71 +5992,70 @@
           <w:rFonts w:ascii="Times New Roman" w:hAnsi="Times New Roman"/>
         </w:rPr>
         <w:t>. Opatření</w:t>
-      </w:r>
-      <w:bookmarkEnd w:id="15"/>
-      <w:bookmarkEnd w:id="16"/>
-    </w:p>
-    <w:p>
-      <w:pPr>
-        <w:rPr>
-          <w:rFonts w:ascii="Times New Roman" w:hAnsi="Times New Roman"/>
-        </w:rPr>
-      </w:pPr>
-    </w:p>
-    <w:p>
-      <w:pPr>
-        <w:pStyle w:val="Nadpis1"/>
-        <w:rPr>
-          <w:rFonts w:ascii="Times New Roman" w:hAnsi="Times New Roman"/>
-        </w:rPr>
-      </w:pPr>
-      <w:bookmarkStart w:id="17" w:name="_Toc502145466"/>
-      <w:bookmarkStart w:id="18" w:name="_Toc505004474"/>
-      <w:r>
-        <w:rPr>
-          <w:rFonts w:ascii="Times New Roman" w:hAnsi="Times New Roman"/>
-        </w:rPr>
-        <w:t>Zhodnocení projektu</w:t>
       </w:r>
       <w:bookmarkEnd w:id="17"/>
       <w:bookmarkEnd w:id="18"/>
     </w:p>
     <w:p>
       <w:pPr>
+        <w:rPr>
+          <w:rFonts w:ascii="Times New Roman" w:hAnsi="Times New Roman"/>
+        </w:rPr>
+      </w:pPr>
+    </w:p>
+    <w:p>
+      <w:pPr>
         <w:pStyle w:val="Nadpis1"/>
         <w:rPr>
           <w:rFonts w:ascii="Times New Roman" w:hAnsi="Times New Roman"/>
         </w:rPr>
       </w:pPr>
-      <w:bookmarkStart w:id="19" w:name="_Toc502145467"/>
-      <w:bookmarkStart w:id="20" w:name="_Toc505004475"/>
-      <w:r>
-        <w:rPr>
-          <w:rFonts w:ascii="Times New Roman" w:hAnsi="Times New Roman"/>
-        </w:rPr>
-        <w:t>Závěr</w:t>
+      <w:bookmarkStart w:id="19" w:name="_Toc502145466"/>
+      <w:bookmarkStart w:id="20" w:name="_Toc505004474"/>
+      <w:r>
+        <w:rPr>
+          <w:rFonts w:ascii="Times New Roman" w:hAnsi="Times New Roman"/>
+        </w:rPr>
+        <w:t>Zhodnocení projektu</w:t>
       </w:r>
       <w:bookmarkEnd w:id="19"/>
       <w:bookmarkEnd w:id="20"/>
     </w:p>
     <w:p>
       <w:pPr>
-        <w:rPr>
-          <w:rFonts w:ascii="Times New Roman" w:hAnsi="Times New Roman"/>
-        </w:rPr>
-      </w:pPr>
-    </w:p>
-    <w:p>
-      <w:pPr>
-        <w:rPr>
-          <w:rFonts w:ascii="Times New Roman" w:hAnsi="Times New Roman"/>
-        </w:rPr>
-      </w:pPr>
-      <w:r>
-        <w:rPr>
-          <w:rFonts w:ascii="Times New Roman" w:hAnsi="Times New Roman"/>
-        </w:rPr>
-        <w:lastRenderedPageBreak/>
+        <w:pStyle w:val="Nadpis1"/>
+        <w:rPr>
+          <w:rFonts w:ascii="Times New Roman" w:hAnsi="Times New Roman"/>
+        </w:rPr>
+      </w:pPr>
+      <w:bookmarkStart w:id="21" w:name="_Toc502145467"/>
+      <w:bookmarkStart w:id="22" w:name="_Toc505004475"/>
+      <w:r>
+        <w:rPr>
+          <w:rFonts w:ascii="Times New Roman" w:hAnsi="Times New Roman"/>
+        </w:rPr>
+        <w:t>Závěr</w:t>
+      </w:r>
+      <w:bookmarkEnd w:id="21"/>
+      <w:bookmarkEnd w:id="22"/>
+    </w:p>
+    <w:p>
+      <w:pPr>
+        <w:rPr>
+          <w:rFonts w:ascii="Times New Roman" w:hAnsi="Times New Roman"/>
+        </w:rPr>
+      </w:pPr>
+    </w:p>
+    <w:p>
+      <w:pPr>
+        <w:rPr>
+          <w:rFonts w:ascii="Times New Roman" w:hAnsi="Times New Roman"/>
+        </w:rPr>
+      </w:pPr>
+      <w:r>
+        <w:rPr>
+          <w:rFonts w:ascii="Times New Roman" w:hAnsi="Times New Roman"/>
+        </w:rPr>
         <w:t>Seznam literatury:</w:t>
       </w:r>
     </w:p>
@@ -6202,6 +6303,7 @@
         <w:rPr>
           <w:rFonts w:ascii="Times New Roman" w:hAnsi="Times New Roman"/>
           <w:color w:val="000000"/>
+          <w:shd w:val="clear" w:color="auto" w:fill="FFFFFF"/>
         </w:rPr>
       </w:pPr>
       <w:r>
@@ -6275,7 +6377,97 @@
           <w:color w:val="000000"/>
           <w:shd w:val="clear" w:color="auto" w:fill="FFFFFF"/>
         </w:rPr>
-        <w:t>(10) [cit. 2018-02-06]. ISSN 1353-4858. Dostupné z: https://doi.org/10.1016/S1353-4858(13)70114-4</w:t>
+        <w:t xml:space="preserve">(10) [cit. 2018-02-06]. ISSN 1353-4858. Dostupné z: </w:t>
+      </w:r>
+      <w:hyperlink r:id="rId16" w:history="1">
+        <w:r>
+          <w:rPr>
+            <w:rStyle w:val="Hypertextovodkaz"/>
+            <w:rFonts w:ascii="Times New Roman" w:hAnsi="Times New Roman"/>
+            <w:shd w:val="clear" w:color="auto" w:fill="FFFFFF"/>
+          </w:rPr>
+          <w:t>https://doi.org/10.1016/S1353-4858(13)70114-4</w:t>
+        </w:r>
+      </w:hyperlink>
+    </w:p>
+    <w:p>
+      <w:pPr>
+        <w:shd w:val="clear" w:color="auto" w:fill="FFFFFF"/>
+        <w:rPr>
+          <w:rFonts w:ascii="Times New Roman" w:hAnsi="Times New Roman"/>
+          <w:color w:val="000000"/>
+        </w:rPr>
+      </w:pPr>
+      <w:r>
+        <w:rPr>
+          <w:rFonts w:ascii="Times New Roman" w:hAnsi="Times New Roman"/>
+          <w:color w:val="000000"/>
+          <w:shd w:val="clear" w:color="auto" w:fill="FFFFFF"/>
+        </w:rPr>
+        <w:lastRenderedPageBreak/>
+        <w:t xml:space="preserve">[5] </w:t>
+      </w:r>
+      <w:r>
+        <w:rPr>
+          <w:rFonts w:ascii="Times New Roman" w:hAnsi="Times New Roman"/>
+          <w:color w:val="000000"/>
+          <w:shd w:val="clear" w:color="auto" w:fill="FFFFFF"/>
+        </w:rPr>
+        <w:t xml:space="preserve">DOČEKAL, Michal. Proč a jak na šifrování disků v Linuxu? [online]. </w:t>
+      </w:r>
+      <w:proofErr w:type="gramStart"/>
+      <w:r>
+        <w:rPr>
+          <w:rFonts w:ascii="Times New Roman" w:hAnsi="Times New Roman"/>
+          <w:color w:val="000000"/>
+          <w:shd w:val="clear" w:color="auto" w:fill="FFFFFF"/>
+        </w:rPr>
+        <w:t>22.5.2008</w:t>
+      </w:r>
+      <w:proofErr w:type="gramEnd"/>
+      <w:r>
+        <w:rPr>
+          <w:rFonts w:ascii="Times New Roman" w:hAnsi="Times New Roman"/>
+          <w:color w:val="000000"/>
+          <w:shd w:val="clear" w:color="auto" w:fill="FFFFFF"/>
+        </w:rPr>
+        <w:t xml:space="preserve"> [cit. 2018-02-07]. Dostupné z: https://</w:t>
+      </w:r>
+      <w:proofErr w:type="gramStart"/>
+      <w:r>
+        <w:rPr>
+          <w:rFonts w:ascii="Times New Roman" w:hAnsi="Times New Roman"/>
+          <w:color w:val="000000"/>
+          <w:shd w:val="clear" w:color="auto" w:fill="FFFFFF"/>
+        </w:rPr>
+        <w:t>www</w:t>
+      </w:r>
+      <w:proofErr w:type="gramEnd"/>
+      <w:r>
+        <w:rPr>
+          <w:rFonts w:ascii="Times New Roman" w:hAnsi="Times New Roman"/>
+          <w:color w:val="000000"/>
+          <w:shd w:val="clear" w:color="auto" w:fill="FFFFFF"/>
+        </w:rPr>
+        <w:t>.</w:t>
+      </w:r>
+      <w:proofErr w:type="gramStart"/>
+      <w:r>
+        <w:rPr>
+          <w:rFonts w:ascii="Times New Roman" w:hAnsi="Times New Roman"/>
+          <w:color w:val="000000"/>
+          <w:shd w:val="clear" w:color="auto" w:fill="FFFFFF"/>
+        </w:rPr>
+        <w:t>root</w:t>
+      </w:r>
+      <w:proofErr w:type="gramEnd"/>
+      <w:r>
+        <w:rPr>
+          <w:rFonts w:ascii="Times New Roman" w:hAnsi="Times New Roman"/>
+          <w:color w:val="000000"/>
+          <w:shd w:val="clear" w:color="auto" w:fill="FFFFFF"/>
+        </w:rPr>
+        <w:t>.cz/clanky/proc-a-jak-na-sifrovani-disku-v-linuxu/</w:t>
       </w:r>
     </w:p>
     <w:p>
@@ -6596,7 +6788,7 @@
           <w:highlight w:val="yellow"/>
         </w:rPr>
       </w:pPr>
-      <w:bookmarkStart w:id="21" w:name="_Toc505004476"/>
+      <w:bookmarkStart w:id="23" w:name="_Toc505004476"/>
       <w:r>
         <w:rPr>
           <w:rFonts w:ascii="Times New Roman" w:hAnsi="Times New Roman"/>
@@ -6604,7 +6796,7 @@
         </w:rPr>
         <w:t>Podkapitola</w:t>
       </w:r>
-      <w:bookmarkEnd w:id="21"/>
+      <w:bookmarkEnd w:id="23"/>
     </w:p>
     <w:p>
       <w:pPr>
@@ -6632,7 +6824,7 @@
           <w:highlight w:val="yellow"/>
         </w:rPr>
       </w:pPr>
-      <w:bookmarkStart w:id="22" w:name="_Toc348517268"/>
+      <w:bookmarkStart w:id="24" w:name="_Toc348517268"/>
       <w:r>
         <w:rPr>
           <w:rFonts w:ascii="Times New Roman" w:hAnsi="Times New Roman"/>
@@ -6691,7 +6883,7 @@
         </w:rPr>
         <w:t>.</w:t>
       </w:r>
-      <w:bookmarkEnd w:id="22"/>
+      <w:bookmarkEnd w:id="24"/>
       <w:r>
         <w:rPr>
           <w:rFonts w:ascii="Times New Roman" w:hAnsi="Times New Roman"/>
@@ -6975,16 +7167,15 @@
           <w:highlight w:val="yellow"/>
         </w:rPr>
       </w:pPr>
-      <w:bookmarkStart w:id="23" w:name="_Toc505004477"/>
+      <w:bookmarkStart w:id="25" w:name="_Toc505004477"/>
       <w:r>
         <w:rPr>
           <w:rFonts w:ascii="Times New Roman" w:hAnsi="Times New Roman"/>
           <w:highlight w:val="yellow"/>
         </w:rPr>
-        <w:lastRenderedPageBreak/>
         <w:t>Podřazená podkapitola</w:t>
       </w:r>
-      <w:bookmarkEnd w:id="23"/>
+      <w:bookmarkEnd w:id="25"/>
     </w:p>
     <w:p>
       <w:pPr>
@@ -7035,7 +7226,7 @@
                     </pic:cNvPicPr>
                   </pic:nvPicPr>
                   <pic:blipFill>
-                    <a:blip r:embed="rId16">
+                    <a:blip r:embed="rId17">
                       <a:extLst>
                         <a:ext uri="{28A0092B-C50C-407E-A947-70E740481C1C}">
                           <a14:useLocalDpi xmlns:a14="http://schemas.microsoft.com/office/drawing/2010/main" val="0"/>
@@ -7083,7 +7274,7 @@
           <w:highlight w:val="yellow"/>
         </w:rPr>
       </w:pPr>
-      <w:bookmarkStart w:id="24" w:name="_Toc348517265"/>
+      <w:bookmarkStart w:id="26" w:name="_Toc348517265"/>
       <w:r>
         <w:rPr>
           <w:rFonts w:ascii="Times New Roman" w:hAnsi="Times New Roman"/>
@@ -7142,7 +7333,7 @@
         </w:rPr>
         <w:t>.</w:t>
       </w:r>
-      <w:bookmarkEnd w:id="24"/>
+      <w:bookmarkEnd w:id="26"/>
       <w:r>
         <w:rPr>
           <w:rFonts w:ascii="Times New Roman" w:hAnsi="Times New Roman"/>
@@ -7170,6 +7361,7 @@
           <w:rFonts w:ascii="Times New Roman" w:hAnsi="Times New Roman"/>
           <w:highlight w:val="yellow"/>
         </w:rPr>
+        <w:lastRenderedPageBreak/>
         <w:t>Zdroj: citace zdroje, nebo autor, vlastní zpracování</w:t>
       </w:r>
       <w:r>
@@ -7192,7 +7384,7 @@
           <w:rFonts w:ascii="Times New Roman" w:hAnsi="Times New Roman"/>
         </w:rPr>
       </w:pPr>
-      <w:bookmarkStart w:id="25" w:name="_Toc505004478"/>
+      <w:bookmarkStart w:id="27" w:name="_Toc505004478"/>
       <w:r>
         <w:rPr>
           <w:rFonts w:ascii="Times New Roman" w:hAnsi="Times New Roman"/>
@@ -7200,7 +7392,7 @@
         <w:lastRenderedPageBreak/>
         <w:t>Shrnutí výsledků</w:t>
       </w:r>
-      <w:bookmarkEnd w:id="25"/>
+      <w:bookmarkEnd w:id="27"/>
     </w:p>
     <w:p>
       <w:pPr>
@@ -7240,7 +7432,7 @@
           <w:rFonts w:ascii="Times New Roman" w:hAnsi="Times New Roman"/>
         </w:rPr>
       </w:pPr>
-      <w:bookmarkStart w:id="26" w:name="_Toc505004479"/>
+      <w:bookmarkStart w:id="28" w:name="_Toc505004479"/>
       <w:r>
         <w:rPr>
           <w:rFonts w:ascii="Times New Roman" w:hAnsi="Times New Roman"/>
@@ -7248,7 +7440,7 @@
         <w:lastRenderedPageBreak/>
         <w:t>Závěry a doporučení</w:t>
       </w:r>
-      <w:bookmarkEnd w:id="26"/>
+      <w:bookmarkEnd w:id="28"/>
     </w:p>
     <w:p>
       <w:pPr>
@@ -7319,7 +7511,7 @@
           <w:rFonts w:ascii="Times New Roman" w:hAnsi="Times New Roman"/>
         </w:rPr>
       </w:pPr>
-      <w:bookmarkStart w:id="27" w:name="_Toc505004480"/>
+      <w:bookmarkStart w:id="29" w:name="_Toc505004480"/>
       <w:r>
         <w:rPr>
           <w:rFonts w:ascii="Times New Roman" w:hAnsi="Times New Roman"/>
@@ -7327,7 +7519,7 @@
         <w:lastRenderedPageBreak/>
         <w:t>Seznam použité literatury</w:t>
       </w:r>
-      <w:bookmarkEnd w:id="27"/>
+      <w:bookmarkEnd w:id="29"/>
     </w:p>
     <w:p>
       <w:pPr>
@@ -7927,7 +8119,7 @@
           <w:rFonts w:ascii="Times New Roman" w:hAnsi="Times New Roman"/>
         </w:rPr>
       </w:pPr>
-      <w:bookmarkStart w:id="28" w:name="_Toc505004481"/>
+      <w:bookmarkStart w:id="30" w:name="_Toc505004481"/>
       <w:r>
         <w:rPr>
           <w:rFonts w:ascii="Times New Roman" w:hAnsi="Times New Roman"/>
@@ -7935,7 +8127,7 @@
         <w:lastRenderedPageBreak/>
         <w:t>Přílohy</w:t>
       </w:r>
-      <w:bookmarkEnd w:id="28"/>
+      <w:bookmarkEnd w:id="30"/>
     </w:p>
     <w:p>
       <w:pPr>
@@ -7964,8 +8156,8 @@
           <w:rFonts w:ascii="Times New Roman" w:hAnsi="Times New Roman"/>
         </w:rPr>
         <w:sectPr>
-          <w:headerReference w:type="default" r:id="rId17"/>
-          <w:footerReference w:type="default" r:id="rId18"/>
+          <w:headerReference w:type="default" r:id="rId18"/>
+          <w:footerReference w:type="default" r:id="rId19"/>
           <w:pgSz w:w="595.30pt" w:h="841.90pt"/>
           <w:pgMar w:top="85.05pt" w:right="85.05pt" w:bottom="85.05pt" w:left="85.05pt" w:header="35.45pt" w:footer="35.45pt" w:gutter="0pt"/>
           <w:pgNumType w:start="1"/>
@@ -7995,8 +8187,8 @@
           <w:rFonts w:ascii="Times New Roman" w:hAnsi="Times New Roman"/>
         </w:rPr>
         <w:sectPr>
-          <w:headerReference w:type="default" r:id="rId19"/>
-          <w:footerReference w:type="default" r:id="rId20"/>
+          <w:headerReference w:type="default" r:id="rId20"/>
+          <w:footerReference w:type="default" r:id="rId21"/>
           <w:pgSz w:w="595.30pt" w:h="841.90pt"/>
           <w:pgMar w:top="85.05pt" w:right="85.05pt" w:bottom="85.05pt" w:left="85.05pt" w:header="35.45pt" w:footer="35.45pt" w:gutter="0pt"/>
           <w:pgNumType w:start="1"/>
@@ -8029,7 +8221,7 @@
       </w:r>
     </w:p>
     <w:sectPr>
-      <w:headerReference w:type="default" r:id="rId21"/>
+      <w:headerReference w:type="default" r:id="rId22"/>
       <w:pgSz w:w="595.30pt" w:h="841.90pt"/>
       <w:pgMar w:top="85.05pt" w:right="85.05pt" w:bottom="85.05pt" w:left="85.05pt" w:header="35.45pt" w:footer="35.45pt" w:gutter="0pt"/>
       <w:pgNumType w:start="1"/>
@@ -8190,6 +8382,43 @@
       </w:r>
     </w:p>
   </w:comment>
+  <w:comment w:id="15" w:author="Karásek Leoš" w:date="2018-02-07T15:18:00Z" w:initials="KL">
+    <w:p>
+      <w:pPr>
+        <w:pStyle w:val="Textkomente"/>
+      </w:pPr>
+      <w:r>
+        <w:rPr>
+          <w:rStyle w:val="Odkaznakoment"/>
+        </w:rPr>
+        <w:annotationRef/>
+      </w:r>
+      <w:r>
+        <w:t>Doplnit důsledky.</w:t>
+      </w:r>
+    </w:p>
+  </w:comment>
+  <w:comment w:id="16" w:author="Karásek Leoš" w:date="2018-02-07T15:29:00Z" w:initials="KL">
+    <w:p>
+      <w:pPr>
+        <w:pStyle w:val="Textkomente"/>
+      </w:pPr>
+      <w:r>
+        <w:rPr>
+          <w:rStyle w:val="Odkaznakoment"/>
+        </w:rPr>
+        <w:annotationRef/>
+      </w:r>
+      <w:r>
+        <w:t xml:space="preserve">Problémy s obnovou smazaných dat. Důraz na </w:t>
+      </w:r>
+      <w:proofErr w:type="gramStart"/>
+      <w:r>
+        <w:t>zálohovaní</w:t>
+      </w:r>
+      <w:proofErr w:type="gramEnd"/>
+    </w:p>
+  </w:comment>
 </w:comments>
 </file>
 
@@ -8200,6 +8429,8 @@
   <w15:commentEx w15:paraId="14D59D99" w15:done="0"/>
   <w15:commentEx w15:paraId="731AC38B" w15:done="0"/>
   <w15:commentEx w15:paraId="64CC9D89" w15:done="0"/>
+  <w15:commentEx w15:paraId="0E2E0D81" w15:done="0"/>
+  <w15:commentEx w15:paraId="180E7DD3" w15:done="0"/>
 </w15:commentsEx>
 </file>
 
@@ -8290,7 +8521,7 @@
       <w:rPr>
         <w:noProof/>
       </w:rPr>
-      <w:t>18</w:t>
+      <w:t>13</w:t>
     </w:r>
     <w:r>
       <w:rPr>
@@ -14338,7 +14569,7 @@
 </file>
 
 <file path=customXml/itemProps1.xml><?xml version="1.0" encoding="utf-8"?>
-<ds:datastoreItem xmlns:ds="http://purl.oclc.org/ooxml/officeDocument/customXml" ds:itemID="{106D6B26-51B0-4A81-836A-66A23E51C239}">
+<ds:datastoreItem xmlns:ds="http://purl.oclc.org/ooxml/officeDocument/customXml" ds:itemID="{90FC785C-BC84-4BC0-8F65-092F365C15E3}">
   <ds:schemaRefs>
     <ds:schemaRef ds:uri="http://schemas.openxmlformats.org/officeDocument/2006/bibliography"/>
   </ds:schemaRefs>
